--- a/Design database.docx
+++ b/Design database.docx
@@ -2,6 +2,90 @@
 <file path=word/document.xml><?xml version="1.0" encoding="utf-8"?>
 <w:document xmlns:ve="http://schemas.openxmlformats.org/markup-compatibility/2006" xmlns:o="urn:schemas-microsoft-com:office:office" xmlns:r="http://schemas.openxmlformats.org/officeDocument/2006/relationships" xmlns:m="http://schemas.openxmlformats.org/officeDocument/2006/math" xmlns:v="urn:schemas-microsoft-com:vml" xmlns:wp="http://schemas.openxmlformats.org/drawingml/2006/wordprocessingDrawing" xmlns:w10="urn:schemas-microsoft-com:office:word" xmlns:w="http://schemas.openxmlformats.org/wordprocessingml/2006/main" xmlns:wne="http://schemas.microsoft.com/office/word/2006/wordml">
   <w:body>
+    <w:p>
+      <w:pPr>
+        <w:spacing w:after="0" w:line="285" w:lineRule="atLeast"/>
+        <w:outlineLvl w:val="1"/>
+        <w:rPr>
+          <w:rFonts w:asciiTheme="majorHAnsi" w:eastAsia="Times New Roman" w:hAnsiTheme="majorHAnsi" w:cs="Arial"/>
+          <w:b/>
+          <w:color w:val="C00000"/>
+          <w:sz w:val="26"/>
+          <w:szCs w:val="26"/>
+          <w:lang w:val="en-US" w:eastAsia="fr-FR"/>
+        </w:rPr>
+      </w:pPr>
+      <w:r>
+        <w:rPr>
+          <w:rFonts w:asciiTheme="majorHAnsi" w:eastAsia="Times New Roman" w:hAnsiTheme="majorHAnsi" w:cs="Arial"/>
+          <w:b/>
+          <w:color w:val="C00000"/>
+          <w:lang w:val="en-US" w:eastAsia="fr-FR"/>
+        </w:rPr>
+        <w:tab/>
+      </w:r>
+      <w:r>
+        <w:rPr>
+          <w:rFonts w:asciiTheme="majorHAnsi" w:eastAsia="Times New Roman" w:hAnsiTheme="majorHAnsi" w:cs="Arial"/>
+          <w:b/>
+          <w:color w:val="C00000"/>
+          <w:lang w:val="en-US" w:eastAsia="fr-FR"/>
+        </w:rPr>
+        <w:tab/>
+      </w:r>
+      <w:r>
+        <w:rPr>
+          <w:rFonts w:asciiTheme="majorHAnsi" w:eastAsia="Times New Roman" w:hAnsiTheme="majorHAnsi" w:cs="Arial"/>
+          <w:b/>
+          <w:color w:val="C00000"/>
+          <w:lang w:val="en-US" w:eastAsia="fr-FR"/>
+        </w:rPr>
+        <w:tab/>
+      </w:r>
+      <w:r>
+        <w:rPr>
+          <w:rFonts w:asciiTheme="majorHAnsi" w:eastAsia="Times New Roman" w:hAnsiTheme="majorHAnsi" w:cs="Arial"/>
+          <w:b/>
+          <w:color w:val="C00000"/>
+          <w:lang w:val="en-US" w:eastAsia="fr-FR"/>
+        </w:rPr>
+        <w:tab/>
+      </w:r>
+      <w:r>
+        <w:rPr>
+          <w:rFonts w:asciiTheme="majorHAnsi" w:eastAsia="Times New Roman" w:hAnsiTheme="majorHAnsi" w:cs="Arial"/>
+          <w:b/>
+          <w:color w:val="C00000"/>
+          <w:lang w:val="en-US" w:eastAsia="fr-FR"/>
+        </w:rPr>
+        <w:tab/>
+      </w:r>
+      <w:r>
+        <w:rPr>
+          <w:rFonts w:asciiTheme="majorHAnsi" w:eastAsia="Times New Roman" w:hAnsiTheme="majorHAnsi" w:cs="Arial"/>
+          <w:b/>
+          <w:color w:val="C00000"/>
+          <w:sz w:val="26"/>
+          <w:szCs w:val="26"/>
+          <w:lang w:val="en-US" w:eastAsia="fr-FR"/>
+        </w:rPr>
+        <w:t>Design databases</w:t>
+      </w:r>
+    </w:p>
+    <w:p>
+      <w:pPr>
+        <w:spacing w:after="0" w:line="285" w:lineRule="atLeast"/>
+        <w:outlineLvl w:val="1"/>
+        <w:rPr>
+          <w:rFonts w:asciiTheme="majorHAnsi" w:eastAsia="Times New Roman" w:hAnsiTheme="majorHAnsi" w:cs="Arial"/>
+          <w:b/>
+          <w:color w:val="C00000"/>
+          <w:sz w:val="26"/>
+          <w:szCs w:val="26"/>
+          <w:lang w:val="en-US" w:eastAsia="fr-FR"/>
+        </w:rPr>
+      </w:pPr>
+    </w:p>
     <w:p>
       <w:pPr>
         <w:pStyle w:val="Paragraphedeliste"/>
@@ -67,6 +151,7 @@
           <w:ilvl w:val="0"/>
           <w:numId w:val="2"/>
         </w:numPr>
+        <w:jc w:val="both"/>
         <w:rPr>
           <w:rFonts w:asciiTheme="majorHAnsi" w:hAnsiTheme="majorHAnsi"/>
           <w:sz w:val="20"/>
@@ -81,28 +166,83 @@
         </w:rPr>
         <w:t xml:space="preserve">Dans le développement d’un </w:t>
       </w:r>
-      <w:proofErr w:type="gramStart"/>
-      <w:r>
-        <w:rPr>
-          <w:rFonts w:asciiTheme="majorHAnsi" w:hAnsiTheme="majorHAnsi"/>
-          <w:sz w:val="20"/>
-          <w:szCs w:val="20"/>
-        </w:rPr>
-        <w:t>projet ,</w:t>
-      </w:r>
-      <w:proofErr w:type="gramEnd"/>
-      <w:r>
-        <w:rPr>
-          <w:rFonts w:asciiTheme="majorHAnsi" w:hAnsiTheme="majorHAnsi"/>
-          <w:sz w:val="20"/>
-          <w:szCs w:val="20"/>
-        </w:rPr>
-        <w:t xml:space="preserve"> la première chose à faire est de savoir les acteurs qui vont participer dans ce projet , et plus précisément , les entité qui vont être actif .</w:t>
-      </w:r>
-    </w:p>
-    <w:p>
-      <w:pPr>
-        <w:ind w:left="360"/>
+      <w:r>
+        <w:rPr>
+          <w:rFonts w:asciiTheme="majorHAnsi" w:hAnsiTheme="majorHAnsi"/>
+          <w:sz w:val="20"/>
+          <w:szCs w:val="20"/>
+        </w:rPr>
+        <w:t>projet,</w:t>
+      </w:r>
+      <w:r>
+        <w:rPr>
+          <w:rFonts w:asciiTheme="majorHAnsi" w:hAnsiTheme="majorHAnsi"/>
+          <w:sz w:val="20"/>
+          <w:szCs w:val="20"/>
+        </w:rPr>
+        <w:t xml:space="preserve"> la première chose à faire est de savoir les acteurs qui vont participer dans ce </w:t>
+      </w:r>
+      <w:r>
+        <w:rPr>
+          <w:rFonts w:asciiTheme="majorHAnsi" w:hAnsiTheme="majorHAnsi"/>
+          <w:sz w:val="20"/>
+          <w:szCs w:val="20"/>
+        </w:rPr>
+        <w:t>projet,</w:t>
+      </w:r>
+      <w:r>
+        <w:rPr>
+          <w:rFonts w:asciiTheme="majorHAnsi" w:hAnsiTheme="majorHAnsi"/>
+          <w:sz w:val="20"/>
+          <w:szCs w:val="20"/>
+        </w:rPr>
+        <w:t xml:space="preserve"> et plus </w:t>
+      </w:r>
+      <w:r>
+        <w:rPr>
+          <w:rFonts w:asciiTheme="majorHAnsi" w:hAnsiTheme="majorHAnsi"/>
+          <w:sz w:val="20"/>
+          <w:szCs w:val="20"/>
+        </w:rPr>
+        <w:t>précisément,</w:t>
+      </w:r>
+      <w:r>
+        <w:rPr>
+          <w:rFonts w:asciiTheme="majorHAnsi" w:hAnsiTheme="majorHAnsi"/>
+          <w:sz w:val="20"/>
+          <w:szCs w:val="20"/>
+        </w:rPr>
+        <w:t xml:space="preserve"> </w:t>
+      </w:r>
+      <w:r>
+        <w:rPr>
+          <w:rFonts w:asciiTheme="majorHAnsi" w:hAnsiTheme="majorHAnsi"/>
+          <w:sz w:val="20"/>
+          <w:szCs w:val="20"/>
+        </w:rPr>
+        <w:t>les entités</w:t>
+      </w:r>
+      <w:r>
+        <w:rPr>
+          <w:rFonts w:asciiTheme="majorHAnsi" w:hAnsiTheme="majorHAnsi"/>
+          <w:sz w:val="20"/>
+          <w:szCs w:val="20"/>
+        </w:rPr>
+        <w:t xml:space="preserve"> qui vont être </w:t>
+      </w:r>
+      <w:r>
+        <w:rPr>
+          <w:rFonts w:asciiTheme="majorHAnsi" w:hAnsiTheme="majorHAnsi"/>
+          <w:sz w:val="20"/>
+          <w:szCs w:val="20"/>
+        </w:rPr>
+        <w:t>actif.</w:t>
+      </w:r>
+    </w:p>
+    <w:p>
+      <w:pPr>
+        <w:ind w:left="360" w:firstLine="348"/>
+        <w:jc w:val="both"/>
         <w:rPr>
           <w:rFonts w:asciiTheme="majorHAnsi" w:hAnsiTheme="majorHAnsi"/>
           <w:b/>
@@ -122,7 +262,8 @@
     </w:p>
     <w:p>
       <w:pPr>
-        <w:ind w:left="360"/>
+        <w:ind w:left="708"/>
+        <w:jc w:val="both"/>
         <w:rPr>
           <w:rFonts w:asciiTheme="majorHAnsi" w:hAnsiTheme="majorHAnsi"/>
           <w:sz w:val="20"/>
@@ -137,16 +278,14 @@
         </w:rPr>
         <w:t xml:space="preserve">On va définir les acteurs pour un projet de site web d’un magasin ; on doit recueillir les informations avec laquelle on va </w:t>
       </w:r>
-      <w:proofErr w:type="gramStart"/>
-      <w:r>
-        <w:rPr>
-          <w:rFonts w:asciiTheme="majorHAnsi" w:hAnsiTheme="majorHAnsi"/>
-          <w:sz w:val="20"/>
-          <w:szCs w:val="20"/>
-        </w:rPr>
-        <w:t>travailler .</w:t>
-      </w:r>
-      <w:proofErr w:type="gramEnd"/>
+      <w:r>
+        <w:rPr>
+          <w:rFonts w:asciiTheme="majorHAnsi" w:hAnsiTheme="majorHAnsi"/>
+          <w:sz w:val="20"/>
+          <w:szCs w:val="20"/>
+        </w:rPr>
+        <w:t>travailler.</w:t>
+      </w:r>
     </w:p>
     <w:p>
       <w:pPr>
@@ -155,6 +294,7 @@
           <w:ilvl w:val="0"/>
           <w:numId w:val="3"/>
         </w:numPr>
+        <w:jc w:val="both"/>
         <w:rPr>
           <w:rFonts w:asciiTheme="majorHAnsi" w:hAnsiTheme="majorHAnsi"/>
           <w:sz w:val="20"/>
@@ -169,16 +309,14 @@
         </w:rPr>
         <w:t xml:space="preserve">Dans un </w:t>
       </w:r>
-      <w:proofErr w:type="gramStart"/>
-      <w:r>
-        <w:rPr>
-          <w:rFonts w:asciiTheme="majorHAnsi" w:hAnsiTheme="majorHAnsi"/>
-          <w:sz w:val="20"/>
-          <w:szCs w:val="20"/>
-        </w:rPr>
-        <w:t>magasin ,</w:t>
-      </w:r>
-      <w:proofErr w:type="gramEnd"/>
+      <w:r>
+        <w:rPr>
+          <w:rFonts w:asciiTheme="majorHAnsi" w:hAnsiTheme="majorHAnsi"/>
+          <w:sz w:val="20"/>
+          <w:szCs w:val="20"/>
+        </w:rPr>
+        <w:t>magasin,</w:t>
+      </w:r>
       <w:r>
         <w:rPr>
           <w:rFonts w:asciiTheme="majorHAnsi" w:hAnsiTheme="majorHAnsi"/>
@@ -195,6 +333,7 @@
           <w:ilvl w:val="0"/>
           <w:numId w:val="3"/>
         </w:numPr>
+        <w:jc w:val="both"/>
         <w:rPr>
           <w:rFonts w:asciiTheme="majorHAnsi" w:hAnsiTheme="majorHAnsi"/>
           <w:sz w:val="20"/>
@@ -217,6 +356,7 @@
           <w:ilvl w:val="0"/>
           <w:numId w:val="3"/>
         </w:numPr>
+        <w:jc w:val="both"/>
         <w:rPr>
           <w:rFonts w:asciiTheme="majorHAnsi" w:hAnsiTheme="majorHAnsi"/>
           <w:sz w:val="20"/>
@@ -239,6 +379,7 @@
           <w:ilvl w:val="0"/>
           <w:numId w:val="3"/>
         </w:numPr>
+        <w:jc w:val="both"/>
         <w:rPr>
           <w:rFonts w:asciiTheme="majorHAnsi" w:hAnsiTheme="majorHAnsi"/>
           <w:sz w:val="20"/>
@@ -261,6 +402,7 @@
           <w:ilvl w:val="0"/>
           <w:numId w:val="3"/>
         </w:numPr>
+        <w:jc w:val="both"/>
         <w:rPr>
           <w:rFonts w:asciiTheme="majorHAnsi" w:hAnsiTheme="majorHAnsi"/>
           <w:sz w:val="20"/>
@@ -278,6 +420,8 @@
     </w:p>
     <w:p>
       <w:pPr>
+        <w:ind w:firstLine="708"/>
+        <w:jc w:val="both"/>
         <w:rPr>
           <w:rFonts w:asciiTheme="majorHAnsi" w:hAnsiTheme="majorHAnsi"/>
           <w:sz w:val="20"/>
@@ -292,47 +436,61 @@
         </w:rPr>
         <w:t xml:space="preserve">Toutes ces entités formeront le besoin qui va être inclus dans la base de </w:t>
       </w:r>
-      <w:proofErr w:type="gramStart"/>
-      <w:r>
-        <w:rPr>
-          <w:rFonts w:asciiTheme="majorHAnsi" w:hAnsiTheme="majorHAnsi"/>
-          <w:sz w:val="20"/>
-          <w:szCs w:val="20"/>
-        </w:rPr>
-        <w:t>donnée .</w:t>
-      </w:r>
-      <w:proofErr w:type="gramEnd"/>
-    </w:p>
-    <w:p>
-      <w:pPr>
-        <w:rPr>
-          <w:rFonts w:asciiTheme="majorHAnsi" w:hAnsiTheme="majorHAnsi"/>
-          <w:sz w:val="20"/>
-          <w:szCs w:val="20"/>
-        </w:rPr>
-      </w:pPr>
-      <w:r>
-        <w:rPr>
-          <w:rFonts w:asciiTheme="majorHAnsi" w:hAnsiTheme="majorHAnsi"/>
-          <w:sz w:val="20"/>
-          <w:szCs w:val="20"/>
-        </w:rPr>
-        <w:t xml:space="preserve">Mais quels sont les autres informations qui se produisent lors de la vente d’un produit ? tout ceci doit être englobé afin de compléter notre </w:t>
-      </w:r>
-      <w:proofErr w:type="gramStart"/>
-      <w:r>
-        <w:rPr>
-          <w:rFonts w:asciiTheme="majorHAnsi" w:hAnsiTheme="majorHAnsi"/>
-          <w:sz w:val="20"/>
-          <w:szCs w:val="20"/>
-        </w:rPr>
-        <w:t>conception .</w:t>
-      </w:r>
-      <w:proofErr w:type="gramEnd"/>
-    </w:p>
-    <w:p>
-      <w:pPr>
-        <w:ind w:firstLine="708"/>
+      <w:r>
+        <w:rPr>
+          <w:rFonts w:asciiTheme="majorHAnsi" w:hAnsiTheme="majorHAnsi"/>
+          <w:sz w:val="20"/>
+          <w:szCs w:val="20"/>
+        </w:rPr>
+        <w:t>données.</w:t>
+      </w:r>
+    </w:p>
+    <w:p>
+      <w:pPr>
+        <w:ind w:left="708"/>
+        <w:jc w:val="both"/>
+        <w:rPr>
+          <w:rFonts w:asciiTheme="majorHAnsi" w:hAnsiTheme="majorHAnsi"/>
+          <w:sz w:val="20"/>
+          <w:szCs w:val="20"/>
+        </w:rPr>
+      </w:pPr>
+      <w:r>
+        <w:rPr>
+          <w:rFonts w:asciiTheme="majorHAnsi" w:hAnsiTheme="majorHAnsi"/>
+          <w:sz w:val="20"/>
+          <w:szCs w:val="20"/>
+        </w:rPr>
+        <w:t>Mais quels sont les autres informations qui se produisent lors de la vente d’un produit ? </w:t>
+      </w:r>
+      <w:r>
+        <w:rPr>
+          <w:rFonts w:asciiTheme="majorHAnsi" w:hAnsiTheme="majorHAnsi"/>
+          <w:sz w:val="20"/>
+          <w:szCs w:val="20"/>
+        </w:rPr>
+        <w:t>Tout</w:t>
+      </w:r>
+      <w:r>
+        <w:rPr>
+          <w:rFonts w:asciiTheme="majorHAnsi" w:hAnsiTheme="majorHAnsi"/>
+          <w:sz w:val="20"/>
+          <w:szCs w:val="20"/>
+        </w:rPr>
+        <w:t xml:space="preserve"> ceci doit être englobé afin de compléter notre </w:t>
+      </w:r>
+      <w:r>
+        <w:rPr>
+          <w:rFonts w:asciiTheme="majorHAnsi" w:hAnsiTheme="majorHAnsi"/>
+          <w:sz w:val="20"/>
+          <w:szCs w:val="20"/>
+        </w:rPr>
+        <w:t>conception.</w:t>
+      </w:r>
+    </w:p>
+    <w:p>
+      <w:pPr>
+        <w:ind w:left="2124" w:firstLine="708"/>
       </w:pPr>
       <w:r>
         <w:rPr>
@@ -436,52 +594,66 @@
           <w:ilvl w:val="0"/>
           <w:numId w:val="2"/>
         </w:numPr>
-        <w:rPr>
-          <w:rFonts w:asciiTheme="majorHAnsi" w:hAnsiTheme="majorHAnsi"/>
-          <w:sz w:val="20"/>
-          <w:szCs w:val="20"/>
-        </w:rPr>
-      </w:pPr>
-      <w:r>
-        <w:rPr>
-          <w:rFonts w:asciiTheme="majorHAnsi" w:hAnsiTheme="majorHAnsi"/>
-          <w:sz w:val="20"/>
-          <w:szCs w:val="20"/>
-        </w:rPr>
-        <w:t xml:space="preserve">La prochaine étape maintenant est de déterminer la relation entre les différents entités acteur de ce </w:t>
-      </w:r>
-      <w:proofErr w:type="gramStart"/>
-      <w:r>
-        <w:rPr>
-          <w:rFonts w:asciiTheme="majorHAnsi" w:hAnsiTheme="majorHAnsi"/>
-          <w:sz w:val="20"/>
-          <w:szCs w:val="20"/>
-        </w:rPr>
-        <w:t>système .</w:t>
-      </w:r>
-      <w:proofErr w:type="gramEnd"/>
-      <w:r>
-        <w:rPr>
-          <w:rFonts w:asciiTheme="majorHAnsi" w:hAnsiTheme="majorHAnsi"/>
-          <w:sz w:val="20"/>
-          <w:szCs w:val="20"/>
-        </w:rPr>
-        <w:t xml:space="preserve"> la relation est qu’est ce qu’une entité fait avec une </w:t>
-      </w:r>
-      <w:proofErr w:type="gramStart"/>
-      <w:r>
-        <w:rPr>
-          <w:rFonts w:asciiTheme="majorHAnsi" w:hAnsiTheme="majorHAnsi"/>
-          <w:sz w:val="20"/>
-          <w:szCs w:val="20"/>
-        </w:rPr>
-        <w:t>autre .</w:t>
-      </w:r>
-      <w:proofErr w:type="gramEnd"/>
+        <w:jc w:val="both"/>
+        <w:rPr>
+          <w:rFonts w:asciiTheme="majorHAnsi" w:hAnsiTheme="majorHAnsi"/>
+          <w:sz w:val="20"/>
+          <w:szCs w:val="20"/>
+        </w:rPr>
+      </w:pPr>
+      <w:r>
+        <w:rPr>
+          <w:rFonts w:asciiTheme="majorHAnsi" w:hAnsiTheme="majorHAnsi"/>
+          <w:sz w:val="20"/>
+          <w:szCs w:val="20"/>
+        </w:rPr>
+        <w:t xml:space="preserve">La prochaine étape maintenant est de déterminer la relation entre les </w:t>
+      </w:r>
+      <w:r>
+        <w:rPr>
+          <w:rFonts w:asciiTheme="majorHAnsi" w:hAnsiTheme="majorHAnsi"/>
+          <w:sz w:val="20"/>
+          <w:szCs w:val="20"/>
+        </w:rPr>
+        <w:t>différentes</w:t>
+      </w:r>
+      <w:r>
+        <w:rPr>
+          <w:rFonts w:asciiTheme="majorHAnsi" w:hAnsiTheme="majorHAnsi"/>
+          <w:sz w:val="20"/>
+          <w:szCs w:val="20"/>
+        </w:rPr>
+        <w:t xml:space="preserve"> entités acteur de ce </w:t>
+      </w:r>
+      <w:r>
+        <w:rPr>
+          <w:rFonts w:asciiTheme="majorHAnsi" w:hAnsiTheme="majorHAnsi"/>
+          <w:sz w:val="20"/>
+          <w:szCs w:val="20"/>
+        </w:rPr>
+        <w:t xml:space="preserve">système. </w:t>
+      </w:r>
+      <w:r>
+        <w:rPr>
+          <w:rFonts w:asciiTheme="majorHAnsi" w:hAnsiTheme="majorHAnsi"/>
+          <w:sz w:val="20"/>
+          <w:szCs w:val="20"/>
+        </w:rPr>
+        <w:t xml:space="preserve">la relation est qu’est ce qu’une entité fait avec une </w:t>
+      </w:r>
+      <w:r>
+        <w:rPr>
+          <w:rFonts w:asciiTheme="majorHAnsi" w:hAnsiTheme="majorHAnsi"/>
+          <w:sz w:val="20"/>
+          <w:szCs w:val="20"/>
+        </w:rPr>
+        <w:t>autre.</w:t>
+      </w:r>
     </w:p>
     <w:p>
       <w:pPr>
         <w:pStyle w:val="Paragraphedeliste"/>
+        <w:jc w:val="both"/>
         <w:rPr>
           <w:rFonts w:asciiTheme="majorHAnsi" w:hAnsiTheme="majorHAnsi"/>
           <w:sz w:val="20"/>
@@ -510,7 +682,39 @@
           <w:sz w:val="20"/>
           <w:szCs w:val="20"/>
         </w:rPr>
-        <w:t xml:space="preserve">Donc  faut écrire les scénarios qui se passe entre les différents </w:t>
+        <w:t xml:space="preserve">Donc  faut écrire les scénarios qui se </w:t>
+      </w:r>
+      <w:r>
+        <w:rPr>
+          <w:rFonts w:asciiTheme="majorHAnsi" w:hAnsiTheme="majorHAnsi"/>
+          <w:sz w:val="20"/>
+          <w:szCs w:val="20"/>
+        </w:rPr>
+        <w:t>passent</w:t>
+      </w:r>
+      <w:r>
+        <w:rPr>
+          <w:rFonts w:asciiTheme="majorHAnsi" w:hAnsiTheme="majorHAnsi"/>
+          <w:sz w:val="20"/>
+          <w:szCs w:val="20"/>
+        </w:rPr>
+        <w:t xml:space="preserve"> entre les </w:t>
+      </w:r>
+      <w:r>
+        <w:rPr>
+          <w:rFonts w:asciiTheme="majorHAnsi" w:hAnsiTheme="majorHAnsi"/>
+          <w:sz w:val="20"/>
+          <w:szCs w:val="20"/>
+        </w:rPr>
+        <w:t>différentes</w:t>
+      </w:r>
+      <w:r>
+        <w:rPr>
+          <w:rFonts w:asciiTheme="majorHAnsi" w:hAnsiTheme="majorHAnsi"/>
+          <w:sz w:val="20"/>
+          <w:szCs w:val="20"/>
+        </w:rPr>
+        <w:t xml:space="preserve"> </w:t>
       </w:r>
       <w:r>
         <w:rPr>
@@ -520,20 +724,67 @@
         </w:rPr>
         <w:t xml:space="preserve">entités entre </w:t>
       </w:r>
-      <w:proofErr w:type="gramStart"/>
-      <w:r>
-        <w:rPr>
-          <w:rFonts w:asciiTheme="majorHAnsi" w:hAnsiTheme="majorHAnsi"/>
-          <w:sz w:val="20"/>
-          <w:szCs w:val="20"/>
-        </w:rPr>
-        <w:t>eux .</w:t>
-      </w:r>
-      <w:proofErr w:type="gramEnd"/>
+      <w:r>
+        <w:rPr>
+          <w:rFonts w:asciiTheme="majorHAnsi" w:hAnsiTheme="majorHAnsi"/>
+          <w:sz w:val="20"/>
+          <w:szCs w:val="20"/>
+        </w:rPr>
+        <w:t>eux.</w:t>
+      </w:r>
+      <w:r>
+        <w:rPr>
+          <w:rFonts w:asciiTheme="majorHAnsi" w:hAnsiTheme="majorHAnsi"/>
+          <w:sz w:val="20"/>
+          <w:szCs w:val="20"/>
+        </w:rPr>
+        <w:br/>
+      </w:r>
+      <w:r>
+        <w:rPr>
+          <w:rFonts w:asciiTheme="majorHAnsi" w:hAnsiTheme="majorHAnsi"/>
+          <w:sz w:val="20"/>
+          <w:szCs w:val="20"/>
+        </w:rPr>
+        <w:sym w:font="Wingdings" w:char="F0E8"/>
+      </w:r>
+      <w:r>
+        <w:rPr>
+          <w:rFonts w:asciiTheme="majorHAnsi" w:hAnsiTheme="majorHAnsi"/>
+          <w:sz w:val="20"/>
+          <w:szCs w:val="20"/>
+        </w:rPr>
+        <w:t xml:space="preserve">  </w:t>
+      </w:r>
+      <w:r>
+        <w:rPr>
+          <w:rFonts w:asciiTheme="majorHAnsi" w:hAnsiTheme="majorHAnsi"/>
+          <w:sz w:val="20"/>
+          <w:szCs w:val="20"/>
+        </w:rPr>
+        <w:t xml:space="preserve">Les cardinalités sont combien dans un coté de la </w:t>
+      </w:r>
+      <w:r>
+        <w:rPr>
+          <w:rFonts w:asciiTheme="majorHAnsi" w:hAnsiTheme="majorHAnsi"/>
+          <w:sz w:val="20"/>
+          <w:szCs w:val="20"/>
+        </w:rPr>
+        <w:t>relation apporte a l’autre coté</w:t>
+      </w:r>
+      <w:r>
+        <w:rPr>
+          <w:rFonts w:asciiTheme="majorHAnsi" w:hAnsiTheme="majorHAnsi"/>
+          <w:sz w:val="20"/>
+          <w:szCs w:val="20"/>
+        </w:rPr>
+        <w:t xml:space="preserve"> de la relation. </w:t>
+      </w:r>
     </w:p>
     <w:p>
       <w:pPr>
         <w:pStyle w:val="Paragraphedeliste"/>
+        <w:jc w:val="both"/>
         <w:rPr>
           <w:rFonts w:asciiTheme="majorHAnsi" w:hAnsiTheme="majorHAnsi"/>
           <w:sz w:val="20"/>
@@ -544,174 +795,225 @@
     <w:p>
       <w:pPr>
         <w:pStyle w:val="Paragraphedeliste"/>
+        <w:jc w:val="both"/>
+        <w:rPr>
+          <w:rFonts w:asciiTheme="majorHAnsi" w:hAnsiTheme="majorHAnsi"/>
+          <w:b/>
+          <w:sz w:val="20"/>
+          <w:szCs w:val="20"/>
+        </w:rPr>
+      </w:pPr>
+      <w:r>
+        <w:rPr>
+          <w:rFonts w:asciiTheme="majorHAnsi" w:hAnsiTheme="majorHAnsi"/>
+          <w:b/>
+          <w:sz w:val="20"/>
+          <w:szCs w:val="20"/>
+        </w:rPr>
+        <w:t xml:space="preserve"> </w:t>
+      </w:r>
+      <w:r>
+        <w:rPr>
+          <w:rFonts w:asciiTheme="majorHAnsi" w:hAnsiTheme="majorHAnsi"/>
+          <w:b/>
+          <w:sz w:val="20"/>
+          <w:szCs w:val="20"/>
+        </w:rPr>
+        <w:t>E</w:t>
+      </w:r>
+      <w:r>
+        <w:rPr>
+          <w:rFonts w:asciiTheme="majorHAnsi" w:hAnsiTheme="majorHAnsi"/>
+          <w:b/>
+          <w:sz w:val="20"/>
+          <w:szCs w:val="20"/>
+        </w:rPr>
+        <w:t>xemple :</w:t>
+      </w:r>
+    </w:p>
+    <w:p>
+      <w:pPr>
+        <w:pStyle w:val="Paragraphedeliste"/>
+        <w:jc w:val="both"/>
+        <w:rPr>
+          <w:rFonts w:asciiTheme="majorHAnsi" w:hAnsiTheme="majorHAnsi"/>
+          <w:b/>
+          <w:sz w:val="20"/>
+          <w:szCs w:val="20"/>
+        </w:rPr>
+      </w:pPr>
+    </w:p>
+    <w:p>
+      <w:pPr>
+        <w:pStyle w:val="Paragraphedeliste"/>
+        <w:jc w:val="both"/>
+        <w:rPr>
+          <w:rFonts w:asciiTheme="majorHAnsi" w:hAnsiTheme="majorHAnsi"/>
+          <w:sz w:val="20"/>
+          <w:szCs w:val="20"/>
+        </w:rPr>
+      </w:pPr>
+      <w:r>
+        <w:rPr>
+          <w:rFonts w:asciiTheme="majorHAnsi" w:hAnsiTheme="majorHAnsi"/>
+          <w:sz w:val="20"/>
+          <w:szCs w:val="20"/>
+        </w:rPr>
+        <w:t>Combien de client</w:t>
+      </w:r>
+      <w:r>
+        <w:rPr>
+          <w:rFonts w:asciiTheme="majorHAnsi" w:hAnsiTheme="majorHAnsi"/>
+          <w:sz w:val="20"/>
+          <w:szCs w:val="20"/>
+        </w:rPr>
+        <w:t>s</w:t>
+      </w:r>
+      <w:r>
+        <w:rPr>
+          <w:rFonts w:asciiTheme="majorHAnsi" w:hAnsiTheme="majorHAnsi"/>
+          <w:sz w:val="20"/>
+          <w:szCs w:val="20"/>
+        </w:rPr>
+        <w:t xml:space="preserve"> dépendent d’une </w:t>
+      </w:r>
+      <w:r>
+        <w:rPr>
+          <w:rFonts w:asciiTheme="majorHAnsi" w:hAnsiTheme="majorHAnsi"/>
+          <w:sz w:val="20"/>
+          <w:szCs w:val="20"/>
+        </w:rPr>
+        <w:t>seule</w:t>
+      </w:r>
+      <w:r>
+        <w:rPr>
+          <w:rFonts w:asciiTheme="majorHAnsi" w:hAnsiTheme="majorHAnsi"/>
+          <w:sz w:val="20"/>
+          <w:szCs w:val="20"/>
+        </w:rPr>
+        <w:t xml:space="preserve"> vente ? </w:t>
+      </w:r>
+      <w:r>
+        <w:rPr>
+          <w:rFonts w:asciiTheme="majorHAnsi" w:hAnsiTheme="majorHAnsi"/>
+          <w:sz w:val="20"/>
+          <w:szCs w:val="20"/>
+        </w:rPr>
+        <w:t>Combien</w:t>
+      </w:r>
+      <w:r>
+        <w:rPr>
+          <w:rFonts w:asciiTheme="majorHAnsi" w:hAnsiTheme="majorHAnsi"/>
+          <w:sz w:val="20"/>
+          <w:szCs w:val="20"/>
+        </w:rPr>
+        <w:t xml:space="preserve"> de vente</w:t>
+      </w:r>
+      <w:r>
+        <w:rPr>
+          <w:rFonts w:asciiTheme="majorHAnsi" w:hAnsiTheme="majorHAnsi"/>
+          <w:sz w:val="20"/>
+          <w:szCs w:val="20"/>
+        </w:rPr>
+        <w:t>s</w:t>
+      </w:r>
+      <w:r>
+        <w:rPr>
+          <w:rFonts w:asciiTheme="majorHAnsi" w:hAnsiTheme="majorHAnsi"/>
+          <w:sz w:val="20"/>
+          <w:szCs w:val="20"/>
+        </w:rPr>
+        <w:t xml:space="preserve"> dépendent d’un seul client ? </w:t>
+      </w:r>
+      <w:r>
+        <w:rPr>
+          <w:rFonts w:asciiTheme="majorHAnsi" w:hAnsiTheme="majorHAnsi"/>
+          <w:sz w:val="20"/>
+          <w:szCs w:val="20"/>
+        </w:rPr>
+        <w:t>Combien</w:t>
+      </w:r>
+      <w:r>
+        <w:rPr>
+          <w:rFonts w:asciiTheme="majorHAnsi" w:hAnsiTheme="majorHAnsi"/>
+          <w:sz w:val="20"/>
+          <w:szCs w:val="20"/>
+        </w:rPr>
+        <w:t xml:space="preserve"> de vente</w:t>
+      </w:r>
+      <w:r>
+        <w:rPr>
+          <w:rFonts w:asciiTheme="majorHAnsi" w:hAnsiTheme="majorHAnsi"/>
+          <w:sz w:val="20"/>
+          <w:szCs w:val="20"/>
+        </w:rPr>
+        <w:t>s</w:t>
+      </w:r>
+      <w:r>
+        <w:rPr>
+          <w:rFonts w:asciiTheme="majorHAnsi" w:hAnsiTheme="majorHAnsi"/>
+          <w:sz w:val="20"/>
+          <w:szCs w:val="20"/>
+        </w:rPr>
+        <w:t xml:space="preserve"> dépendent d’un seul magasin ? </w:t>
+      </w:r>
+    </w:p>
+    <w:p>
+      <w:pPr>
+        <w:pStyle w:val="Paragraphedeliste"/>
+        <w:spacing w:line="240" w:lineRule="auto"/>
+        <w:jc w:val="both"/>
+        <w:rPr>
+          <w:rFonts w:asciiTheme="majorHAnsi" w:hAnsiTheme="majorHAnsi"/>
+          <w:sz w:val="20"/>
+          <w:szCs w:val="20"/>
+        </w:rPr>
+      </w:pPr>
+      <w:r>
+        <w:rPr>
+          <w:rFonts w:asciiTheme="majorHAnsi" w:hAnsiTheme="majorHAnsi"/>
+          <w:sz w:val="20"/>
+          <w:szCs w:val="20"/>
+        </w:rPr>
+        <w:t>On aura comme ceci :</w:t>
+      </w:r>
+    </w:p>
+    <w:p>
+      <w:pPr>
         <w:numPr>
           <w:ilvl w:val="0"/>
-          <w:numId w:val="2"/>
+          <w:numId w:val="6"/>
         </w:numPr>
-        <w:rPr>
-          <w:rFonts w:asciiTheme="majorHAnsi" w:hAnsiTheme="majorHAnsi"/>
-          <w:sz w:val="20"/>
-          <w:szCs w:val="20"/>
-        </w:rPr>
-      </w:pPr>
-      <w:r>
-        <w:rPr>
-          <w:rFonts w:asciiTheme="majorHAnsi" w:hAnsiTheme="majorHAnsi"/>
-          <w:sz w:val="20"/>
-          <w:szCs w:val="20"/>
-        </w:rPr>
-        <w:t xml:space="preserve">Les cardinalités sont combien dans un coté de la relation apporte a l’autre cotés de la relation. </w:t>
-      </w:r>
-    </w:p>
-    <w:p>
-      <w:pPr>
-        <w:pStyle w:val="Paragraphedeliste"/>
-        <w:rPr>
-          <w:rFonts w:asciiTheme="majorHAnsi" w:hAnsiTheme="majorHAnsi"/>
-          <w:sz w:val="20"/>
-          <w:szCs w:val="20"/>
-        </w:rPr>
-      </w:pPr>
-      <w:r>
-        <w:rPr>
-          <w:rFonts w:asciiTheme="majorHAnsi" w:hAnsiTheme="majorHAnsi"/>
-          <w:sz w:val="20"/>
-          <w:szCs w:val="20"/>
-        </w:rPr>
-        <w:sym w:font="Wingdings" w:char="F0E8"/>
-      </w:r>
-      <w:r>
-        <w:rPr>
-          <w:rFonts w:asciiTheme="majorHAnsi" w:hAnsiTheme="majorHAnsi"/>
-          <w:b/>
-          <w:sz w:val="20"/>
-          <w:szCs w:val="20"/>
-        </w:rPr>
-        <w:t xml:space="preserve"> </w:t>
-      </w:r>
-      <w:r>
-        <w:rPr>
-          <w:rFonts w:asciiTheme="majorHAnsi" w:hAnsiTheme="majorHAnsi"/>
-          <w:b/>
-          <w:sz w:val="20"/>
-          <w:szCs w:val="20"/>
-        </w:rPr>
-        <w:t>E</w:t>
-      </w:r>
-      <w:r>
-        <w:rPr>
-          <w:rFonts w:asciiTheme="majorHAnsi" w:hAnsiTheme="majorHAnsi"/>
-          <w:b/>
-          <w:sz w:val="20"/>
-          <w:szCs w:val="20"/>
-        </w:rPr>
-        <w:t>xemple :</w:t>
-      </w:r>
-      <w:r>
-        <w:rPr>
-          <w:rFonts w:asciiTheme="majorHAnsi" w:hAnsiTheme="majorHAnsi"/>
-          <w:sz w:val="20"/>
-          <w:szCs w:val="20"/>
-        </w:rPr>
-        <w:t xml:space="preserve"> Combien de client</w:t>
-      </w:r>
-      <w:r>
-        <w:rPr>
-          <w:rFonts w:asciiTheme="majorHAnsi" w:hAnsiTheme="majorHAnsi"/>
-          <w:sz w:val="20"/>
-          <w:szCs w:val="20"/>
-        </w:rPr>
-        <w:t>s</w:t>
-      </w:r>
-      <w:r>
-        <w:rPr>
-          <w:rFonts w:asciiTheme="majorHAnsi" w:hAnsiTheme="majorHAnsi"/>
-          <w:sz w:val="20"/>
-          <w:szCs w:val="20"/>
-        </w:rPr>
-        <w:t xml:space="preserve"> dépendent d’une seul vente ? </w:t>
-      </w:r>
-      <w:r>
-        <w:rPr>
-          <w:rFonts w:asciiTheme="majorHAnsi" w:hAnsiTheme="majorHAnsi"/>
-          <w:sz w:val="20"/>
-          <w:szCs w:val="20"/>
-        </w:rPr>
-        <w:t>Combien</w:t>
-      </w:r>
-      <w:r>
-        <w:rPr>
-          <w:rFonts w:asciiTheme="majorHAnsi" w:hAnsiTheme="majorHAnsi"/>
-          <w:sz w:val="20"/>
-          <w:szCs w:val="20"/>
-        </w:rPr>
-        <w:t xml:space="preserve"> de vente</w:t>
-      </w:r>
-      <w:r>
-        <w:rPr>
-          <w:rFonts w:asciiTheme="majorHAnsi" w:hAnsiTheme="majorHAnsi"/>
-          <w:sz w:val="20"/>
-          <w:szCs w:val="20"/>
-        </w:rPr>
-        <w:t>s</w:t>
-      </w:r>
-      <w:r>
-        <w:rPr>
-          <w:rFonts w:asciiTheme="majorHAnsi" w:hAnsiTheme="majorHAnsi"/>
-          <w:sz w:val="20"/>
-          <w:szCs w:val="20"/>
-        </w:rPr>
-        <w:t xml:space="preserve"> dépendent d’un seul client ? </w:t>
-      </w:r>
-      <w:r>
-        <w:rPr>
-          <w:rFonts w:asciiTheme="majorHAnsi" w:hAnsiTheme="majorHAnsi"/>
-          <w:sz w:val="20"/>
-          <w:szCs w:val="20"/>
-        </w:rPr>
-        <w:t>Combien</w:t>
-      </w:r>
-      <w:r>
-        <w:rPr>
-          <w:rFonts w:asciiTheme="majorHAnsi" w:hAnsiTheme="majorHAnsi"/>
-          <w:sz w:val="20"/>
-          <w:szCs w:val="20"/>
-        </w:rPr>
-        <w:t xml:space="preserve"> de vente</w:t>
-      </w:r>
-      <w:r>
-        <w:rPr>
-          <w:rFonts w:asciiTheme="majorHAnsi" w:hAnsiTheme="majorHAnsi"/>
-          <w:sz w:val="20"/>
-          <w:szCs w:val="20"/>
-        </w:rPr>
-        <w:t>s</w:t>
-      </w:r>
-      <w:r>
-        <w:rPr>
-          <w:rFonts w:asciiTheme="majorHAnsi" w:hAnsiTheme="majorHAnsi"/>
-          <w:sz w:val="20"/>
-          <w:szCs w:val="20"/>
-        </w:rPr>
-        <w:t xml:space="preserve"> dépendent d’un seul magasin ? </w:t>
-      </w:r>
-    </w:p>
-    <w:p>
-      <w:pPr>
-        <w:pStyle w:val="Paragraphedeliste"/>
-        <w:rPr>
-          <w:rFonts w:asciiTheme="majorHAnsi" w:hAnsiTheme="majorHAnsi"/>
-          <w:sz w:val="20"/>
-          <w:szCs w:val="20"/>
-        </w:rPr>
-      </w:pPr>
-      <w:r>
-        <w:rPr>
-          <w:rFonts w:asciiTheme="majorHAnsi" w:hAnsiTheme="majorHAnsi"/>
-          <w:sz w:val="20"/>
-          <w:szCs w:val="20"/>
-        </w:rPr>
-        <w:t>On aura comme ceci :</w:t>
+        <w:spacing w:before="100" w:beforeAutospacing="1" w:after="100" w:afterAutospacing="1" w:line="240" w:lineRule="auto"/>
+        <w:jc w:val="both"/>
+        <w:rPr>
+          <w:rFonts w:asciiTheme="majorHAnsi" w:eastAsia="Times New Roman" w:hAnsiTheme="majorHAnsi" w:cs="Arial"/>
+          <w:color w:val="333333"/>
+          <w:sz w:val="20"/>
+          <w:szCs w:val="20"/>
+          <w:lang w:val="en-US" w:eastAsia="fr-FR"/>
+        </w:rPr>
+      </w:pPr>
+      <w:r>
+        <w:rPr>
+          <w:rFonts w:asciiTheme="majorHAnsi" w:eastAsia="Times New Roman" w:hAnsiTheme="majorHAnsi" w:cs="Arial"/>
+          <w:b/>
+          <w:color w:val="333333"/>
+          <w:sz w:val="20"/>
+          <w:szCs w:val="20"/>
+          <w:lang w:val="en-US" w:eastAsia="fr-FR"/>
+        </w:rPr>
+        <w:t>Customers --&gt; Sales;</w:t>
+      </w:r>
+      <w:r>
+        <w:rPr>
+          <w:rFonts w:asciiTheme="majorHAnsi" w:eastAsia="Times New Roman" w:hAnsiTheme="majorHAnsi" w:cs="Arial"/>
+          <w:color w:val="333333"/>
+          <w:sz w:val="20"/>
+          <w:szCs w:val="20"/>
+          <w:lang w:val="en-US" w:eastAsia="fr-FR"/>
+        </w:rPr>
+        <w:t xml:space="preserve"> 1 customer can buy something several times</w:t>
       </w:r>
     </w:p>
     <w:p>
@@ -721,34 +1023,35 @@
           <w:numId w:val="6"/>
         </w:numPr>
         <w:spacing w:before="100" w:beforeAutospacing="1" w:after="100" w:afterAutospacing="1" w:line="330" w:lineRule="atLeast"/>
-        <w:rPr>
-          <w:rFonts w:asciiTheme="majorHAnsi" w:eastAsia="Times New Roman" w:hAnsiTheme="majorHAnsi" w:cs="Arial"/>
-          <w:color w:val="333333"/>
-          <w:sz w:val="20"/>
-          <w:szCs w:val="20"/>
-          <w:lang w:val="en-US" w:eastAsia="fr-FR"/>
-        </w:rPr>
-      </w:pPr>
-      <w:r>
-        <w:rPr>
-          <w:rFonts w:asciiTheme="majorHAnsi" w:eastAsia="Times New Roman" w:hAnsiTheme="majorHAnsi" w:cs="Arial"/>
-          <w:b/>
-          <w:color w:val="333333"/>
-          <w:sz w:val="20"/>
-          <w:szCs w:val="20"/>
-          <w:lang w:val="en-US" w:eastAsia="fr-FR"/>
-        </w:rPr>
-        <w:t>Customers --&gt; Sales;</w:t>
-      </w:r>
-      <w:r>
-        <w:rPr>
-          <w:rFonts w:asciiTheme="majorHAnsi" w:eastAsia="Times New Roman" w:hAnsiTheme="majorHAnsi" w:cs="Arial"/>
-          <w:color w:val="333333"/>
-          <w:sz w:val="20"/>
-          <w:szCs w:val="20"/>
-          <w:lang w:val="en-US" w:eastAsia="fr-FR"/>
-        </w:rPr>
-        <w:t xml:space="preserve"> 1 customer can buy something several times</w:t>
+        <w:jc w:val="both"/>
+        <w:rPr>
+          <w:rFonts w:asciiTheme="majorHAnsi" w:eastAsia="Times New Roman" w:hAnsiTheme="majorHAnsi" w:cs="Arial"/>
+          <w:color w:val="333333"/>
+          <w:sz w:val="20"/>
+          <w:szCs w:val="20"/>
+          <w:lang w:val="en-US" w:eastAsia="fr-FR"/>
+        </w:rPr>
+      </w:pPr>
+      <w:r>
+        <w:rPr>
+          <w:rFonts w:asciiTheme="majorHAnsi" w:eastAsia="Times New Roman" w:hAnsiTheme="majorHAnsi" w:cs="Arial"/>
+          <w:b/>
+          <w:color w:val="333333"/>
+          <w:sz w:val="20"/>
+          <w:szCs w:val="20"/>
+          <w:lang w:val="en-US" w:eastAsia="fr-FR"/>
+        </w:rPr>
+        <w:t>Sales --&gt; Customers</w:t>
+      </w:r>
+      <w:r>
+        <w:rPr>
+          <w:rFonts w:asciiTheme="majorHAnsi" w:eastAsia="Times New Roman" w:hAnsiTheme="majorHAnsi" w:cs="Arial"/>
+          <w:color w:val="333333"/>
+          <w:sz w:val="20"/>
+          <w:szCs w:val="20"/>
+          <w:lang w:val="en-US" w:eastAsia="fr-FR"/>
+        </w:rPr>
+        <w:t>; 1 sale is always made by 1 customer at the time</w:t>
       </w:r>
     </w:p>
     <w:p>
@@ -758,34 +1061,35 @@
           <w:numId w:val="6"/>
         </w:numPr>
         <w:spacing w:before="100" w:beforeAutospacing="1" w:after="100" w:afterAutospacing="1" w:line="330" w:lineRule="atLeast"/>
-        <w:rPr>
-          <w:rFonts w:asciiTheme="majorHAnsi" w:eastAsia="Times New Roman" w:hAnsiTheme="majorHAnsi" w:cs="Arial"/>
-          <w:color w:val="333333"/>
-          <w:sz w:val="20"/>
-          <w:szCs w:val="20"/>
-          <w:lang w:val="en-US" w:eastAsia="fr-FR"/>
-        </w:rPr>
-      </w:pPr>
-      <w:r>
-        <w:rPr>
-          <w:rFonts w:asciiTheme="majorHAnsi" w:eastAsia="Times New Roman" w:hAnsiTheme="majorHAnsi" w:cs="Arial"/>
-          <w:b/>
-          <w:color w:val="333333"/>
-          <w:sz w:val="20"/>
-          <w:szCs w:val="20"/>
-          <w:lang w:val="en-US" w:eastAsia="fr-FR"/>
-        </w:rPr>
-        <w:t>Sales --&gt; Customers</w:t>
-      </w:r>
-      <w:r>
-        <w:rPr>
-          <w:rFonts w:asciiTheme="majorHAnsi" w:eastAsia="Times New Roman" w:hAnsiTheme="majorHAnsi" w:cs="Arial"/>
-          <w:color w:val="333333"/>
-          <w:sz w:val="20"/>
-          <w:szCs w:val="20"/>
-          <w:lang w:val="en-US" w:eastAsia="fr-FR"/>
-        </w:rPr>
-        <w:t>; 1 sale is always made by 1 customer at the time</w:t>
+        <w:jc w:val="both"/>
+        <w:rPr>
+          <w:rFonts w:asciiTheme="majorHAnsi" w:eastAsia="Times New Roman" w:hAnsiTheme="majorHAnsi" w:cs="Arial"/>
+          <w:color w:val="333333"/>
+          <w:sz w:val="20"/>
+          <w:szCs w:val="20"/>
+          <w:lang w:val="en-US" w:eastAsia="fr-FR"/>
+        </w:rPr>
+      </w:pPr>
+      <w:r>
+        <w:rPr>
+          <w:rFonts w:asciiTheme="majorHAnsi" w:eastAsia="Times New Roman" w:hAnsiTheme="majorHAnsi" w:cs="Arial"/>
+          <w:b/>
+          <w:color w:val="333333"/>
+          <w:sz w:val="20"/>
+          <w:szCs w:val="20"/>
+          <w:lang w:val="en-US" w:eastAsia="fr-FR"/>
+        </w:rPr>
+        <w:t>Customers --&gt; Products;</w:t>
+      </w:r>
+      <w:r>
+        <w:rPr>
+          <w:rFonts w:asciiTheme="majorHAnsi" w:eastAsia="Times New Roman" w:hAnsiTheme="majorHAnsi" w:cs="Arial"/>
+          <w:color w:val="333333"/>
+          <w:sz w:val="20"/>
+          <w:szCs w:val="20"/>
+          <w:lang w:val="en-US" w:eastAsia="fr-FR"/>
+        </w:rPr>
+        <w:t xml:space="preserve"> 1 customer can buy multiple products</w:t>
       </w:r>
     </w:p>
     <w:p>
@@ -795,34 +1099,35 @@
           <w:numId w:val="6"/>
         </w:numPr>
         <w:spacing w:before="100" w:beforeAutospacing="1" w:after="100" w:afterAutospacing="1" w:line="330" w:lineRule="atLeast"/>
-        <w:rPr>
-          <w:rFonts w:asciiTheme="majorHAnsi" w:eastAsia="Times New Roman" w:hAnsiTheme="majorHAnsi" w:cs="Arial"/>
-          <w:color w:val="333333"/>
-          <w:sz w:val="20"/>
-          <w:szCs w:val="20"/>
-          <w:lang w:val="en-US" w:eastAsia="fr-FR"/>
-        </w:rPr>
-      </w:pPr>
-      <w:r>
-        <w:rPr>
-          <w:rFonts w:asciiTheme="majorHAnsi" w:eastAsia="Times New Roman" w:hAnsiTheme="majorHAnsi" w:cs="Arial"/>
-          <w:b/>
-          <w:color w:val="333333"/>
-          <w:sz w:val="20"/>
-          <w:szCs w:val="20"/>
-          <w:lang w:val="en-US" w:eastAsia="fr-FR"/>
-        </w:rPr>
-        <w:t>Customers --&gt; Products;</w:t>
-      </w:r>
-      <w:r>
-        <w:rPr>
-          <w:rFonts w:asciiTheme="majorHAnsi" w:eastAsia="Times New Roman" w:hAnsiTheme="majorHAnsi" w:cs="Arial"/>
-          <w:color w:val="333333"/>
-          <w:sz w:val="20"/>
-          <w:szCs w:val="20"/>
-          <w:lang w:val="en-US" w:eastAsia="fr-FR"/>
-        </w:rPr>
-        <w:t xml:space="preserve"> 1 customer can buy multiple products</w:t>
+        <w:jc w:val="both"/>
+        <w:rPr>
+          <w:rFonts w:asciiTheme="majorHAnsi" w:eastAsia="Times New Roman" w:hAnsiTheme="majorHAnsi" w:cs="Arial"/>
+          <w:color w:val="333333"/>
+          <w:sz w:val="20"/>
+          <w:szCs w:val="20"/>
+          <w:lang w:val="en-US" w:eastAsia="fr-FR"/>
+        </w:rPr>
+      </w:pPr>
+      <w:r>
+        <w:rPr>
+          <w:rFonts w:asciiTheme="majorHAnsi" w:eastAsia="Times New Roman" w:hAnsiTheme="majorHAnsi" w:cs="Arial"/>
+          <w:b/>
+          <w:color w:val="333333"/>
+          <w:sz w:val="20"/>
+          <w:szCs w:val="20"/>
+          <w:lang w:val="en-US" w:eastAsia="fr-FR"/>
+        </w:rPr>
+        <w:t>Products --&gt; Customers;</w:t>
+      </w:r>
+      <w:r>
+        <w:rPr>
+          <w:rFonts w:asciiTheme="majorHAnsi" w:eastAsia="Times New Roman" w:hAnsiTheme="majorHAnsi" w:cs="Arial"/>
+          <w:color w:val="333333"/>
+          <w:sz w:val="20"/>
+          <w:szCs w:val="20"/>
+          <w:lang w:val="en-US" w:eastAsia="fr-FR"/>
+        </w:rPr>
+        <w:t xml:space="preserve"> 1 product can be purchased by multiple customers</w:t>
       </w:r>
     </w:p>
     <w:p>
@@ -832,34 +1137,35 @@
           <w:numId w:val="6"/>
         </w:numPr>
         <w:spacing w:before="100" w:beforeAutospacing="1" w:after="100" w:afterAutospacing="1" w:line="330" w:lineRule="atLeast"/>
-        <w:rPr>
-          <w:rFonts w:asciiTheme="majorHAnsi" w:eastAsia="Times New Roman" w:hAnsiTheme="majorHAnsi" w:cs="Arial"/>
-          <w:color w:val="333333"/>
-          <w:sz w:val="20"/>
-          <w:szCs w:val="20"/>
-          <w:lang w:val="en-US" w:eastAsia="fr-FR"/>
-        </w:rPr>
-      </w:pPr>
-      <w:r>
-        <w:rPr>
-          <w:rFonts w:asciiTheme="majorHAnsi" w:eastAsia="Times New Roman" w:hAnsiTheme="majorHAnsi" w:cs="Arial"/>
-          <w:b/>
-          <w:color w:val="333333"/>
-          <w:sz w:val="20"/>
-          <w:szCs w:val="20"/>
-          <w:lang w:val="en-US" w:eastAsia="fr-FR"/>
-        </w:rPr>
-        <w:t>Products --&gt; Customers;</w:t>
-      </w:r>
-      <w:r>
-        <w:rPr>
-          <w:rFonts w:asciiTheme="majorHAnsi" w:eastAsia="Times New Roman" w:hAnsiTheme="majorHAnsi" w:cs="Arial"/>
-          <w:color w:val="333333"/>
-          <w:sz w:val="20"/>
-          <w:szCs w:val="20"/>
-          <w:lang w:val="en-US" w:eastAsia="fr-FR"/>
-        </w:rPr>
-        <w:t xml:space="preserve"> 1 product can be purchased by multiple customers</w:t>
+        <w:jc w:val="both"/>
+        <w:rPr>
+          <w:rFonts w:asciiTheme="majorHAnsi" w:eastAsia="Times New Roman" w:hAnsiTheme="majorHAnsi" w:cs="Arial"/>
+          <w:color w:val="333333"/>
+          <w:sz w:val="20"/>
+          <w:szCs w:val="20"/>
+          <w:lang w:val="en-US" w:eastAsia="fr-FR"/>
+        </w:rPr>
+      </w:pPr>
+      <w:r>
+        <w:rPr>
+          <w:rFonts w:asciiTheme="majorHAnsi" w:eastAsia="Times New Roman" w:hAnsiTheme="majorHAnsi" w:cs="Arial"/>
+          <w:b/>
+          <w:color w:val="333333"/>
+          <w:sz w:val="20"/>
+          <w:szCs w:val="20"/>
+          <w:lang w:val="en-US" w:eastAsia="fr-FR"/>
+        </w:rPr>
+        <w:t>Customers --&gt; Shops</w:t>
+      </w:r>
+      <w:r>
+        <w:rPr>
+          <w:rFonts w:asciiTheme="majorHAnsi" w:eastAsia="Times New Roman" w:hAnsiTheme="majorHAnsi" w:cs="Arial"/>
+          <w:color w:val="333333"/>
+          <w:sz w:val="20"/>
+          <w:szCs w:val="20"/>
+          <w:lang w:val="en-US" w:eastAsia="fr-FR"/>
+        </w:rPr>
+        <w:t>; 1 customer can purchase in multiple shops</w:t>
       </w:r>
     </w:p>
     <w:p>
@@ -869,34 +1175,35 @@
           <w:numId w:val="6"/>
         </w:numPr>
         <w:spacing w:before="100" w:beforeAutospacing="1" w:after="100" w:afterAutospacing="1" w:line="330" w:lineRule="atLeast"/>
-        <w:rPr>
-          <w:rFonts w:asciiTheme="majorHAnsi" w:eastAsia="Times New Roman" w:hAnsiTheme="majorHAnsi" w:cs="Arial"/>
-          <w:color w:val="333333"/>
-          <w:sz w:val="20"/>
-          <w:szCs w:val="20"/>
-          <w:lang w:val="en-US" w:eastAsia="fr-FR"/>
-        </w:rPr>
-      </w:pPr>
-      <w:r>
-        <w:rPr>
-          <w:rFonts w:asciiTheme="majorHAnsi" w:eastAsia="Times New Roman" w:hAnsiTheme="majorHAnsi" w:cs="Arial"/>
-          <w:b/>
-          <w:color w:val="333333"/>
-          <w:sz w:val="20"/>
-          <w:szCs w:val="20"/>
-          <w:lang w:val="en-US" w:eastAsia="fr-FR"/>
-        </w:rPr>
-        <w:t>Customers --&gt; Shops</w:t>
-      </w:r>
-      <w:r>
-        <w:rPr>
-          <w:rFonts w:asciiTheme="majorHAnsi" w:eastAsia="Times New Roman" w:hAnsiTheme="majorHAnsi" w:cs="Arial"/>
-          <w:color w:val="333333"/>
-          <w:sz w:val="20"/>
-          <w:szCs w:val="20"/>
-          <w:lang w:val="en-US" w:eastAsia="fr-FR"/>
-        </w:rPr>
-        <w:t>; 1 customer can purchase in multiple shops</w:t>
+        <w:jc w:val="both"/>
+        <w:rPr>
+          <w:rFonts w:asciiTheme="majorHAnsi" w:eastAsia="Times New Roman" w:hAnsiTheme="majorHAnsi" w:cs="Arial"/>
+          <w:color w:val="333333"/>
+          <w:sz w:val="20"/>
+          <w:szCs w:val="20"/>
+          <w:lang w:val="en-US" w:eastAsia="fr-FR"/>
+        </w:rPr>
+      </w:pPr>
+      <w:r>
+        <w:rPr>
+          <w:rFonts w:asciiTheme="majorHAnsi" w:eastAsia="Times New Roman" w:hAnsiTheme="majorHAnsi" w:cs="Arial"/>
+          <w:b/>
+          <w:color w:val="333333"/>
+          <w:sz w:val="20"/>
+          <w:szCs w:val="20"/>
+          <w:lang w:val="en-US" w:eastAsia="fr-FR"/>
+        </w:rPr>
+        <w:t>Shops --&gt; Customers</w:t>
+      </w:r>
+      <w:r>
+        <w:rPr>
+          <w:rFonts w:asciiTheme="majorHAnsi" w:eastAsia="Times New Roman" w:hAnsiTheme="majorHAnsi" w:cs="Arial"/>
+          <w:color w:val="333333"/>
+          <w:sz w:val="20"/>
+          <w:szCs w:val="20"/>
+          <w:lang w:val="en-US" w:eastAsia="fr-FR"/>
+        </w:rPr>
+        <w:t>, 1 shop can receive multiple customers</w:t>
       </w:r>
     </w:p>
     <w:p>
@@ -906,34 +1213,35 @@
           <w:numId w:val="6"/>
         </w:numPr>
         <w:spacing w:before="100" w:beforeAutospacing="1" w:after="100" w:afterAutospacing="1" w:line="330" w:lineRule="atLeast"/>
-        <w:rPr>
-          <w:rFonts w:asciiTheme="majorHAnsi" w:eastAsia="Times New Roman" w:hAnsiTheme="majorHAnsi" w:cs="Arial"/>
-          <w:color w:val="333333"/>
-          <w:sz w:val="20"/>
-          <w:szCs w:val="20"/>
-          <w:lang w:val="en-US" w:eastAsia="fr-FR"/>
-        </w:rPr>
-      </w:pPr>
-      <w:r>
-        <w:rPr>
-          <w:rFonts w:asciiTheme="majorHAnsi" w:eastAsia="Times New Roman" w:hAnsiTheme="majorHAnsi" w:cs="Arial"/>
-          <w:b/>
-          <w:color w:val="333333"/>
-          <w:sz w:val="20"/>
-          <w:szCs w:val="20"/>
-          <w:lang w:val="en-US" w:eastAsia="fr-FR"/>
-        </w:rPr>
-        <w:t>Shops --&gt; Customers</w:t>
-      </w:r>
-      <w:r>
-        <w:rPr>
-          <w:rFonts w:asciiTheme="majorHAnsi" w:eastAsia="Times New Roman" w:hAnsiTheme="majorHAnsi" w:cs="Arial"/>
-          <w:color w:val="333333"/>
-          <w:sz w:val="20"/>
-          <w:szCs w:val="20"/>
-          <w:lang w:val="en-US" w:eastAsia="fr-FR"/>
-        </w:rPr>
-        <w:t>, 1 shop can receive multiple customers</w:t>
+        <w:jc w:val="both"/>
+        <w:rPr>
+          <w:rFonts w:asciiTheme="majorHAnsi" w:eastAsia="Times New Roman" w:hAnsiTheme="majorHAnsi" w:cs="Arial"/>
+          <w:color w:val="333333"/>
+          <w:sz w:val="20"/>
+          <w:szCs w:val="20"/>
+          <w:lang w:val="en-US" w:eastAsia="fr-FR"/>
+        </w:rPr>
+      </w:pPr>
+      <w:r>
+        <w:rPr>
+          <w:rFonts w:asciiTheme="majorHAnsi" w:eastAsia="Times New Roman" w:hAnsiTheme="majorHAnsi" w:cs="Arial"/>
+          <w:b/>
+          <w:color w:val="333333"/>
+          <w:sz w:val="20"/>
+          <w:szCs w:val="20"/>
+          <w:lang w:val="en-US" w:eastAsia="fr-FR"/>
+        </w:rPr>
+        <w:t>Shops --&gt; Products</w:t>
+      </w:r>
+      <w:r>
+        <w:rPr>
+          <w:rFonts w:asciiTheme="majorHAnsi" w:eastAsia="Times New Roman" w:hAnsiTheme="majorHAnsi" w:cs="Arial"/>
+          <w:color w:val="333333"/>
+          <w:sz w:val="20"/>
+          <w:szCs w:val="20"/>
+          <w:lang w:val="en-US" w:eastAsia="fr-FR"/>
+        </w:rPr>
+        <w:t>; in 1 shop there are multiple products</w:t>
       </w:r>
     </w:p>
     <w:p>
@@ -943,34 +1251,35 @@
           <w:numId w:val="6"/>
         </w:numPr>
         <w:spacing w:before="100" w:beforeAutospacing="1" w:after="100" w:afterAutospacing="1" w:line="330" w:lineRule="atLeast"/>
-        <w:rPr>
-          <w:rFonts w:asciiTheme="majorHAnsi" w:eastAsia="Times New Roman" w:hAnsiTheme="majorHAnsi" w:cs="Arial"/>
-          <w:color w:val="333333"/>
-          <w:sz w:val="20"/>
-          <w:szCs w:val="20"/>
-          <w:lang w:val="en-US" w:eastAsia="fr-FR"/>
-        </w:rPr>
-      </w:pPr>
-      <w:r>
-        <w:rPr>
-          <w:rFonts w:asciiTheme="majorHAnsi" w:eastAsia="Times New Roman" w:hAnsiTheme="majorHAnsi" w:cs="Arial"/>
-          <w:b/>
-          <w:color w:val="333333"/>
-          <w:sz w:val="20"/>
-          <w:szCs w:val="20"/>
-          <w:lang w:val="en-US" w:eastAsia="fr-FR"/>
-        </w:rPr>
-        <w:t>Shops --&gt; Products</w:t>
-      </w:r>
-      <w:r>
-        <w:rPr>
-          <w:rFonts w:asciiTheme="majorHAnsi" w:eastAsia="Times New Roman" w:hAnsiTheme="majorHAnsi" w:cs="Arial"/>
-          <w:color w:val="333333"/>
-          <w:sz w:val="20"/>
-          <w:szCs w:val="20"/>
-          <w:lang w:val="en-US" w:eastAsia="fr-FR"/>
-        </w:rPr>
-        <w:t>; in 1 shop there are multiple products</w:t>
+        <w:jc w:val="both"/>
+        <w:rPr>
+          <w:rFonts w:asciiTheme="majorHAnsi" w:eastAsia="Times New Roman" w:hAnsiTheme="majorHAnsi" w:cs="Arial"/>
+          <w:color w:val="333333"/>
+          <w:sz w:val="20"/>
+          <w:szCs w:val="20"/>
+          <w:lang w:val="en-US" w:eastAsia="fr-FR"/>
+        </w:rPr>
+      </w:pPr>
+      <w:r>
+        <w:rPr>
+          <w:rFonts w:asciiTheme="majorHAnsi" w:eastAsia="Times New Roman" w:hAnsiTheme="majorHAnsi" w:cs="Arial"/>
+          <w:b/>
+          <w:color w:val="333333"/>
+          <w:sz w:val="20"/>
+          <w:szCs w:val="20"/>
+          <w:lang w:val="en-US" w:eastAsia="fr-FR"/>
+        </w:rPr>
+        <w:t>Products --&gt; Shops;</w:t>
+      </w:r>
+      <w:r>
+        <w:rPr>
+          <w:rFonts w:asciiTheme="majorHAnsi" w:eastAsia="Times New Roman" w:hAnsiTheme="majorHAnsi" w:cs="Arial"/>
+          <w:color w:val="333333"/>
+          <w:sz w:val="20"/>
+          <w:szCs w:val="20"/>
+          <w:lang w:val="en-US" w:eastAsia="fr-FR"/>
+        </w:rPr>
+        <w:t xml:space="preserve"> 1 product (type) can be sold in multiple shops</w:t>
       </w:r>
     </w:p>
     <w:p>
@@ -981,33 +1290,34 @@
         </w:numPr>
         <w:spacing w:before="100" w:beforeAutospacing="1" w:after="100" w:afterAutospacing="1" w:line="330" w:lineRule="atLeast"/>
         <w:rPr>
-          <w:rFonts w:asciiTheme="majorHAnsi" w:eastAsia="Times New Roman" w:hAnsiTheme="majorHAnsi" w:cs="Arial"/>
-          <w:color w:val="333333"/>
-          <w:sz w:val="20"/>
-          <w:szCs w:val="20"/>
-          <w:lang w:val="en-US" w:eastAsia="fr-FR"/>
-        </w:rPr>
-      </w:pPr>
-      <w:r>
-        <w:rPr>
-          <w:rFonts w:asciiTheme="majorHAnsi" w:eastAsia="Times New Roman" w:hAnsiTheme="majorHAnsi" w:cs="Arial"/>
-          <w:b/>
-          <w:color w:val="333333"/>
-          <w:sz w:val="20"/>
-          <w:szCs w:val="20"/>
-          <w:lang w:val="en-US" w:eastAsia="fr-FR"/>
-        </w:rPr>
-        <w:t>Products --&gt; Shops;</w:t>
-      </w:r>
-      <w:r>
-        <w:rPr>
-          <w:rFonts w:asciiTheme="majorHAnsi" w:eastAsia="Times New Roman" w:hAnsiTheme="majorHAnsi" w:cs="Arial"/>
-          <w:color w:val="333333"/>
-          <w:sz w:val="20"/>
-          <w:szCs w:val="20"/>
-          <w:lang w:val="en-US" w:eastAsia="fr-FR"/>
-        </w:rPr>
-        <w:t xml:space="preserve"> 1 product (type) can be sold in multiple shops</w:t>
+          <w:rFonts w:ascii="Arial" w:eastAsia="Times New Roman" w:hAnsi="Arial" w:cs="Arial"/>
+          <w:color w:val="333333"/>
+          <w:sz w:val="20"/>
+          <w:szCs w:val="20"/>
+          <w:lang w:val="en-US" w:eastAsia="fr-FR"/>
+        </w:rPr>
+      </w:pPr>
+      <w:r>
+        <w:rPr>
+          <w:rFonts w:ascii="Arial" w:eastAsia="Times New Roman" w:hAnsi="Arial" w:cs="Arial"/>
+          <w:b/>
+          <w:color w:val="333333"/>
+          <w:sz w:val="20"/>
+          <w:szCs w:val="20"/>
+          <w:lang w:val="en-US" w:eastAsia="fr-FR"/>
+        </w:rPr>
+        <w:lastRenderedPageBreak/>
+        <w:t>Shops --&gt; Sales</w:t>
+      </w:r>
+      <w:r>
+        <w:rPr>
+          <w:rFonts w:ascii="Arial" w:eastAsia="Times New Roman" w:hAnsi="Arial" w:cs="Arial"/>
+          <w:color w:val="333333"/>
+          <w:sz w:val="20"/>
+          <w:szCs w:val="20"/>
+          <w:lang w:val="en-US" w:eastAsia="fr-FR"/>
+        </w:rPr>
+        <w:t>; in 1 shop multiple sales can me made</w:t>
       </w:r>
     </w:p>
     <w:p>
@@ -1018,33 +1328,33 @@
         </w:numPr>
         <w:spacing w:before="100" w:beforeAutospacing="1" w:after="100" w:afterAutospacing="1" w:line="330" w:lineRule="atLeast"/>
         <w:rPr>
-          <w:rFonts w:ascii="Arial" w:eastAsia="Times New Roman" w:hAnsi="Arial" w:cs="Arial"/>
-          <w:color w:val="333333"/>
-          <w:sz w:val="20"/>
-          <w:szCs w:val="20"/>
-          <w:lang w:val="en-US" w:eastAsia="fr-FR"/>
-        </w:rPr>
-      </w:pPr>
-      <w:r>
-        <w:rPr>
-          <w:rFonts w:ascii="Arial" w:eastAsia="Times New Roman" w:hAnsi="Arial" w:cs="Arial"/>
-          <w:b/>
-          <w:color w:val="333333"/>
-          <w:sz w:val="20"/>
-          <w:szCs w:val="20"/>
-          <w:lang w:val="en-US" w:eastAsia="fr-FR"/>
-        </w:rPr>
-        <w:t>Shops --&gt; Sales</w:t>
-      </w:r>
-      <w:r>
-        <w:rPr>
-          <w:rFonts w:ascii="Arial" w:eastAsia="Times New Roman" w:hAnsi="Arial" w:cs="Arial"/>
-          <w:color w:val="333333"/>
-          <w:sz w:val="20"/>
-          <w:szCs w:val="20"/>
-          <w:lang w:val="en-US" w:eastAsia="fr-FR"/>
-        </w:rPr>
-        <w:t>; in 1 shop multiple sales can me made</w:t>
+          <w:rFonts w:asciiTheme="majorHAnsi" w:eastAsia="Times New Roman" w:hAnsiTheme="majorHAnsi" w:cs="Arial"/>
+          <w:color w:val="333333"/>
+          <w:sz w:val="20"/>
+          <w:szCs w:val="20"/>
+          <w:lang w:val="en-US" w:eastAsia="fr-FR"/>
+        </w:rPr>
+      </w:pPr>
+      <w:r>
+        <w:rPr>
+          <w:rFonts w:asciiTheme="majorHAnsi" w:eastAsia="Times New Roman" w:hAnsiTheme="majorHAnsi" w:cs="Arial"/>
+          <w:b/>
+          <w:color w:val="333333"/>
+          <w:sz w:val="20"/>
+          <w:szCs w:val="20"/>
+          <w:lang w:val="en-US" w:eastAsia="fr-FR"/>
+        </w:rPr>
+        <w:t>Sales --&gt; Shops;</w:t>
+      </w:r>
+      <w:r>
+        <w:rPr>
+          <w:rFonts w:asciiTheme="majorHAnsi" w:eastAsia="Times New Roman" w:hAnsiTheme="majorHAnsi" w:cs="Arial"/>
+          <w:color w:val="333333"/>
+          <w:sz w:val="20"/>
+          <w:szCs w:val="20"/>
+          <w:lang w:val="en-US" w:eastAsia="fr-FR"/>
+        </w:rPr>
+        <w:t xml:space="preserve"> 1 sale can only be made in 1 shop at the time</w:t>
       </w:r>
     </w:p>
     <w:p>
@@ -1071,17 +1381,17 @@
           <w:szCs w:val="20"/>
           <w:lang w:val="en-US" w:eastAsia="fr-FR"/>
         </w:rPr>
-        <w:t>Sales --&gt; Shops;</w:t>
-      </w:r>
-      <w:r>
-        <w:rPr>
-          <w:rFonts w:asciiTheme="majorHAnsi" w:eastAsia="Times New Roman" w:hAnsiTheme="majorHAnsi" w:cs="Arial"/>
-          <w:color w:val="333333"/>
-          <w:sz w:val="20"/>
-          <w:szCs w:val="20"/>
-          <w:lang w:val="en-US" w:eastAsia="fr-FR"/>
-        </w:rPr>
-        <w:t xml:space="preserve"> 1 sale can only be made in 1 shop at the time</w:t>
+        <w:t>Products --&gt; Sales</w:t>
+      </w:r>
+      <w:r>
+        <w:rPr>
+          <w:rFonts w:asciiTheme="majorHAnsi" w:eastAsia="Times New Roman" w:hAnsiTheme="majorHAnsi" w:cs="Arial"/>
+          <w:color w:val="333333"/>
+          <w:sz w:val="20"/>
+          <w:szCs w:val="20"/>
+          <w:lang w:val="en-US" w:eastAsia="fr-FR"/>
+        </w:rPr>
+        <w:t>; 1 product (type) can be purchased in multiple sales</w:t>
       </w:r>
     </w:p>
     <w:p>
@@ -1108,331 +1418,231 @@
           <w:szCs w:val="20"/>
           <w:lang w:val="en-US" w:eastAsia="fr-FR"/>
         </w:rPr>
-        <w:t>Products --&gt; Sales</w:t>
-      </w:r>
-      <w:r>
-        <w:rPr>
-          <w:rFonts w:asciiTheme="majorHAnsi" w:eastAsia="Times New Roman" w:hAnsiTheme="majorHAnsi" w:cs="Arial"/>
-          <w:color w:val="333333"/>
-          <w:sz w:val="20"/>
-          <w:szCs w:val="20"/>
-          <w:lang w:val="en-US" w:eastAsia="fr-FR"/>
-        </w:rPr>
-        <w:t>; 1 product (type) can be purchased in multiple sales</w:t>
-      </w:r>
-    </w:p>
-    <w:p>
-      <w:pPr>
-        <w:numPr>
-          <w:ilvl w:val="0"/>
-          <w:numId w:val="6"/>
-        </w:numPr>
+        <w:t>Sales --&gt; Products;</w:t>
+      </w:r>
+      <w:r>
+        <w:rPr>
+          <w:rFonts w:asciiTheme="majorHAnsi" w:eastAsia="Times New Roman" w:hAnsiTheme="majorHAnsi" w:cs="Arial"/>
+          <w:color w:val="333333"/>
+          <w:sz w:val="20"/>
+          <w:szCs w:val="20"/>
+          <w:lang w:val="en-US" w:eastAsia="fr-FR"/>
+        </w:rPr>
+        <w:t xml:space="preserve"> 1 sale can exist out of multiple products</w:t>
+      </w:r>
+    </w:p>
+    <w:p>
+      <w:pPr>
         <w:spacing w:before="100" w:beforeAutospacing="1" w:after="100" w:afterAutospacing="1" w:line="330" w:lineRule="atLeast"/>
         <w:rPr>
           <w:rFonts w:asciiTheme="majorHAnsi" w:eastAsia="Times New Roman" w:hAnsiTheme="majorHAnsi" w:cs="Arial"/>
           <w:color w:val="333333"/>
           <w:sz w:val="20"/>
           <w:szCs w:val="20"/>
-          <w:lang w:val="en-US" w:eastAsia="fr-FR"/>
-        </w:rPr>
-      </w:pPr>
-      <w:r>
-        <w:rPr>
-          <w:rFonts w:asciiTheme="majorHAnsi" w:eastAsia="Times New Roman" w:hAnsiTheme="majorHAnsi" w:cs="Arial"/>
-          <w:b/>
-          <w:color w:val="333333"/>
-          <w:sz w:val="20"/>
-          <w:szCs w:val="20"/>
-          <w:lang w:val="en-US" w:eastAsia="fr-FR"/>
-        </w:rPr>
-        <w:lastRenderedPageBreak/>
-        <w:t>Sales --&gt; Products;</w:t>
-      </w:r>
-      <w:r>
-        <w:rPr>
-          <w:rFonts w:asciiTheme="majorHAnsi" w:eastAsia="Times New Roman" w:hAnsiTheme="majorHAnsi" w:cs="Arial"/>
-          <w:color w:val="333333"/>
-          <w:sz w:val="20"/>
-          <w:szCs w:val="20"/>
-          <w:lang w:val="en-US" w:eastAsia="fr-FR"/>
-        </w:rPr>
-        <w:t xml:space="preserve"> 1 sale can exist out of multiple products</w:t>
+          <w:lang w:eastAsia="fr-FR"/>
+        </w:rPr>
+      </w:pPr>
+      <w:r>
+        <w:rPr>
+          <w:rFonts w:asciiTheme="majorHAnsi" w:eastAsia="Times New Roman" w:hAnsiTheme="majorHAnsi" w:cs="Arial"/>
+          <w:b/>
+          <w:color w:val="333333"/>
+          <w:sz w:val="20"/>
+          <w:szCs w:val="20"/>
+          <w:lang w:eastAsia="fr-FR"/>
+        </w:rPr>
+        <w:t>Est ce qu’on a mentionnée toutes les relations ?</w:t>
+      </w:r>
+      <w:r>
+        <w:rPr>
+          <w:rFonts w:asciiTheme="majorHAnsi" w:eastAsia="Times New Roman" w:hAnsiTheme="majorHAnsi" w:cs="Arial"/>
+          <w:color w:val="333333"/>
+          <w:sz w:val="20"/>
+          <w:szCs w:val="20"/>
+          <w:lang w:eastAsia="fr-FR"/>
+        </w:rPr>
+        <w:t xml:space="preserve"> </w:t>
+      </w:r>
+      <w:r>
+        <w:rPr>
+          <w:rFonts w:asciiTheme="majorHAnsi" w:eastAsia="Times New Roman" w:hAnsiTheme="majorHAnsi" w:cs="Arial"/>
+          <w:color w:val="333333"/>
+          <w:sz w:val="20"/>
+          <w:szCs w:val="20"/>
+          <w:lang w:eastAsia="fr-FR"/>
+        </w:rPr>
+        <w:t xml:space="preserve">Au faite Non ! car une relation réfère à une règle de </w:t>
+      </w:r>
+      <w:r>
+        <w:rPr>
+          <w:rFonts w:asciiTheme="majorHAnsi" w:eastAsia="Times New Roman" w:hAnsiTheme="majorHAnsi" w:cs="Arial"/>
+          <w:color w:val="333333"/>
+          <w:sz w:val="20"/>
+          <w:szCs w:val="20"/>
+          <w:lang w:eastAsia="fr-FR"/>
+        </w:rPr>
+        <w:t>gestion,</w:t>
+      </w:r>
+      <w:r>
+        <w:rPr>
+          <w:rFonts w:asciiTheme="majorHAnsi" w:eastAsia="Times New Roman" w:hAnsiTheme="majorHAnsi" w:cs="Arial"/>
+          <w:color w:val="333333"/>
+          <w:sz w:val="20"/>
+          <w:szCs w:val="20"/>
+          <w:lang w:eastAsia="fr-FR"/>
+        </w:rPr>
+        <w:t xml:space="preserve"> donc tout dépend de ce que l’on souhaite </w:t>
+      </w:r>
+      <w:r>
+        <w:rPr>
+          <w:rFonts w:asciiTheme="majorHAnsi" w:eastAsia="Times New Roman" w:hAnsiTheme="majorHAnsi" w:cs="Arial"/>
+          <w:color w:val="333333"/>
+          <w:sz w:val="20"/>
+          <w:szCs w:val="20"/>
+          <w:lang w:eastAsia="fr-FR"/>
+        </w:rPr>
+        <w:t>réaliser,</w:t>
+      </w:r>
+      <w:r>
+        <w:rPr>
+          <w:rFonts w:asciiTheme="majorHAnsi" w:eastAsia="Times New Roman" w:hAnsiTheme="majorHAnsi" w:cs="Arial"/>
+          <w:color w:val="333333"/>
+          <w:sz w:val="20"/>
+          <w:szCs w:val="20"/>
+          <w:lang w:eastAsia="fr-FR"/>
+        </w:rPr>
+        <w:t xml:space="preserve"> on pourra l’insérer dans notre </w:t>
+      </w:r>
+      <w:r>
+        <w:rPr>
+          <w:rFonts w:asciiTheme="majorHAnsi" w:eastAsia="Times New Roman" w:hAnsiTheme="majorHAnsi" w:cs="Arial"/>
+          <w:color w:val="333333"/>
+          <w:sz w:val="20"/>
+          <w:szCs w:val="20"/>
+          <w:lang w:eastAsia="fr-FR"/>
+        </w:rPr>
+        <w:t>schéma.</w:t>
       </w:r>
     </w:p>
     <w:p>
       <w:pPr>
         <w:spacing w:before="100" w:beforeAutospacing="1" w:after="100" w:afterAutospacing="1" w:line="330" w:lineRule="atLeast"/>
         <w:rPr>
+          <w:rFonts w:ascii="Arial" w:eastAsia="Times New Roman" w:hAnsi="Arial" w:cs="Arial"/>
+          <w:color w:val="333333"/>
+          <w:sz w:val="20"/>
+          <w:szCs w:val="20"/>
+          <w:lang w:val="en-US" w:eastAsia="fr-FR"/>
+        </w:rPr>
+      </w:pPr>
+      <w:r>
+        <w:rPr>
+          <w:rFonts w:asciiTheme="majorHAnsi" w:eastAsia="Times New Roman" w:hAnsiTheme="majorHAnsi" w:cs="Arial"/>
+          <w:b/>
+          <w:color w:val="333333"/>
+          <w:sz w:val="20"/>
+          <w:szCs w:val="20"/>
+          <w:lang w:val="en-US" w:eastAsia="fr-FR"/>
+        </w:rPr>
+        <w:t xml:space="preserve">Comment faciliter la schématisation ? </w:t>
+      </w:r>
+      <w:r>
+        <w:rPr>
+          <w:rFonts w:asciiTheme="majorHAnsi" w:eastAsia="Times New Roman" w:hAnsiTheme="majorHAnsi" w:cs="Arial"/>
+          <w:color w:val="333333"/>
+          <w:sz w:val="20"/>
+          <w:szCs w:val="20"/>
+          <w:lang w:val="en-US" w:eastAsia="fr-FR"/>
+        </w:rPr>
+        <w:t>On va mettre les cardinalités par chaque relation</w:t>
+      </w:r>
+      <w:r>
+        <w:rPr>
+          <w:rFonts w:asciiTheme="majorHAnsi" w:eastAsia="Times New Roman" w:hAnsiTheme="majorHAnsi" w:cs="Arial"/>
+          <w:color w:val="333333"/>
+          <w:sz w:val="20"/>
+          <w:szCs w:val="20"/>
+          <w:lang w:val="en-US" w:eastAsia="fr-FR"/>
+        </w:rPr>
+        <w:br/>
+      </w:r>
+      <w:r>
+        <w:rPr>
           <w:rFonts w:asciiTheme="majorHAnsi" w:eastAsia="Times New Roman" w:hAnsiTheme="majorHAnsi" w:cs="Arial"/>
           <w:color w:val="333333"/>
           <w:sz w:val="20"/>
           <w:szCs w:val="20"/>
           <w:lang w:eastAsia="fr-FR"/>
         </w:rPr>
-      </w:pPr>
-      <w:r>
-        <w:rPr>
-          <w:rFonts w:asciiTheme="majorHAnsi" w:eastAsia="Times New Roman" w:hAnsiTheme="majorHAnsi" w:cs="Arial"/>
-          <w:b/>
-          <w:color w:val="333333"/>
-          <w:sz w:val="20"/>
-          <w:szCs w:val="20"/>
-          <w:lang w:eastAsia="fr-FR"/>
-        </w:rPr>
-        <w:t>Est ce qu’on a mentionnée toutes les relations ?</w:t>
-      </w:r>
-      <w:r>
-        <w:rPr>
-          <w:rFonts w:asciiTheme="majorHAnsi" w:eastAsia="Times New Roman" w:hAnsiTheme="majorHAnsi" w:cs="Arial"/>
-          <w:color w:val="333333"/>
-          <w:sz w:val="20"/>
-          <w:szCs w:val="20"/>
-          <w:lang w:eastAsia="fr-FR"/>
-        </w:rPr>
-        <w:t xml:space="preserve"> </w:t>
-      </w:r>
-      <w:r>
-        <w:rPr>
-          <w:rFonts w:asciiTheme="majorHAnsi" w:eastAsia="Times New Roman" w:hAnsiTheme="majorHAnsi" w:cs="Arial"/>
-          <w:color w:val="333333"/>
-          <w:sz w:val="20"/>
-          <w:szCs w:val="20"/>
-          <w:lang w:eastAsia="fr-FR"/>
-        </w:rPr>
-        <w:t xml:space="preserve">Au faite Non ! car une relation réfère à une règle de </w:t>
-      </w:r>
-      <w:proofErr w:type="gramStart"/>
-      <w:r>
-        <w:rPr>
-          <w:rFonts w:asciiTheme="majorHAnsi" w:eastAsia="Times New Roman" w:hAnsiTheme="majorHAnsi" w:cs="Arial"/>
-          <w:color w:val="333333"/>
-          <w:sz w:val="20"/>
-          <w:szCs w:val="20"/>
-          <w:lang w:eastAsia="fr-FR"/>
-        </w:rPr>
-        <w:t>gestion ,</w:t>
-      </w:r>
-      <w:proofErr w:type="gramEnd"/>
-      <w:r>
-        <w:rPr>
-          <w:rFonts w:asciiTheme="majorHAnsi" w:eastAsia="Times New Roman" w:hAnsiTheme="majorHAnsi" w:cs="Arial"/>
-          <w:color w:val="333333"/>
-          <w:sz w:val="20"/>
-          <w:szCs w:val="20"/>
-          <w:lang w:eastAsia="fr-FR"/>
-        </w:rPr>
-        <w:t xml:space="preserve"> donc tout dépend de ce que l’on souhaite réaliser , on pourra l’insérer dans notre schéma .</w:t>
+        <w:sym w:font="Wingdings" w:char="F0E8"/>
+      </w:r>
+      <w:r>
+        <w:rPr>
+          <w:rFonts w:asciiTheme="majorHAnsi" w:eastAsia="Times New Roman" w:hAnsiTheme="majorHAnsi" w:cs="Arial"/>
+          <w:b/>
+          <w:color w:val="333333"/>
+          <w:sz w:val="20"/>
+          <w:szCs w:val="20"/>
+          <w:lang w:val="en-US" w:eastAsia="fr-FR"/>
+        </w:rPr>
+        <w:t>Customers --&gt; Sales;</w:t>
+      </w:r>
+      <w:r>
+        <w:rPr>
+          <w:rFonts w:asciiTheme="majorHAnsi" w:eastAsia="Times New Roman" w:hAnsiTheme="majorHAnsi" w:cs="Arial"/>
+          <w:color w:val="333333"/>
+          <w:sz w:val="20"/>
+          <w:szCs w:val="20"/>
+          <w:lang w:val="en-US" w:eastAsia="fr-FR"/>
+        </w:rPr>
+        <w:t xml:space="preserve"> 1 customer can buy something several times</w:t>
+      </w:r>
+      <w:r>
+        <w:rPr>
+          <w:rFonts w:asciiTheme="majorHAnsi" w:eastAsia="Times New Roman" w:hAnsiTheme="majorHAnsi" w:cs="Arial"/>
+          <w:color w:val="333333"/>
+          <w:sz w:val="20"/>
+          <w:szCs w:val="20"/>
+          <w:lang w:val="en-US" w:eastAsia="fr-FR"/>
+        </w:rPr>
+        <w:br/>
+      </w:r>
+      <w:r>
+        <w:rPr>
+          <w:rFonts w:asciiTheme="majorHAnsi" w:eastAsia="Times New Roman" w:hAnsiTheme="majorHAnsi" w:cs="Arial"/>
+          <w:color w:val="333333"/>
+          <w:sz w:val="20"/>
+          <w:szCs w:val="20"/>
+          <w:lang w:val="en-US" w:eastAsia="fr-FR"/>
+        </w:rPr>
+        <w:sym w:font="Wingdings" w:char="F0E8"/>
+      </w:r>
+      <w:r>
+        <w:rPr>
+          <w:rFonts w:asciiTheme="majorHAnsi" w:eastAsia="Times New Roman" w:hAnsiTheme="majorHAnsi" w:cs="Arial"/>
+          <w:b/>
+          <w:color w:val="333333"/>
+          <w:sz w:val="20"/>
+          <w:szCs w:val="20"/>
+          <w:lang w:val="en-US" w:eastAsia="fr-FR"/>
+        </w:rPr>
+        <w:t>Sales --&gt; Customers;</w:t>
+      </w:r>
+      <w:r>
+        <w:rPr>
+          <w:rFonts w:asciiTheme="majorHAnsi" w:eastAsia="Times New Roman" w:hAnsiTheme="majorHAnsi" w:cs="Arial"/>
+          <w:color w:val="333333"/>
+          <w:sz w:val="20"/>
+          <w:szCs w:val="20"/>
+          <w:lang w:val="en-US" w:eastAsia="fr-FR"/>
+        </w:rPr>
+        <w:t xml:space="preserve"> 1 sale is always made by 1 customer at the time</w:t>
       </w:r>
     </w:p>
     <w:p>
       <w:pPr>
         <w:spacing w:before="100" w:beforeAutospacing="1" w:after="100" w:afterAutospacing="1" w:line="330" w:lineRule="atLeast"/>
         <w:rPr>
-          <w:rFonts w:ascii="Arial" w:eastAsia="Times New Roman" w:hAnsi="Arial" w:cs="Arial"/>
-          <w:color w:val="333333"/>
-          <w:sz w:val="20"/>
-          <w:szCs w:val="20"/>
-          <w:lang w:val="en-US" w:eastAsia="fr-FR"/>
-        </w:rPr>
-      </w:pPr>
-      <w:r>
-        <w:rPr>
-          <w:rFonts w:asciiTheme="majorHAnsi" w:eastAsia="Times New Roman" w:hAnsiTheme="majorHAnsi" w:cs="Arial"/>
-          <w:b/>
-          <w:color w:val="333333"/>
-          <w:sz w:val="20"/>
-          <w:szCs w:val="20"/>
-          <w:lang w:eastAsia="fr-FR"/>
-        </w:rPr>
-        <w:t xml:space="preserve">Comment faciliter la schématisation ? </w:t>
-      </w:r>
-      <w:r>
-        <w:rPr>
-          <w:rFonts w:asciiTheme="majorHAnsi" w:eastAsia="Times New Roman" w:hAnsiTheme="majorHAnsi" w:cs="Arial"/>
-          <w:color w:val="333333"/>
-          <w:sz w:val="20"/>
-          <w:szCs w:val="20"/>
-          <w:lang w:val="en-US" w:eastAsia="fr-FR"/>
-        </w:rPr>
-        <w:t xml:space="preserve">On </w:t>
-      </w:r>
-      <w:proofErr w:type="spellStart"/>
-      <w:proofErr w:type="gramStart"/>
-      <w:r>
-        <w:rPr>
-          <w:rFonts w:asciiTheme="majorHAnsi" w:eastAsia="Times New Roman" w:hAnsiTheme="majorHAnsi" w:cs="Arial"/>
-          <w:color w:val="333333"/>
-          <w:sz w:val="20"/>
-          <w:szCs w:val="20"/>
-          <w:lang w:val="en-US" w:eastAsia="fr-FR"/>
-        </w:rPr>
-        <w:t>va</w:t>
-      </w:r>
-      <w:proofErr w:type="spellEnd"/>
-      <w:proofErr w:type="gramEnd"/>
-      <w:r>
-        <w:rPr>
-          <w:rFonts w:asciiTheme="majorHAnsi" w:eastAsia="Times New Roman" w:hAnsiTheme="majorHAnsi" w:cs="Arial"/>
-          <w:color w:val="333333"/>
-          <w:sz w:val="20"/>
-          <w:szCs w:val="20"/>
-          <w:lang w:val="en-US" w:eastAsia="fr-FR"/>
-        </w:rPr>
-        <w:t xml:space="preserve"> </w:t>
-      </w:r>
-      <w:proofErr w:type="spellStart"/>
-      <w:r>
-        <w:rPr>
-          <w:rFonts w:asciiTheme="majorHAnsi" w:eastAsia="Times New Roman" w:hAnsiTheme="majorHAnsi" w:cs="Arial"/>
-          <w:color w:val="333333"/>
-          <w:sz w:val="20"/>
-          <w:szCs w:val="20"/>
-          <w:lang w:val="en-US" w:eastAsia="fr-FR"/>
-        </w:rPr>
-        <w:t>mettre</w:t>
-      </w:r>
-      <w:proofErr w:type="spellEnd"/>
-      <w:r>
-        <w:rPr>
-          <w:rFonts w:asciiTheme="majorHAnsi" w:eastAsia="Times New Roman" w:hAnsiTheme="majorHAnsi" w:cs="Arial"/>
-          <w:color w:val="333333"/>
-          <w:sz w:val="20"/>
-          <w:szCs w:val="20"/>
-          <w:lang w:val="en-US" w:eastAsia="fr-FR"/>
-        </w:rPr>
-        <w:t xml:space="preserve"> les </w:t>
-      </w:r>
-      <w:proofErr w:type="spellStart"/>
-      <w:r>
-        <w:rPr>
-          <w:rFonts w:asciiTheme="majorHAnsi" w:eastAsia="Times New Roman" w:hAnsiTheme="majorHAnsi" w:cs="Arial"/>
-          <w:color w:val="333333"/>
-          <w:sz w:val="20"/>
-          <w:szCs w:val="20"/>
-          <w:lang w:val="en-US" w:eastAsia="fr-FR"/>
-        </w:rPr>
-        <w:t>cardinalités</w:t>
-      </w:r>
-      <w:proofErr w:type="spellEnd"/>
-      <w:r>
-        <w:rPr>
-          <w:rFonts w:asciiTheme="majorHAnsi" w:eastAsia="Times New Roman" w:hAnsiTheme="majorHAnsi" w:cs="Arial"/>
-          <w:color w:val="333333"/>
-          <w:sz w:val="20"/>
-          <w:szCs w:val="20"/>
-          <w:lang w:val="en-US" w:eastAsia="fr-FR"/>
-        </w:rPr>
-        <w:t xml:space="preserve"> par </w:t>
-      </w:r>
-      <w:proofErr w:type="spellStart"/>
-      <w:r>
-        <w:rPr>
-          <w:rFonts w:asciiTheme="majorHAnsi" w:eastAsia="Times New Roman" w:hAnsiTheme="majorHAnsi" w:cs="Arial"/>
-          <w:color w:val="333333"/>
-          <w:sz w:val="20"/>
-          <w:szCs w:val="20"/>
-          <w:lang w:val="en-US" w:eastAsia="fr-FR"/>
-        </w:rPr>
-        <w:t>chaque</w:t>
-      </w:r>
-      <w:proofErr w:type="spellEnd"/>
-      <w:r>
-        <w:rPr>
-          <w:rFonts w:asciiTheme="majorHAnsi" w:eastAsia="Times New Roman" w:hAnsiTheme="majorHAnsi" w:cs="Arial"/>
-          <w:color w:val="333333"/>
-          <w:sz w:val="20"/>
-          <w:szCs w:val="20"/>
-          <w:lang w:val="en-US" w:eastAsia="fr-FR"/>
-        </w:rPr>
-        <w:t xml:space="preserve"> relation</w:t>
-      </w:r>
-      <w:r>
-        <w:rPr>
-          <w:rFonts w:asciiTheme="majorHAnsi" w:eastAsia="Times New Roman" w:hAnsiTheme="majorHAnsi" w:cs="Arial"/>
-          <w:color w:val="333333"/>
-          <w:sz w:val="20"/>
-          <w:szCs w:val="20"/>
-          <w:lang w:val="en-US" w:eastAsia="fr-FR"/>
-        </w:rPr>
-        <w:br/>
-      </w:r>
-      <w:r>
-        <w:rPr>
-          <w:rFonts w:asciiTheme="majorHAnsi" w:eastAsia="Times New Roman" w:hAnsiTheme="majorHAnsi" w:cs="Arial"/>
-          <w:color w:val="333333"/>
-          <w:sz w:val="20"/>
-          <w:szCs w:val="20"/>
-          <w:lang w:eastAsia="fr-FR"/>
-        </w:rPr>
-        <w:sym w:font="Wingdings" w:char="F0E8"/>
-      </w:r>
-      <w:r>
-        <w:rPr>
-          <w:rFonts w:asciiTheme="majorHAnsi" w:eastAsia="Times New Roman" w:hAnsiTheme="majorHAnsi" w:cs="Arial"/>
-          <w:b/>
-          <w:color w:val="333333"/>
-          <w:sz w:val="20"/>
-          <w:szCs w:val="20"/>
-          <w:lang w:val="en-US" w:eastAsia="fr-FR"/>
-        </w:rPr>
-        <w:t>Customers --&gt; Sales;</w:t>
-      </w:r>
-      <w:r>
-        <w:rPr>
-          <w:rFonts w:asciiTheme="majorHAnsi" w:eastAsia="Times New Roman" w:hAnsiTheme="majorHAnsi" w:cs="Arial"/>
-          <w:color w:val="333333"/>
-          <w:sz w:val="20"/>
-          <w:szCs w:val="20"/>
-          <w:lang w:val="en-US" w:eastAsia="fr-FR"/>
-        </w:rPr>
-        <w:t xml:space="preserve"> 1 customer can buy something several times</w:t>
-      </w:r>
-      <w:r>
-        <w:rPr>
-          <w:rFonts w:asciiTheme="majorHAnsi" w:eastAsia="Times New Roman" w:hAnsiTheme="majorHAnsi" w:cs="Arial"/>
-          <w:color w:val="333333"/>
-          <w:sz w:val="20"/>
-          <w:szCs w:val="20"/>
-          <w:lang w:val="en-US" w:eastAsia="fr-FR"/>
-        </w:rPr>
-        <w:br/>
-      </w:r>
-      <w:r>
-        <w:rPr>
-          <w:rFonts w:asciiTheme="majorHAnsi" w:eastAsia="Times New Roman" w:hAnsiTheme="majorHAnsi" w:cs="Arial"/>
-          <w:color w:val="333333"/>
-          <w:sz w:val="20"/>
-          <w:szCs w:val="20"/>
-          <w:lang w:val="en-US" w:eastAsia="fr-FR"/>
-        </w:rPr>
-        <w:sym w:font="Wingdings" w:char="F0E8"/>
-      </w:r>
-      <w:r>
-        <w:rPr>
-          <w:rFonts w:asciiTheme="majorHAnsi" w:eastAsia="Times New Roman" w:hAnsiTheme="majorHAnsi" w:cs="Arial"/>
-          <w:b/>
-          <w:color w:val="333333"/>
-          <w:sz w:val="20"/>
-          <w:szCs w:val="20"/>
-          <w:lang w:val="en-US" w:eastAsia="fr-FR"/>
-        </w:rPr>
-        <w:t>Sales --&gt; Customers;</w:t>
-      </w:r>
-      <w:r>
-        <w:rPr>
-          <w:rFonts w:asciiTheme="majorHAnsi" w:eastAsia="Times New Roman" w:hAnsiTheme="majorHAnsi" w:cs="Arial"/>
-          <w:color w:val="333333"/>
-          <w:sz w:val="20"/>
-          <w:szCs w:val="20"/>
-          <w:lang w:val="en-US" w:eastAsia="fr-FR"/>
-        </w:rPr>
-        <w:t xml:space="preserve"> 1 sale is always made by 1 customer at the time</w:t>
-      </w:r>
-    </w:p>
-    <w:p>
-      <w:pPr>
-        <w:spacing w:before="100" w:beforeAutospacing="1" w:after="100" w:afterAutospacing="1" w:line="330" w:lineRule="atLeast"/>
-        <w:rPr>
           <w:rFonts w:asciiTheme="majorHAnsi" w:eastAsia="Times New Roman" w:hAnsiTheme="majorHAnsi" w:cs="Arial"/>
           <w:color w:val="333333"/>
           <w:sz w:val="20"/>
@@ -1450,18 +1660,16 @@
         </w:rPr>
         <w:t xml:space="preserve">So we’ll </w:t>
       </w:r>
-      <w:proofErr w:type="gramStart"/>
-      <w:r>
-        <w:rPr>
-          <w:rFonts w:asciiTheme="majorHAnsi" w:eastAsia="Times New Roman" w:hAnsiTheme="majorHAnsi" w:cs="Arial"/>
-          <w:color w:val="333333"/>
-          <w:sz w:val="20"/>
-          <w:szCs w:val="20"/>
-          <w:lang w:val="en-US" w:eastAsia="fr-FR"/>
-        </w:rPr>
-        <w:t>get :</w:t>
-      </w:r>
-      <w:proofErr w:type="gramEnd"/>
+      <w:r>
+        <w:rPr>
+          <w:rFonts w:asciiTheme="majorHAnsi" w:eastAsia="Times New Roman" w:hAnsiTheme="majorHAnsi" w:cs="Arial"/>
+          <w:color w:val="333333"/>
+          <w:sz w:val="20"/>
+          <w:szCs w:val="20"/>
+          <w:lang w:val="en-US" w:eastAsia="fr-FR"/>
+        </w:rPr>
+        <w:t>get:</w:t>
+      </w:r>
     </w:p>
     <w:p>
       <w:pPr>
@@ -1478,7 +1686,6 @@
           <w:lang w:eastAsia="fr-FR"/>
         </w:rPr>
       </w:pPr>
-      <w:proofErr w:type="spellStart"/>
       <w:r>
         <w:rPr>
           <w:rFonts w:asciiTheme="majorHAnsi" w:eastAsia="Times New Roman" w:hAnsiTheme="majorHAnsi" w:cs="Arial"/>
@@ -1488,19 +1695,7 @@
           <w:szCs w:val="20"/>
           <w:lang w:eastAsia="fr-FR"/>
         </w:rPr>
-        <w:t>Customers</w:t>
-      </w:r>
-      <w:proofErr w:type="spellEnd"/>
-      <w:r>
-        <w:rPr>
-          <w:rFonts w:asciiTheme="majorHAnsi" w:eastAsia="Times New Roman" w:hAnsiTheme="majorHAnsi" w:cs="Arial"/>
-          <w:b/>
-          <w:color w:val="333333"/>
-          <w:sz w:val="20"/>
-          <w:szCs w:val="20"/>
-          <w:lang w:eastAsia="fr-FR"/>
-        </w:rPr>
-        <w:t xml:space="preserve"> --&gt; Sales</w:t>
+        <w:t>Customers --&gt; Sales</w:t>
       </w:r>
       <w:r>
         <w:rPr>
@@ -1528,7 +1723,6 @@
           <w:lang w:eastAsia="fr-FR"/>
         </w:rPr>
       </w:pPr>
-      <w:proofErr w:type="spellStart"/>
       <w:r>
         <w:rPr>
           <w:rFonts w:asciiTheme="majorHAnsi" w:eastAsia="Times New Roman" w:hAnsiTheme="majorHAnsi" w:cs="Arial"/>
@@ -1538,33 +1732,8 @@
           <w:szCs w:val="20"/>
           <w:lang w:eastAsia="fr-FR"/>
         </w:rPr>
-        <w:t>Customers</w:t>
-      </w:r>
-      <w:proofErr w:type="spellEnd"/>
-      <w:r>
-        <w:rPr>
-          <w:rFonts w:asciiTheme="majorHAnsi" w:eastAsia="Times New Roman" w:hAnsiTheme="majorHAnsi" w:cs="Arial"/>
-          <w:b/>
-          <w:color w:val="333333"/>
-          <w:sz w:val="20"/>
-          <w:szCs w:val="20"/>
-          <w:lang w:eastAsia="fr-FR"/>
-        </w:rPr>
-        <w:t xml:space="preserve"> --&gt; </w:t>
-      </w:r>
-      <w:proofErr w:type="spellStart"/>
-      <w:r>
-        <w:rPr>
-          <w:rFonts w:asciiTheme="majorHAnsi" w:eastAsia="Times New Roman" w:hAnsiTheme="majorHAnsi" w:cs="Arial"/>
-          <w:b/>
-          <w:color w:val="333333"/>
-          <w:sz w:val="20"/>
-          <w:szCs w:val="20"/>
-          <w:lang w:eastAsia="fr-FR"/>
-        </w:rPr>
-        <w:t>Products</w:t>
-      </w:r>
-      <w:proofErr w:type="spellEnd"/>
+        <w:t>Customers --&gt; Products</w:t>
+      </w:r>
       <w:r>
         <w:rPr>
           <w:rFonts w:asciiTheme="majorHAnsi" w:eastAsia="Times New Roman" w:hAnsiTheme="majorHAnsi" w:cs="Arial"/>
@@ -1591,7 +1760,6 @@
           <w:lang w:eastAsia="fr-FR"/>
         </w:rPr>
       </w:pPr>
-      <w:proofErr w:type="spellStart"/>
       <w:r>
         <w:rPr>
           <w:rFonts w:asciiTheme="majorHAnsi" w:eastAsia="Times New Roman" w:hAnsiTheme="majorHAnsi" w:cs="Arial"/>
@@ -1601,33 +1769,8 @@
           <w:szCs w:val="20"/>
           <w:lang w:eastAsia="fr-FR"/>
         </w:rPr>
-        <w:t>Customers</w:t>
-      </w:r>
-      <w:proofErr w:type="spellEnd"/>
-      <w:r>
-        <w:rPr>
-          <w:rFonts w:asciiTheme="majorHAnsi" w:eastAsia="Times New Roman" w:hAnsiTheme="majorHAnsi" w:cs="Arial"/>
-          <w:b/>
-          <w:color w:val="333333"/>
-          <w:sz w:val="20"/>
-          <w:szCs w:val="20"/>
-          <w:lang w:eastAsia="fr-FR"/>
-        </w:rPr>
-        <w:t xml:space="preserve"> --&gt; </w:t>
-      </w:r>
-      <w:proofErr w:type="spellStart"/>
-      <w:r>
-        <w:rPr>
-          <w:rFonts w:asciiTheme="majorHAnsi" w:eastAsia="Times New Roman" w:hAnsiTheme="majorHAnsi" w:cs="Arial"/>
-          <w:b/>
-          <w:color w:val="333333"/>
-          <w:sz w:val="20"/>
-          <w:szCs w:val="20"/>
-          <w:lang w:eastAsia="fr-FR"/>
-        </w:rPr>
-        <w:t>Shops</w:t>
-      </w:r>
-      <w:proofErr w:type="spellEnd"/>
+        <w:t>Customers --&gt; Shops</w:t>
+      </w:r>
       <w:r>
         <w:rPr>
           <w:rFonts w:asciiTheme="majorHAnsi" w:eastAsia="Times New Roman" w:hAnsiTheme="majorHAnsi" w:cs="Arial"/>
@@ -1663,21 +1806,8 @@
           <w:szCs w:val="20"/>
           <w:lang w:eastAsia="fr-FR"/>
         </w:rPr>
-        <w:t xml:space="preserve">Sales --&gt; </w:t>
-      </w:r>
-      <w:proofErr w:type="spellStart"/>
-      <w:r>
-        <w:rPr>
-          <w:rFonts w:asciiTheme="majorHAnsi" w:eastAsia="Times New Roman" w:hAnsiTheme="majorHAnsi" w:cs="Arial"/>
-          <w:b/>
-          <w:color w:val="333333"/>
-          <w:sz w:val="20"/>
-          <w:szCs w:val="20"/>
-          <w:lang w:eastAsia="fr-FR"/>
-        </w:rPr>
-        <w:t>Products</w:t>
-      </w:r>
-      <w:proofErr w:type="spellEnd"/>
+        <w:t>Sales --&gt; Products</w:t>
+      </w:r>
       <w:r>
         <w:rPr>
           <w:rFonts w:asciiTheme="majorHAnsi" w:eastAsia="Times New Roman" w:hAnsiTheme="majorHAnsi" w:cs="Arial"/>
@@ -1704,7 +1834,6 @@
           <w:lang w:eastAsia="fr-FR"/>
         </w:rPr>
       </w:pPr>
-      <w:proofErr w:type="spellStart"/>
       <w:r>
         <w:rPr>
           <w:rFonts w:asciiTheme="majorHAnsi" w:eastAsia="Times New Roman" w:hAnsiTheme="majorHAnsi" w:cs="Arial"/>
@@ -1714,19 +1843,7 @@
           <w:szCs w:val="20"/>
           <w:lang w:eastAsia="fr-FR"/>
         </w:rPr>
-        <w:t>Shops</w:t>
-      </w:r>
-      <w:proofErr w:type="spellEnd"/>
-      <w:r>
-        <w:rPr>
-          <w:rFonts w:asciiTheme="majorHAnsi" w:eastAsia="Times New Roman" w:hAnsiTheme="majorHAnsi" w:cs="Arial"/>
-          <w:b/>
-          <w:color w:val="333333"/>
-          <w:sz w:val="20"/>
-          <w:szCs w:val="20"/>
-          <w:lang w:eastAsia="fr-FR"/>
-        </w:rPr>
-        <w:t xml:space="preserve"> --&gt; Sales</w:t>
+        <w:t>Shops --&gt; Sales</w:t>
       </w:r>
       <w:r>
         <w:rPr>
@@ -1754,7 +1871,6 @@
           <w:lang w:eastAsia="fr-FR"/>
         </w:rPr>
       </w:pPr>
-      <w:proofErr w:type="spellStart"/>
       <w:r>
         <w:rPr>
           <w:rFonts w:asciiTheme="majorHAnsi" w:eastAsia="Times New Roman" w:hAnsiTheme="majorHAnsi" w:cs="Arial"/>
@@ -1764,48 +1880,23 @@
           <w:szCs w:val="20"/>
           <w:lang w:eastAsia="fr-FR"/>
         </w:rPr>
-        <w:t>Shops</w:t>
-      </w:r>
-      <w:proofErr w:type="spellEnd"/>
-      <w:r>
-        <w:rPr>
-          <w:rFonts w:asciiTheme="majorHAnsi" w:eastAsia="Times New Roman" w:hAnsiTheme="majorHAnsi" w:cs="Arial"/>
-          <w:b/>
+        <w:t>Shops --&gt; Products</w:t>
+      </w:r>
+      <w:r>
+        <w:rPr>
+          <w:rFonts w:asciiTheme="majorHAnsi" w:eastAsia="Times New Roman" w:hAnsiTheme="majorHAnsi" w:cs="Arial"/>
           <w:color w:val="333333"/>
           <w:sz w:val="20"/>
           <w:szCs w:val="20"/>
           <w:lang w:eastAsia="fr-FR"/>
         </w:rPr>
-        <w:t xml:space="preserve"> --&gt; </w:t>
-      </w:r>
-      <w:proofErr w:type="spellStart"/>
-      <w:r>
-        <w:rPr>
-          <w:rFonts w:asciiTheme="majorHAnsi" w:eastAsia="Times New Roman" w:hAnsiTheme="majorHAnsi" w:cs="Arial"/>
-          <w:b/>
-          <w:color w:val="333333"/>
-          <w:sz w:val="20"/>
-          <w:szCs w:val="20"/>
-          <w:lang w:eastAsia="fr-FR"/>
-        </w:rPr>
-        <w:t>Products</w:t>
-      </w:r>
-      <w:proofErr w:type="spellEnd"/>
-      <w:r>
-        <w:rPr>
-          <w:rFonts w:asciiTheme="majorHAnsi" w:eastAsia="Times New Roman" w:hAnsiTheme="majorHAnsi" w:cs="Arial"/>
-          <w:color w:val="333333"/>
-          <w:sz w:val="20"/>
-          <w:szCs w:val="20"/>
-          <w:lang w:eastAsia="fr-FR"/>
-        </w:rPr>
         <w:t>; --&gt; M:N</w:t>
       </w:r>
     </w:p>
     <w:p>
       <w:pPr>
         <w:spacing w:before="100" w:beforeAutospacing="1" w:after="100" w:afterAutospacing="1" w:line="330" w:lineRule="atLeast"/>
-        <w:ind w:left="708" w:firstLine="708"/>
+        <w:ind w:left="1416" w:firstLine="708"/>
         <w:rPr>
           <w:rFonts w:ascii="Arial" w:eastAsia="Times New Roman" w:hAnsi="Arial" w:cs="Arial"/>
           <w:color w:val="333333"/>
@@ -1914,7 +2005,7 @@
       <w:lvlText w:val=""/>
       <w:lvlJc w:val="left"/>
       <w:pPr>
-        <w:ind w:left="1110" w:hanging="360"/>
+        <w:ind w:left="1470" w:hanging="360"/>
       </w:pPr>
       <w:rPr>
         <w:rFonts w:ascii="Wingdings" w:hAnsi="Wingdings" w:hint="default"/>
@@ -1926,7 +2017,7 @@
       <w:lvlText w:val="o"/>
       <w:lvlJc w:val="left"/>
       <w:pPr>
-        <w:ind w:left="1830" w:hanging="360"/>
+        <w:ind w:left="2190" w:hanging="360"/>
       </w:pPr>
       <w:rPr>
         <w:rFonts w:ascii="Courier New" w:hAnsi="Courier New" w:cs="Courier New" w:hint="default"/>
@@ -1938,7 +2029,7 @@
       <w:lvlText w:val=""/>
       <w:lvlJc w:val="left"/>
       <w:pPr>
-        <w:ind w:left="2550" w:hanging="360"/>
+        <w:ind w:left="2910" w:hanging="360"/>
       </w:pPr>
       <w:rPr>
         <w:rFonts w:ascii="Wingdings" w:hAnsi="Wingdings" w:hint="default"/>
@@ -1950,7 +2041,7 @@
       <w:lvlText w:val=""/>
       <w:lvlJc w:val="left"/>
       <w:pPr>
-        <w:ind w:left="3270" w:hanging="360"/>
+        <w:ind w:left="3630" w:hanging="360"/>
       </w:pPr>
       <w:rPr>
         <w:rFonts w:ascii="Symbol" w:hAnsi="Symbol" w:hint="default"/>
@@ -1962,7 +2053,7 @@
       <w:lvlText w:val="o"/>
       <w:lvlJc w:val="left"/>
       <w:pPr>
-        <w:ind w:left="3990" w:hanging="360"/>
+        <w:ind w:left="4350" w:hanging="360"/>
       </w:pPr>
       <w:rPr>
         <w:rFonts w:ascii="Courier New" w:hAnsi="Courier New" w:cs="Courier New" w:hint="default"/>
@@ -1974,7 +2065,7 @@
       <w:lvlText w:val=""/>
       <w:lvlJc w:val="left"/>
       <w:pPr>
-        <w:ind w:left="4710" w:hanging="360"/>
+        <w:ind w:left="5070" w:hanging="360"/>
       </w:pPr>
       <w:rPr>
         <w:rFonts w:ascii="Wingdings" w:hAnsi="Wingdings" w:hint="default"/>
@@ -1986,7 +2077,7 @@
       <w:lvlText w:val=""/>
       <w:lvlJc w:val="left"/>
       <w:pPr>
-        <w:ind w:left="5430" w:hanging="360"/>
+        <w:ind w:left="5790" w:hanging="360"/>
       </w:pPr>
       <w:rPr>
         <w:rFonts w:ascii="Symbol" w:hAnsi="Symbol" w:hint="default"/>
@@ -1998,7 +2089,7 @@
       <w:lvlText w:val="o"/>
       <w:lvlJc w:val="left"/>
       <w:pPr>
-        <w:ind w:left="6150" w:hanging="360"/>
+        <w:ind w:left="6510" w:hanging="360"/>
       </w:pPr>
       <w:rPr>
         <w:rFonts w:ascii="Courier New" w:hAnsi="Courier New" w:cs="Courier New" w:hint="default"/>
@@ -2010,7 +2101,7 @@
       <w:lvlText w:val=""/>
       <w:lvlJc w:val="left"/>
       <w:pPr>
-        <w:ind w:left="6870" w:hanging="360"/>
+        <w:ind w:left="7230" w:hanging="360"/>
       </w:pPr>
       <w:rPr>
         <w:rFonts w:ascii="Wingdings" w:hAnsi="Wingdings" w:hint="default"/>
@@ -2515,9 +2606,9 @@
       <w:lvlJc w:val="left"/>
       <w:pPr>
         <w:tabs>
-          <w:tab w:val="num" w:pos="720"/>
+          <w:tab w:val="num" w:pos="1776"/>
         </w:tabs>
-        <w:ind w:left="720" w:hanging="360"/>
+        <w:ind w:left="1776" w:hanging="360"/>
       </w:pPr>
       <w:rPr>
         <w:rFonts w:ascii="Symbol" w:hAnsi="Symbol" w:hint="default"/>
@@ -2531,9 +2622,9 @@
       <w:lvlJc w:val="left"/>
       <w:pPr>
         <w:tabs>
-          <w:tab w:val="num" w:pos="1440"/>
+          <w:tab w:val="num" w:pos="2496"/>
         </w:tabs>
-        <w:ind w:left="1440" w:hanging="360"/>
+        <w:ind w:left="2496" w:hanging="360"/>
       </w:pPr>
       <w:rPr>
         <w:rFonts w:ascii="Courier New" w:hAnsi="Courier New" w:hint="default"/>
@@ -2547,9 +2638,9 @@
       <w:lvlJc w:val="left"/>
       <w:pPr>
         <w:tabs>
-          <w:tab w:val="num" w:pos="2160"/>
+          <w:tab w:val="num" w:pos="3216"/>
         </w:tabs>
-        <w:ind w:left="2160" w:hanging="360"/>
+        <w:ind w:left="3216" w:hanging="360"/>
       </w:pPr>
       <w:rPr>
         <w:rFonts w:ascii="Wingdings" w:hAnsi="Wingdings" w:hint="default"/>
@@ -2563,9 +2654,9 @@
       <w:lvlJc w:val="left"/>
       <w:pPr>
         <w:tabs>
-          <w:tab w:val="num" w:pos="2880"/>
+          <w:tab w:val="num" w:pos="3936"/>
         </w:tabs>
-        <w:ind w:left="2880" w:hanging="360"/>
+        <w:ind w:left="3936" w:hanging="360"/>
       </w:pPr>
       <w:rPr>
         <w:rFonts w:ascii="Wingdings" w:hAnsi="Wingdings" w:hint="default"/>
@@ -2579,9 +2670,9 @@
       <w:lvlJc w:val="left"/>
       <w:pPr>
         <w:tabs>
-          <w:tab w:val="num" w:pos="3600"/>
+          <w:tab w:val="num" w:pos="4656"/>
         </w:tabs>
-        <w:ind w:left="3600" w:hanging="360"/>
+        <w:ind w:left="4656" w:hanging="360"/>
       </w:pPr>
       <w:rPr>
         <w:rFonts w:ascii="Wingdings" w:hAnsi="Wingdings" w:hint="default"/>
@@ -2595,9 +2686,9 @@
       <w:lvlJc w:val="left"/>
       <w:pPr>
         <w:tabs>
-          <w:tab w:val="num" w:pos="4320"/>
+          <w:tab w:val="num" w:pos="5376"/>
         </w:tabs>
-        <w:ind w:left="4320" w:hanging="360"/>
+        <w:ind w:left="5376" w:hanging="360"/>
       </w:pPr>
       <w:rPr>
         <w:rFonts w:ascii="Wingdings" w:hAnsi="Wingdings" w:hint="default"/>
@@ -2611,9 +2702,9 @@
       <w:lvlJc w:val="left"/>
       <w:pPr>
         <w:tabs>
-          <w:tab w:val="num" w:pos="5040"/>
+          <w:tab w:val="num" w:pos="6096"/>
         </w:tabs>
-        <w:ind w:left="5040" w:hanging="360"/>
+        <w:ind w:left="6096" w:hanging="360"/>
       </w:pPr>
       <w:rPr>
         <w:rFonts w:ascii="Wingdings" w:hAnsi="Wingdings" w:hint="default"/>
@@ -2627,9 +2718,9 @@
       <w:lvlJc w:val="left"/>
       <w:pPr>
         <w:tabs>
-          <w:tab w:val="num" w:pos="5760"/>
+          <w:tab w:val="num" w:pos="6816"/>
         </w:tabs>
-        <w:ind w:left="5760" w:hanging="360"/>
+        <w:ind w:left="6816" w:hanging="360"/>
       </w:pPr>
       <w:rPr>
         <w:rFonts w:ascii="Wingdings" w:hAnsi="Wingdings" w:hint="default"/>
@@ -2643,9 +2734,9 @@
       <w:lvlJc w:val="left"/>
       <w:pPr>
         <w:tabs>
-          <w:tab w:val="num" w:pos="6480"/>
+          <w:tab w:val="num" w:pos="7536"/>
         </w:tabs>
-        <w:ind w:left="6480" w:hanging="360"/>
+        <w:ind w:left="7536" w:hanging="360"/>
       </w:pPr>
       <w:rPr>
         <w:rFonts w:ascii="Wingdings" w:hAnsi="Wingdings" w:hint="default"/>
@@ -3251,6 +3342,7 @@
   <w:style w:type="character" w:default="1" w:styleId="Policepardfaut">
     <w:name w:val="Default Paragraph Font"/>
     <w:uiPriority w:val="1"/>
+    <w:semiHidden/>
     <w:unhideWhenUsed/>
   </w:style>
   <w:style w:type="table" w:default="1" w:styleId="TableauNormal">

--- a/Design database.docx
+++ b/Design database.docx
@@ -513,7 +513,7 @@
                     <pic:cNvPicPr/>
                   </pic:nvPicPr>
                   <pic:blipFill>
-                    <a:blip r:embed="rId5" cstate="print"/>
+                    <a:blip r:embed="rId8" cstate="print"/>
                     <a:stretch>
                       <a:fillRect/>
                     </a:stretch>
@@ -799,14 +799,16 @@
         <w:rPr>
           <w:rFonts w:asciiTheme="majorHAnsi" w:hAnsiTheme="majorHAnsi"/>
           <w:b/>
-          <w:sz w:val="20"/>
-          <w:szCs w:val="20"/>
-        </w:rPr>
-      </w:pPr>
-      <w:r>
-        <w:rPr>
-          <w:rFonts w:asciiTheme="majorHAnsi" w:hAnsiTheme="majorHAnsi"/>
-          <w:b/>
+          <w:color w:val="FF0000"/>
+          <w:sz w:val="20"/>
+          <w:szCs w:val="20"/>
+        </w:rPr>
+      </w:pPr>
+      <w:r>
+        <w:rPr>
+          <w:rFonts w:asciiTheme="majorHAnsi" w:hAnsiTheme="majorHAnsi"/>
+          <w:b/>
+          <w:color w:val="FF0000"/>
           <w:sz w:val="20"/>
           <w:szCs w:val="20"/>
         </w:rPr>
@@ -816,6 +818,7 @@
         <w:rPr>
           <w:rFonts w:asciiTheme="majorHAnsi" w:hAnsiTheme="majorHAnsi"/>
           <w:b/>
+          <w:color w:val="FF0000"/>
           <w:sz w:val="20"/>
           <w:szCs w:val="20"/>
         </w:rPr>
@@ -825,6 +828,7 @@
         <w:rPr>
           <w:rFonts w:asciiTheme="majorHAnsi" w:hAnsiTheme="majorHAnsi"/>
           <w:b/>
+          <w:color w:val="FF0000"/>
           <w:sz w:val="20"/>
           <w:szCs w:val="20"/>
         </w:rPr>
@@ -846,7 +850,6 @@
     <w:p>
       <w:pPr>
         <w:pStyle w:val="Paragraphedeliste"/>
-        <w:jc w:val="both"/>
         <w:rPr>
           <w:rFonts w:asciiTheme="majorHAnsi" w:hAnsiTheme="majorHAnsi"/>
           <w:sz w:val="20"/>
@@ -956,6 +959,14 @@
           <w:szCs w:val="20"/>
         </w:rPr>
         <w:t xml:space="preserve"> dépendent d’un seul magasin ? </w:t>
+      </w:r>
+      <w:r>
+        <w:rPr>
+          <w:rFonts w:asciiTheme="majorHAnsi" w:hAnsiTheme="majorHAnsi"/>
+          <w:sz w:val="20"/>
+          <w:szCs w:val="20"/>
+        </w:rPr>
+        <w:br/>
       </w:r>
     </w:p>
     <w:p>
@@ -1471,7 +1482,7 @@
           <w:szCs w:val="20"/>
           <w:lang w:eastAsia="fr-FR"/>
         </w:rPr>
-        <w:t xml:space="preserve">Au faite Non ! car une relation réfère à une règle de </w:t>
+        <w:t xml:space="preserve">Au faite Non ! </w:t>
       </w:r>
       <w:r>
         <w:rPr>
@@ -1481,6 +1492,26 @@
           <w:szCs w:val="20"/>
           <w:lang w:eastAsia="fr-FR"/>
         </w:rPr>
+        <w:t>Car</w:t>
+      </w:r>
+      <w:r>
+        <w:rPr>
+          <w:rFonts w:asciiTheme="majorHAnsi" w:eastAsia="Times New Roman" w:hAnsiTheme="majorHAnsi" w:cs="Arial"/>
+          <w:color w:val="333333"/>
+          <w:sz w:val="20"/>
+          <w:szCs w:val="20"/>
+          <w:lang w:eastAsia="fr-FR"/>
+        </w:rPr>
+        <w:t xml:space="preserve"> une relation réfère à une règle de </w:t>
+      </w:r>
+      <w:r>
+        <w:rPr>
+          <w:rFonts w:asciiTheme="majorHAnsi" w:eastAsia="Times New Roman" w:hAnsiTheme="majorHAnsi" w:cs="Arial"/>
+          <w:color w:val="333333"/>
+          <w:sz w:val="20"/>
+          <w:szCs w:val="20"/>
+          <w:lang w:eastAsia="fr-FR"/>
+        </w:rPr>
         <w:t>gestion,</w:t>
       </w:r>
       <w:r>
@@ -1544,17 +1575,168 @@
           <w:szCs w:val="20"/>
           <w:lang w:val="en-US" w:eastAsia="fr-FR"/>
         </w:rPr>
-        <w:t xml:space="preserve">Comment faciliter la schématisation ? </w:t>
-      </w:r>
-      <w:r>
-        <w:rPr>
-          <w:rFonts w:asciiTheme="majorHAnsi" w:eastAsia="Times New Roman" w:hAnsiTheme="majorHAnsi" w:cs="Arial"/>
-          <w:color w:val="333333"/>
-          <w:sz w:val="20"/>
-          <w:szCs w:val="20"/>
-          <w:lang w:val="en-US" w:eastAsia="fr-FR"/>
-        </w:rPr>
-        <w:t>On va mettre les cardinalités par chaque relation</w:t>
+        <w:t xml:space="preserve">Comment </w:t>
+      </w:r>
+      <w:proofErr w:type="spellStart"/>
+      <w:r>
+        <w:rPr>
+          <w:rFonts w:asciiTheme="majorHAnsi" w:eastAsia="Times New Roman" w:hAnsiTheme="majorHAnsi" w:cs="Arial"/>
+          <w:b/>
+          <w:color w:val="333333"/>
+          <w:sz w:val="20"/>
+          <w:szCs w:val="20"/>
+          <w:lang w:val="en-US" w:eastAsia="fr-FR"/>
+        </w:rPr>
+        <w:t>faciliter</w:t>
+      </w:r>
+      <w:proofErr w:type="spellEnd"/>
+      <w:r>
+        <w:rPr>
+          <w:rFonts w:asciiTheme="majorHAnsi" w:eastAsia="Times New Roman" w:hAnsiTheme="majorHAnsi" w:cs="Arial"/>
+          <w:b/>
+          <w:color w:val="333333"/>
+          <w:sz w:val="20"/>
+          <w:szCs w:val="20"/>
+          <w:lang w:val="en-US" w:eastAsia="fr-FR"/>
+        </w:rPr>
+        <w:t xml:space="preserve"> la </w:t>
+      </w:r>
+      <w:proofErr w:type="spellStart"/>
+      <w:proofErr w:type="gramStart"/>
+      <w:r>
+        <w:rPr>
+          <w:rFonts w:asciiTheme="majorHAnsi" w:eastAsia="Times New Roman" w:hAnsiTheme="majorHAnsi" w:cs="Arial"/>
+          <w:b/>
+          <w:color w:val="333333"/>
+          <w:sz w:val="20"/>
+          <w:szCs w:val="20"/>
+          <w:lang w:val="en-US" w:eastAsia="fr-FR"/>
+        </w:rPr>
+        <w:t>schématisation</w:t>
+      </w:r>
+      <w:proofErr w:type="spellEnd"/>
+      <w:r>
+        <w:rPr>
+          <w:rFonts w:asciiTheme="majorHAnsi" w:eastAsia="Times New Roman" w:hAnsiTheme="majorHAnsi" w:cs="Arial"/>
+          <w:b/>
+          <w:color w:val="333333"/>
+          <w:sz w:val="20"/>
+          <w:szCs w:val="20"/>
+          <w:lang w:val="en-US" w:eastAsia="fr-FR"/>
+        </w:rPr>
+        <w:t> ?</w:t>
+      </w:r>
+      <w:proofErr w:type="gramEnd"/>
+      <w:r>
+        <w:rPr>
+          <w:rFonts w:asciiTheme="majorHAnsi" w:eastAsia="Times New Roman" w:hAnsiTheme="majorHAnsi" w:cs="Arial"/>
+          <w:b/>
+          <w:color w:val="333333"/>
+          <w:sz w:val="20"/>
+          <w:szCs w:val="20"/>
+          <w:lang w:val="en-US" w:eastAsia="fr-FR"/>
+        </w:rPr>
+        <w:t xml:space="preserve"> </w:t>
+      </w:r>
+      <w:r>
+        <w:rPr>
+          <w:rFonts w:asciiTheme="majorHAnsi" w:eastAsia="Times New Roman" w:hAnsiTheme="majorHAnsi" w:cs="Arial"/>
+          <w:color w:val="333333"/>
+          <w:sz w:val="20"/>
+          <w:szCs w:val="20"/>
+          <w:lang w:val="en-US" w:eastAsia="fr-FR"/>
+        </w:rPr>
+        <w:t xml:space="preserve">On </w:t>
+      </w:r>
+      <w:proofErr w:type="spellStart"/>
+      <w:proofErr w:type="gramStart"/>
+      <w:r>
+        <w:rPr>
+          <w:rFonts w:asciiTheme="majorHAnsi" w:eastAsia="Times New Roman" w:hAnsiTheme="majorHAnsi" w:cs="Arial"/>
+          <w:color w:val="333333"/>
+          <w:sz w:val="20"/>
+          <w:szCs w:val="20"/>
+          <w:lang w:val="en-US" w:eastAsia="fr-FR"/>
+        </w:rPr>
+        <w:t>va</w:t>
+      </w:r>
+      <w:proofErr w:type="spellEnd"/>
+      <w:proofErr w:type="gramEnd"/>
+      <w:r>
+        <w:rPr>
+          <w:rFonts w:asciiTheme="majorHAnsi" w:eastAsia="Times New Roman" w:hAnsiTheme="majorHAnsi" w:cs="Arial"/>
+          <w:color w:val="333333"/>
+          <w:sz w:val="20"/>
+          <w:szCs w:val="20"/>
+          <w:lang w:val="en-US" w:eastAsia="fr-FR"/>
+        </w:rPr>
+        <w:t xml:space="preserve"> </w:t>
+      </w:r>
+      <w:proofErr w:type="spellStart"/>
+      <w:r>
+        <w:rPr>
+          <w:rFonts w:asciiTheme="majorHAnsi" w:eastAsia="Times New Roman" w:hAnsiTheme="majorHAnsi" w:cs="Arial"/>
+          <w:color w:val="333333"/>
+          <w:sz w:val="20"/>
+          <w:szCs w:val="20"/>
+          <w:lang w:val="en-US" w:eastAsia="fr-FR"/>
+        </w:rPr>
+        <w:t>mettre</w:t>
+      </w:r>
+      <w:proofErr w:type="spellEnd"/>
+      <w:r>
+        <w:rPr>
+          <w:rFonts w:asciiTheme="majorHAnsi" w:eastAsia="Times New Roman" w:hAnsiTheme="majorHAnsi" w:cs="Arial"/>
+          <w:color w:val="333333"/>
+          <w:sz w:val="20"/>
+          <w:szCs w:val="20"/>
+          <w:lang w:val="en-US" w:eastAsia="fr-FR"/>
+        </w:rPr>
+        <w:t xml:space="preserve"> les </w:t>
+      </w:r>
+      <w:proofErr w:type="spellStart"/>
+      <w:r>
+        <w:rPr>
+          <w:rFonts w:asciiTheme="majorHAnsi" w:eastAsia="Times New Roman" w:hAnsiTheme="majorHAnsi" w:cs="Arial"/>
+          <w:color w:val="333333"/>
+          <w:sz w:val="20"/>
+          <w:szCs w:val="20"/>
+          <w:lang w:val="en-US" w:eastAsia="fr-FR"/>
+        </w:rPr>
+        <w:t>cardinalités</w:t>
+      </w:r>
+      <w:proofErr w:type="spellEnd"/>
+      <w:r>
+        <w:rPr>
+          <w:rFonts w:asciiTheme="majorHAnsi" w:eastAsia="Times New Roman" w:hAnsiTheme="majorHAnsi" w:cs="Arial"/>
+          <w:color w:val="333333"/>
+          <w:sz w:val="20"/>
+          <w:szCs w:val="20"/>
+          <w:lang w:val="en-US" w:eastAsia="fr-FR"/>
+        </w:rPr>
+        <w:t xml:space="preserve"> par </w:t>
+      </w:r>
+      <w:proofErr w:type="spellStart"/>
+      <w:r>
+        <w:rPr>
+          <w:rFonts w:asciiTheme="majorHAnsi" w:eastAsia="Times New Roman" w:hAnsiTheme="majorHAnsi" w:cs="Arial"/>
+          <w:color w:val="333333"/>
+          <w:sz w:val="20"/>
+          <w:szCs w:val="20"/>
+          <w:lang w:val="en-US" w:eastAsia="fr-FR"/>
+        </w:rPr>
+        <w:t>chaque</w:t>
+      </w:r>
+      <w:proofErr w:type="spellEnd"/>
+      <w:r>
+        <w:rPr>
+          <w:rFonts w:asciiTheme="majorHAnsi" w:eastAsia="Times New Roman" w:hAnsiTheme="majorHAnsi" w:cs="Arial"/>
+          <w:color w:val="333333"/>
+          <w:sz w:val="20"/>
+          <w:szCs w:val="20"/>
+          <w:lang w:val="en-US" w:eastAsia="fr-FR"/>
+        </w:rPr>
+        <w:t xml:space="preserve"> relation</w:t>
       </w:r>
       <w:r>
         <w:rPr>
@@ -1686,6 +1868,7 @@
           <w:lang w:eastAsia="fr-FR"/>
         </w:rPr>
       </w:pPr>
+      <w:proofErr w:type="spellStart"/>
       <w:r>
         <w:rPr>
           <w:rFonts w:asciiTheme="majorHAnsi" w:eastAsia="Times New Roman" w:hAnsiTheme="majorHAnsi" w:cs="Arial"/>
@@ -1695,7 +1878,19 @@
           <w:szCs w:val="20"/>
           <w:lang w:eastAsia="fr-FR"/>
         </w:rPr>
-        <w:t>Customers --&gt; Sales</w:t>
+        <w:t>Customers</w:t>
+      </w:r>
+      <w:proofErr w:type="spellEnd"/>
+      <w:r>
+        <w:rPr>
+          <w:rFonts w:asciiTheme="majorHAnsi" w:eastAsia="Times New Roman" w:hAnsiTheme="majorHAnsi" w:cs="Arial"/>
+          <w:b/>
+          <w:color w:val="333333"/>
+          <w:sz w:val="20"/>
+          <w:szCs w:val="20"/>
+          <w:lang w:eastAsia="fr-FR"/>
+        </w:rPr>
+        <w:t xml:space="preserve"> --&gt; Sales</w:t>
       </w:r>
       <w:r>
         <w:rPr>
@@ -1723,6 +1918,7 @@
           <w:lang w:eastAsia="fr-FR"/>
         </w:rPr>
       </w:pPr>
+      <w:proofErr w:type="spellStart"/>
       <w:r>
         <w:rPr>
           <w:rFonts w:asciiTheme="majorHAnsi" w:eastAsia="Times New Roman" w:hAnsiTheme="majorHAnsi" w:cs="Arial"/>
@@ -1732,8 +1928,33 @@
           <w:szCs w:val="20"/>
           <w:lang w:eastAsia="fr-FR"/>
         </w:rPr>
-        <w:t>Customers --&gt; Products</w:t>
-      </w:r>
+        <w:t>Customers</w:t>
+      </w:r>
+      <w:proofErr w:type="spellEnd"/>
+      <w:r>
+        <w:rPr>
+          <w:rFonts w:asciiTheme="majorHAnsi" w:eastAsia="Times New Roman" w:hAnsiTheme="majorHAnsi" w:cs="Arial"/>
+          <w:b/>
+          <w:color w:val="333333"/>
+          <w:sz w:val="20"/>
+          <w:szCs w:val="20"/>
+          <w:lang w:eastAsia="fr-FR"/>
+        </w:rPr>
+        <w:t xml:space="preserve"> --&gt; </w:t>
+      </w:r>
+      <w:proofErr w:type="spellStart"/>
+      <w:r>
+        <w:rPr>
+          <w:rFonts w:asciiTheme="majorHAnsi" w:eastAsia="Times New Roman" w:hAnsiTheme="majorHAnsi" w:cs="Arial"/>
+          <w:b/>
+          <w:color w:val="333333"/>
+          <w:sz w:val="20"/>
+          <w:szCs w:val="20"/>
+          <w:lang w:eastAsia="fr-FR"/>
+        </w:rPr>
+        <w:t>Products</w:t>
+      </w:r>
+      <w:proofErr w:type="spellEnd"/>
       <w:r>
         <w:rPr>
           <w:rFonts w:asciiTheme="majorHAnsi" w:eastAsia="Times New Roman" w:hAnsiTheme="majorHAnsi" w:cs="Arial"/>
@@ -1760,6 +1981,7 @@
           <w:lang w:eastAsia="fr-FR"/>
         </w:rPr>
       </w:pPr>
+      <w:proofErr w:type="spellStart"/>
       <w:r>
         <w:rPr>
           <w:rFonts w:asciiTheme="majorHAnsi" w:eastAsia="Times New Roman" w:hAnsiTheme="majorHAnsi" w:cs="Arial"/>
@@ -1769,8 +1991,33 @@
           <w:szCs w:val="20"/>
           <w:lang w:eastAsia="fr-FR"/>
         </w:rPr>
-        <w:t>Customers --&gt; Shops</w:t>
-      </w:r>
+        <w:t>Customers</w:t>
+      </w:r>
+      <w:proofErr w:type="spellEnd"/>
+      <w:r>
+        <w:rPr>
+          <w:rFonts w:asciiTheme="majorHAnsi" w:eastAsia="Times New Roman" w:hAnsiTheme="majorHAnsi" w:cs="Arial"/>
+          <w:b/>
+          <w:color w:val="333333"/>
+          <w:sz w:val="20"/>
+          <w:szCs w:val="20"/>
+          <w:lang w:eastAsia="fr-FR"/>
+        </w:rPr>
+        <w:t xml:space="preserve"> --&gt; </w:t>
+      </w:r>
+      <w:proofErr w:type="spellStart"/>
+      <w:r>
+        <w:rPr>
+          <w:rFonts w:asciiTheme="majorHAnsi" w:eastAsia="Times New Roman" w:hAnsiTheme="majorHAnsi" w:cs="Arial"/>
+          <w:b/>
+          <w:color w:val="333333"/>
+          <w:sz w:val="20"/>
+          <w:szCs w:val="20"/>
+          <w:lang w:eastAsia="fr-FR"/>
+        </w:rPr>
+        <w:t>Shops</w:t>
+      </w:r>
+      <w:proofErr w:type="spellEnd"/>
       <w:r>
         <w:rPr>
           <w:rFonts w:asciiTheme="majorHAnsi" w:eastAsia="Times New Roman" w:hAnsiTheme="majorHAnsi" w:cs="Arial"/>
@@ -1806,8 +2053,21 @@
           <w:szCs w:val="20"/>
           <w:lang w:eastAsia="fr-FR"/>
         </w:rPr>
-        <w:t>Sales --&gt; Products</w:t>
-      </w:r>
+        <w:t xml:space="preserve">Sales --&gt; </w:t>
+      </w:r>
+      <w:proofErr w:type="spellStart"/>
+      <w:r>
+        <w:rPr>
+          <w:rFonts w:asciiTheme="majorHAnsi" w:eastAsia="Times New Roman" w:hAnsiTheme="majorHAnsi" w:cs="Arial"/>
+          <w:b/>
+          <w:color w:val="333333"/>
+          <w:sz w:val="20"/>
+          <w:szCs w:val="20"/>
+          <w:lang w:eastAsia="fr-FR"/>
+        </w:rPr>
+        <w:t>Products</w:t>
+      </w:r>
+      <w:proofErr w:type="spellEnd"/>
       <w:r>
         <w:rPr>
           <w:rFonts w:asciiTheme="majorHAnsi" w:eastAsia="Times New Roman" w:hAnsiTheme="majorHAnsi" w:cs="Arial"/>
@@ -1834,6 +2094,7 @@
           <w:lang w:eastAsia="fr-FR"/>
         </w:rPr>
       </w:pPr>
+      <w:proofErr w:type="spellStart"/>
       <w:r>
         <w:rPr>
           <w:rFonts w:asciiTheme="majorHAnsi" w:eastAsia="Times New Roman" w:hAnsiTheme="majorHAnsi" w:cs="Arial"/>
@@ -1843,7 +2104,19 @@
           <w:szCs w:val="20"/>
           <w:lang w:eastAsia="fr-FR"/>
         </w:rPr>
-        <w:t>Shops --&gt; Sales</w:t>
+        <w:t>Shops</w:t>
+      </w:r>
+      <w:proofErr w:type="spellEnd"/>
+      <w:r>
+        <w:rPr>
+          <w:rFonts w:asciiTheme="majorHAnsi" w:eastAsia="Times New Roman" w:hAnsiTheme="majorHAnsi" w:cs="Arial"/>
+          <w:b/>
+          <w:color w:val="333333"/>
+          <w:sz w:val="20"/>
+          <w:szCs w:val="20"/>
+          <w:lang w:eastAsia="fr-FR"/>
+        </w:rPr>
+        <w:t xml:space="preserve"> --&gt; Sales</w:t>
       </w:r>
       <w:r>
         <w:rPr>
@@ -1871,6 +2144,7 @@
           <w:lang w:eastAsia="fr-FR"/>
         </w:rPr>
       </w:pPr>
+      <w:proofErr w:type="spellStart"/>
       <w:r>
         <w:rPr>
           <w:rFonts w:asciiTheme="majorHAnsi" w:eastAsia="Times New Roman" w:hAnsiTheme="majorHAnsi" w:cs="Arial"/>
@@ -1880,8 +2154,33 @@
           <w:szCs w:val="20"/>
           <w:lang w:eastAsia="fr-FR"/>
         </w:rPr>
-        <w:t>Shops --&gt; Products</w:t>
-      </w:r>
+        <w:t>Shops</w:t>
+      </w:r>
+      <w:proofErr w:type="spellEnd"/>
+      <w:r>
+        <w:rPr>
+          <w:rFonts w:asciiTheme="majorHAnsi" w:eastAsia="Times New Roman" w:hAnsiTheme="majorHAnsi" w:cs="Arial"/>
+          <w:b/>
+          <w:color w:val="333333"/>
+          <w:sz w:val="20"/>
+          <w:szCs w:val="20"/>
+          <w:lang w:eastAsia="fr-FR"/>
+        </w:rPr>
+        <w:t xml:space="preserve"> --&gt; </w:t>
+      </w:r>
+      <w:proofErr w:type="spellStart"/>
+      <w:r>
+        <w:rPr>
+          <w:rFonts w:asciiTheme="majorHAnsi" w:eastAsia="Times New Roman" w:hAnsiTheme="majorHAnsi" w:cs="Arial"/>
+          <w:b/>
+          <w:color w:val="333333"/>
+          <w:sz w:val="20"/>
+          <w:szCs w:val="20"/>
+          <w:lang w:eastAsia="fr-FR"/>
+        </w:rPr>
+        <w:t>Products</w:t>
+      </w:r>
+      <w:proofErr w:type="spellEnd"/>
       <w:r>
         <w:rPr>
           <w:rFonts w:asciiTheme="majorHAnsi" w:eastAsia="Times New Roman" w:hAnsiTheme="majorHAnsi" w:cs="Arial"/>
@@ -1930,7 +2229,7 @@
                     <pic:cNvPicPr/>
                   </pic:nvPicPr>
                   <pic:blipFill>
-                    <a:blip r:embed="rId6" cstate="print"/>
+                    <a:blip r:embed="rId9" cstate="print"/>
                     <a:stretch>
                       <a:fillRect/>
                     </a:stretch>
@@ -1953,37 +2252,1017 @@
     </w:p>
     <w:p>
       <w:pPr>
-        <w:spacing w:before="100" w:beforeAutospacing="1" w:after="100" w:afterAutospacing="1" w:line="330" w:lineRule="atLeast"/>
-        <w:rPr>
-          <w:rFonts w:ascii="Arial" w:eastAsia="Times New Roman" w:hAnsi="Arial" w:cs="Arial"/>
-          <w:color w:val="333333"/>
-          <w:sz w:val="20"/>
-          <w:szCs w:val="20"/>
-          <w:lang w:val="en-US" w:eastAsia="fr-FR"/>
-        </w:rPr>
-      </w:pPr>
-    </w:p>
-    <w:p>
-      <w:pPr>
-        <w:spacing w:before="100" w:beforeAutospacing="1" w:after="100" w:afterAutospacing="1" w:line="330" w:lineRule="atLeast"/>
-        <w:rPr>
-          <w:rFonts w:asciiTheme="majorHAnsi" w:eastAsia="Times New Roman" w:hAnsiTheme="majorHAnsi" w:cs="Arial"/>
-          <w:color w:val="333333"/>
-          <w:sz w:val="20"/>
-          <w:szCs w:val="20"/>
-          <w:lang w:val="en-US" w:eastAsia="fr-FR"/>
-        </w:rPr>
-      </w:pPr>
-    </w:p>
-    <w:p>
-      <w:pPr>
         <w:pStyle w:val="Paragraphedeliste"/>
+        <w:numPr>
+          <w:ilvl w:val="0"/>
+          <w:numId w:val="1"/>
+        </w:numPr>
+        <w:spacing w:after="0" w:line="285" w:lineRule="atLeast"/>
+        <w:outlineLvl w:val="1"/>
+        <w:rPr>
+          <w:rFonts w:asciiTheme="majorHAnsi" w:eastAsia="Times New Roman" w:hAnsiTheme="majorHAnsi" w:cs="Arial"/>
+          <w:b/>
+          <w:color w:val="C00000"/>
+          <w:lang w:val="en-US" w:eastAsia="fr-FR"/>
+        </w:rPr>
+      </w:pPr>
+      <w:r>
+        <w:rPr>
+          <w:rFonts w:asciiTheme="majorHAnsi" w:eastAsia="Times New Roman" w:hAnsiTheme="majorHAnsi" w:cs="Arial"/>
+          <w:b/>
+          <w:color w:val="C00000"/>
+          <w:lang w:val="en-US" w:eastAsia="fr-FR"/>
+        </w:rPr>
+        <w:t>Simplify the diagram</w:t>
+      </w:r>
+    </w:p>
+    <w:p>
+      <w:pPr>
+        <w:pStyle w:val="Titre3"/>
+        <w:spacing w:line="195" w:lineRule="atLeast"/>
+        <w:ind w:firstLine="360"/>
+        <w:rPr>
+          <w:rFonts w:cs="Arial"/>
+          <w:color w:val="FF0000"/>
+          <w:sz w:val="20"/>
+          <w:szCs w:val="20"/>
+        </w:rPr>
+      </w:pPr>
+      <w:proofErr w:type="spellStart"/>
+      <w:r>
+        <w:rPr>
+          <w:rFonts w:cs="Arial"/>
+          <w:color w:val="FF0000"/>
+          <w:sz w:val="20"/>
+          <w:szCs w:val="20"/>
+        </w:rPr>
+        <w:t>Redundant</w:t>
+      </w:r>
+      <w:proofErr w:type="spellEnd"/>
+      <w:r>
+        <w:rPr>
+          <w:rFonts w:cs="Arial"/>
+          <w:color w:val="FF0000"/>
+          <w:sz w:val="20"/>
+          <w:szCs w:val="20"/>
+        </w:rPr>
+        <w:t xml:space="preserve"> Relationship</w:t>
+      </w:r>
+    </w:p>
+    <w:p>
+      <w:pPr>
+        <w:ind w:left="360" w:firstLine="345"/>
+        <w:jc w:val="both"/>
+        <w:rPr>
+          <w:rFonts w:asciiTheme="majorHAnsi" w:hAnsiTheme="majorHAnsi"/>
+          <w:sz w:val="20"/>
+          <w:szCs w:val="20"/>
+          <w:lang w:val="en-US"/>
+        </w:rPr>
+      </w:pPr>
+      <w:r>
+        <w:rPr>
+          <w:lang w:val="en-US"/>
+        </w:rPr>
+        <w:br/>
+      </w:r>
+      <w:r>
+        <w:rPr>
+          <w:rFonts w:asciiTheme="majorHAnsi" w:hAnsiTheme="majorHAnsi"/>
+          <w:sz w:val="20"/>
+          <w:szCs w:val="20"/>
+          <w:lang w:val="en-US"/>
+        </w:rPr>
+        <w:t>Sometimes in our model, we can get a ‘redundant relationship’, There are relationships that are already indicated by other relationship, although not directly.</w:t>
+      </w:r>
+    </w:p>
+    <w:p>
+      <w:pPr>
+        <w:ind w:left="360"/>
+        <w:jc w:val="both"/>
+        <w:rPr>
+          <w:rFonts w:asciiTheme="majorHAnsi" w:hAnsiTheme="majorHAnsi"/>
+          <w:sz w:val="20"/>
+          <w:szCs w:val="20"/>
+          <w:lang w:val="en-US"/>
+        </w:rPr>
+      </w:pPr>
+      <w:r>
+        <w:rPr>
+          <w:rFonts w:asciiTheme="majorHAnsi" w:hAnsiTheme="majorHAnsi"/>
+          <w:sz w:val="20"/>
+          <w:szCs w:val="20"/>
+          <w:lang w:val="en-US"/>
+        </w:rPr>
+        <w:t xml:space="preserve">In the case of our example, we have a direct relationship between customers and products. But there are also relationships from customers to sales and from sales to products, so indirectly we have a relationship between customers and products through sales. </w:t>
+      </w:r>
+    </w:p>
+    <w:p>
+      <w:pPr>
+        <w:rPr>
+          <w:rFonts w:asciiTheme="majorHAnsi" w:hAnsiTheme="majorHAnsi"/>
+          <w:sz w:val="20"/>
+          <w:szCs w:val="20"/>
+          <w:lang w:val="en-US"/>
+        </w:rPr>
+      </w:pPr>
+      <w:r>
+        <w:rPr>
+          <w:rFonts w:asciiTheme="majorHAnsi" w:hAnsiTheme="majorHAnsi"/>
+          <w:sz w:val="20"/>
+          <w:szCs w:val="20"/>
+          <w:lang w:val="en-US"/>
+        </w:rPr>
+        <w:lastRenderedPageBreak/>
+        <w:t xml:space="preserve">The new model will then look like: </w:t>
+      </w:r>
+    </w:p>
+    <w:p>
+      <w:pPr>
+        <w:ind w:left="1851"/>
+        <w:rPr>
+          <w:lang w:val="en-US"/>
+        </w:rPr>
+      </w:pPr>
+      <w:r>
+        <w:rPr>
+          <w:noProof/>
+          <w:lang w:eastAsia="fr-FR"/>
+        </w:rPr>
+        <w:drawing>
+          <wp:inline distT="0" distB="0" distL="0" distR="0">
+            <wp:extent cx="3877216" cy="2657846"/>
+            <wp:effectExtent l="19050" t="0" r="8984" b="0"/>
+            <wp:docPr id="2" name="Image 1" descr="cas utilisation module 1 bis.PNG"/>
+            <wp:cNvGraphicFramePr>
+              <a:graphicFrameLocks xmlns:a="http://schemas.openxmlformats.org/drawingml/2006/main" noChangeAspect="1"/>
+            </wp:cNvGraphicFramePr>
+            <a:graphic xmlns:a="http://schemas.openxmlformats.org/drawingml/2006/main">
+              <a:graphicData uri="http://schemas.openxmlformats.org/drawingml/2006/picture">
+                <pic:pic xmlns:pic="http://schemas.openxmlformats.org/drawingml/2006/picture">
+                  <pic:nvPicPr>
+                    <pic:cNvPr id="0" name="cas utilisation module 1 bis.PNG"/>
+                    <pic:cNvPicPr/>
+                  </pic:nvPicPr>
+                  <pic:blipFill>
+                    <a:blip r:embed="rId10" cstate="print"/>
+                    <a:stretch>
+                      <a:fillRect/>
+                    </a:stretch>
+                  </pic:blipFill>
+                  <pic:spPr>
+                    <a:xfrm>
+                      <a:off x="0" y="0"/>
+                      <a:ext cx="3877216" cy="2657846"/>
+                    </a:xfrm>
+                    <a:prstGeom prst="rect">
+                      <a:avLst/>
+                    </a:prstGeom>
+                  </pic:spPr>
+                </pic:pic>
+              </a:graphicData>
+            </a:graphic>
+          </wp:inline>
+        </w:drawing>
+      </w:r>
+    </w:p>
+    <w:p>
+      <w:pPr>
+        <w:ind w:left="1851"/>
+        <w:rPr>
+          <w:lang w:val="en-US"/>
+        </w:rPr>
+      </w:pPr>
+    </w:p>
+    <w:p>
+      <w:pPr>
+        <w:rPr>
+          <w:lang w:val="en-US"/>
+        </w:rPr>
+      </w:pPr>
+      <w:r>
+        <w:rPr>
+          <w:b/>
+          <w:color w:val="FF0000"/>
+          <w:lang w:val="en-US"/>
+        </w:rPr>
+        <w:t>Solving Many-to-Many relationship</w:t>
+      </w:r>
+    </w:p>
+    <w:p>
+      <w:pPr>
+        <w:rPr>
+          <w:rFonts w:asciiTheme="majorHAnsi" w:hAnsiTheme="majorHAnsi"/>
+          <w:sz w:val="20"/>
+          <w:szCs w:val="20"/>
+          <w:lang w:val="en-US"/>
+        </w:rPr>
+      </w:pPr>
+      <w:r>
+        <w:rPr>
+          <w:rFonts w:asciiTheme="majorHAnsi" w:hAnsiTheme="majorHAnsi"/>
+          <w:sz w:val="20"/>
+          <w:szCs w:val="20"/>
+          <w:lang w:val="en-US"/>
+        </w:rPr>
+        <w:t>Many-to-many relationships (M: N) are not directly possible in a database.  Somewhere you need to save which records these are and the solution is to split the relationship up in two one-to-many relationships.</w:t>
+      </w:r>
+    </w:p>
+    <w:p>
+      <w:pPr>
+        <w:rPr>
+          <w:rFonts w:asciiTheme="majorHAnsi" w:hAnsiTheme="majorHAnsi"/>
+          <w:sz w:val="20"/>
+          <w:szCs w:val="20"/>
+          <w:lang w:val="en-US"/>
+        </w:rPr>
+      </w:pPr>
+      <w:r>
+        <w:rPr>
+          <w:rFonts w:asciiTheme="majorHAnsi" w:hAnsiTheme="majorHAnsi"/>
+          <w:b/>
+          <w:sz w:val="20"/>
+          <w:szCs w:val="20"/>
+          <w:lang w:val="en-US"/>
+        </w:rPr>
+        <w:t>Products &lt;----&gt; Sales</w:t>
+      </w:r>
+      <w:r>
+        <w:rPr>
+          <w:rFonts w:asciiTheme="majorHAnsi" w:hAnsiTheme="majorHAnsi"/>
+          <w:sz w:val="20"/>
+          <w:szCs w:val="20"/>
+          <w:lang w:val="en-US"/>
+        </w:rPr>
+        <w:t>: Every sale includes more products. The relationship shows the content of the sale. In other words, it gives details about the sale. So the entity is called 'Sales details'. You could also name it 'sold products'.</w:t>
+      </w:r>
+    </w:p>
+    <w:p>
+      <w:pPr>
+        <w:rPr>
+          <w:rFonts w:asciiTheme="majorHAnsi" w:hAnsiTheme="majorHAnsi"/>
+          <w:sz w:val="20"/>
+          <w:szCs w:val="20"/>
+          <w:lang w:val="en-US"/>
+        </w:rPr>
+      </w:pPr>
+      <w:r>
+        <w:rPr>
+          <w:rFonts w:asciiTheme="majorHAnsi" w:hAnsiTheme="majorHAnsi"/>
+          <w:b/>
+          <w:sz w:val="20"/>
+          <w:szCs w:val="20"/>
+          <w:lang w:val="en-US"/>
+        </w:rPr>
+        <w:t>Products &lt;----&gt; Shops</w:t>
+      </w:r>
+      <w:r>
+        <w:rPr>
+          <w:rFonts w:asciiTheme="majorHAnsi" w:hAnsiTheme="majorHAnsi"/>
+          <w:sz w:val="20"/>
+          <w:szCs w:val="20"/>
+          <w:lang w:val="en-US"/>
+        </w:rPr>
+        <w:t>: Shows which products are available in which the shops, also known as 'stock'. Our model would now look like this:</w:t>
+      </w:r>
+    </w:p>
+    <w:p>
+      <w:pPr>
+        <w:ind w:left="1416" w:firstLine="708"/>
+        <w:rPr>
+          <w:lang w:val="en-US"/>
+        </w:rPr>
+      </w:pPr>
+      <w:r>
+        <w:rPr>
+          <w:noProof/>
+          <w:lang w:eastAsia="fr-FR"/>
+        </w:rPr>
+        <w:drawing>
+          <wp:inline distT="0" distB="0" distL="0" distR="0">
+            <wp:extent cx="3629025" cy="3381375"/>
+            <wp:effectExtent l="19050" t="0" r="9525" b="0"/>
+            <wp:docPr id="4" name="Image 3" descr="Model with Stock and sales-details.jpg"/>
+            <wp:cNvGraphicFramePr>
+              <a:graphicFrameLocks xmlns:a="http://schemas.openxmlformats.org/drawingml/2006/main" noChangeAspect="1"/>
+            </wp:cNvGraphicFramePr>
+            <a:graphic xmlns:a="http://schemas.openxmlformats.org/drawingml/2006/main">
+              <a:graphicData uri="http://schemas.openxmlformats.org/drawingml/2006/picture">
+                <pic:pic xmlns:pic="http://schemas.openxmlformats.org/drawingml/2006/picture">
+                  <pic:nvPicPr>
+                    <pic:cNvPr id="0" name="Model with Stock and sales-details.jpg"/>
+                    <pic:cNvPicPr/>
+                  </pic:nvPicPr>
+                  <pic:blipFill>
+                    <a:blip r:embed="rId11" cstate="print"/>
+                    <a:stretch>
+                      <a:fillRect/>
+                    </a:stretch>
+                  </pic:blipFill>
+                  <pic:spPr>
+                    <a:xfrm>
+                      <a:off x="0" y="0"/>
+                      <a:ext cx="3629025" cy="3381375"/>
+                    </a:xfrm>
+                    <a:prstGeom prst="rect">
+                      <a:avLst/>
+                    </a:prstGeom>
+                  </pic:spPr>
+                </pic:pic>
+              </a:graphicData>
+            </a:graphic>
+          </wp:inline>
+        </w:drawing>
+      </w:r>
+    </w:p>
+    <w:p>
+      <w:pPr>
+        <w:pStyle w:val="Paragraphedeliste"/>
+        <w:numPr>
+          <w:ilvl w:val="0"/>
+          <w:numId w:val="1"/>
+        </w:numPr>
+        <w:spacing w:after="0" w:line="285" w:lineRule="atLeast"/>
+        <w:outlineLvl w:val="1"/>
+        <w:rPr>
+          <w:rFonts w:asciiTheme="majorHAnsi" w:eastAsia="Times New Roman" w:hAnsiTheme="majorHAnsi" w:cs="Arial"/>
+          <w:b/>
+          <w:color w:val="C00000"/>
+          <w:lang w:val="en-US" w:eastAsia="fr-FR"/>
+        </w:rPr>
+      </w:pPr>
+      <w:r>
+        <w:rPr>
+          <w:rFonts w:asciiTheme="majorHAnsi" w:eastAsia="Times New Roman" w:hAnsiTheme="majorHAnsi" w:cs="Arial"/>
+          <w:b/>
+          <w:color w:val="C00000"/>
+          <w:lang w:val="en-US" w:eastAsia="fr-FR"/>
+        </w:rPr>
+        <w:lastRenderedPageBreak/>
+        <w:t>Identifying Attributes</w:t>
+      </w:r>
+    </w:p>
+    <w:p>
+      <w:pPr>
+        <w:rPr>
+          <w:rFonts w:asciiTheme="majorHAnsi" w:hAnsiTheme="majorHAnsi"/>
+          <w:sz w:val="20"/>
+          <w:szCs w:val="20"/>
+          <w:lang w:val="en-US"/>
+        </w:rPr>
+      </w:pPr>
+      <w:r>
+        <w:rPr>
+          <w:lang w:val="en-US"/>
+        </w:rPr>
+        <w:br/>
+      </w:r>
+      <w:r>
+        <w:rPr>
+          <w:rFonts w:asciiTheme="majorHAnsi" w:hAnsiTheme="majorHAnsi"/>
+          <w:sz w:val="20"/>
+          <w:szCs w:val="20"/>
+          <w:lang w:val="en-US"/>
+        </w:rPr>
+        <w:t>The data elements that you want to save for each entity are called 'attributes'.</w:t>
+      </w:r>
+      <w:r>
+        <w:rPr>
+          <w:rFonts w:asciiTheme="majorHAnsi" w:hAnsiTheme="majorHAnsi"/>
+          <w:sz w:val="20"/>
+          <w:szCs w:val="20"/>
+          <w:lang w:val="en-US"/>
+        </w:rPr>
+        <w:br/>
+      </w:r>
+      <w:r>
+        <w:rPr>
+          <w:rFonts w:asciiTheme="majorHAnsi" w:hAnsiTheme="majorHAnsi"/>
+          <w:sz w:val="20"/>
+          <w:szCs w:val="20"/>
+          <w:lang w:val="en-US"/>
+        </w:rPr>
+        <w:t xml:space="preserve">Attributes are all the information that we want to know about an entity. </w:t>
+      </w:r>
+    </w:p>
+    <w:p>
+      <w:pPr>
+        <w:rPr>
+          <w:rFonts w:asciiTheme="majorHAnsi" w:hAnsiTheme="majorHAnsi"/>
+          <w:sz w:val="20"/>
+          <w:szCs w:val="20"/>
+          <w:lang w:val="en-US"/>
+        </w:rPr>
+      </w:pPr>
+      <w:r>
+        <w:rPr>
+          <w:rFonts w:asciiTheme="majorHAnsi" w:hAnsiTheme="majorHAnsi"/>
+          <w:sz w:val="20"/>
+          <w:szCs w:val="20"/>
+          <w:lang w:val="en-US"/>
+        </w:rPr>
+        <w:t>For example</w:t>
+      </w:r>
+      <w:r>
+        <w:rPr>
+          <w:rFonts w:asciiTheme="majorHAnsi" w:hAnsiTheme="majorHAnsi"/>
+          <w:sz w:val="20"/>
+          <w:szCs w:val="20"/>
+          <w:lang w:val="en-US"/>
+        </w:rPr>
+        <w:t>:</w:t>
+      </w:r>
+    </w:p>
+    <w:p>
+      <w:pPr>
+        <w:pStyle w:val="Paragraphedeliste"/>
+        <w:numPr>
+          <w:ilvl w:val="0"/>
+          <w:numId w:val="10"/>
+        </w:numPr>
+        <w:rPr>
+          <w:rFonts w:asciiTheme="majorHAnsi" w:hAnsiTheme="majorHAnsi"/>
+          <w:sz w:val="20"/>
+          <w:szCs w:val="20"/>
+          <w:lang w:val="en-US"/>
+        </w:rPr>
+      </w:pPr>
+      <w:r>
+        <w:rPr>
+          <w:rFonts w:asciiTheme="majorHAnsi" w:hAnsiTheme="majorHAnsi"/>
+          <w:b/>
+          <w:sz w:val="20"/>
+          <w:szCs w:val="20"/>
+          <w:lang w:val="en-US"/>
+        </w:rPr>
+        <w:t>About</w:t>
+      </w:r>
+      <w:r>
+        <w:rPr>
+          <w:rFonts w:asciiTheme="majorHAnsi" w:hAnsiTheme="majorHAnsi"/>
+          <w:b/>
+          <w:sz w:val="20"/>
+          <w:szCs w:val="20"/>
+          <w:lang w:val="en-US"/>
+        </w:rPr>
+        <w:t xml:space="preserve"> the products that you sell</w:t>
+      </w:r>
+      <w:r>
+        <w:rPr>
+          <w:rFonts w:asciiTheme="majorHAnsi" w:hAnsiTheme="majorHAnsi"/>
+          <w:sz w:val="20"/>
+          <w:szCs w:val="20"/>
+          <w:lang w:val="en-US"/>
+        </w:rPr>
+        <w:t xml:space="preserve">: </w:t>
+      </w:r>
+      <w:r>
+        <w:rPr>
+          <w:rFonts w:asciiTheme="majorHAnsi" w:hAnsiTheme="majorHAnsi"/>
+          <w:sz w:val="20"/>
+          <w:szCs w:val="20"/>
+          <w:lang w:val="en-US"/>
+        </w:rPr>
+        <w:t xml:space="preserve"> you want to know, for example, what </w:t>
+      </w:r>
+      <w:r>
+        <w:rPr>
+          <w:rFonts w:asciiTheme="majorHAnsi" w:hAnsiTheme="majorHAnsi"/>
+          <w:sz w:val="20"/>
+          <w:szCs w:val="20"/>
+          <w:u w:val="single"/>
+          <w:lang w:val="en-US"/>
+        </w:rPr>
+        <w:t>the</w:t>
+      </w:r>
+      <w:r>
+        <w:rPr>
+          <w:rFonts w:asciiTheme="majorHAnsi" w:hAnsiTheme="majorHAnsi"/>
+          <w:sz w:val="20"/>
+          <w:szCs w:val="20"/>
+          <w:lang w:val="en-US"/>
+        </w:rPr>
+        <w:t xml:space="preserve"> </w:t>
+      </w:r>
+      <w:r>
+        <w:rPr>
+          <w:rFonts w:asciiTheme="majorHAnsi" w:hAnsiTheme="majorHAnsi"/>
+          <w:sz w:val="20"/>
+          <w:szCs w:val="20"/>
+          <w:u w:val="single"/>
+          <w:lang w:val="en-US"/>
+        </w:rPr>
+        <w:t>price</w:t>
+      </w:r>
+      <w:r>
+        <w:rPr>
+          <w:rFonts w:asciiTheme="majorHAnsi" w:hAnsiTheme="majorHAnsi"/>
+          <w:sz w:val="20"/>
+          <w:szCs w:val="20"/>
+          <w:lang w:val="en-US"/>
+        </w:rPr>
+        <w:t xml:space="preserve"> is, what </w:t>
+      </w:r>
+      <w:r>
+        <w:rPr>
+          <w:rFonts w:asciiTheme="majorHAnsi" w:hAnsiTheme="majorHAnsi"/>
+          <w:sz w:val="20"/>
+          <w:szCs w:val="20"/>
+          <w:u w:val="single"/>
+          <w:lang w:val="en-US"/>
+        </w:rPr>
+        <w:t>the</w:t>
+      </w:r>
+      <w:r>
+        <w:rPr>
+          <w:rFonts w:asciiTheme="majorHAnsi" w:hAnsiTheme="majorHAnsi"/>
+          <w:sz w:val="20"/>
+          <w:szCs w:val="20"/>
+          <w:lang w:val="en-US"/>
+        </w:rPr>
+        <w:t xml:space="preserve"> </w:t>
+      </w:r>
+      <w:r>
+        <w:rPr>
+          <w:rFonts w:asciiTheme="majorHAnsi" w:hAnsiTheme="majorHAnsi"/>
+          <w:sz w:val="20"/>
+          <w:szCs w:val="20"/>
+          <w:u w:val="single"/>
+          <w:lang w:val="en-US"/>
+        </w:rPr>
+        <w:t>name</w:t>
+      </w:r>
+      <w:r>
+        <w:rPr>
+          <w:rFonts w:asciiTheme="majorHAnsi" w:hAnsiTheme="majorHAnsi"/>
+          <w:sz w:val="20"/>
+          <w:szCs w:val="20"/>
+          <w:lang w:val="en-US"/>
+        </w:rPr>
+        <w:t xml:space="preserve"> of the manufacturer is, and what the </w:t>
+      </w:r>
+      <w:r>
+        <w:rPr>
+          <w:rFonts w:asciiTheme="majorHAnsi" w:hAnsiTheme="majorHAnsi"/>
+          <w:sz w:val="20"/>
+          <w:szCs w:val="20"/>
+          <w:u w:val="single"/>
+          <w:lang w:val="en-US"/>
+        </w:rPr>
+        <w:t>type</w:t>
+      </w:r>
+      <w:r>
+        <w:rPr>
+          <w:rFonts w:asciiTheme="majorHAnsi" w:hAnsiTheme="majorHAnsi"/>
+          <w:sz w:val="20"/>
+          <w:szCs w:val="20"/>
+          <w:lang w:val="en-US"/>
+        </w:rPr>
+        <w:t xml:space="preserve"> </w:t>
+      </w:r>
+      <w:r>
+        <w:rPr>
+          <w:rFonts w:asciiTheme="majorHAnsi" w:hAnsiTheme="majorHAnsi"/>
+          <w:sz w:val="20"/>
+          <w:szCs w:val="20"/>
+          <w:u w:val="single"/>
+          <w:lang w:val="en-US"/>
+        </w:rPr>
+        <w:t>number</w:t>
+      </w:r>
+      <w:r>
+        <w:rPr>
+          <w:rFonts w:asciiTheme="majorHAnsi" w:hAnsiTheme="majorHAnsi"/>
+          <w:sz w:val="20"/>
+          <w:szCs w:val="20"/>
+          <w:lang w:val="en-US"/>
+        </w:rPr>
+        <w:t xml:space="preserve"> is.</w:t>
+      </w:r>
+      <w:r>
+        <w:rPr>
+          <w:rFonts w:asciiTheme="majorHAnsi" w:hAnsiTheme="majorHAnsi"/>
+          <w:sz w:val="20"/>
+          <w:szCs w:val="20"/>
+          <w:lang w:val="en-US"/>
+        </w:rPr>
+        <w:t xml:space="preserve"> </w:t>
+      </w:r>
+    </w:p>
+    <w:p>
+      <w:pPr>
+        <w:pStyle w:val="Paragraphedeliste"/>
+        <w:numPr>
+          <w:ilvl w:val="0"/>
+          <w:numId w:val="10"/>
+        </w:numPr>
+        <w:rPr>
+          <w:rFonts w:asciiTheme="majorHAnsi" w:hAnsiTheme="majorHAnsi"/>
+          <w:sz w:val="20"/>
+          <w:szCs w:val="20"/>
+          <w:lang w:val="en-US"/>
+        </w:rPr>
+      </w:pPr>
+      <w:r>
+        <w:rPr>
+          <w:rFonts w:asciiTheme="majorHAnsi" w:hAnsiTheme="majorHAnsi" w:cs="Arial"/>
+          <w:b/>
+          <w:color w:val="333333"/>
+          <w:sz w:val="20"/>
+          <w:szCs w:val="20"/>
+          <w:shd w:val="clear" w:color="auto" w:fill="FFFFFF"/>
+          <w:lang w:val="en-US"/>
+        </w:rPr>
+        <w:t xml:space="preserve">About the </w:t>
+      </w:r>
+      <w:r>
+        <w:rPr>
+          <w:rFonts w:asciiTheme="majorHAnsi" w:hAnsiTheme="majorHAnsi" w:cs="Arial"/>
+          <w:b/>
+          <w:color w:val="333333"/>
+          <w:sz w:val="20"/>
+          <w:szCs w:val="20"/>
+          <w:shd w:val="clear" w:color="auto" w:fill="FFFFFF"/>
+          <w:lang w:val="en-US"/>
+        </w:rPr>
+        <w:t>sales</w:t>
+      </w:r>
+      <w:r>
+        <w:rPr>
+          <w:rFonts w:asciiTheme="majorHAnsi" w:hAnsiTheme="majorHAnsi" w:cs="Arial"/>
+          <w:color w:val="333333"/>
+          <w:sz w:val="20"/>
+          <w:szCs w:val="20"/>
+          <w:shd w:val="clear" w:color="auto" w:fill="FFFFFF"/>
+          <w:lang w:val="en-US"/>
+        </w:rPr>
+        <w:t>:</w:t>
+      </w:r>
+      <w:r>
+        <w:rPr>
+          <w:rFonts w:asciiTheme="majorHAnsi" w:hAnsiTheme="majorHAnsi" w:cs="Arial"/>
+          <w:color w:val="333333"/>
+          <w:sz w:val="20"/>
+          <w:szCs w:val="20"/>
+          <w:shd w:val="clear" w:color="auto" w:fill="FFFFFF"/>
+          <w:lang w:val="en-US"/>
+        </w:rPr>
+        <w:t xml:space="preserve"> </w:t>
+      </w:r>
+      <w:r>
+        <w:rPr>
+          <w:rFonts w:asciiTheme="majorHAnsi" w:hAnsiTheme="majorHAnsi" w:cs="Arial"/>
+          <w:color w:val="333333"/>
+          <w:sz w:val="20"/>
+          <w:szCs w:val="20"/>
+          <w:shd w:val="clear" w:color="auto" w:fill="FFFFFF"/>
+          <w:lang w:val="en-US"/>
+        </w:rPr>
+        <w:t>you know when they happened, in which shop, what products were sold, and the sum total of the sale.</w:t>
+      </w:r>
+    </w:p>
+    <w:p>
+      <w:pPr>
+        <w:rPr>
+          <w:rFonts w:asciiTheme="majorHAnsi" w:hAnsiTheme="majorHAnsi"/>
+          <w:b/>
+          <w:color w:val="FF0000"/>
+          <w:sz w:val="20"/>
+          <w:szCs w:val="20"/>
+          <w:lang w:val="en-US"/>
+        </w:rPr>
+      </w:pPr>
+      <w:r>
+        <w:rPr>
+          <w:rFonts w:asciiTheme="majorHAnsi" w:hAnsiTheme="majorHAnsi"/>
+          <w:b/>
+          <w:color w:val="FF0000"/>
+          <w:sz w:val="20"/>
+          <w:szCs w:val="20"/>
+          <w:lang w:val="en-US"/>
+        </w:rPr>
+        <w:br/>
+      </w:r>
+      <w:r>
+        <w:rPr>
+          <w:rFonts w:asciiTheme="majorHAnsi" w:hAnsiTheme="majorHAnsi"/>
+          <w:b/>
+          <w:color w:val="FF0000"/>
+          <w:sz w:val="20"/>
+          <w:szCs w:val="20"/>
+          <w:lang w:val="en-US"/>
+        </w:rPr>
+        <w:t>Derived data:</w:t>
+      </w:r>
+    </w:p>
+    <w:p>
+      <w:pPr>
+        <w:rPr>
+          <w:rFonts w:asciiTheme="majorHAnsi" w:hAnsiTheme="majorHAnsi"/>
+          <w:sz w:val="20"/>
+          <w:szCs w:val="20"/>
+          <w:lang w:val="en-US"/>
+        </w:rPr>
+      </w:pPr>
+      <w:r>
+        <w:rPr>
+          <w:rFonts w:asciiTheme="majorHAnsi" w:hAnsiTheme="majorHAnsi"/>
+          <w:sz w:val="20"/>
+          <w:szCs w:val="20"/>
+          <w:lang w:val="en-US"/>
+        </w:rPr>
+        <w:t>Derived data is the data that is derived from another data that we have already saved. In this case of the ‘sum total’ is a classical case of derived data. We know exactly what has been sold and what each product costs.</w:t>
+      </w:r>
+      <w:r>
+        <w:rPr>
+          <w:rFonts w:asciiTheme="majorHAnsi" w:hAnsiTheme="majorHAnsi"/>
+          <w:sz w:val="20"/>
+          <w:szCs w:val="20"/>
+          <w:lang w:val="en-US"/>
+        </w:rPr>
+        <w:t xml:space="preserve"> So we can calculate how much the ‘sum total’ is, so it’s not necessary to save the sum total.</w:t>
+      </w:r>
+    </w:p>
+    <w:p>
+      <w:pPr>
+        <w:rPr>
+          <w:rFonts w:asciiTheme="majorHAnsi" w:hAnsiTheme="majorHAnsi"/>
+          <w:sz w:val="20"/>
+          <w:szCs w:val="20"/>
+          <w:lang w:val="en-US"/>
+        </w:rPr>
+      </w:pPr>
+      <w:r>
+        <w:rPr>
+          <w:rFonts w:asciiTheme="majorHAnsi" w:hAnsiTheme="majorHAnsi"/>
+          <w:sz w:val="20"/>
+          <w:szCs w:val="20"/>
+          <w:lang w:val="en-US"/>
+        </w:rPr>
+        <w:t xml:space="preserve">So why is it saved here? Well, because it is a sale, and the price of the product can vary over time. </w:t>
+      </w:r>
+      <w:r>
+        <w:rPr>
+          <w:rFonts w:asciiTheme="majorHAnsi" w:hAnsiTheme="majorHAnsi"/>
+          <w:sz w:val="20"/>
+          <w:szCs w:val="20"/>
+          <w:lang w:val="en-US"/>
+        </w:rPr>
+        <w:br/>
+      </w:r>
+      <w:r>
+        <w:rPr>
+          <w:rFonts w:asciiTheme="majorHAnsi" w:hAnsiTheme="majorHAnsi"/>
+          <w:sz w:val="20"/>
+          <w:szCs w:val="20"/>
+          <w:lang w:val="en-US"/>
+        </w:rPr>
+        <w:t xml:space="preserve">A product can be priced at 10 Euros today and at 8 Euros next month and for </w:t>
+      </w:r>
+      <w:r>
+        <w:rPr>
+          <w:rFonts w:asciiTheme="majorHAnsi" w:hAnsiTheme="majorHAnsi"/>
+          <w:sz w:val="20"/>
+          <w:szCs w:val="20"/>
+          <w:u w:val="single"/>
+          <w:lang w:val="en-US"/>
+        </w:rPr>
+        <w:t>your</w:t>
+      </w:r>
+      <w:r>
+        <w:rPr>
+          <w:rFonts w:asciiTheme="majorHAnsi" w:hAnsiTheme="majorHAnsi"/>
+          <w:sz w:val="20"/>
+          <w:szCs w:val="20"/>
+          <w:lang w:val="en-US"/>
+        </w:rPr>
+        <w:t xml:space="preserve"> </w:t>
+      </w:r>
+      <w:r>
+        <w:rPr>
+          <w:rFonts w:asciiTheme="majorHAnsi" w:hAnsiTheme="majorHAnsi"/>
+          <w:sz w:val="20"/>
+          <w:szCs w:val="20"/>
+          <w:u w:val="single"/>
+          <w:lang w:val="en-US"/>
+        </w:rPr>
+        <w:t>administration</w:t>
+      </w:r>
+      <w:r>
+        <w:rPr>
+          <w:rFonts w:asciiTheme="majorHAnsi" w:hAnsiTheme="majorHAnsi"/>
+          <w:sz w:val="20"/>
+          <w:szCs w:val="20"/>
+          <w:lang w:val="en-US"/>
+        </w:rPr>
+        <w:t xml:space="preserve"> you need to know </w:t>
+      </w:r>
+      <w:r>
+        <w:rPr>
+          <w:rFonts w:asciiTheme="majorHAnsi" w:hAnsiTheme="majorHAnsi"/>
+          <w:sz w:val="20"/>
+          <w:szCs w:val="20"/>
+          <w:u w:val="single"/>
+          <w:lang w:val="en-US"/>
+        </w:rPr>
+        <w:t>what it cost at the time of the sale</w:t>
+      </w:r>
+      <w:r>
+        <w:rPr>
+          <w:rFonts w:asciiTheme="majorHAnsi" w:hAnsiTheme="majorHAnsi"/>
+          <w:sz w:val="20"/>
+          <w:szCs w:val="20"/>
+          <w:lang w:val="en-US"/>
+        </w:rPr>
+        <w:t>, and the easiest way to do this is to save it here. There are a lot of more elegant ways, but they are too profound for this article.</w:t>
+      </w:r>
+      <w:r>
+        <w:rPr>
+          <w:rFonts w:asciiTheme="majorHAnsi" w:hAnsiTheme="majorHAnsi"/>
+          <w:sz w:val="20"/>
+          <w:szCs w:val="20"/>
+          <w:lang w:val="en-US"/>
+        </w:rPr>
+        <w:t xml:space="preserve"> </w:t>
+      </w:r>
+    </w:p>
+    <w:p>
+      <w:pPr>
+        <w:rPr>
+          <w:rFonts w:asciiTheme="majorHAnsi" w:hAnsiTheme="majorHAnsi"/>
+          <w:sz w:val="20"/>
+          <w:szCs w:val="20"/>
+          <w:lang w:val="en-US"/>
+        </w:rPr>
+      </w:pPr>
+    </w:p>
+    <w:p>
+      <w:pPr>
+        <w:pStyle w:val="Paragraphedeliste"/>
+        <w:numPr>
+          <w:ilvl w:val="0"/>
+          <w:numId w:val="1"/>
+        </w:numPr>
+        <w:spacing w:after="0" w:line="285" w:lineRule="atLeast"/>
+        <w:outlineLvl w:val="1"/>
+        <w:rPr>
+          <w:rFonts w:asciiTheme="majorHAnsi" w:eastAsia="Times New Roman" w:hAnsiTheme="majorHAnsi" w:cs="Arial"/>
+          <w:b/>
+          <w:color w:val="C00000"/>
+          <w:lang w:val="en-US" w:eastAsia="fr-FR"/>
+        </w:rPr>
+      </w:pPr>
+      <w:r>
+        <w:rPr>
+          <w:rFonts w:asciiTheme="majorHAnsi" w:eastAsia="Times New Roman" w:hAnsiTheme="majorHAnsi" w:cs="Arial"/>
+          <w:b/>
+          <w:color w:val="C00000"/>
+          <w:lang w:val="en-US" w:eastAsia="fr-FR"/>
+        </w:rPr>
+        <w:t>Presenting Entities and Relationships: Entity Relationship Diagram (ERD)</w:t>
+      </w:r>
+    </w:p>
+    <w:p>
+      <w:pPr>
+        <w:spacing w:after="0" w:line="285" w:lineRule="atLeast"/>
+        <w:ind w:left="360"/>
+        <w:outlineLvl w:val="1"/>
+        <w:rPr>
+          <w:rFonts w:asciiTheme="majorHAnsi" w:eastAsia="Times New Roman" w:hAnsiTheme="majorHAnsi" w:cs="Arial"/>
+          <w:b/>
+          <w:color w:val="C00000"/>
+          <w:lang w:val="en-US" w:eastAsia="fr-FR"/>
+        </w:rPr>
+      </w:pPr>
+      <w:r>
+        <w:rPr>
+          <w:rFonts w:asciiTheme="majorHAnsi" w:eastAsia="Times New Roman" w:hAnsiTheme="majorHAnsi" w:cs="Arial"/>
+          <w:b/>
+          <w:color w:val="C00000"/>
+          <w:lang w:val="en-US" w:eastAsia="fr-FR"/>
+        </w:rPr>
+        <w:br/>
+      </w:r>
+      <w:r>
+        <w:rPr>
+          <w:rFonts w:asciiTheme="majorHAnsi" w:eastAsia="Times New Roman" w:hAnsiTheme="majorHAnsi" w:cs="Arial"/>
+          <w:b/>
+          <w:noProof/>
+          <w:color w:val="C00000"/>
+          <w:lang w:eastAsia="fr-FR"/>
+        </w:rPr>
+        <w:drawing>
+          <wp:inline distT="0" distB="0" distL="0" distR="0">
+            <wp:extent cx="5239482" cy="4163006"/>
+            <wp:effectExtent l="19050" t="0" r="0" b="0"/>
+            <wp:docPr id="5" name="Image 4" descr="type of relationships.PNG"/>
+            <wp:cNvGraphicFramePr>
+              <a:graphicFrameLocks xmlns:a="http://schemas.openxmlformats.org/drawingml/2006/main" noChangeAspect="1"/>
+            </wp:cNvGraphicFramePr>
+            <a:graphic xmlns:a="http://schemas.openxmlformats.org/drawingml/2006/main">
+              <a:graphicData uri="http://schemas.openxmlformats.org/drawingml/2006/picture">
+                <pic:pic xmlns:pic="http://schemas.openxmlformats.org/drawingml/2006/picture">
+                  <pic:nvPicPr>
+                    <pic:cNvPr id="0" name="type of relationships.PNG"/>
+                    <pic:cNvPicPr/>
+                  </pic:nvPicPr>
+                  <pic:blipFill>
+                    <a:blip r:embed="rId12" cstate="print"/>
+                    <a:stretch>
+                      <a:fillRect/>
+                    </a:stretch>
+                  </pic:blipFill>
+                  <pic:spPr>
+                    <a:xfrm>
+                      <a:off x="0" y="0"/>
+                      <a:ext cx="5239482" cy="4163006"/>
+                    </a:xfrm>
+                    <a:prstGeom prst="rect">
+                      <a:avLst/>
+                    </a:prstGeom>
+                  </pic:spPr>
+                </pic:pic>
+              </a:graphicData>
+            </a:graphic>
+          </wp:inline>
+        </w:drawing>
+      </w:r>
+    </w:p>
+    <w:p>
+      <w:pPr>
+        <w:rPr>
+          <w:rFonts w:asciiTheme="majorHAnsi" w:hAnsiTheme="majorHAnsi"/>
+          <w:b/>
+          <w:lang w:val="en-US"/>
+        </w:rPr>
+      </w:pPr>
+      <w:r>
+        <w:rPr>
+          <w:rFonts w:asciiTheme="majorHAnsi" w:hAnsiTheme="majorHAnsi"/>
+          <w:b/>
+          <w:lang w:val="en-US"/>
+        </w:rPr>
+        <w:br w:type="page"/>
+      </w:r>
+    </w:p>
+    <w:p>
+      <w:pPr>
+        <w:rPr>
+          <w:lang w:val="en-US"/>
+        </w:rPr>
+      </w:pPr>
+      <w:r>
+        <w:rPr>
+          <w:noProof/>
+          <w:lang w:eastAsia="fr-FR"/>
+        </w:rPr>
+        <w:lastRenderedPageBreak/>
+        <w:drawing>
+          <wp:inline distT="0" distB="0" distL="0" distR="0">
+            <wp:extent cx="5943600" cy="3638550"/>
+            <wp:effectExtent l="19050" t="0" r="0" b="0"/>
+            <wp:docPr id="6" name="Image 5" descr="our-model-ERD.PNG"/>
+            <wp:cNvGraphicFramePr>
+              <a:graphicFrameLocks xmlns:a="http://schemas.openxmlformats.org/drawingml/2006/main" noChangeAspect="1"/>
+            </wp:cNvGraphicFramePr>
+            <a:graphic xmlns:a="http://schemas.openxmlformats.org/drawingml/2006/main">
+              <a:graphicData uri="http://schemas.openxmlformats.org/drawingml/2006/picture">
+                <pic:pic xmlns:pic="http://schemas.openxmlformats.org/drawingml/2006/picture">
+                  <pic:nvPicPr>
+                    <pic:cNvPr id="0" name="our-model-ERD.PNG"/>
+                    <pic:cNvPicPr/>
+                  </pic:nvPicPr>
+                  <pic:blipFill>
+                    <a:blip r:embed="rId13" cstate="print"/>
+                    <a:stretch>
+                      <a:fillRect/>
+                    </a:stretch>
+                  </pic:blipFill>
+                  <pic:spPr>
+                    <a:xfrm>
+                      <a:off x="0" y="0"/>
+                      <a:ext cx="5945675" cy="3639820"/>
+                    </a:xfrm>
+                    <a:prstGeom prst="rect">
+                      <a:avLst/>
+                    </a:prstGeom>
+                  </pic:spPr>
+                </pic:pic>
+              </a:graphicData>
+            </a:graphic>
+          </wp:inline>
+        </w:drawing>
+      </w:r>
+    </w:p>
+    <w:p>
+      <w:pPr>
         <w:rPr>
           <w:lang w:val="en-US"/>
         </w:rPr>
       </w:pPr>
     </w:p>
     <w:sectPr>
+      <w:footerReference w:type="default" r:id="rId14"/>
       <w:pgSz w:w="11906" w:h="16838"/>
       <w:pgMar w:top="1417" w:right="1417" w:bottom="1417" w:left="1417" w:header="708" w:footer="708" w:gutter="0"/>
       <w:cols w:space="708"/>
@@ -1993,6 +3272,129 @@
 </w:document>
 </file>
 
+<file path=word/endnotes.xml><?xml version="1.0" encoding="utf-8"?>
+<w:endnotes xmlns:ve="http://schemas.openxmlformats.org/markup-compatibility/2006" xmlns:o="urn:schemas-microsoft-com:office:office" xmlns:r="http://schemas.openxmlformats.org/officeDocument/2006/relationships" xmlns:m="http://schemas.openxmlformats.org/officeDocument/2006/math" xmlns:v="urn:schemas-microsoft-com:vml" xmlns:wp="http://schemas.openxmlformats.org/drawingml/2006/wordprocessingDrawing" xmlns:w10="urn:schemas-microsoft-com:office:word" xmlns:w="http://schemas.openxmlformats.org/wordprocessingml/2006/main" xmlns:wne="http://schemas.microsoft.com/office/word/2006/wordml">
+  <w:endnote w:type="separator" w:id="-1">
+    <w:p>
+      <w:pPr>
+        <w:spacing w:after="0" w:line="240" w:lineRule="auto"/>
+      </w:pPr>
+      <w:r>
+        <w:separator/>
+      </w:r>
+    </w:p>
+  </w:endnote>
+  <w:endnote w:type="continuationSeparator" w:id="0">
+    <w:p>
+      <w:pPr>
+        <w:spacing w:after="0" w:line="240" w:lineRule="auto"/>
+      </w:pPr>
+      <w:r>
+        <w:continuationSeparator/>
+      </w:r>
+    </w:p>
+  </w:endnote>
+</w:endnotes>
+</file>
+
+<file path=word/footer1.xml><?xml version="1.0" encoding="utf-8"?>
+<w:ftr xmlns:ve="http://schemas.openxmlformats.org/markup-compatibility/2006" xmlns:o="urn:schemas-microsoft-com:office:office" xmlns:r="http://schemas.openxmlformats.org/officeDocument/2006/relationships" xmlns:m="http://schemas.openxmlformats.org/officeDocument/2006/math" xmlns:v="urn:schemas-microsoft-com:vml" xmlns:wp="http://schemas.openxmlformats.org/drawingml/2006/wordprocessingDrawing" xmlns:w10="urn:schemas-microsoft-com:office:word" xmlns:w="http://schemas.openxmlformats.org/wordprocessingml/2006/main" xmlns:wne="http://schemas.microsoft.com/office/word/2006/wordml">
+  <w:tbl>
+    <w:tblPr>
+      <w:tblW w:w="5000" w:type="pct"/>
+      <w:tblCellMar>
+        <w:top w:w="72" w:type="dxa"/>
+        <w:left w:w="115" w:type="dxa"/>
+        <w:bottom w:w="72" w:type="dxa"/>
+        <w:right w:w="115" w:type="dxa"/>
+      </w:tblCellMar>
+      <w:tblLook w:val="04A0"/>
+    </w:tblPr>
+    <w:tblGrid>
+      <w:gridCol w:w="8372"/>
+      <w:gridCol w:w="930"/>
+    </w:tblGrid>
+    <w:tr>
+      <w:tc>
+        <w:tcPr>
+          <w:tcW w:w="4500" w:type="pct"/>
+          <w:tcBorders>
+            <w:top w:val="single" w:sz="4" w:space="0" w:color="000000" w:themeColor="text1"/>
+          </w:tcBorders>
+        </w:tcPr>
+        <w:p>
+          <w:pPr>
+            <w:pStyle w:val="Pieddepage"/>
+          </w:pPr>
+          <w:r>
+            <w:t>Tripocal Inc</w:t>
+          </w:r>
+        </w:p>
+      </w:tc>
+      <w:tc>
+        <w:tcPr>
+          <w:tcW w:w="500" w:type="pct"/>
+          <w:tcBorders>
+            <w:top w:val="single" w:sz="4" w:space="0" w:color="C0504D" w:themeColor="accent2"/>
+          </w:tcBorders>
+          <w:shd w:val="clear" w:color="auto" w:fill="943634" w:themeFill="accent2" w:themeFillShade="BF"/>
+        </w:tcPr>
+        <w:p>
+          <w:pPr>
+            <w:pStyle w:val="En-tte"/>
+            <w:rPr>
+              <w:color w:val="FFFFFF" w:themeColor="background1"/>
+            </w:rPr>
+          </w:pPr>
+          <w:fldSimple w:instr=" PAGE   \* MERGEFORMAT ">
+            <w:r>
+              <w:rPr>
+                <w:noProof/>
+                <w:color w:val="FFFFFF" w:themeColor="background1"/>
+              </w:rPr>
+              <w:t>5</w:t>
+            </w:r>
+          </w:fldSimple>
+        </w:p>
+      </w:tc>
+    </w:tr>
+  </w:tbl>
+  <w:p>
+    <w:pPr>
+      <w:pStyle w:val="Pieddepage"/>
+    </w:pPr>
+    <w:r>
+      <w:t>Dernière modification : 19/09/2016</w:t>
+    </w:r>
+  </w:p>
+</w:ftr>
+</file>
+
+<file path=word/footnotes.xml><?xml version="1.0" encoding="utf-8"?>
+<w:footnotes xmlns:ve="http://schemas.openxmlformats.org/markup-compatibility/2006" xmlns:o="urn:schemas-microsoft-com:office:office" xmlns:r="http://schemas.openxmlformats.org/officeDocument/2006/relationships" xmlns:m="http://schemas.openxmlformats.org/officeDocument/2006/math" xmlns:v="urn:schemas-microsoft-com:vml" xmlns:wp="http://schemas.openxmlformats.org/drawingml/2006/wordprocessingDrawing" xmlns:w10="urn:schemas-microsoft-com:office:word" xmlns:w="http://schemas.openxmlformats.org/wordprocessingml/2006/main" xmlns:wne="http://schemas.microsoft.com/office/word/2006/wordml">
+  <w:footnote w:type="separator" w:id="-1">
+    <w:p>
+      <w:pPr>
+        <w:spacing w:after="0" w:line="240" w:lineRule="auto"/>
+      </w:pPr>
+      <w:r>
+        <w:separator/>
+      </w:r>
+    </w:p>
+  </w:footnote>
+  <w:footnote w:type="continuationSeparator" w:id="0">
+    <w:p>
+      <w:pPr>
+        <w:spacing w:after="0" w:line="240" w:lineRule="auto"/>
+      </w:pPr>
+      <w:r>
+        <w:continuationSeparator/>
+      </w:r>
+    </w:p>
+  </w:footnote>
+</w:footnotes>
+</file>
+
 <file path=word/numbering.xml><?xml version="1.0" encoding="utf-8"?>
 <w:numbering xmlns:ve="http://schemas.openxmlformats.org/markup-compatibility/2006" xmlns:o="urn:schemas-microsoft-com:office:office" xmlns:r="http://schemas.openxmlformats.org/officeDocument/2006/relationships" xmlns:m="http://schemas.openxmlformats.org/officeDocument/2006/math" xmlns:v="urn:schemas-microsoft-com:vml" xmlns:wp="http://schemas.openxmlformats.org/drawingml/2006/wordprocessingDrawing" xmlns:w10="urn:schemas-microsoft-com:office:word" xmlns:w="http://schemas.openxmlformats.org/wordprocessingml/2006/main" xmlns:wne="http://schemas.microsoft.com/office/word/2006/wordml">
   <w:abstractNum w:abstractNumId="0">
@@ -2482,6 +3884,119 @@
     </w:lvl>
   </w:abstractNum>
   <w:abstractNum w:abstractNumId="4">
+    <w:nsid w:val="2D555049"/>
+    <w:multiLevelType w:val="hybridMultilevel"/>
+    <w:tmpl w:val="6D0018E4"/>
+    <w:lvl w:ilvl="0" w:tplc="040C0001">
+      <w:start w:val="1"/>
+      <w:numFmt w:val="bullet"/>
+      <w:lvlText w:val=""/>
+      <w:lvlJc w:val="left"/>
+      <w:pPr>
+        <w:ind w:left="750" w:hanging="360"/>
+      </w:pPr>
+      <w:rPr>
+        <w:rFonts w:ascii="Symbol" w:hAnsi="Symbol" w:hint="default"/>
+      </w:rPr>
+    </w:lvl>
+    <w:lvl w:ilvl="1" w:tplc="040C0003" w:tentative="1">
+      <w:start w:val="1"/>
+      <w:numFmt w:val="bullet"/>
+      <w:lvlText w:val="o"/>
+      <w:lvlJc w:val="left"/>
+      <w:pPr>
+        <w:ind w:left="1470" w:hanging="360"/>
+      </w:pPr>
+      <w:rPr>
+        <w:rFonts w:ascii="Courier New" w:hAnsi="Courier New" w:cs="Courier New" w:hint="default"/>
+      </w:rPr>
+    </w:lvl>
+    <w:lvl w:ilvl="2" w:tplc="040C0005" w:tentative="1">
+      <w:start w:val="1"/>
+      <w:numFmt w:val="bullet"/>
+      <w:lvlText w:val=""/>
+      <w:lvlJc w:val="left"/>
+      <w:pPr>
+        <w:ind w:left="2190" w:hanging="360"/>
+      </w:pPr>
+      <w:rPr>
+        <w:rFonts w:ascii="Wingdings" w:hAnsi="Wingdings" w:hint="default"/>
+      </w:rPr>
+    </w:lvl>
+    <w:lvl w:ilvl="3" w:tplc="040C0001" w:tentative="1">
+      <w:start w:val="1"/>
+      <w:numFmt w:val="bullet"/>
+      <w:lvlText w:val=""/>
+      <w:lvlJc w:val="left"/>
+      <w:pPr>
+        <w:ind w:left="2910" w:hanging="360"/>
+      </w:pPr>
+      <w:rPr>
+        <w:rFonts w:ascii="Symbol" w:hAnsi="Symbol" w:hint="default"/>
+      </w:rPr>
+    </w:lvl>
+    <w:lvl w:ilvl="4" w:tplc="040C0003" w:tentative="1">
+      <w:start w:val="1"/>
+      <w:numFmt w:val="bullet"/>
+      <w:lvlText w:val="o"/>
+      <w:lvlJc w:val="left"/>
+      <w:pPr>
+        <w:ind w:left="3630" w:hanging="360"/>
+      </w:pPr>
+      <w:rPr>
+        <w:rFonts w:ascii="Courier New" w:hAnsi="Courier New" w:cs="Courier New" w:hint="default"/>
+      </w:rPr>
+    </w:lvl>
+    <w:lvl w:ilvl="5" w:tplc="040C0005" w:tentative="1">
+      <w:start w:val="1"/>
+      <w:numFmt w:val="bullet"/>
+      <w:lvlText w:val=""/>
+      <w:lvlJc w:val="left"/>
+      <w:pPr>
+        <w:ind w:left="4350" w:hanging="360"/>
+      </w:pPr>
+      <w:rPr>
+        <w:rFonts w:ascii="Wingdings" w:hAnsi="Wingdings" w:hint="default"/>
+      </w:rPr>
+    </w:lvl>
+    <w:lvl w:ilvl="6" w:tplc="040C0001" w:tentative="1">
+      <w:start w:val="1"/>
+      <w:numFmt w:val="bullet"/>
+      <w:lvlText w:val=""/>
+      <w:lvlJc w:val="left"/>
+      <w:pPr>
+        <w:ind w:left="5070" w:hanging="360"/>
+      </w:pPr>
+      <w:rPr>
+        <w:rFonts w:ascii="Symbol" w:hAnsi="Symbol" w:hint="default"/>
+      </w:rPr>
+    </w:lvl>
+    <w:lvl w:ilvl="7" w:tplc="040C0003" w:tentative="1">
+      <w:start w:val="1"/>
+      <w:numFmt w:val="bullet"/>
+      <w:lvlText w:val="o"/>
+      <w:lvlJc w:val="left"/>
+      <w:pPr>
+        <w:ind w:left="5790" w:hanging="360"/>
+      </w:pPr>
+      <w:rPr>
+        <w:rFonts w:ascii="Courier New" w:hAnsi="Courier New" w:cs="Courier New" w:hint="default"/>
+      </w:rPr>
+    </w:lvl>
+    <w:lvl w:ilvl="8" w:tplc="040C0005" w:tentative="1">
+      <w:start w:val="1"/>
+      <w:numFmt w:val="bullet"/>
+      <w:lvlText w:val=""/>
+      <w:lvlJc w:val="left"/>
+      <w:pPr>
+        <w:ind w:left="6510" w:hanging="360"/>
+      </w:pPr>
+      <w:rPr>
+        <w:rFonts w:ascii="Wingdings" w:hAnsi="Wingdings" w:hint="default"/>
+      </w:rPr>
+    </w:lvl>
+  </w:abstractNum>
+  <w:abstractNum w:abstractNumId="5">
     <w:nsid w:val="39E66D91"/>
     <w:multiLevelType w:val="hybridMultilevel"/>
     <w:tmpl w:val="3DFC6066"/>
@@ -2595,7 +4110,7 @@
       </w:rPr>
     </w:lvl>
   </w:abstractNum>
-  <w:abstractNum w:abstractNumId="5">
+  <w:abstractNum w:abstractNumId="6">
     <w:nsid w:val="3CFA7EB7"/>
     <w:multiLevelType w:val="multilevel"/>
     <w:tmpl w:val="2E700B66"/>
@@ -2744,7 +4259,7 @@
       </w:rPr>
     </w:lvl>
   </w:abstractNum>
-  <w:abstractNum w:abstractNumId="6">
+  <w:abstractNum w:abstractNumId="7">
     <w:nsid w:val="3DD557E5"/>
     <w:multiLevelType w:val="multilevel"/>
     <w:tmpl w:val="040C001F"/>
@@ -2830,7 +4345,7 @@
       </w:pPr>
     </w:lvl>
   </w:abstractNum>
-  <w:abstractNum w:abstractNumId="7">
+  <w:abstractNum w:abstractNumId="8">
     <w:nsid w:val="63B67FC3"/>
     <w:multiLevelType w:val="multilevel"/>
     <w:tmpl w:val="42CA9CC2"/>
@@ -2979,7 +4494,7 @@
       </w:rPr>
     </w:lvl>
   </w:abstractNum>
-  <w:abstractNum w:abstractNumId="8">
+  <w:abstractNum w:abstractNumId="9">
     <w:nsid w:val="68124E26"/>
     <w:multiLevelType w:val="multilevel"/>
     <w:tmpl w:val="84181152"/>
@@ -3129,10 +4644,10 @@
     </w:lvl>
   </w:abstractNum>
   <w:num w:numId="1">
-    <w:abstractNumId w:val="6"/>
+    <w:abstractNumId w:val="7"/>
   </w:num>
   <w:num w:numId="2">
-    <w:abstractNumId w:val="4"/>
+    <w:abstractNumId w:val="5"/>
   </w:num>
   <w:num w:numId="3">
     <w:abstractNumId w:val="0"/>
@@ -3144,16 +4659,19 @@
     <w:abstractNumId w:val="3"/>
   </w:num>
   <w:num w:numId="6">
-    <w:abstractNumId w:val="5"/>
+    <w:abstractNumId w:val="6"/>
   </w:num>
   <w:num w:numId="7">
     <w:abstractNumId w:val="2"/>
   </w:num>
   <w:num w:numId="8">
+    <w:abstractNumId w:val="9"/>
+  </w:num>
+  <w:num w:numId="9">
     <w:abstractNumId w:val="8"/>
   </w:num>
-  <w:num w:numId="9">
-    <w:abstractNumId w:val="7"/>
+  <w:num w:numId="10">
+    <w:abstractNumId w:val="4"/>
   </w:num>
 </w:numbering>
 </file>
@@ -3339,10 +4857,31 @@
       <w:lang w:eastAsia="fr-FR"/>
     </w:rPr>
   </w:style>
+  <w:style w:type="paragraph" w:styleId="Titre3">
+    <w:name w:val="heading 3"/>
+    <w:basedOn w:val="Normal"/>
+    <w:next w:val="Normal"/>
+    <w:link w:val="Titre3Car"/>
+    <w:uiPriority w:val="9"/>
+    <w:unhideWhenUsed/>
+    <w:qFormat/>
+    <w:rsid w:val="00890F06"/>
+    <w:pPr>
+      <w:keepNext/>
+      <w:keepLines/>
+      <w:spacing w:before="200" w:after="0"/>
+      <w:outlineLvl w:val="2"/>
+    </w:pPr>
+    <w:rPr>
+      <w:rFonts w:asciiTheme="majorHAnsi" w:eastAsiaTheme="majorEastAsia" w:hAnsiTheme="majorHAnsi" w:cstheme="majorBidi"/>
+      <w:b/>
+      <w:bCs/>
+      <w:color w:val="4F81BD" w:themeColor="accent1"/>
+    </w:rPr>
+  </w:style>
   <w:style w:type="character" w:default="1" w:styleId="Policepardfaut">
     <w:name w:val="Default Paragraph Font"/>
     <w:uiPriority w:val="1"/>
-    <w:semiHidden/>
     <w:unhideWhenUsed/>
   </w:style>
   <w:style w:type="table" w:default="1" w:styleId="TableauNormal">
@@ -3450,6 +4989,63 @@
       <w:sz w:val="16"/>
       <w:szCs w:val="16"/>
     </w:rPr>
+  </w:style>
+  <w:style w:type="character" w:customStyle="1" w:styleId="Titre3Car">
+    <w:name w:val="Titre 3 Car"/>
+    <w:basedOn w:val="Policepardfaut"/>
+    <w:link w:val="Titre3"/>
+    <w:uiPriority w:val="9"/>
+    <w:rsid w:val="00890F06"/>
+    <w:rPr>
+      <w:rFonts w:asciiTheme="majorHAnsi" w:eastAsiaTheme="majorEastAsia" w:hAnsiTheme="majorHAnsi" w:cstheme="majorBidi"/>
+      <w:b/>
+      <w:bCs/>
+      <w:color w:val="4F81BD" w:themeColor="accent1"/>
+    </w:rPr>
+  </w:style>
+  <w:style w:type="paragraph" w:styleId="En-tte">
+    <w:name w:val="header"/>
+    <w:basedOn w:val="Normal"/>
+    <w:link w:val="En-tteCar"/>
+    <w:uiPriority w:val="99"/>
+    <w:unhideWhenUsed/>
+    <w:rsid w:val="00127C98"/>
+    <w:pPr>
+      <w:tabs>
+        <w:tab w:val="center" w:pos="4536"/>
+        <w:tab w:val="right" w:pos="9072"/>
+      </w:tabs>
+      <w:spacing w:after="0" w:line="240" w:lineRule="auto"/>
+    </w:pPr>
+  </w:style>
+  <w:style w:type="character" w:customStyle="1" w:styleId="En-tteCar">
+    <w:name w:val="En-tête Car"/>
+    <w:basedOn w:val="Policepardfaut"/>
+    <w:link w:val="En-tte"/>
+    <w:uiPriority w:val="99"/>
+    <w:rsid w:val="00127C98"/>
+  </w:style>
+  <w:style w:type="paragraph" w:styleId="Pieddepage">
+    <w:name w:val="footer"/>
+    <w:basedOn w:val="Normal"/>
+    <w:link w:val="PieddepageCar"/>
+    <w:uiPriority w:val="99"/>
+    <w:unhideWhenUsed/>
+    <w:rsid w:val="00127C98"/>
+    <w:pPr>
+      <w:tabs>
+        <w:tab w:val="center" w:pos="4536"/>
+        <w:tab w:val="right" w:pos="9072"/>
+      </w:tabs>
+      <w:spacing w:after="0" w:line="240" w:lineRule="auto"/>
+    </w:pPr>
+  </w:style>
+  <w:style w:type="character" w:customStyle="1" w:styleId="PieddepageCar">
+    <w:name w:val="Pied de page Car"/>
+    <w:basedOn w:val="Policepardfaut"/>
+    <w:link w:val="Pieddepage"/>
+    <w:uiPriority w:val="99"/>
+    <w:rsid w:val="00127C98"/>
   </w:style>
 </w:styles>
 </file>
@@ -3735,4 +5331,16 @@
   <a:objectDefaults/>
   <a:extraClrSchemeLst/>
 </a:theme>
+</file>
+
+<file path=customXml/item1.xml><?xml version="1.0" encoding="utf-8"?>
+<b:Sources xmlns:b="http://schemas.openxmlformats.org/officeDocument/2006/bibliography" xmlns="http://schemas.openxmlformats.org/officeDocument/2006/bibliography" SelectedStyle="\APA.XSL" StyleName="APA Fifth Edition"/>
+</file>
+
+<file path=customXml/itemProps1.xml><?xml version="1.0" encoding="utf-8"?>
+<ds:datastoreItem xmlns:ds="http://schemas.openxmlformats.org/officeDocument/2006/customXml" ds:itemID="{6744BB54-DF86-4AE2-9D2A-F686B97743FF}">
+  <ds:schemaRefs>
+    <ds:schemaRef ds:uri="http://schemas.openxmlformats.org/officeDocument/2006/bibliography"/>
+  </ds:schemaRefs>
+</ds:datastoreItem>
 </file>
--- a/Design database.docx
+++ b/Design database.docx
@@ -153,14 +153,14 @@
         </w:numPr>
         <w:jc w:val="both"/>
         <w:rPr>
-          <w:rFonts w:asciiTheme="majorHAnsi" w:hAnsiTheme="majorHAnsi"/>
-          <w:sz w:val="20"/>
-          <w:szCs w:val="20"/>
-        </w:rPr>
-      </w:pPr>
-      <w:r>
-        <w:rPr>
-          <w:rFonts w:asciiTheme="majorHAnsi" w:hAnsiTheme="majorHAnsi"/>
+          <w:rFonts w:ascii="Arial" w:hAnsi="Arial" w:cs="Arial"/>
+          <w:sz w:val="20"/>
+          <w:szCs w:val="20"/>
+        </w:rPr>
+      </w:pPr>
+      <w:r>
+        <w:rPr>
+          <w:rFonts w:ascii="Arial" w:hAnsi="Arial" w:cs="Arial"/>
           <w:sz w:val="20"/>
           <w:szCs w:val="20"/>
         </w:rPr>
@@ -168,7 +168,7 @@
       </w:r>
       <w:r>
         <w:rPr>
-          <w:rFonts w:asciiTheme="majorHAnsi" w:hAnsiTheme="majorHAnsi"/>
+          <w:rFonts w:ascii="Arial" w:hAnsi="Arial" w:cs="Arial"/>
           <w:sz w:val="20"/>
           <w:szCs w:val="20"/>
         </w:rPr>
@@ -176,7 +176,7 @@
       </w:r>
       <w:r>
         <w:rPr>
-          <w:rFonts w:asciiTheme="majorHAnsi" w:hAnsiTheme="majorHAnsi"/>
+          <w:rFonts w:ascii="Arial" w:hAnsi="Arial" w:cs="Arial"/>
           <w:sz w:val="20"/>
           <w:szCs w:val="20"/>
         </w:rPr>
@@ -184,7 +184,7 @@
       </w:r>
       <w:r>
         <w:rPr>
-          <w:rFonts w:asciiTheme="majorHAnsi" w:hAnsiTheme="majorHAnsi"/>
+          <w:rFonts w:ascii="Arial" w:hAnsi="Arial" w:cs="Arial"/>
           <w:sz w:val="20"/>
           <w:szCs w:val="20"/>
         </w:rPr>
@@ -192,7 +192,7 @@
       </w:r>
       <w:r>
         <w:rPr>
-          <w:rFonts w:asciiTheme="majorHAnsi" w:hAnsiTheme="majorHAnsi"/>
+          <w:rFonts w:ascii="Arial" w:hAnsi="Arial" w:cs="Arial"/>
           <w:sz w:val="20"/>
           <w:szCs w:val="20"/>
         </w:rPr>
@@ -200,7 +200,7 @@
       </w:r>
       <w:r>
         <w:rPr>
-          <w:rFonts w:asciiTheme="majorHAnsi" w:hAnsiTheme="majorHAnsi"/>
+          <w:rFonts w:ascii="Arial" w:hAnsi="Arial" w:cs="Arial"/>
           <w:sz w:val="20"/>
           <w:szCs w:val="20"/>
         </w:rPr>
@@ -208,7 +208,7 @@
       </w:r>
       <w:r>
         <w:rPr>
-          <w:rFonts w:asciiTheme="majorHAnsi" w:hAnsiTheme="majorHAnsi"/>
+          <w:rFonts w:ascii="Arial" w:hAnsi="Arial" w:cs="Arial"/>
           <w:sz w:val="20"/>
           <w:szCs w:val="20"/>
         </w:rPr>
@@ -216,7 +216,7 @@
       </w:r>
       <w:r>
         <w:rPr>
-          <w:rFonts w:asciiTheme="majorHAnsi" w:hAnsiTheme="majorHAnsi"/>
+          <w:rFonts w:ascii="Arial" w:hAnsi="Arial" w:cs="Arial"/>
           <w:sz w:val="20"/>
           <w:szCs w:val="20"/>
         </w:rPr>
@@ -224,7 +224,7 @@
       </w:r>
       <w:r>
         <w:rPr>
-          <w:rFonts w:asciiTheme="majorHAnsi" w:hAnsiTheme="majorHAnsi"/>
+          <w:rFonts w:ascii="Arial" w:hAnsi="Arial" w:cs="Arial"/>
           <w:sz w:val="20"/>
           <w:szCs w:val="20"/>
         </w:rPr>
@@ -232,7 +232,7 @@
       </w:r>
       <w:r>
         <w:rPr>
-          <w:rFonts w:asciiTheme="majorHAnsi" w:hAnsiTheme="majorHAnsi"/>
+          <w:rFonts w:ascii="Arial" w:hAnsi="Arial" w:cs="Arial"/>
           <w:sz w:val="20"/>
           <w:szCs w:val="20"/>
         </w:rPr>
@@ -244,15 +244,15 @@
         <w:ind w:left="360" w:firstLine="348"/>
         <w:jc w:val="both"/>
         <w:rPr>
-          <w:rFonts w:asciiTheme="majorHAnsi" w:hAnsiTheme="majorHAnsi"/>
-          <w:b/>
-          <w:sz w:val="20"/>
-          <w:szCs w:val="20"/>
-        </w:rPr>
-      </w:pPr>
-      <w:r>
-        <w:rPr>
-          <w:rFonts w:asciiTheme="majorHAnsi" w:hAnsiTheme="majorHAnsi"/>
+          <w:rFonts w:ascii="Arial" w:hAnsi="Arial" w:cs="Arial"/>
+          <w:b/>
+          <w:sz w:val="20"/>
+          <w:szCs w:val="20"/>
+        </w:rPr>
+      </w:pPr>
+      <w:r>
+        <w:rPr>
+          <w:rFonts w:ascii="Arial" w:hAnsi="Arial" w:cs="Arial"/>
           <w:b/>
           <w:sz w:val="20"/>
           <w:szCs w:val="20"/>
@@ -265,14 +265,14 @@
         <w:ind w:left="708"/>
         <w:jc w:val="both"/>
         <w:rPr>
-          <w:rFonts w:asciiTheme="majorHAnsi" w:hAnsiTheme="majorHAnsi"/>
-          <w:sz w:val="20"/>
-          <w:szCs w:val="20"/>
-        </w:rPr>
-      </w:pPr>
-      <w:r>
-        <w:rPr>
-          <w:rFonts w:asciiTheme="majorHAnsi" w:hAnsiTheme="majorHAnsi"/>
+          <w:rFonts w:ascii="Arial" w:hAnsi="Arial" w:cs="Arial"/>
+          <w:sz w:val="20"/>
+          <w:szCs w:val="20"/>
+        </w:rPr>
+      </w:pPr>
+      <w:r>
+        <w:rPr>
+          <w:rFonts w:ascii="Arial" w:hAnsi="Arial" w:cs="Arial"/>
           <w:sz w:val="20"/>
           <w:szCs w:val="20"/>
         </w:rPr>
@@ -280,7 +280,7 @@
       </w:r>
       <w:r>
         <w:rPr>
-          <w:rFonts w:asciiTheme="majorHAnsi" w:hAnsiTheme="majorHAnsi"/>
+          <w:rFonts w:ascii="Arial" w:hAnsi="Arial" w:cs="Arial"/>
           <w:sz w:val="20"/>
           <w:szCs w:val="20"/>
         </w:rPr>
@@ -296,14 +296,14 @@
         </w:numPr>
         <w:jc w:val="both"/>
         <w:rPr>
-          <w:rFonts w:asciiTheme="majorHAnsi" w:hAnsiTheme="majorHAnsi"/>
-          <w:sz w:val="20"/>
-          <w:szCs w:val="20"/>
-        </w:rPr>
-      </w:pPr>
-      <w:r>
-        <w:rPr>
-          <w:rFonts w:asciiTheme="majorHAnsi" w:hAnsiTheme="majorHAnsi"/>
+          <w:rFonts w:ascii="Arial" w:hAnsi="Arial" w:cs="Arial"/>
+          <w:sz w:val="20"/>
+          <w:szCs w:val="20"/>
+        </w:rPr>
+      </w:pPr>
+      <w:r>
+        <w:rPr>
+          <w:rFonts w:ascii="Arial" w:hAnsi="Arial" w:cs="Arial"/>
           <w:sz w:val="20"/>
           <w:szCs w:val="20"/>
         </w:rPr>
@@ -311,7 +311,7 @@
       </w:r>
       <w:r>
         <w:rPr>
-          <w:rFonts w:asciiTheme="majorHAnsi" w:hAnsiTheme="majorHAnsi"/>
+          <w:rFonts w:ascii="Arial" w:hAnsi="Arial" w:cs="Arial"/>
           <w:sz w:val="20"/>
           <w:szCs w:val="20"/>
         </w:rPr>
@@ -319,7 +319,7 @@
       </w:r>
       <w:r>
         <w:rPr>
-          <w:rFonts w:asciiTheme="majorHAnsi" w:hAnsiTheme="majorHAnsi"/>
+          <w:rFonts w:ascii="Arial" w:hAnsi="Arial" w:cs="Arial"/>
           <w:sz w:val="20"/>
           <w:szCs w:val="20"/>
         </w:rPr>
@@ -335,14 +335,14 @@
         </w:numPr>
         <w:jc w:val="both"/>
         <w:rPr>
-          <w:rFonts w:asciiTheme="majorHAnsi" w:hAnsiTheme="majorHAnsi"/>
-          <w:sz w:val="20"/>
-          <w:szCs w:val="20"/>
-        </w:rPr>
-      </w:pPr>
-      <w:r>
-        <w:rPr>
-          <w:rFonts w:asciiTheme="majorHAnsi" w:hAnsiTheme="majorHAnsi"/>
+          <w:rFonts w:ascii="Arial" w:hAnsi="Arial" w:cs="Arial"/>
+          <w:sz w:val="20"/>
+          <w:szCs w:val="20"/>
+        </w:rPr>
+      </w:pPr>
+      <w:r>
+        <w:rPr>
+          <w:rFonts w:ascii="Arial" w:hAnsi="Arial" w:cs="Arial"/>
           <w:sz w:val="20"/>
           <w:szCs w:val="20"/>
         </w:rPr>
@@ -358,14 +358,14 @@
         </w:numPr>
         <w:jc w:val="both"/>
         <w:rPr>
-          <w:rFonts w:asciiTheme="majorHAnsi" w:hAnsiTheme="majorHAnsi"/>
-          <w:sz w:val="20"/>
-          <w:szCs w:val="20"/>
-        </w:rPr>
-      </w:pPr>
-      <w:r>
-        <w:rPr>
-          <w:rFonts w:asciiTheme="majorHAnsi" w:hAnsiTheme="majorHAnsi"/>
+          <w:rFonts w:ascii="Arial" w:hAnsi="Arial" w:cs="Arial"/>
+          <w:sz w:val="20"/>
+          <w:szCs w:val="20"/>
+        </w:rPr>
+      </w:pPr>
+      <w:r>
+        <w:rPr>
+          <w:rFonts w:ascii="Arial" w:hAnsi="Arial" w:cs="Arial"/>
           <w:sz w:val="20"/>
           <w:szCs w:val="20"/>
         </w:rPr>
@@ -381,14 +381,14 @@
         </w:numPr>
         <w:jc w:val="both"/>
         <w:rPr>
-          <w:rFonts w:asciiTheme="majorHAnsi" w:hAnsiTheme="majorHAnsi"/>
-          <w:sz w:val="20"/>
-          <w:szCs w:val="20"/>
-        </w:rPr>
-      </w:pPr>
-      <w:r>
-        <w:rPr>
-          <w:rFonts w:asciiTheme="majorHAnsi" w:hAnsiTheme="majorHAnsi"/>
+          <w:rFonts w:ascii="Arial" w:hAnsi="Arial" w:cs="Arial"/>
+          <w:sz w:val="20"/>
+          <w:szCs w:val="20"/>
+        </w:rPr>
+      </w:pPr>
+      <w:r>
+        <w:rPr>
+          <w:rFonts w:ascii="Arial" w:hAnsi="Arial" w:cs="Arial"/>
           <w:sz w:val="20"/>
           <w:szCs w:val="20"/>
         </w:rPr>
@@ -404,14 +404,14 @@
         </w:numPr>
         <w:jc w:val="both"/>
         <w:rPr>
-          <w:rFonts w:asciiTheme="majorHAnsi" w:hAnsiTheme="majorHAnsi"/>
-          <w:sz w:val="20"/>
-          <w:szCs w:val="20"/>
-        </w:rPr>
-      </w:pPr>
-      <w:r>
-        <w:rPr>
-          <w:rFonts w:asciiTheme="majorHAnsi" w:hAnsiTheme="majorHAnsi"/>
+          <w:rFonts w:ascii="Arial" w:hAnsi="Arial" w:cs="Arial"/>
+          <w:sz w:val="20"/>
+          <w:szCs w:val="20"/>
+        </w:rPr>
+      </w:pPr>
+      <w:r>
+        <w:rPr>
+          <w:rFonts w:ascii="Arial" w:hAnsi="Arial" w:cs="Arial"/>
           <w:sz w:val="20"/>
           <w:szCs w:val="20"/>
         </w:rPr>
@@ -423,14 +423,14 @@
         <w:ind w:firstLine="708"/>
         <w:jc w:val="both"/>
         <w:rPr>
-          <w:rFonts w:asciiTheme="majorHAnsi" w:hAnsiTheme="majorHAnsi"/>
-          <w:sz w:val="20"/>
-          <w:szCs w:val="20"/>
-        </w:rPr>
-      </w:pPr>
-      <w:r>
-        <w:rPr>
-          <w:rFonts w:asciiTheme="majorHAnsi" w:hAnsiTheme="majorHAnsi"/>
+          <w:rFonts w:ascii="Arial" w:hAnsi="Arial" w:cs="Arial"/>
+          <w:sz w:val="20"/>
+          <w:szCs w:val="20"/>
+        </w:rPr>
+      </w:pPr>
+      <w:r>
+        <w:rPr>
+          <w:rFonts w:ascii="Arial" w:hAnsi="Arial" w:cs="Arial"/>
           <w:sz w:val="20"/>
           <w:szCs w:val="20"/>
         </w:rPr>
@@ -438,7 +438,7 @@
       </w:r>
       <w:r>
         <w:rPr>
-          <w:rFonts w:asciiTheme="majorHAnsi" w:hAnsiTheme="majorHAnsi"/>
+          <w:rFonts w:ascii="Arial" w:hAnsi="Arial" w:cs="Arial"/>
           <w:sz w:val="20"/>
           <w:szCs w:val="20"/>
         </w:rPr>
@@ -450,14 +450,14 @@
         <w:ind w:left="708"/>
         <w:jc w:val="both"/>
         <w:rPr>
-          <w:rFonts w:asciiTheme="majorHAnsi" w:hAnsiTheme="majorHAnsi"/>
-          <w:sz w:val="20"/>
-          <w:szCs w:val="20"/>
-        </w:rPr>
-      </w:pPr>
-      <w:r>
-        <w:rPr>
-          <w:rFonts w:asciiTheme="majorHAnsi" w:hAnsiTheme="majorHAnsi"/>
+          <w:rFonts w:ascii="Arial" w:hAnsi="Arial" w:cs="Arial"/>
+          <w:sz w:val="20"/>
+          <w:szCs w:val="20"/>
+        </w:rPr>
+      </w:pPr>
+      <w:r>
+        <w:rPr>
+          <w:rFonts w:ascii="Arial" w:hAnsi="Arial" w:cs="Arial"/>
           <w:sz w:val="20"/>
           <w:szCs w:val="20"/>
         </w:rPr>
@@ -465,7 +465,7 @@
       </w:r>
       <w:r>
         <w:rPr>
-          <w:rFonts w:asciiTheme="majorHAnsi" w:hAnsiTheme="majorHAnsi"/>
+          <w:rFonts w:ascii="Arial" w:hAnsi="Arial" w:cs="Arial"/>
           <w:sz w:val="20"/>
           <w:szCs w:val="20"/>
         </w:rPr>
@@ -473,7 +473,7 @@
       </w:r>
       <w:r>
         <w:rPr>
-          <w:rFonts w:asciiTheme="majorHAnsi" w:hAnsiTheme="majorHAnsi"/>
+          <w:rFonts w:ascii="Arial" w:hAnsi="Arial" w:cs="Arial"/>
           <w:sz w:val="20"/>
           <w:szCs w:val="20"/>
         </w:rPr>
@@ -481,7 +481,7 @@
       </w:r>
       <w:r>
         <w:rPr>
-          <w:rFonts w:asciiTheme="majorHAnsi" w:hAnsiTheme="majorHAnsi"/>
+          <w:rFonts w:ascii="Arial" w:hAnsi="Arial" w:cs="Arial"/>
           <w:sz w:val="20"/>
           <w:szCs w:val="20"/>
         </w:rPr>
@@ -490,6 +490,7 @@
     </w:p>
     <w:p>
       <w:pPr>
+        <w:keepNext/>
         <w:ind w:left="2124" w:firstLine="708"/>
       </w:pPr>
       <w:r>
@@ -536,6 +537,26 @@
     </w:p>
     <w:p>
       <w:pPr>
+        <w:pStyle w:val="Lgende"/>
+        <w:ind w:left="2832" w:firstLine="708"/>
+      </w:pPr>
+      <w:r>
+        <w:t xml:space="preserve">Figure </w:t>
+      </w:r>
+      <w:fldSimple w:instr=" SEQ Figure \* ARABIC ">
+        <w:r>
+          <w:rPr>
+            <w:noProof/>
+          </w:rPr>
+          <w:t>1</w:t>
+        </w:r>
+      </w:fldSimple>
+      <w:r>
+        <w:t xml:space="preserve"> : Les entités du système</w:t>
+      </w:r>
+    </w:p>
+    <w:p>
+      <w:pPr>
         <w:pStyle w:val="Paragraphedeliste"/>
         <w:numPr>
           <w:ilvl w:val="0"/>
@@ -544,7 +565,7 @@
         <w:spacing w:after="0" w:line="285" w:lineRule="atLeast"/>
         <w:outlineLvl w:val="1"/>
         <w:rPr>
-          <w:rFonts w:asciiTheme="majorHAnsi" w:eastAsia="Times New Roman" w:hAnsiTheme="majorHAnsi" w:cs="Arial"/>
+          <w:rFonts w:ascii="Arial" w:eastAsia="Times New Roman" w:hAnsi="Arial" w:cs="Arial"/>
           <w:b/>
           <w:color w:val="C00000"/>
           <w:lang w:val="en-US" w:eastAsia="fr-FR"/>
@@ -596,14 +617,14 @@
         </w:numPr>
         <w:jc w:val="both"/>
         <w:rPr>
-          <w:rFonts w:asciiTheme="majorHAnsi" w:hAnsiTheme="majorHAnsi"/>
-          <w:sz w:val="20"/>
-          <w:szCs w:val="20"/>
-        </w:rPr>
-      </w:pPr>
-      <w:r>
-        <w:rPr>
-          <w:rFonts w:asciiTheme="majorHAnsi" w:hAnsiTheme="majorHAnsi"/>
+          <w:rFonts w:ascii="Arial" w:hAnsi="Arial" w:cs="Arial"/>
+          <w:sz w:val="20"/>
+          <w:szCs w:val="20"/>
+        </w:rPr>
+      </w:pPr>
+      <w:r>
+        <w:rPr>
+          <w:rFonts w:ascii="Arial" w:hAnsi="Arial" w:cs="Arial"/>
           <w:sz w:val="20"/>
           <w:szCs w:val="20"/>
         </w:rPr>
@@ -611,7 +632,7 @@
       </w:r>
       <w:r>
         <w:rPr>
-          <w:rFonts w:asciiTheme="majorHAnsi" w:hAnsiTheme="majorHAnsi"/>
+          <w:rFonts w:ascii="Arial" w:hAnsi="Arial" w:cs="Arial"/>
           <w:sz w:val="20"/>
           <w:szCs w:val="20"/>
         </w:rPr>
@@ -619,7 +640,7 @@
       </w:r>
       <w:r>
         <w:rPr>
-          <w:rFonts w:asciiTheme="majorHAnsi" w:hAnsiTheme="majorHAnsi"/>
+          <w:rFonts w:ascii="Arial" w:hAnsi="Arial" w:cs="Arial"/>
           <w:sz w:val="20"/>
           <w:szCs w:val="20"/>
         </w:rPr>
@@ -627,7 +648,7 @@
       </w:r>
       <w:r>
         <w:rPr>
-          <w:rFonts w:asciiTheme="majorHAnsi" w:hAnsiTheme="majorHAnsi"/>
+          <w:rFonts w:ascii="Arial" w:hAnsi="Arial" w:cs="Arial"/>
           <w:sz w:val="20"/>
           <w:szCs w:val="20"/>
         </w:rPr>
@@ -635,7 +656,7 @@
       </w:r>
       <w:r>
         <w:rPr>
-          <w:rFonts w:asciiTheme="majorHAnsi" w:hAnsiTheme="majorHAnsi"/>
+          <w:rFonts w:ascii="Arial" w:hAnsi="Arial" w:cs="Arial"/>
           <w:sz w:val="20"/>
           <w:szCs w:val="20"/>
         </w:rPr>
@@ -643,7 +664,7 @@
       </w:r>
       <w:r>
         <w:rPr>
-          <w:rFonts w:asciiTheme="majorHAnsi" w:hAnsiTheme="majorHAnsi"/>
+          <w:rFonts w:ascii="Arial" w:hAnsi="Arial" w:cs="Arial"/>
           <w:sz w:val="20"/>
           <w:szCs w:val="20"/>
         </w:rPr>
@@ -655,14 +676,14 @@
         <w:pStyle w:val="Paragraphedeliste"/>
         <w:jc w:val="both"/>
         <w:rPr>
-          <w:rFonts w:asciiTheme="majorHAnsi" w:hAnsiTheme="majorHAnsi"/>
-          <w:sz w:val="20"/>
-          <w:szCs w:val="20"/>
-        </w:rPr>
-      </w:pPr>
-      <w:r>
-        <w:rPr>
-          <w:rFonts w:asciiTheme="majorHAnsi" w:hAnsiTheme="majorHAnsi"/>
+          <w:rFonts w:ascii="Arial" w:hAnsi="Arial" w:cs="Arial"/>
+          <w:sz w:val="20"/>
+          <w:szCs w:val="20"/>
+        </w:rPr>
+      </w:pPr>
+      <w:r>
+        <w:rPr>
+          <w:rFonts w:ascii="Arial" w:hAnsi="Arial" w:cs="Arial"/>
           <w:sz w:val="20"/>
           <w:szCs w:val="20"/>
         </w:rPr>
@@ -670,7 +691,7 @@
       </w:r>
       <w:r>
         <w:rPr>
-          <w:rFonts w:asciiTheme="majorHAnsi" w:hAnsiTheme="majorHAnsi"/>
+          <w:rFonts w:ascii="Arial" w:hAnsi="Arial" w:cs="Arial"/>
           <w:sz w:val="20"/>
           <w:szCs w:val="20"/>
         </w:rPr>
@@ -678,7 +699,7 @@
       </w:r>
       <w:r>
         <w:rPr>
-          <w:rFonts w:asciiTheme="majorHAnsi" w:hAnsiTheme="majorHAnsi"/>
+          <w:rFonts w:ascii="Arial" w:hAnsi="Arial" w:cs="Arial"/>
           <w:sz w:val="20"/>
           <w:szCs w:val="20"/>
         </w:rPr>
@@ -686,7 +707,7 @@
       </w:r>
       <w:r>
         <w:rPr>
-          <w:rFonts w:asciiTheme="majorHAnsi" w:hAnsiTheme="majorHAnsi"/>
+          <w:rFonts w:ascii="Arial" w:hAnsi="Arial" w:cs="Arial"/>
           <w:sz w:val="20"/>
           <w:szCs w:val="20"/>
         </w:rPr>
@@ -694,7 +715,7 @@
       </w:r>
       <w:r>
         <w:rPr>
-          <w:rFonts w:asciiTheme="majorHAnsi" w:hAnsiTheme="majorHAnsi"/>
+          <w:rFonts w:ascii="Arial" w:hAnsi="Arial" w:cs="Arial"/>
           <w:sz w:val="20"/>
           <w:szCs w:val="20"/>
         </w:rPr>
@@ -702,7 +723,7 @@
       </w:r>
       <w:r>
         <w:rPr>
-          <w:rFonts w:asciiTheme="majorHAnsi" w:hAnsiTheme="majorHAnsi"/>
+          <w:rFonts w:ascii="Arial" w:hAnsi="Arial" w:cs="Arial"/>
           <w:sz w:val="20"/>
           <w:szCs w:val="20"/>
         </w:rPr>
@@ -710,7 +731,7 @@
       </w:r>
       <w:r>
         <w:rPr>
-          <w:rFonts w:asciiTheme="majorHAnsi" w:hAnsiTheme="majorHAnsi"/>
+          <w:rFonts w:ascii="Arial" w:hAnsi="Arial" w:cs="Arial"/>
           <w:sz w:val="20"/>
           <w:szCs w:val="20"/>
         </w:rPr>
@@ -718,7 +739,7 @@
       </w:r>
       <w:r>
         <w:rPr>
-          <w:rFonts w:asciiTheme="majorHAnsi" w:hAnsiTheme="majorHAnsi"/>
+          <w:rFonts w:ascii="Arial" w:hAnsi="Arial" w:cs="Arial"/>
           <w:sz w:val="20"/>
           <w:szCs w:val="20"/>
         </w:rPr>
@@ -726,7 +747,7 @@
       </w:r>
       <w:r>
         <w:rPr>
-          <w:rFonts w:asciiTheme="majorHAnsi" w:hAnsiTheme="majorHAnsi"/>
+          <w:rFonts w:ascii="Arial" w:hAnsi="Arial" w:cs="Arial"/>
           <w:sz w:val="20"/>
           <w:szCs w:val="20"/>
         </w:rPr>
@@ -734,7 +755,7 @@
       </w:r>
       <w:r>
         <w:rPr>
-          <w:rFonts w:asciiTheme="majorHAnsi" w:hAnsiTheme="majorHAnsi"/>
+          <w:rFonts w:ascii="Arial" w:hAnsi="Arial" w:cs="Arial"/>
           <w:sz w:val="20"/>
           <w:szCs w:val="20"/>
         </w:rPr>
@@ -742,7 +763,7 @@
       </w:r>
       <w:r>
         <w:rPr>
-          <w:rFonts w:asciiTheme="majorHAnsi" w:hAnsiTheme="majorHAnsi"/>
+          <w:rFonts w:ascii="Arial" w:hAnsi="Arial" w:cs="Arial"/>
           <w:sz w:val="20"/>
           <w:szCs w:val="20"/>
         </w:rPr>
@@ -750,7 +771,7 @@
       </w:r>
       <w:r>
         <w:rPr>
-          <w:rFonts w:asciiTheme="majorHAnsi" w:hAnsiTheme="majorHAnsi"/>
+          <w:rFonts w:ascii="Arial" w:hAnsi="Arial" w:cs="Arial"/>
           <w:sz w:val="20"/>
           <w:szCs w:val="20"/>
         </w:rPr>
@@ -758,7 +779,7 @@
       </w:r>
       <w:r>
         <w:rPr>
-          <w:rFonts w:asciiTheme="majorHAnsi" w:hAnsiTheme="majorHAnsi"/>
+          <w:rFonts w:ascii="Arial" w:hAnsi="Arial" w:cs="Arial"/>
           <w:sz w:val="20"/>
           <w:szCs w:val="20"/>
         </w:rPr>
@@ -766,7 +787,7 @@
       </w:r>
       <w:r>
         <w:rPr>
-          <w:rFonts w:asciiTheme="majorHAnsi" w:hAnsiTheme="majorHAnsi"/>
+          <w:rFonts w:ascii="Arial" w:hAnsi="Arial" w:cs="Arial"/>
           <w:sz w:val="20"/>
           <w:szCs w:val="20"/>
         </w:rPr>
@@ -774,7 +795,7 @@
       </w:r>
       <w:r>
         <w:rPr>
-          <w:rFonts w:asciiTheme="majorHAnsi" w:hAnsiTheme="majorHAnsi"/>
+          <w:rFonts w:ascii="Arial" w:hAnsi="Arial" w:cs="Arial"/>
           <w:sz w:val="20"/>
           <w:szCs w:val="20"/>
         </w:rPr>
@@ -786,7 +807,7 @@
         <w:pStyle w:val="Paragraphedeliste"/>
         <w:jc w:val="both"/>
         <w:rPr>
-          <w:rFonts w:asciiTheme="majorHAnsi" w:hAnsiTheme="majorHAnsi"/>
+          <w:rFonts w:ascii="Arial" w:hAnsi="Arial" w:cs="Arial"/>
           <w:sz w:val="20"/>
           <w:szCs w:val="20"/>
         </w:rPr>
@@ -797,7 +818,7 @@
         <w:pStyle w:val="Paragraphedeliste"/>
         <w:jc w:val="both"/>
         <w:rPr>
-          <w:rFonts w:asciiTheme="majorHAnsi" w:hAnsiTheme="majorHAnsi"/>
+          <w:rFonts w:ascii="Arial" w:hAnsi="Arial" w:cs="Arial"/>
           <w:b/>
           <w:color w:val="FF0000"/>
           <w:sz w:val="20"/>
@@ -806,7 +827,7 @@
       </w:pPr>
       <w:r>
         <w:rPr>
-          <w:rFonts w:asciiTheme="majorHAnsi" w:hAnsiTheme="majorHAnsi"/>
+          <w:rFonts w:ascii="Arial" w:hAnsi="Arial" w:cs="Arial"/>
           <w:b/>
           <w:color w:val="FF0000"/>
           <w:sz w:val="20"/>
@@ -816,7 +837,7 @@
       </w:r>
       <w:r>
         <w:rPr>
-          <w:rFonts w:asciiTheme="majorHAnsi" w:hAnsiTheme="majorHAnsi"/>
+          <w:rFonts w:ascii="Arial" w:hAnsi="Arial" w:cs="Arial"/>
           <w:b/>
           <w:color w:val="FF0000"/>
           <w:sz w:val="20"/>
@@ -826,7 +847,7 @@
       </w:r>
       <w:r>
         <w:rPr>
-          <w:rFonts w:asciiTheme="majorHAnsi" w:hAnsiTheme="majorHAnsi"/>
+          <w:rFonts w:ascii="Arial" w:hAnsi="Arial" w:cs="Arial"/>
           <w:b/>
           <w:color w:val="FF0000"/>
           <w:sz w:val="20"/>
@@ -840,7 +861,7 @@
         <w:pStyle w:val="Paragraphedeliste"/>
         <w:jc w:val="both"/>
         <w:rPr>
-          <w:rFonts w:asciiTheme="majorHAnsi" w:hAnsiTheme="majorHAnsi"/>
+          <w:rFonts w:ascii="Arial" w:hAnsi="Arial" w:cs="Arial"/>
           <w:b/>
           <w:sz w:val="20"/>
           <w:szCs w:val="20"/>
@@ -851,14 +872,14 @@
       <w:pPr>
         <w:pStyle w:val="Paragraphedeliste"/>
         <w:rPr>
-          <w:rFonts w:asciiTheme="majorHAnsi" w:hAnsiTheme="majorHAnsi"/>
-          <w:sz w:val="20"/>
-          <w:szCs w:val="20"/>
-        </w:rPr>
-      </w:pPr>
-      <w:r>
-        <w:rPr>
-          <w:rFonts w:asciiTheme="majorHAnsi" w:hAnsiTheme="majorHAnsi"/>
+          <w:rFonts w:ascii="Arial" w:hAnsi="Arial" w:cs="Arial"/>
+          <w:sz w:val="20"/>
+          <w:szCs w:val="20"/>
+        </w:rPr>
+      </w:pPr>
+      <w:r>
+        <w:rPr>
+          <w:rFonts w:ascii="Arial" w:hAnsi="Arial" w:cs="Arial"/>
           <w:sz w:val="20"/>
           <w:szCs w:val="20"/>
         </w:rPr>
@@ -866,7 +887,7 @@
       </w:r>
       <w:r>
         <w:rPr>
-          <w:rFonts w:asciiTheme="majorHAnsi" w:hAnsiTheme="majorHAnsi"/>
+          <w:rFonts w:ascii="Arial" w:hAnsi="Arial" w:cs="Arial"/>
           <w:sz w:val="20"/>
           <w:szCs w:val="20"/>
         </w:rPr>
@@ -874,7 +895,7 @@
       </w:r>
       <w:r>
         <w:rPr>
-          <w:rFonts w:asciiTheme="majorHAnsi" w:hAnsiTheme="majorHAnsi"/>
+          <w:rFonts w:ascii="Arial" w:hAnsi="Arial" w:cs="Arial"/>
           <w:sz w:val="20"/>
           <w:szCs w:val="20"/>
         </w:rPr>
@@ -882,7 +903,7 @@
       </w:r>
       <w:r>
         <w:rPr>
-          <w:rFonts w:asciiTheme="majorHAnsi" w:hAnsiTheme="majorHAnsi"/>
+          <w:rFonts w:ascii="Arial" w:hAnsi="Arial" w:cs="Arial"/>
           <w:sz w:val="20"/>
           <w:szCs w:val="20"/>
         </w:rPr>
@@ -890,7 +911,7 @@
       </w:r>
       <w:r>
         <w:rPr>
-          <w:rFonts w:asciiTheme="majorHAnsi" w:hAnsiTheme="majorHAnsi"/>
+          <w:rFonts w:ascii="Arial" w:hAnsi="Arial" w:cs="Arial"/>
           <w:sz w:val="20"/>
           <w:szCs w:val="20"/>
         </w:rPr>
@@ -898,7 +919,7 @@
       </w:r>
       <w:r>
         <w:rPr>
-          <w:rFonts w:asciiTheme="majorHAnsi" w:hAnsiTheme="majorHAnsi"/>
+          <w:rFonts w:ascii="Arial" w:hAnsi="Arial" w:cs="Arial"/>
           <w:sz w:val="20"/>
           <w:szCs w:val="20"/>
         </w:rPr>
@@ -906,7 +927,7 @@
       </w:r>
       <w:r>
         <w:rPr>
-          <w:rFonts w:asciiTheme="majorHAnsi" w:hAnsiTheme="majorHAnsi"/>
+          <w:rFonts w:ascii="Arial" w:hAnsi="Arial" w:cs="Arial"/>
           <w:sz w:val="20"/>
           <w:szCs w:val="20"/>
         </w:rPr>
@@ -914,7 +935,7 @@
       </w:r>
       <w:r>
         <w:rPr>
-          <w:rFonts w:asciiTheme="majorHAnsi" w:hAnsiTheme="majorHAnsi"/>
+          <w:rFonts w:ascii="Arial" w:hAnsi="Arial" w:cs="Arial"/>
           <w:sz w:val="20"/>
           <w:szCs w:val="20"/>
         </w:rPr>
@@ -922,7 +943,7 @@
       </w:r>
       <w:r>
         <w:rPr>
-          <w:rFonts w:asciiTheme="majorHAnsi" w:hAnsiTheme="majorHAnsi"/>
+          <w:rFonts w:ascii="Arial" w:hAnsi="Arial" w:cs="Arial"/>
           <w:sz w:val="20"/>
           <w:szCs w:val="20"/>
         </w:rPr>
@@ -930,7 +951,7 @@
       </w:r>
       <w:r>
         <w:rPr>
-          <w:rFonts w:asciiTheme="majorHAnsi" w:hAnsiTheme="majorHAnsi"/>
+          <w:rFonts w:ascii="Arial" w:hAnsi="Arial" w:cs="Arial"/>
           <w:sz w:val="20"/>
           <w:szCs w:val="20"/>
         </w:rPr>
@@ -938,7 +959,7 @@
       </w:r>
       <w:r>
         <w:rPr>
-          <w:rFonts w:asciiTheme="majorHAnsi" w:hAnsiTheme="majorHAnsi"/>
+          <w:rFonts w:ascii="Arial" w:hAnsi="Arial" w:cs="Arial"/>
           <w:sz w:val="20"/>
           <w:szCs w:val="20"/>
         </w:rPr>
@@ -946,7 +967,7 @@
       </w:r>
       <w:r>
         <w:rPr>
-          <w:rFonts w:asciiTheme="majorHAnsi" w:hAnsiTheme="majorHAnsi"/>
+          <w:rFonts w:ascii="Arial" w:hAnsi="Arial" w:cs="Arial"/>
           <w:sz w:val="20"/>
           <w:szCs w:val="20"/>
         </w:rPr>
@@ -954,7 +975,7 @@
       </w:r>
       <w:r>
         <w:rPr>
-          <w:rFonts w:asciiTheme="majorHAnsi" w:hAnsiTheme="majorHAnsi"/>
+          <w:rFonts w:ascii="Arial" w:hAnsi="Arial" w:cs="Arial"/>
           <w:sz w:val="20"/>
           <w:szCs w:val="20"/>
         </w:rPr>
@@ -962,7 +983,7 @@
       </w:r>
       <w:r>
         <w:rPr>
-          <w:rFonts w:asciiTheme="majorHAnsi" w:hAnsiTheme="majorHAnsi"/>
+          <w:rFonts w:ascii="Arial" w:hAnsi="Arial" w:cs="Arial"/>
           <w:sz w:val="20"/>
           <w:szCs w:val="20"/>
         </w:rPr>
@@ -975,14 +996,14 @@
         <w:spacing w:line="240" w:lineRule="auto"/>
         <w:jc w:val="both"/>
         <w:rPr>
-          <w:rFonts w:asciiTheme="majorHAnsi" w:hAnsiTheme="majorHAnsi"/>
-          <w:sz w:val="20"/>
-          <w:szCs w:val="20"/>
-        </w:rPr>
-      </w:pPr>
-      <w:r>
-        <w:rPr>
-          <w:rFonts w:asciiTheme="majorHAnsi" w:hAnsiTheme="majorHAnsi"/>
+          <w:rFonts w:ascii="Arial" w:hAnsi="Arial" w:cs="Arial"/>
+          <w:sz w:val="20"/>
+          <w:szCs w:val="20"/>
+        </w:rPr>
+      </w:pPr>
+      <w:r>
+        <w:rPr>
+          <w:rFonts w:ascii="Arial" w:hAnsi="Arial" w:cs="Arial"/>
           <w:sz w:val="20"/>
           <w:szCs w:val="20"/>
         </w:rPr>
@@ -998,16 +1019,16 @@
         <w:spacing w:before="100" w:beforeAutospacing="1" w:after="100" w:afterAutospacing="1" w:line="240" w:lineRule="auto"/>
         <w:jc w:val="both"/>
         <w:rPr>
-          <w:rFonts w:asciiTheme="majorHAnsi" w:eastAsia="Times New Roman" w:hAnsiTheme="majorHAnsi" w:cs="Arial"/>
-          <w:color w:val="333333"/>
-          <w:sz w:val="20"/>
-          <w:szCs w:val="20"/>
-          <w:lang w:val="en-US" w:eastAsia="fr-FR"/>
-        </w:rPr>
-      </w:pPr>
-      <w:r>
-        <w:rPr>
-          <w:rFonts w:asciiTheme="majorHAnsi" w:eastAsia="Times New Roman" w:hAnsiTheme="majorHAnsi" w:cs="Arial"/>
+          <w:rFonts w:ascii="Arial" w:eastAsia="Times New Roman" w:hAnsi="Arial" w:cs="Arial"/>
+          <w:color w:val="333333"/>
+          <w:sz w:val="20"/>
+          <w:szCs w:val="20"/>
+          <w:lang w:val="en-US" w:eastAsia="fr-FR"/>
+        </w:rPr>
+      </w:pPr>
+      <w:r>
+        <w:rPr>
+          <w:rFonts w:ascii="Arial" w:eastAsia="Times New Roman" w:hAnsi="Arial" w:cs="Arial"/>
           <w:b/>
           <w:color w:val="333333"/>
           <w:sz w:val="20"/>
@@ -1018,7 +1039,7 @@
       </w:r>
       <w:r>
         <w:rPr>
-          <w:rFonts w:asciiTheme="majorHAnsi" w:eastAsia="Times New Roman" w:hAnsiTheme="majorHAnsi" w:cs="Arial"/>
+          <w:rFonts w:ascii="Arial" w:eastAsia="Times New Roman" w:hAnsi="Arial" w:cs="Arial"/>
           <w:color w:val="333333"/>
           <w:sz w:val="20"/>
           <w:szCs w:val="20"/>
@@ -1036,16 +1057,16 @@
         <w:spacing w:before="100" w:beforeAutospacing="1" w:after="100" w:afterAutospacing="1" w:line="330" w:lineRule="atLeast"/>
         <w:jc w:val="both"/>
         <w:rPr>
-          <w:rFonts w:asciiTheme="majorHAnsi" w:eastAsia="Times New Roman" w:hAnsiTheme="majorHAnsi" w:cs="Arial"/>
-          <w:color w:val="333333"/>
-          <w:sz w:val="20"/>
-          <w:szCs w:val="20"/>
-          <w:lang w:val="en-US" w:eastAsia="fr-FR"/>
-        </w:rPr>
-      </w:pPr>
-      <w:r>
-        <w:rPr>
-          <w:rFonts w:asciiTheme="majorHAnsi" w:eastAsia="Times New Roman" w:hAnsiTheme="majorHAnsi" w:cs="Arial"/>
+          <w:rFonts w:ascii="Arial" w:eastAsia="Times New Roman" w:hAnsi="Arial" w:cs="Arial"/>
+          <w:color w:val="333333"/>
+          <w:sz w:val="20"/>
+          <w:szCs w:val="20"/>
+          <w:lang w:val="en-US" w:eastAsia="fr-FR"/>
+        </w:rPr>
+      </w:pPr>
+      <w:r>
+        <w:rPr>
+          <w:rFonts w:ascii="Arial" w:eastAsia="Times New Roman" w:hAnsi="Arial" w:cs="Arial"/>
           <w:b/>
           <w:color w:val="333333"/>
           <w:sz w:val="20"/>
@@ -1056,7 +1077,7 @@
       </w:r>
       <w:r>
         <w:rPr>
-          <w:rFonts w:asciiTheme="majorHAnsi" w:eastAsia="Times New Roman" w:hAnsiTheme="majorHAnsi" w:cs="Arial"/>
+          <w:rFonts w:ascii="Arial" w:eastAsia="Times New Roman" w:hAnsi="Arial" w:cs="Arial"/>
           <w:color w:val="333333"/>
           <w:sz w:val="20"/>
           <w:szCs w:val="20"/>
@@ -1074,16 +1095,16 @@
         <w:spacing w:before="100" w:beforeAutospacing="1" w:after="100" w:afterAutospacing="1" w:line="330" w:lineRule="atLeast"/>
         <w:jc w:val="both"/>
         <w:rPr>
-          <w:rFonts w:asciiTheme="majorHAnsi" w:eastAsia="Times New Roman" w:hAnsiTheme="majorHAnsi" w:cs="Arial"/>
-          <w:color w:val="333333"/>
-          <w:sz w:val="20"/>
-          <w:szCs w:val="20"/>
-          <w:lang w:val="en-US" w:eastAsia="fr-FR"/>
-        </w:rPr>
-      </w:pPr>
-      <w:r>
-        <w:rPr>
-          <w:rFonts w:asciiTheme="majorHAnsi" w:eastAsia="Times New Roman" w:hAnsiTheme="majorHAnsi" w:cs="Arial"/>
+          <w:rFonts w:ascii="Arial" w:eastAsia="Times New Roman" w:hAnsi="Arial" w:cs="Arial"/>
+          <w:color w:val="333333"/>
+          <w:sz w:val="20"/>
+          <w:szCs w:val="20"/>
+          <w:lang w:val="en-US" w:eastAsia="fr-FR"/>
+        </w:rPr>
+      </w:pPr>
+      <w:r>
+        <w:rPr>
+          <w:rFonts w:ascii="Arial" w:eastAsia="Times New Roman" w:hAnsi="Arial" w:cs="Arial"/>
           <w:b/>
           <w:color w:val="333333"/>
           <w:sz w:val="20"/>
@@ -1094,7 +1115,7 @@
       </w:r>
       <w:r>
         <w:rPr>
-          <w:rFonts w:asciiTheme="majorHAnsi" w:eastAsia="Times New Roman" w:hAnsiTheme="majorHAnsi" w:cs="Arial"/>
+          <w:rFonts w:ascii="Arial" w:eastAsia="Times New Roman" w:hAnsi="Arial" w:cs="Arial"/>
           <w:color w:val="333333"/>
           <w:sz w:val="20"/>
           <w:szCs w:val="20"/>
@@ -1112,16 +1133,16 @@
         <w:spacing w:before="100" w:beforeAutospacing="1" w:after="100" w:afterAutospacing="1" w:line="330" w:lineRule="atLeast"/>
         <w:jc w:val="both"/>
         <w:rPr>
-          <w:rFonts w:asciiTheme="majorHAnsi" w:eastAsia="Times New Roman" w:hAnsiTheme="majorHAnsi" w:cs="Arial"/>
-          <w:color w:val="333333"/>
-          <w:sz w:val="20"/>
-          <w:szCs w:val="20"/>
-          <w:lang w:val="en-US" w:eastAsia="fr-FR"/>
-        </w:rPr>
-      </w:pPr>
-      <w:r>
-        <w:rPr>
-          <w:rFonts w:asciiTheme="majorHAnsi" w:eastAsia="Times New Roman" w:hAnsiTheme="majorHAnsi" w:cs="Arial"/>
+          <w:rFonts w:ascii="Arial" w:eastAsia="Times New Roman" w:hAnsi="Arial" w:cs="Arial"/>
+          <w:color w:val="333333"/>
+          <w:sz w:val="20"/>
+          <w:szCs w:val="20"/>
+          <w:lang w:val="en-US" w:eastAsia="fr-FR"/>
+        </w:rPr>
+      </w:pPr>
+      <w:r>
+        <w:rPr>
+          <w:rFonts w:ascii="Arial" w:eastAsia="Times New Roman" w:hAnsi="Arial" w:cs="Arial"/>
           <w:b/>
           <w:color w:val="333333"/>
           <w:sz w:val="20"/>
@@ -1132,7 +1153,7 @@
       </w:r>
       <w:r>
         <w:rPr>
-          <w:rFonts w:asciiTheme="majorHAnsi" w:eastAsia="Times New Roman" w:hAnsiTheme="majorHAnsi" w:cs="Arial"/>
+          <w:rFonts w:ascii="Arial" w:eastAsia="Times New Roman" w:hAnsi="Arial" w:cs="Arial"/>
           <w:color w:val="333333"/>
           <w:sz w:val="20"/>
           <w:szCs w:val="20"/>
@@ -1150,16 +1171,16 @@
         <w:spacing w:before="100" w:beforeAutospacing="1" w:after="100" w:afterAutospacing="1" w:line="330" w:lineRule="atLeast"/>
         <w:jc w:val="both"/>
         <w:rPr>
-          <w:rFonts w:asciiTheme="majorHAnsi" w:eastAsia="Times New Roman" w:hAnsiTheme="majorHAnsi" w:cs="Arial"/>
-          <w:color w:val="333333"/>
-          <w:sz w:val="20"/>
-          <w:szCs w:val="20"/>
-          <w:lang w:val="en-US" w:eastAsia="fr-FR"/>
-        </w:rPr>
-      </w:pPr>
-      <w:r>
-        <w:rPr>
-          <w:rFonts w:asciiTheme="majorHAnsi" w:eastAsia="Times New Roman" w:hAnsiTheme="majorHAnsi" w:cs="Arial"/>
+          <w:rFonts w:ascii="Arial" w:eastAsia="Times New Roman" w:hAnsi="Arial" w:cs="Arial"/>
+          <w:color w:val="333333"/>
+          <w:sz w:val="20"/>
+          <w:szCs w:val="20"/>
+          <w:lang w:val="en-US" w:eastAsia="fr-FR"/>
+        </w:rPr>
+      </w:pPr>
+      <w:r>
+        <w:rPr>
+          <w:rFonts w:ascii="Arial" w:eastAsia="Times New Roman" w:hAnsi="Arial" w:cs="Arial"/>
           <w:b/>
           <w:color w:val="333333"/>
           <w:sz w:val="20"/>
@@ -1170,7 +1191,7 @@
       </w:r>
       <w:r>
         <w:rPr>
-          <w:rFonts w:asciiTheme="majorHAnsi" w:eastAsia="Times New Roman" w:hAnsiTheme="majorHAnsi" w:cs="Arial"/>
+          <w:rFonts w:ascii="Arial" w:eastAsia="Times New Roman" w:hAnsi="Arial" w:cs="Arial"/>
           <w:color w:val="333333"/>
           <w:sz w:val="20"/>
           <w:szCs w:val="20"/>
@@ -1188,16 +1209,16 @@
         <w:spacing w:before="100" w:beforeAutospacing="1" w:after="100" w:afterAutospacing="1" w:line="330" w:lineRule="atLeast"/>
         <w:jc w:val="both"/>
         <w:rPr>
-          <w:rFonts w:asciiTheme="majorHAnsi" w:eastAsia="Times New Roman" w:hAnsiTheme="majorHAnsi" w:cs="Arial"/>
-          <w:color w:val="333333"/>
-          <w:sz w:val="20"/>
-          <w:szCs w:val="20"/>
-          <w:lang w:val="en-US" w:eastAsia="fr-FR"/>
-        </w:rPr>
-      </w:pPr>
-      <w:r>
-        <w:rPr>
-          <w:rFonts w:asciiTheme="majorHAnsi" w:eastAsia="Times New Roman" w:hAnsiTheme="majorHAnsi" w:cs="Arial"/>
+          <w:rFonts w:ascii="Arial" w:eastAsia="Times New Roman" w:hAnsi="Arial" w:cs="Arial"/>
+          <w:color w:val="333333"/>
+          <w:sz w:val="20"/>
+          <w:szCs w:val="20"/>
+          <w:lang w:val="en-US" w:eastAsia="fr-FR"/>
+        </w:rPr>
+      </w:pPr>
+      <w:r>
+        <w:rPr>
+          <w:rFonts w:ascii="Arial" w:eastAsia="Times New Roman" w:hAnsi="Arial" w:cs="Arial"/>
           <w:b/>
           <w:color w:val="333333"/>
           <w:sz w:val="20"/>
@@ -1208,7 +1229,7 @@
       </w:r>
       <w:r>
         <w:rPr>
-          <w:rFonts w:asciiTheme="majorHAnsi" w:eastAsia="Times New Roman" w:hAnsiTheme="majorHAnsi" w:cs="Arial"/>
+          <w:rFonts w:ascii="Arial" w:eastAsia="Times New Roman" w:hAnsi="Arial" w:cs="Arial"/>
           <w:color w:val="333333"/>
           <w:sz w:val="20"/>
           <w:szCs w:val="20"/>
@@ -1226,27 +1247,28 @@
         <w:spacing w:before="100" w:beforeAutospacing="1" w:after="100" w:afterAutospacing="1" w:line="330" w:lineRule="atLeast"/>
         <w:jc w:val="both"/>
         <w:rPr>
-          <w:rFonts w:asciiTheme="majorHAnsi" w:eastAsia="Times New Roman" w:hAnsiTheme="majorHAnsi" w:cs="Arial"/>
-          <w:color w:val="333333"/>
-          <w:sz w:val="20"/>
-          <w:szCs w:val="20"/>
-          <w:lang w:val="en-US" w:eastAsia="fr-FR"/>
-        </w:rPr>
-      </w:pPr>
-      <w:r>
-        <w:rPr>
-          <w:rFonts w:asciiTheme="majorHAnsi" w:eastAsia="Times New Roman" w:hAnsiTheme="majorHAnsi" w:cs="Arial"/>
-          <w:b/>
-          <w:color w:val="333333"/>
-          <w:sz w:val="20"/>
-          <w:szCs w:val="20"/>
-          <w:lang w:val="en-US" w:eastAsia="fr-FR"/>
-        </w:rPr>
+          <w:rFonts w:ascii="Arial" w:eastAsia="Times New Roman" w:hAnsi="Arial" w:cs="Arial"/>
+          <w:color w:val="333333"/>
+          <w:sz w:val="20"/>
+          <w:szCs w:val="20"/>
+          <w:lang w:val="en-US" w:eastAsia="fr-FR"/>
+        </w:rPr>
+      </w:pPr>
+      <w:r>
+        <w:rPr>
+          <w:rFonts w:ascii="Arial" w:eastAsia="Times New Roman" w:hAnsi="Arial" w:cs="Arial"/>
+          <w:b/>
+          <w:color w:val="333333"/>
+          <w:sz w:val="20"/>
+          <w:szCs w:val="20"/>
+          <w:lang w:val="en-US" w:eastAsia="fr-FR"/>
+        </w:rPr>
+        <w:lastRenderedPageBreak/>
         <w:t>Shops --&gt; Products</w:t>
       </w:r>
       <w:r>
         <w:rPr>
-          <w:rFonts w:asciiTheme="majorHAnsi" w:eastAsia="Times New Roman" w:hAnsiTheme="majorHAnsi" w:cs="Arial"/>
+          <w:rFonts w:ascii="Arial" w:eastAsia="Times New Roman" w:hAnsi="Arial" w:cs="Arial"/>
           <w:color w:val="333333"/>
           <w:sz w:val="20"/>
           <w:szCs w:val="20"/>
@@ -1264,16 +1286,16 @@
         <w:spacing w:before="100" w:beforeAutospacing="1" w:after="100" w:afterAutospacing="1" w:line="330" w:lineRule="atLeast"/>
         <w:jc w:val="both"/>
         <w:rPr>
-          <w:rFonts w:asciiTheme="majorHAnsi" w:eastAsia="Times New Roman" w:hAnsiTheme="majorHAnsi" w:cs="Arial"/>
-          <w:color w:val="333333"/>
-          <w:sz w:val="20"/>
-          <w:szCs w:val="20"/>
-          <w:lang w:val="en-US" w:eastAsia="fr-FR"/>
-        </w:rPr>
-      </w:pPr>
-      <w:r>
-        <w:rPr>
-          <w:rFonts w:asciiTheme="majorHAnsi" w:eastAsia="Times New Roman" w:hAnsiTheme="majorHAnsi" w:cs="Arial"/>
+          <w:rFonts w:ascii="Arial" w:eastAsia="Times New Roman" w:hAnsi="Arial" w:cs="Arial"/>
+          <w:color w:val="333333"/>
+          <w:sz w:val="20"/>
+          <w:szCs w:val="20"/>
+          <w:lang w:val="en-US" w:eastAsia="fr-FR"/>
+        </w:rPr>
+      </w:pPr>
+      <w:r>
+        <w:rPr>
+          <w:rFonts w:ascii="Arial" w:eastAsia="Times New Roman" w:hAnsi="Arial" w:cs="Arial"/>
           <w:b/>
           <w:color w:val="333333"/>
           <w:sz w:val="20"/>
@@ -1284,7 +1306,7 @@
       </w:r>
       <w:r>
         <w:rPr>
-          <w:rFonts w:asciiTheme="majorHAnsi" w:eastAsia="Times New Roman" w:hAnsiTheme="majorHAnsi" w:cs="Arial"/>
+          <w:rFonts w:ascii="Arial" w:eastAsia="Times New Roman" w:hAnsi="Arial" w:cs="Arial"/>
           <w:color w:val="333333"/>
           <w:sz w:val="20"/>
           <w:szCs w:val="20"/>
@@ -1317,7 +1339,6 @@
           <w:szCs w:val="20"/>
           <w:lang w:val="en-US" w:eastAsia="fr-FR"/>
         </w:rPr>
-        <w:lastRenderedPageBreak/>
         <w:t>Shops --&gt; Sales</w:t>
       </w:r>
       <w:r>
@@ -1339,16 +1360,16 @@
         </w:numPr>
         <w:spacing w:before="100" w:beforeAutospacing="1" w:after="100" w:afterAutospacing="1" w:line="330" w:lineRule="atLeast"/>
         <w:rPr>
-          <w:rFonts w:asciiTheme="majorHAnsi" w:eastAsia="Times New Roman" w:hAnsiTheme="majorHAnsi" w:cs="Arial"/>
-          <w:color w:val="333333"/>
-          <w:sz w:val="20"/>
-          <w:szCs w:val="20"/>
-          <w:lang w:val="en-US" w:eastAsia="fr-FR"/>
-        </w:rPr>
-      </w:pPr>
-      <w:r>
-        <w:rPr>
-          <w:rFonts w:asciiTheme="majorHAnsi" w:eastAsia="Times New Roman" w:hAnsiTheme="majorHAnsi" w:cs="Arial"/>
+          <w:rFonts w:ascii="Arial" w:eastAsia="Times New Roman" w:hAnsi="Arial" w:cs="Arial"/>
+          <w:color w:val="333333"/>
+          <w:sz w:val="20"/>
+          <w:szCs w:val="20"/>
+          <w:lang w:val="en-US" w:eastAsia="fr-FR"/>
+        </w:rPr>
+      </w:pPr>
+      <w:r>
+        <w:rPr>
+          <w:rFonts w:ascii="Arial" w:eastAsia="Times New Roman" w:hAnsi="Arial" w:cs="Arial"/>
           <w:b/>
           <w:color w:val="333333"/>
           <w:sz w:val="20"/>
@@ -1359,7 +1380,7 @@
       </w:r>
       <w:r>
         <w:rPr>
-          <w:rFonts w:asciiTheme="majorHAnsi" w:eastAsia="Times New Roman" w:hAnsiTheme="majorHAnsi" w:cs="Arial"/>
+          <w:rFonts w:ascii="Arial" w:eastAsia="Times New Roman" w:hAnsi="Arial" w:cs="Arial"/>
           <w:color w:val="333333"/>
           <w:sz w:val="20"/>
           <w:szCs w:val="20"/>
@@ -1376,16 +1397,16 @@
         </w:numPr>
         <w:spacing w:before="100" w:beforeAutospacing="1" w:after="100" w:afterAutospacing="1" w:line="330" w:lineRule="atLeast"/>
         <w:rPr>
-          <w:rFonts w:asciiTheme="majorHAnsi" w:eastAsia="Times New Roman" w:hAnsiTheme="majorHAnsi" w:cs="Arial"/>
-          <w:color w:val="333333"/>
-          <w:sz w:val="20"/>
-          <w:szCs w:val="20"/>
-          <w:lang w:val="en-US" w:eastAsia="fr-FR"/>
-        </w:rPr>
-      </w:pPr>
-      <w:r>
-        <w:rPr>
-          <w:rFonts w:asciiTheme="majorHAnsi" w:eastAsia="Times New Roman" w:hAnsiTheme="majorHAnsi" w:cs="Arial"/>
+          <w:rFonts w:ascii="Arial" w:eastAsia="Times New Roman" w:hAnsi="Arial" w:cs="Arial"/>
+          <w:color w:val="333333"/>
+          <w:sz w:val="20"/>
+          <w:szCs w:val="20"/>
+          <w:lang w:val="en-US" w:eastAsia="fr-FR"/>
+        </w:rPr>
+      </w:pPr>
+      <w:r>
+        <w:rPr>
+          <w:rFonts w:ascii="Arial" w:eastAsia="Times New Roman" w:hAnsi="Arial" w:cs="Arial"/>
           <w:b/>
           <w:color w:val="333333"/>
           <w:sz w:val="20"/>
@@ -1396,7 +1417,7 @@
       </w:r>
       <w:r>
         <w:rPr>
-          <w:rFonts w:asciiTheme="majorHAnsi" w:eastAsia="Times New Roman" w:hAnsiTheme="majorHAnsi" w:cs="Arial"/>
+          <w:rFonts w:ascii="Arial" w:eastAsia="Times New Roman" w:hAnsi="Arial" w:cs="Arial"/>
           <w:color w:val="333333"/>
           <w:sz w:val="20"/>
           <w:szCs w:val="20"/>
@@ -1413,16 +1434,16 @@
         </w:numPr>
         <w:spacing w:before="100" w:beforeAutospacing="1" w:after="100" w:afterAutospacing="1" w:line="330" w:lineRule="atLeast"/>
         <w:rPr>
-          <w:rFonts w:asciiTheme="majorHAnsi" w:eastAsia="Times New Roman" w:hAnsiTheme="majorHAnsi" w:cs="Arial"/>
-          <w:color w:val="333333"/>
-          <w:sz w:val="20"/>
-          <w:szCs w:val="20"/>
-          <w:lang w:val="en-US" w:eastAsia="fr-FR"/>
-        </w:rPr>
-      </w:pPr>
-      <w:r>
-        <w:rPr>
-          <w:rFonts w:asciiTheme="majorHAnsi" w:eastAsia="Times New Roman" w:hAnsiTheme="majorHAnsi" w:cs="Arial"/>
+          <w:rFonts w:ascii="Arial" w:eastAsia="Times New Roman" w:hAnsi="Arial" w:cs="Arial"/>
+          <w:color w:val="333333"/>
+          <w:sz w:val="20"/>
+          <w:szCs w:val="20"/>
+          <w:lang w:val="en-US" w:eastAsia="fr-FR"/>
+        </w:rPr>
+      </w:pPr>
+      <w:r>
+        <w:rPr>
+          <w:rFonts w:ascii="Arial" w:eastAsia="Times New Roman" w:hAnsi="Arial" w:cs="Arial"/>
           <w:b/>
           <w:color w:val="333333"/>
           <w:sz w:val="20"/>
@@ -1433,7 +1454,7 @@
       </w:r>
       <w:r>
         <w:rPr>
-          <w:rFonts w:asciiTheme="majorHAnsi" w:eastAsia="Times New Roman" w:hAnsiTheme="majorHAnsi" w:cs="Arial"/>
+          <w:rFonts w:ascii="Arial" w:eastAsia="Times New Roman" w:hAnsi="Arial" w:cs="Arial"/>
           <w:color w:val="333333"/>
           <w:sz w:val="20"/>
           <w:szCs w:val="20"/>
@@ -1446,7 +1467,7 @@
       <w:pPr>
         <w:spacing w:before="100" w:beforeAutospacing="1" w:after="100" w:afterAutospacing="1" w:line="330" w:lineRule="atLeast"/>
         <w:rPr>
-          <w:rFonts w:asciiTheme="majorHAnsi" w:eastAsia="Times New Roman" w:hAnsiTheme="majorHAnsi" w:cs="Arial"/>
+          <w:rFonts w:ascii="Arial" w:eastAsia="Times New Roman" w:hAnsi="Arial" w:cs="Arial"/>
           <w:color w:val="333333"/>
           <w:sz w:val="20"/>
           <w:szCs w:val="20"/>
@@ -1455,7 +1476,7 @@
       </w:pPr>
       <w:r>
         <w:rPr>
-          <w:rFonts w:asciiTheme="majorHAnsi" w:eastAsia="Times New Roman" w:hAnsiTheme="majorHAnsi" w:cs="Arial"/>
+          <w:rFonts w:ascii="Arial" w:eastAsia="Times New Roman" w:hAnsi="Arial" w:cs="Arial"/>
           <w:b/>
           <w:color w:val="333333"/>
           <w:sz w:val="20"/>
@@ -1466,92 +1487,82 @@
       </w:r>
       <w:r>
         <w:rPr>
-          <w:rFonts w:asciiTheme="majorHAnsi" w:eastAsia="Times New Roman" w:hAnsiTheme="majorHAnsi" w:cs="Arial"/>
+          <w:rFonts w:ascii="Arial" w:eastAsia="Times New Roman" w:hAnsi="Arial" w:cs="Arial"/>
           <w:color w:val="333333"/>
           <w:sz w:val="20"/>
           <w:szCs w:val="20"/>
           <w:lang w:eastAsia="fr-FR"/>
         </w:rPr>
-        <w:t xml:space="preserve"> </w:t>
-      </w:r>
-      <w:r>
-        <w:rPr>
-          <w:rFonts w:asciiTheme="majorHAnsi" w:eastAsia="Times New Roman" w:hAnsiTheme="majorHAnsi" w:cs="Arial"/>
+        <w:t xml:space="preserve"> Au faite Non ! </w:t>
+      </w:r>
+      <w:r>
+        <w:rPr>
+          <w:rFonts w:ascii="Arial" w:eastAsia="Times New Roman" w:hAnsi="Arial" w:cs="Arial"/>
           <w:color w:val="333333"/>
           <w:sz w:val="20"/>
           <w:szCs w:val="20"/>
           <w:lang w:eastAsia="fr-FR"/>
         </w:rPr>
-        <w:t xml:space="preserve">Au faite Non ! </w:t>
-      </w:r>
-      <w:r>
-        <w:rPr>
-          <w:rFonts w:asciiTheme="majorHAnsi" w:eastAsia="Times New Roman" w:hAnsiTheme="majorHAnsi" w:cs="Arial"/>
+        <w:t>Car</w:t>
+      </w:r>
+      <w:r>
+        <w:rPr>
+          <w:rFonts w:ascii="Arial" w:eastAsia="Times New Roman" w:hAnsi="Arial" w:cs="Arial"/>
           <w:color w:val="333333"/>
           <w:sz w:val="20"/>
           <w:szCs w:val="20"/>
           <w:lang w:eastAsia="fr-FR"/>
         </w:rPr>
-        <w:t>Car</w:t>
-      </w:r>
-      <w:r>
-        <w:rPr>
-          <w:rFonts w:asciiTheme="majorHAnsi" w:eastAsia="Times New Roman" w:hAnsiTheme="majorHAnsi" w:cs="Arial"/>
+        <w:t xml:space="preserve"> une relation réfère à une règle de </w:t>
+      </w:r>
+      <w:r>
+        <w:rPr>
+          <w:rFonts w:ascii="Arial" w:eastAsia="Times New Roman" w:hAnsi="Arial" w:cs="Arial"/>
           <w:color w:val="333333"/>
           <w:sz w:val="20"/>
           <w:szCs w:val="20"/>
           <w:lang w:eastAsia="fr-FR"/>
         </w:rPr>
-        <w:t xml:space="preserve"> une relation réfère à une règle de </w:t>
-      </w:r>
-      <w:r>
-        <w:rPr>
-          <w:rFonts w:asciiTheme="majorHAnsi" w:eastAsia="Times New Roman" w:hAnsiTheme="majorHAnsi" w:cs="Arial"/>
+        <w:t>gestion,</w:t>
+      </w:r>
+      <w:r>
+        <w:rPr>
+          <w:rFonts w:ascii="Arial" w:eastAsia="Times New Roman" w:hAnsi="Arial" w:cs="Arial"/>
           <w:color w:val="333333"/>
           <w:sz w:val="20"/>
           <w:szCs w:val="20"/>
           <w:lang w:eastAsia="fr-FR"/>
         </w:rPr>
-        <w:t>gestion,</w:t>
-      </w:r>
-      <w:r>
-        <w:rPr>
-          <w:rFonts w:asciiTheme="majorHAnsi" w:eastAsia="Times New Roman" w:hAnsiTheme="majorHAnsi" w:cs="Arial"/>
+        <w:t xml:space="preserve"> donc tout dépend de ce que l’on souhaite </w:t>
+      </w:r>
+      <w:r>
+        <w:rPr>
+          <w:rFonts w:ascii="Arial" w:eastAsia="Times New Roman" w:hAnsi="Arial" w:cs="Arial"/>
           <w:color w:val="333333"/>
           <w:sz w:val="20"/>
           <w:szCs w:val="20"/>
           <w:lang w:eastAsia="fr-FR"/>
         </w:rPr>
-        <w:t xml:space="preserve"> donc tout dépend de ce que l’on souhaite </w:t>
-      </w:r>
-      <w:r>
-        <w:rPr>
-          <w:rFonts w:asciiTheme="majorHAnsi" w:eastAsia="Times New Roman" w:hAnsiTheme="majorHAnsi" w:cs="Arial"/>
+        <w:t>réaliser,</w:t>
+      </w:r>
+      <w:r>
+        <w:rPr>
+          <w:rFonts w:ascii="Arial" w:eastAsia="Times New Roman" w:hAnsi="Arial" w:cs="Arial"/>
           <w:color w:val="333333"/>
           <w:sz w:val="20"/>
           <w:szCs w:val="20"/>
           <w:lang w:eastAsia="fr-FR"/>
         </w:rPr>
-        <w:t>réaliser,</w:t>
-      </w:r>
-      <w:r>
-        <w:rPr>
-          <w:rFonts w:asciiTheme="majorHAnsi" w:eastAsia="Times New Roman" w:hAnsiTheme="majorHAnsi" w:cs="Arial"/>
+        <w:t xml:space="preserve"> on pourra l’insérer dans notre </w:t>
+      </w:r>
+      <w:r>
+        <w:rPr>
+          <w:rFonts w:ascii="Arial" w:eastAsia="Times New Roman" w:hAnsi="Arial" w:cs="Arial"/>
           <w:color w:val="333333"/>
           <w:sz w:val="20"/>
           <w:szCs w:val="20"/>
           <w:lang w:eastAsia="fr-FR"/>
         </w:rPr>
-        <w:t xml:space="preserve"> on pourra l’insérer dans notre </w:t>
-      </w:r>
-      <w:r>
-        <w:rPr>
-          <w:rFonts w:asciiTheme="majorHAnsi" w:eastAsia="Times New Roman" w:hAnsiTheme="majorHAnsi" w:cs="Arial"/>
-          <w:color w:val="333333"/>
-          <w:sz w:val="20"/>
-          <w:szCs w:val="20"/>
-          <w:lang w:eastAsia="fr-FR"/>
-        </w:rPr>
         <w:t>schéma.</w:t>
       </w:r>
     </w:p>
@@ -1568,7 +1579,7 @@
       </w:pPr>
       <w:r>
         <w:rPr>
-          <w:rFonts w:asciiTheme="majorHAnsi" w:eastAsia="Times New Roman" w:hAnsiTheme="majorHAnsi" w:cs="Arial"/>
+          <w:rFonts w:ascii="Arial" w:eastAsia="Times New Roman" w:hAnsi="Arial" w:cs="Arial"/>
           <w:b/>
           <w:color w:val="333333"/>
           <w:sz w:val="20"/>
@@ -1580,7 +1591,7 @@
       <w:proofErr w:type="spellStart"/>
       <w:r>
         <w:rPr>
-          <w:rFonts w:asciiTheme="majorHAnsi" w:eastAsia="Times New Roman" w:hAnsiTheme="majorHAnsi" w:cs="Arial"/>
+          <w:rFonts w:ascii="Arial" w:eastAsia="Times New Roman" w:hAnsi="Arial" w:cs="Arial"/>
           <w:b/>
           <w:color w:val="333333"/>
           <w:sz w:val="20"/>
@@ -1592,7 +1603,7 @@
       <w:proofErr w:type="spellEnd"/>
       <w:r>
         <w:rPr>
-          <w:rFonts w:asciiTheme="majorHAnsi" w:eastAsia="Times New Roman" w:hAnsiTheme="majorHAnsi" w:cs="Arial"/>
+          <w:rFonts w:ascii="Arial" w:eastAsia="Times New Roman" w:hAnsi="Arial" w:cs="Arial"/>
           <w:b/>
           <w:color w:val="333333"/>
           <w:sz w:val="20"/>
@@ -1605,7 +1616,7 @@
       <w:proofErr w:type="gramStart"/>
       <w:r>
         <w:rPr>
-          <w:rFonts w:asciiTheme="majorHAnsi" w:eastAsia="Times New Roman" w:hAnsiTheme="majorHAnsi" w:cs="Arial"/>
+          <w:rFonts w:ascii="Arial" w:eastAsia="Times New Roman" w:hAnsi="Arial" w:cs="Arial"/>
           <w:b/>
           <w:color w:val="333333"/>
           <w:sz w:val="20"/>
@@ -1617,7 +1628,7 @@
       <w:proofErr w:type="spellEnd"/>
       <w:r>
         <w:rPr>
-          <w:rFonts w:asciiTheme="majorHAnsi" w:eastAsia="Times New Roman" w:hAnsiTheme="majorHAnsi" w:cs="Arial"/>
+          <w:rFonts w:ascii="Arial" w:eastAsia="Times New Roman" w:hAnsi="Arial" w:cs="Arial"/>
           <w:b/>
           <w:color w:val="333333"/>
           <w:sz w:val="20"/>
@@ -1629,7 +1640,7 @@
       <w:proofErr w:type="gramEnd"/>
       <w:r>
         <w:rPr>
-          <w:rFonts w:asciiTheme="majorHAnsi" w:eastAsia="Times New Roman" w:hAnsiTheme="majorHAnsi" w:cs="Arial"/>
+          <w:rFonts w:ascii="Arial" w:eastAsia="Times New Roman" w:hAnsi="Arial" w:cs="Arial"/>
           <w:b/>
           <w:color w:val="333333"/>
           <w:sz w:val="20"/>
@@ -1640,7 +1651,7 @@
       </w:r>
       <w:r>
         <w:rPr>
-          <w:rFonts w:asciiTheme="majorHAnsi" w:eastAsia="Times New Roman" w:hAnsiTheme="majorHAnsi" w:cs="Arial"/>
+          <w:rFonts w:ascii="Arial" w:eastAsia="Times New Roman" w:hAnsi="Arial" w:cs="Arial"/>
           <w:color w:val="333333"/>
           <w:sz w:val="20"/>
           <w:szCs w:val="20"/>
@@ -1652,7 +1663,7 @@
       <w:proofErr w:type="gramStart"/>
       <w:r>
         <w:rPr>
-          <w:rFonts w:asciiTheme="majorHAnsi" w:eastAsia="Times New Roman" w:hAnsiTheme="majorHAnsi" w:cs="Arial"/>
+          <w:rFonts w:ascii="Arial" w:eastAsia="Times New Roman" w:hAnsi="Arial" w:cs="Arial"/>
           <w:color w:val="333333"/>
           <w:sz w:val="20"/>
           <w:szCs w:val="20"/>
@@ -1664,7 +1675,7 @@
       <w:proofErr w:type="gramEnd"/>
       <w:r>
         <w:rPr>
-          <w:rFonts w:asciiTheme="majorHAnsi" w:eastAsia="Times New Roman" w:hAnsiTheme="majorHAnsi" w:cs="Arial"/>
+          <w:rFonts w:ascii="Arial" w:eastAsia="Times New Roman" w:hAnsi="Arial" w:cs="Arial"/>
           <w:color w:val="333333"/>
           <w:sz w:val="20"/>
           <w:szCs w:val="20"/>
@@ -1675,7 +1686,7 @@
       <w:proofErr w:type="spellStart"/>
       <w:r>
         <w:rPr>
-          <w:rFonts w:asciiTheme="majorHAnsi" w:eastAsia="Times New Roman" w:hAnsiTheme="majorHAnsi" w:cs="Arial"/>
+          <w:rFonts w:ascii="Arial" w:eastAsia="Times New Roman" w:hAnsi="Arial" w:cs="Arial"/>
           <w:color w:val="333333"/>
           <w:sz w:val="20"/>
           <w:szCs w:val="20"/>
@@ -1686,7 +1697,7 @@
       <w:proofErr w:type="spellEnd"/>
       <w:r>
         <w:rPr>
-          <w:rFonts w:asciiTheme="majorHAnsi" w:eastAsia="Times New Roman" w:hAnsiTheme="majorHAnsi" w:cs="Arial"/>
+          <w:rFonts w:ascii="Arial" w:eastAsia="Times New Roman" w:hAnsi="Arial" w:cs="Arial"/>
           <w:color w:val="333333"/>
           <w:sz w:val="20"/>
           <w:szCs w:val="20"/>
@@ -1697,7 +1708,7 @@
       <w:proofErr w:type="spellStart"/>
       <w:r>
         <w:rPr>
-          <w:rFonts w:asciiTheme="majorHAnsi" w:eastAsia="Times New Roman" w:hAnsiTheme="majorHAnsi" w:cs="Arial"/>
+          <w:rFonts w:ascii="Arial" w:eastAsia="Times New Roman" w:hAnsi="Arial" w:cs="Arial"/>
           <w:color w:val="333333"/>
           <w:sz w:val="20"/>
           <w:szCs w:val="20"/>
@@ -1708,7 +1719,7 @@
       <w:proofErr w:type="spellEnd"/>
       <w:r>
         <w:rPr>
-          <w:rFonts w:asciiTheme="majorHAnsi" w:eastAsia="Times New Roman" w:hAnsiTheme="majorHAnsi" w:cs="Arial"/>
+          <w:rFonts w:ascii="Arial" w:eastAsia="Times New Roman" w:hAnsi="Arial" w:cs="Arial"/>
           <w:color w:val="333333"/>
           <w:sz w:val="20"/>
           <w:szCs w:val="20"/>
@@ -1719,7 +1730,7 @@
       <w:proofErr w:type="spellStart"/>
       <w:r>
         <w:rPr>
-          <w:rFonts w:asciiTheme="majorHAnsi" w:eastAsia="Times New Roman" w:hAnsiTheme="majorHAnsi" w:cs="Arial"/>
+          <w:rFonts w:ascii="Arial" w:eastAsia="Times New Roman" w:hAnsi="Arial" w:cs="Arial"/>
           <w:color w:val="333333"/>
           <w:sz w:val="20"/>
           <w:szCs w:val="20"/>
@@ -1730,7 +1741,7 @@
       <w:proofErr w:type="spellEnd"/>
       <w:r>
         <w:rPr>
-          <w:rFonts w:asciiTheme="majorHAnsi" w:eastAsia="Times New Roman" w:hAnsiTheme="majorHAnsi" w:cs="Arial"/>
+          <w:rFonts w:ascii="Arial" w:eastAsia="Times New Roman" w:hAnsi="Arial" w:cs="Arial"/>
           <w:color w:val="333333"/>
           <w:sz w:val="20"/>
           <w:szCs w:val="20"/>
@@ -1740,7 +1751,7 @@
       </w:r>
       <w:r>
         <w:rPr>
-          <w:rFonts w:asciiTheme="majorHAnsi" w:eastAsia="Times New Roman" w:hAnsiTheme="majorHAnsi" w:cs="Arial"/>
+          <w:rFonts w:ascii="Arial" w:eastAsia="Times New Roman" w:hAnsi="Arial" w:cs="Arial"/>
           <w:color w:val="333333"/>
           <w:sz w:val="20"/>
           <w:szCs w:val="20"/>
@@ -1750,7 +1761,7 @@
       </w:r>
       <w:r>
         <w:rPr>
-          <w:rFonts w:asciiTheme="majorHAnsi" w:eastAsia="Times New Roman" w:hAnsiTheme="majorHAnsi" w:cs="Arial"/>
+          <w:rFonts w:ascii="Arial" w:eastAsia="Times New Roman" w:hAnsi="Arial" w:cs="Arial"/>
           <w:color w:val="333333"/>
           <w:sz w:val="20"/>
           <w:szCs w:val="20"/>
@@ -1760,7 +1771,7 @@
       </w:r>
       <w:r>
         <w:rPr>
-          <w:rFonts w:asciiTheme="majorHAnsi" w:eastAsia="Times New Roman" w:hAnsiTheme="majorHAnsi" w:cs="Arial"/>
+          <w:rFonts w:ascii="Arial" w:eastAsia="Times New Roman" w:hAnsi="Arial" w:cs="Arial"/>
           <w:b/>
           <w:color w:val="333333"/>
           <w:sz w:val="20"/>
@@ -1771,7 +1782,7 @@
       </w:r>
       <w:r>
         <w:rPr>
-          <w:rFonts w:asciiTheme="majorHAnsi" w:eastAsia="Times New Roman" w:hAnsiTheme="majorHAnsi" w:cs="Arial"/>
+          <w:rFonts w:ascii="Arial" w:eastAsia="Times New Roman" w:hAnsi="Arial" w:cs="Arial"/>
           <w:color w:val="333333"/>
           <w:sz w:val="20"/>
           <w:szCs w:val="20"/>
@@ -1781,7 +1792,7 @@
       </w:r>
       <w:r>
         <w:rPr>
-          <w:rFonts w:asciiTheme="majorHAnsi" w:eastAsia="Times New Roman" w:hAnsiTheme="majorHAnsi" w:cs="Arial"/>
+          <w:rFonts w:ascii="Arial" w:eastAsia="Times New Roman" w:hAnsi="Arial" w:cs="Arial"/>
           <w:color w:val="333333"/>
           <w:sz w:val="20"/>
           <w:szCs w:val="20"/>
@@ -1791,7 +1802,7 @@
       </w:r>
       <w:r>
         <w:rPr>
-          <w:rFonts w:asciiTheme="majorHAnsi" w:eastAsia="Times New Roman" w:hAnsiTheme="majorHAnsi" w:cs="Arial"/>
+          <w:rFonts w:ascii="Arial" w:eastAsia="Times New Roman" w:hAnsi="Arial" w:cs="Arial"/>
           <w:color w:val="333333"/>
           <w:sz w:val="20"/>
           <w:szCs w:val="20"/>
@@ -1801,7 +1812,7 @@
       </w:r>
       <w:r>
         <w:rPr>
-          <w:rFonts w:asciiTheme="majorHAnsi" w:eastAsia="Times New Roman" w:hAnsiTheme="majorHAnsi" w:cs="Arial"/>
+          <w:rFonts w:ascii="Arial" w:eastAsia="Times New Roman" w:hAnsi="Arial" w:cs="Arial"/>
           <w:b/>
           <w:color w:val="333333"/>
           <w:sz w:val="20"/>
@@ -1812,7 +1823,7 @@
       </w:r>
       <w:r>
         <w:rPr>
-          <w:rFonts w:asciiTheme="majorHAnsi" w:eastAsia="Times New Roman" w:hAnsiTheme="majorHAnsi" w:cs="Arial"/>
+          <w:rFonts w:ascii="Arial" w:eastAsia="Times New Roman" w:hAnsi="Arial" w:cs="Arial"/>
           <w:color w:val="333333"/>
           <w:sz w:val="20"/>
           <w:szCs w:val="20"/>
@@ -1825,16 +1836,16 @@
       <w:pPr>
         <w:spacing w:before="100" w:beforeAutospacing="1" w:after="100" w:afterAutospacing="1" w:line="330" w:lineRule="atLeast"/>
         <w:rPr>
-          <w:rFonts w:asciiTheme="majorHAnsi" w:eastAsia="Times New Roman" w:hAnsiTheme="majorHAnsi" w:cs="Arial"/>
-          <w:color w:val="333333"/>
-          <w:sz w:val="20"/>
-          <w:szCs w:val="20"/>
-          <w:lang w:val="en-US" w:eastAsia="fr-FR"/>
-        </w:rPr>
-      </w:pPr>
-      <w:r>
-        <w:rPr>
-          <w:rFonts w:asciiTheme="majorHAnsi" w:eastAsia="Times New Roman" w:hAnsiTheme="majorHAnsi" w:cs="Arial"/>
+          <w:rFonts w:ascii="Arial" w:eastAsia="Times New Roman" w:hAnsi="Arial" w:cs="Arial"/>
+          <w:color w:val="333333"/>
+          <w:sz w:val="20"/>
+          <w:szCs w:val="20"/>
+          <w:lang w:val="en-US" w:eastAsia="fr-FR"/>
+        </w:rPr>
+      </w:pPr>
+      <w:r>
+        <w:rPr>
+          <w:rFonts w:ascii="Arial" w:eastAsia="Times New Roman" w:hAnsi="Arial" w:cs="Arial"/>
           <w:color w:val="333333"/>
           <w:sz w:val="20"/>
           <w:szCs w:val="20"/>
@@ -1844,7 +1855,7 @@
       </w:r>
       <w:r>
         <w:rPr>
-          <w:rFonts w:asciiTheme="majorHAnsi" w:eastAsia="Times New Roman" w:hAnsiTheme="majorHAnsi" w:cs="Arial"/>
+          <w:rFonts w:ascii="Arial" w:eastAsia="Times New Roman" w:hAnsi="Arial" w:cs="Arial"/>
           <w:color w:val="333333"/>
           <w:sz w:val="20"/>
           <w:szCs w:val="20"/>
@@ -1861,7 +1872,7 @@
         </w:numPr>
         <w:spacing w:before="100" w:beforeAutospacing="1" w:after="100" w:afterAutospacing="1" w:line="330" w:lineRule="atLeast"/>
         <w:rPr>
-          <w:rFonts w:asciiTheme="majorHAnsi" w:eastAsia="Times New Roman" w:hAnsiTheme="majorHAnsi" w:cs="Arial"/>
+          <w:rFonts w:ascii="Arial" w:eastAsia="Times New Roman" w:hAnsi="Arial" w:cs="Arial"/>
           <w:color w:val="333333"/>
           <w:sz w:val="20"/>
           <w:szCs w:val="20"/>
@@ -1871,7 +1882,7 @@
       <w:proofErr w:type="spellStart"/>
       <w:r>
         <w:rPr>
-          <w:rFonts w:asciiTheme="majorHAnsi" w:eastAsia="Times New Roman" w:hAnsiTheme="majorHAnsi" w:cs="Arial"/>
+          <w:rFonts w:ascii="Arial" w:eastAsia="Times New Roman" w:hAnsi="Arial" w:cs="Arial"/>
           <w:b/>
           <w:color w:val="333333"/>
           <w:sz w:val="20"/>
@@ -1883,7 +1894,7 @@
       <w:proofErr w:type="spellEnd"/>
       <w:r>
         <w:rPr>
-          <w:rFonts w:asciiTheme="majorHAnsi" w:eastAsia="Times New Roman" w:hAnsiTheme="majorHAnsi" w:cs="Arial"/>
+          <w:rFonts w:ascii="Arial" w:eastAsia="Times New Roman" w:hAnsi="Arial" w:cs="Arial"/>
           <w:b/>
           <w:color w:val="333333"/>
           <w:sz w:val="20"/>
@@ -1894,7 +1905,7 @@
       </w:r>
       <w:r>
         <w:rPr>
-          <w:rFonts w:asciiTheme="majorHAnsi" w:eastAsia="Times New Roman" w:hAnsiTheme="majorHAnsi" w:cs="Arial"/>
+          <w:rFonts w:ascii="Arial" w:eastAsia="Times New Roman" w:hAnsi="Arial" w:cs="Arial"/>
           <w:color w:val="333333"/>
           <w:sz w:val="20"/>
           <w:szCs w:val="20"/>
@@ -1911,7 +1922,7 @@
         </w:numPr>
         <w:spacing w:before="100" w:beforeAutospacing="1" w:after="100" w:afterAutospacing="1" w:line="330" w:lineRule="atLeast"/>
         <w:rPr>
-          <w:rFonts w:asciiTheme="majorHAnsi" w:eastAsia="Times New Roman" w:hAnsiTheme="majorHAnsi" w:cs="Arial"/>
+          <w:rFonts w:ascii="Arial" w:eastAsia="Times New Roman" w:hAnsi="Arial" w:cs="Arial"/>
           <w:color w:val="333333"/>
           <w:sz w:val="20"/>
           <w:szCs w:val="20"/>
@@ -1921,7 +1932,7 @@
       <w:proofErr w:type="spellStart"/>
       <w:r>
         <w:rPr>
-          <w:rFonts w:asciiTheme="majorHAnsi" w:eastAsia="Times New Roman" w:hAnsiTheme="majorHAnsi" w:cs="Arial"/>
+          <w:rFonts w:ascii="Arial" w:eastAsia="Times New Roman" w:hAnsi="Arial" w:cs="Arial"/>
           <w:b/>
           <w:color w:val="333333"/>
           <w:sz w:val="20"/>
@@ -1933,7 +1944,7 @@
       <w:proofErr w:type="spellEnd"/>
       <w:r>
         <w:rPr>
-          <w:rFonts w:asciiTheme="majorHAnsi" w:eastAsia="Times New Roman" w:hAnsiTheme="majorHAnsi" w:cs="Arial"/>
+          <w:rFonts w:ascii="Arial" w:eastAsia="Times New Roman" w:hAnsi="Arial" w:cs="Arial"/>
           <w:b/>
           <w:color w:val="333333"/>
           <w:sz w:val="20"/>
@@ -1945,7 +1956,7 @@
       <w:proofErr w:type="spellStart"/>
       <w:r>
         <w:rPr>
-          <w:rFonts w:asciiTheme="majorHAnsi" w:eastAsia="Times New Roman" w:hAnsiTheme="majorHAnsi" w:cs="Arial"/>
+          <w:rFonts w:ascii="Arial" w:eastAsia="Times New Roman" w:hAnsi="Arial" w:cs="Arial"/>
           <w:b/>
           <w:color w:val="333333"/>
           <w:sz w:val="20"/>
@@ -1957,7 +1968,7 @@
       <w:proofErr w:type="spellEnd"/>
       <w:r>
         <w:rPr>
-          <w:rFonts w:asciiTheme="majorHAnsi" w:eastAsia="Times New Roman" w:hAnsiTheme="majorHAnsi" w:cs="Arial"/>
+          <w:rFonts w:ascii="Arial" w:eastAsia="Times New Roman" w:hAnsi="Arial" w:cs="Arial"/>
           <w:color w:val="333333"/>
           <w:sz w:val="20"/>
           <w:szCs w:val="20"/>
@@ -1974,7 +1985,7 @@
         </w:numPr>
         <w:spacing w:before="100" w:beforeAutospacing="1" w:after="100" w:afterAutospacing="1" w:line="330" w:lineRule="atLeast"/>
         <w:rPr>
-          <w:rFonts w:asciiTheme="majorHAnsi" w:eastAsia="Times New Roman" w:hAnsiTheme="majorHAnsi" w:cs="Arial"/>
+          <w:rFonts w:ascii="Arial" w:eastAsia="Times New Roman" w:hAnsi="Arial" w:cs="Arial"/>
           <w:color w:val="333333"/>
           <w:sz w:val="20"/>
           <w:szCs w:val="20"/>
@@ -1984,7 +1995,7 @@
       <w:proofErr w:type="spellStart"/>
       <w:r>
         <w:rPr>
-          <w:rFonts w:asciiTheme="majorHAnsi" w:eastAsia="Times New Roman" w:hAnsiTheme="majorHAnsi" w:cs="Arial"/>
+          <w:rFonts w:ascii="Arial" w:eastAsia="Times New Roman" w:hAnsi="Arial" w:cs="Arial"/>
           <w:b/>
           <w:color w:val="333333"/>
           <w:sz w:val="20"/>
@@ -1996,7 +2007,7 @@
       <w:proofErr w:type="spellEnd"/>
       <w:r>
         <w:rPr>
-          <w:rFonts w:asciiTheme="majorHAnsi" w:eastAsia="Times New Roman" w:hAnsiTheme="majorHAnsi" w:cs="Arial"/>
+          <w:rFonts w:ascii="Arial" w:eastAsia="Times New Roman" w:hAnsi="Arial" w:cs="Arial"/>
           <w:b/>
           <w:color w:val="333333"/>
           <w:sz w:val="20"/>
@@ -2008,7 +2019,7 @@
       <w:proofErr w:type="spellStart"/>
       <w:r>
         <w:rPr>
-          <w:rFonts w:asciiTheme="majorHAnsi" w:eastAsia="Times New Roman" w:hAnsiTheme="majorHAnsi" w:cs="Arial"/>
+          <w:rFonts w:ascii="Arial" w:eastAsia="Times New Roman" w:hAnsi="Arial" w:cs="Arial"/>
           <w:b/>
           <w:color w:val="333333"/>
           <w:sz w:val="20"/>
@@ -2020,7 +2031,7 @@
       <w:proofErr w:type="spellEnd"/>
       <w:r>
         <w:rPr>
-          <w:rFonts w:asciiTheme="majorHAnsi" w:eastAsia="Times New Roman" w:hAnsiTheme="majorHAnsi" w:cs="Arial"/>
+          <w:rFonts w:ascii="Arial" w:eastAsia="Times New Roman" w:hAnsi="Arial" w:cs="Arial"/>
           <w:color w:val="333333"/>
           <w:sz w:val="20"/>
           <w:szCs w:val="20"/>
@@ -2037,7 +2048,7 @@
         </w:numPr>
         <w:spacing w:before="100" w:beforeAutospacing="1" w:after="100" w:afterAutospacing="1" w:line="330" w:lineRule="atLeast"/>
         <w:rPr>
-          <w:rFonts w:asciiTheme="majorHAnsi" w:eastAsia="Times New Roman" w:hAnsiTheme="majorHAnsi" w:cs="Arial"/>
+          <w:rFonts w:ascii="Arial" w:eastAsia="Times New Roman" w:hAnsi="Arial" w:cs="Arial"/>
           <w:color w:val="333333"/>
           <w:sz w:val="20"/>
           <w:szCs w:val="20"/>
@@ -2046,7 +2057,7 @@
       </w:pPr>
       <w:r>
         <w:rPr>
-          <w:rFonts w:asciiTheme="majorHAnsi" w:eastAsia="Times New Roman" w:hAnsiTheme="majorHAnsi" w:cs="Arial"/>
+          <w:rFonts w:ascii="Arial" w:eastAsia="Times New Roman" w:hAnsi="Arial" w:cs="Arial"/>
           <w:b/>
           <w:color w:val="333333"/>
           <w:sz w:val="20"/>
@@ -2058,7 +2069,7 @@
       <w:proofErr w:type="spellStart"/>
       <w:r>
         <w:rPr>
-          <w:rFonts w:asciiTheme="majorHAnsi" w:eastAsia="Times New Roman" w:hAnsiTheme="majorHAnsi" w:cs="Arial"/>
+          <w:rFonts w:ascii="Arial" w:eastAsia="Times New Roman" w:hAnsi="Arial" w:cs="Arial"/>
           <w:b/>
           <w:color w:val="333333"/>
           <w:sz w:val="20"/>
@@ -2070,7 +2081,7 @@
       <w:proofErr w:type="spellEnd"/>
       <w:r>
         <w:rPr>
-          <w:rFonts w:asciiTheme="majorHAnsi" w:eastAsia="Times New Roman" w:hAnsiTheme="majorHAnsi" w:cs="Arial"/>
+          <w:rFonts w:ascii="Arial" w:eastAsia="Times New Roman" w:hAnsi="Arial" w:cs="Arial"/>
           <w:color w:val="333333"/>
           <w:sz w:val="20"/>
           <w:szCs w:val="20"/>
@@ -2087,7 +2098,7 @@
         </w:numPr>
         <w:spacing w:before="100" w:beforeAutospacing="1" w:after="100" w:afterAutospacing="1" w:line="330" w:lineRule="atLeast"/>
         <w:rPr>
-          <w:rFonts w:asciiTheme="majorHAnsi" w:eastAsia="Times New Roman" w:hAnsiTheme="majorHAnsi" w:cs="Arial"/>
+          <w:rFonts w:ascii="Arial" w:eastAsia="Times New Roman" w:hAnsi="Arial" w:cs="Arial"/>
           <w:color w:val="333333"/>
           <w:sz w:val="20"/>
           <w:szCs w:val="20"/>
@@ -2097,7 +2108,7 @@
       <w:proofErr w:type="spellStart"/>
       <w:r>
         <w:rPr>
-          <w:rFonts w:asciiTheme="majorHAnsi" w:eastAsia="Times New Roman" w:hAnsiTheme="majorHAnsi" w:cs="Arial"/>
+          <w:rFonts w:ascii="Arial" w:eastAsia="Times New Roman" w:hAnsi="Arial" w:cs="Arial"/>
           <w:b/>
           <w:color w:val="333333"/>
           <w:sz w:val="20"/>
@@ -2109,7 +2120,7 @@
       <w:proofErr w:type="spellEnd"/>
       <w:r>
         <w:rPr>
-          <w:rFonts w:asciiTheme="majorHAnsi" w:eastAsia="Times New Roman" w:hAnsiTheme="majorHAnsi" w:cs="Arial"/>
+          <w:rFonts w:ascii="Arial" w:eastAsia="Times New Roman" w:hAnsi="Arial" w:cs="Arial"/>
           <w:b/>
           <w:color w:val="333333"/>
           <w:sz w:val="20"/>
@@ -2120,7 +2131,7 @@
       </w:r>
       <w:r>
         <w:rPr>
-          <w:rFonts w:asciiTheme="majorHAnsi" w:eastAsia="Times New Roman" w:hAnsiTheme="majorHAnsi" w:cs="Arial"/>
+          <w:rFonts w:ascii="Arial" w:eastAsia="Times New Roman" w:hAnsi="Arial" w:cs="Arial"/>
           <w:color w:val="333333"/>
           <w:sz w:val="20"/>
           <w:szCs w:val="20"/>
@@ -2137,7 +2148,7 @@
         </w:numPr>
         <w:spacing w:before="100" w:beforeAutospacing="1" w:after="100" w:afterAutospacing="1" w:line="330" w:lineRule="atLeast"/>
         <w:rPr>
-          <w:rFonts w:asciiTheme="majorHAnsi" w:eastAsia="Times New Roman" w:hAnsiTheme="majorHAnsi" w:cs="Arial"/>
+          <w:rFonts w:ascii="Arial" w:eastAsia="Times New Roman" w:hAnsi="Arial" w:cs="Arial"/>
           <w:color w:val="333333"/>
           <w:sz w:val="20"/>
           <w:szCs w:val="20"/>
@@ -2147,7 +2158,7 @@
       <w:proofErr w:type="spellStart"/>
       <w:r>
         <w:rPr>
-          <w:rFonts w:asciiTheme="majorHAnsi" w:eastAsia="Times New Roman" w:hAnsiTheme="majorHAnsi" w:cs="Arial"/>
+          <w:rFonts w:ascii="Arial" w:eastAsia="Times New Roman" w:hAnsi="Arial" w:cs="Arial"/>
           <w:b/>
           <w:color w:val="333333"/>
           <w:sz w:val="20"/>
@@ -2159,7 +2170,7 @@
       <w:proofErr w:type="spellEnd"/>
       <w:r>
         <w:rPr>
-          <w:rFonts w:asciiTheme="majorHAnsi" w:eastAsia="Times New Roman" w:hAnsiTheme="majorHAnsi" w:cs="Arial"/>
+          <w:rFonts w:ascii="Arial" w:eastAsia="Times New Roman" w:hAnsi="Arial" w:cs="Arial"/>
           <w:b/>
           <w:color w:val="333333"/>
           <w:sz w:val="20"/>
@@ -2171,7 +2182,7 @@
       <w:proofErr w:type="spellStart"/>
       <w:r>
         <w:rPr>
-          <w:rFonts w:asciiTheme="majorHAnsi" w:eastAsia="Times New Roman" w:hAnsiTheme="majorHAnsi" w:cs="Arial"/>
+          <w:rFonts w:ascii="Arial" w:eastAsia="Times New Roman" w:hAnsi="Arial" w:cs="Arial"/>
           <w:b/>
           <w:color w:val="333333"/>
           <w:sz w:val="20"/>
@@ -2183,7 +2194,7 @@
       <w:proofErr w:type="spellEnd"/>
       <w:r>
         <w:rPr>
-          <w:rFonts w:asciiTheme="majorHAnsi" w:eastAsia="Times New Roman" w:hAnsiTheme="majorHAnsi" w:cs="Arial"/>
+          <w:rFonts w:ascii="Arial" w:eastAsia="Times New Roman" w:hAnsi="Arial" w:cs="Arial"/>
           <w:color w:val="333333"/>
           <w:sz w:val="20"/>
           <w:szCs w:val="20"/>
@@ -2354,13 +2365,16 @@
           <w:szCs w:val="20"/>
           <w:lang w:val="en-US"/>
         </w:rPr>
+        <w:lastRenderedPageBreak/>
         <w:t xml:space="preserve">In the case of our example, we have a direct relationship between customers and products. But there are also relationships from customers to sales and from sales to products, so indirectly we have a relationship between customers and products through sales. </w:t>
       </w:r>
     </w:p>
     <w:p>
       <w:pPr>
+        <w:ind w:firstLine="360"/>
         <w:rPr>
           <w:rFonts w:asciiTheme="majorHAnsi" w:hAnsiTheme="majorHAnsi"/>
+          <w:b/>
           <w:sz w:val="20"/>
           <w:szCs w:val="20"/>
           <w:lang w:val="en-US"/>
@@ -2369,11 +2383,11 @@
       <w:r>
         <w:rPr>
           <w:rFonts w:asciiTheme="majorHAnsi" w:hAnsiTheme="majorHAnsi"/>
-          <w:sz w:val="20"/>
-          <w:szCs w:val="20"/>
-          <w:lang w:val="en-US"/>
-        </w:rPr>
-        <w:lastRenderedPageBreak/>
+          <w:b/>
+          <w:sz w:val="20"/>
+          <w:szCs w:val="20"/>
+          <w:lang w:val="en-US"/>
+        </w:rPr>
         <w:t xml:space="preserve">The new model will then look like: </w:t>
       </w:r>
     </w:p>
@@ -2437,13 +2451,31 @@
     <w:p>
       <w:pPr>
         <w:rPr>
-          <w:lang w:val="en-US"/>
-        </w:rPr>
-      </w:pPr>
-      <w:r>
-        <w:rPr>
+          <w:rFonts w:ascii="Arial" w:hAnsi="Arial" w:cs="Arial"/>
           <w:b/>
           <w:color w:val="FF0000"/>
+          <w:sz w:val="20"/>
+          <w:szCs w:val="20"/>
+          <w:lang w:val="en-US"/>
+        </w:rPr>
+      </w:pPr>
+    </w:p>
+    <w:p>
+      <w:pPr>
+        <w:rPr>
+          <w:rFonts w:ascii="Arial" w:hAnsi="Arial" w:cs="Arial"/>
+          <w:sz w:val="20"/>
+          <w:szCs w:val="20"/>
+          <w:lang w:val="en-US"/>
+        </w:rPr>
+      </w:pPr>
+      <w:r>
+        <w:rPr>
+          <w:rFonts w:ascii="Arial" w:hAnsi="Arial" w:cs="Arial"/>
+          <w:b/>
+          <w:color w:val="FF0000"/>
+          <w:sz w:val="20"/>
+          <w:szCs w:val="20"/>
           <w:lang w:val="en-US"/>
         </w:rPr>
         <w:t>Solving Many-to-Many relationship</w:t>
@@ -2452,15 +2484,15 @@
     <w:p>
       <w:pPr>
         <w:rPr>
-          <w:rFonts w:asciiTheme="majorHAnsi" w:hAnsiTheme="majorHAnsi"/>
-          <w:sz w:val="20"/>
-          <w:szCs w:val="20"/>
-          <w:lang w:val="en-US"/>
-        </w:rPr>
-      </w:pPr>
-      <w:r>
-        <w:rPr>
-          <w:rFonts w:asciiTheme="majorHAnsi" w:hAnsiTheme="majorHAnsi"/>
+          <w:rFonts w:ascii="Arial" w:hAnsi="Arial" w:cs="Arial"/>
+          <w:sz w:val="20"/>
+          <w:szCs w:val="20"/>
+          <w:lang w:val="en-US"/>
+        </w:rPr>
+      </w:pPr>
+      <w:r>
+        <w:rPr>
+          <w:rFonts w:ascii="Arial" w:hAnsi="Arial" w:cs="Arial"/>
           <w:sz w:val="20"/>
           <w:szCs w:val="20"/>
           <w:lang w:val="en-US"/>
@@ -2471,15 +2503,15 @@
     <w:p>
       <w:pPr>
         <w:rPr>
-          <w:rFonts w:asciiTheme="majorHAnsi" w:hAnsiTheme="majorHAnsi"/>
-          <w:sz w:val="20"/>
-          <w:szCs w:val="20"/>
-          <w:lang w:val="en-US"/>
-        </w:rPr>
-      </w:pPr>
-      <w:r>
-        <w:rPr>
-          <w:rFonts w:asciiTheme="majorHAnsi" w:hAnsiTheme="majorHAnsi"/>
+          <w:rFonts w:ascii="Arial" w:hAnsi="Arial" w:cs="Arial"/>
+          <w:sz w:val="20"/>
+          <w:szCs w:val="20"/>
+          <w:lang w:val="en-US"/>
+        </w:rPr>
+      </w:pPr>
+      <w:r>
+        <w:rPr>
+          <w:rFonts w:ascii="Arial" w:hAnsi="Arial" w:cs="Arial"/>
           <w:b/>
           <w:sz w:val="20"/>
           <w:szCs w:val="20"/>
@@ -2489,7 +2521,7 @@
       </w:r>
       <w:r>
         <w:rPr>
-          <w:rFonts w:asciiTheme="majorHAnsi" w:hAnsiTheme="majorHAnsi"/>
+          <w:rFonts w:ascii="Arial" w:hAnsi="Arial" w:cs="Arial"/>
           <w:sz w:val="20"/>
           <w:szCs w:val="20"/>
           <w:lang w:val="en-US"/>
@@ -2500,15 +2532,15 @@
     <w:p>
       <w:pPr>
         <w:rPr>
-          <w:rFonts w:asciiTheme="majorHAnsi" w:hAnsiTheme="majorHAnsi"/>
-          <w:sz w:val="20"/>
-          <w:szCs w:val="20"/>
-          <w:lang w:val="en-US"/>
-        </w:rPr>
-      </w:pPr>
-      <w:r>
-        <w:rPr>
-          <w:rFonts w:asciiTheme="majorHAnsi" w:hAnsiTheme="majorHAnsi"/>
+          <w:rFonts w:ascii="Arial" w:hAnsi="Arial" w:cs="Arial"/>
+          <w:sz w:val="20"/>
+          <w:szCs w:val="20"/>
+          <w:lang w:val="en-US"/>
+        </w:rPr>
+      </w:pPr>
+      <w:r>
+        <w:rPr>
+          <w:rFonts w:ascii="Arial" w:hAnsi="Arial" w:cs="Arial"/>
           <w:b/>
           <w:sz w:val="20"/>
           <w:szCs w:val="20"/>
@@ -2518,7 +2550,7 @@
       </w:r>
       <w:r>
         <w:rPr>
-          <w:rFonts w:asciiTheme="majorHAnsi" w:hAnsiTheme="majorHAnsi"/>
+          <w:rFonts w:ascii="Arial" w:hAnsi="Arial" w:cs="Arial"/>
           <w:sz w:val="20"/>
           <w:szCs w:val="20"/>
           <w:lang w:val="en-US"/>
@@ -2538,6 +2570,7 @@
           <w:noProof/>
           <w:lang w:eastAsia="fr-FR"/>
         </w:rPr>
+        <w:lastRenderedPageBreak/>
         <w:drawing>
           <wp:inline distT="0" distB="0" distL="0" distR="0">
             <wp:extent cx="3629025" cy="3381375"/>
@@ -2598,14 +2631,13 @@
           <w:color w:val="C00000"/>
           <w:lang w:val="en-US" w:eastAsia="fr-FR"/>
         </w:rPr>
-        <w:lastRenderedPageBreak/>
         <w:t>Identifying Attributes</w:t>
       </w:r>
     </w:p>
     <w:p>
       <w:pPr>
         <w:rPr>
-          <w:rFonts w:asciiTheme="majorHAnsi" w:hAnsiTheme="majorHAnsi"/>
+          <w:rFonts w:ascii="Arial" w:hAnsi="Arial" w:cs="Arial"/>
           <w:sz w:val="20"/>
           <w:szCs w:val="20"/>
           <w:lang w:val="en-US"/>
@@ -2619,7 +2651,7 @@
       </w:r>
       <w:r>
         <w:rPr>
-          <w:rFonts w:asciiTheme="majorHAnsi" w:hAnsiTheme="majorHAnsi"/>
+          <w:rFonts w:ascii="Arial" w:hAnsi="Arial" w:cs="Arial"/>
           <w:sz w:val="20"/>
           <w:szCs w:val="20"/>
           <w:lang w:val="en-US"/>
@@ -2628,7 +2660,7 @@
       </w:r>
       <w:r>
         <w:rPr>
-          <w:rFonts w:asciiTheme="majorHAnsi" w:hAnsiTheme="majorHAnsi"/>
+          <w:rFonts w:ascii="Arial" w:hAnsi="Arial" w:cs="Arial"/>
           <w:sz w:val="20"/>
           <w:szCs w:val="20"/>
           <w:lang w:val="en-US"/>
@@ -2637,7 +2669,7 @@
       </w:r>
       <w:r>
         <w:rPr>
-          <w:rFonts w:asciiTheme="majorHAnsi" w:hAnsiTheme="majorHAnsi"/>
+          <w:rFonts w:ascii="Arial" w:hAnsi="Arial" w:cs="Arial"/>
           <w:sz w:val="20"/>
           <w:szCs w:val="20"/>
           <w:lang w:val="en-US"/>
@@ -2648,15 +2680,15 @@
     <w:p>
       <w:pPr>
         <w:rPr>
-          <w:rFonts w:asciiTheme="majorHAnsi" w:hAnsiTheme="majorHAnsi"/>
-          <w:sz w:val="20"/>
-          <w:szCs w:val="20"/>
-          <w:lang w:val="en-US"/>
-        </w:rPr>
-      </w:pPr>
-      <w:r>
-        <w:rPr>
-          <w:rFonts w:asciiTheme="majorHAnsi" w:hAnsiTheme="majorHAnsi"/>
+          <w:rFonts w:ascii="Arial" w:hAnsi="Arial" w:cs="Arial"/>
+          <w:sz w:val="20"/>
+          <w:szCs w:val="20"/>
+          <w:lang w:val="en-US"/>
+        </w:rPr>
+      </w:pPr>
+      <w:r>
+        <w:rPr>
+          <w:rFonts w:ascii="Arial" w:hAnsi="Arial" w:cs="Arial"/>
           <w:sz w:val="20"/>
           <w:szCs w:val="20"/>
           <w:lang w:val="en-US"/>
@@ -2665,7 +2697,7 @@
       </w:r>
       <w:r>
         <w:rPr>
-          <w:rFonts w:asciiTheme="majorHAnsi" w:hAnsiTheme="majorHAnsi"/>
+          <w:rFonts w:ascii="Arial" w:hAnsi="Arial" w:cs="Arial"/>
           <w:sz w:val="20"/>
           <w:szCs w:val="20"/>
           <w:lang w:val="en-US"/>
@@ -2681,15 +2713,15 @@
           <w:numId w:val="10"/>
         </w:numPr>
         <w:rPr>
-          <w:rFonts w:asciiTheme="majorHAnsi" w:hAnsiTheme="majorHAnsi"/>
-          <w:sz w:val="20"/>
-          <w:szCs w:val="20"/>
-          <w:lang w:val="en-US"/>
-        </w:rPr>
-      </w:pPr>
-      <w:r>
-        <w:rPr>
-          <w:rFonts w:asciiTheme="majorHAnsi" w:hAnsiTheme="majorHAnsi"/>
+          <w:rFonts w:ascii="Arial" w:hAnsi="Arial" w:cs="Arial"/>
+          <w:sz w:val="20"/>
+          <w:szCs w:val="20"/>
+          <w:lang w:val="en-US"/>
+        </w:rPr>
+      </w:pPr>
+      <w:r>
+        <w:rPr>
+          <w:rFonts w:ascii="Arial" w:hAnsi="Arial" w:cs="Arial"/>
           <w:b/>
           <w:sz w:val="20"/>
           <w:szCs w:val="20"/>
@@ -2699,7 +2731,7 @@
       </w:r>
       <w:r>
         <w:rPr>
-          <w:rFonts w:asciiTheme="majorHAnsi" w:hAnsiTheme="majorHAnsi"/>
+          <w:rFonts w:ascii="Arial" w:hAnsi="Arial" w:cs="Arial"/>
           <w:b/>
           <w:sz w:val="20"/>
           <w:szCs w:val="20"/>
@@ -2709,7 +2741,7 @@
       </w:r>
       <w:r>
         <w:rPr>
-          <w:rFonts w:asciiTheme="majorHAnsi" w:hAnsiTheme="majorHAnsi"/>
+          <w:rFonts w:ascii="Arial" w:hAnsi="Arial" w:cs="Arial"/>
           <w:sz w:val="20"/>
           <w:szCs w:val="20"/>
           <w:lang w:val="en-US"/>
@@ -2718,7 +2750,7 @@
       </w:r>
       <w:r>
         <w:rPr>
-          <w:rFonts w:asciiTheme="majorHAnsi" w:hAnsiTheme="majorHAnsi"/>
+          <w:rFonts w:ascii="Arial" w:hAnsi="Arial" w:cs="Arial"/>
           <w:sz w:val="20"/>
           <w:szCs w:val="20"/>
           <w:lang w:val="en-US"/>
@@ -2727,7 +2759,7 @@
       </w:r>
       <w:r>
         <w:rPr>
-          <w:rFonts w:asciiTheme="majorHAnsi" w:hAnsiTheme="majorHAnsi"/>
+          <w:rFonts w:ascii="Arial" w:hAnsi="Arial" w:cs="Arial"/>
           <w:sz w:val="20"/>
           <w:szCs w:val="20"/>
           <w:u w:val="single"/>
@@ -2737,7 +2769,7 @@
       </w:r>
       <w:r>
         <w:rPr>
-          <w:rFonts w:asciiTheme="majorHAnsi" w:hAnsiTheme="majorHAnsi"/>
+          <w:rFonts w:ascii="Arial" w:hAnsi="Arial" w:cs="Arial"/>
           <w:sz w:val="20"/>
           <w:szCs w:val="20"/>
           <w:lang w:val="en-US"/>
@@ -2746,7 +2778,7 @@
       </w:r>
       <w:r>
         <w:rPr>
-          <w:rFonts w:asciiTheme="majorHAnsi" w:hAnsiTheme="majorHAnsi"/>
+          <w:rFonts w:ascii="Arial" w:hAnsi="Arial" w:cs="Arial"/>
           <w:sz w:val="20"/>
           <w:szCs w:val="20"/>
           <w:u w:val="single"/>
@@ -2756,7 +2788,7 @@
       </w:r>
       <w:r>
         <w:rPr>
-          <w:rFonts w:asciiTheme="majorHAnsi" w:hAnsiTheme="majorHAnsi"/>
+          <w:rFonts w:ascii="Arial" w:hAnsi="Arial" w:cs="Arial"/>
           <w:sz w:val="20"/>
           <w:szCs w:val="20"/>
           <w:lang w:val="en-US"/>
@@ -2765,7 +2797,7 @@
       </w:r>
       <w:r>
         <w:rPr>
-          <w:rFonts w:asciiTheme="majorHAnsi" w:hAnsiTheme="majorHAnsi"/>
+          <w:rFonts w:ascii="Arial" w:hAnsi="Arial" w:cs="Arial"/>
           <w:sz w:val="20"/>
           <w:szCs w:val="20"/>
           <w:u w:val="single"/>
@@ -2775,7 +2807,7 @@
       </w:r>
       <w:r>
         <w:rPr>
-          <w:rFonts w:asciiTheme="majorHAnsi" w:hAnsiTheme="majorHAnsi"/>
+          <w:rFonts w:ascii="Arial" w:hAnsi="Arial" w:cs="Arial"/>
           <w:sz w:val="20"/>
           <w:szCs w:val="20"/>
           <w:lang w:val="en-US"/>
@@ -2784,7 +2816,7 @@
       </w:r>
       <w:r>
         <w:rPr>
-          <w:rFonts w:asciiTheme="majorHAnsi" w:hAnsiTheme="majorHAnsi"/>
+          <w:rFonts w:ascii="Arial" w:hAnsi="Arial" w:cs="Arial"/>
           <w:sz w:val="20"/>
           <w:szCs w:val="20"/>
           <w:u w:val="single"/>
@@ -2794,7 +2826,7 @@
       </w:r>
       <w:r>
         <w:rPr>
-          <w:rFonts w:asciiTheme="majorHAnsi" w:hAnsiTheme="majorHAnsi"/>
+          <w:rFonts w:ascii="Arial" w:hAnsi="Arial" w:cs="Arial"/>
           <w:sz w:val="20"/>
           <w:szCs w:val="20"/>
           <w:lang w:val="en-US"/>
@@ -2803,7 +2835,7 @@
       </w:r>
       <w:r>
         <w:rPr>
-          <w:rFonts w:asciiTheme="majorHAnsi" w:hAnsiTheme="majorHAnsi"/>
+          <w:rFonts w:ascii="Arial" w:hAnsi="Arial" w:cs="Arial"/>
           <w:sz w:val="20"/>
           <w:szCs w:val="20"/>
           <w:u w:val="single"/>
@@ -2813,7 +2845,7 @@
       </w:r>
       <w:r>
         <w:rPr>
-          <w:rFonts w:asciiTheme="majorHAnsi" w:hAnsiTheme="majorHAnsi"/>
+          <w:rFonts w:ascii="Arial" w:hAnsi="Arial" w:cs="Arial"/>
           <w:sz w:val="20"/>
           <w:szCs w:val="20"/>
           <w:lang w:val="en-US"/>
@@ -2822,7 +2854,7 @@
       </w:r>
       <w:r>
         <w:rPr>
-          <w:rFonts w:asciiTheme="majorHAnsi" w:hAnsiTheme="majorHAnsi"/>
+          <w:rFonts w:ascii="Arial" w:hAnsi="Arial" w:cs="Arial"/>
           <w:sz w:val="20"/>
           <w:szCs w:val="20"/>
           <w:u w:val="single"/>
@@ -2832,7 +2864,7 @@
       </w:r>
       <w:r>
         <w:rPr>
-          <w:rFonts w:asciiTheme="majorHAnsi" w:hAnsiTheme="majorHAnsi"/>
+          <w:rFonts w:ascii="Arial" w:hAnsi="Arial" w:cs="Arial"/>
           <w:sz w:val="20"/>
           <w:szCs w:val="20"/>
           <w:lang w:val="en-US"/>
@@ -2841,7 +2873,7 @@
       </w:r>
       <w:r>
         <w:rPr>
-          <w:rFonts w:asciiTheme="majorHAnsi" w:hAnsiTheme="majorHAnsi"/>
+          <w:rFonts w:ascii="Arial" w:hAnsi="Arial" w:cs="Arial"/>
           <w:sz w:val="20"/>
           <w:szCs w:val="20"/>
           <w:lang w:val="en-US"/>
@@ -2857,15 +2889,15 @@
           <w:numId w:val="10"/>
         </w:numPr>
         <w:rPr>
-          <w:rFonts w:asciiTheme="majorHAnsi" w:hAnsiTheme="majorHAnsi"/>
-          <w:sz w:val="20"/>
-          <w:szCs w:val="20"/>
-          <w:lang w:val="en-US"/>
-        </w:rPr>
-      </w:pPr>
-      <w:r>
-        <w:rPr>
-          <w:rFonts w:asciiTheme="majorHAnsi" w:hAnsiTheme="majorHAnsi" w:cs="Arial"/>
+          <w:rFonts w:ascii="Arial" w:hAnsi="Arial" w:cs="Arial"/>
+          <w:sz w:val="20"/>
+          <w:szCs w:val="20"/>
+          <w:lang w:val="en-US"/>
+        </w:rPr>
+      </w:pPr>
+      <w:r>
+        <w:rPr>
+          <w:rFonts w:ascii="Arial" w:hAnsi="Arial" w:cs="Arial"/>
           <w:b/>
           <w:color w:val="333333"/>
           <w:sz w:val="20"/>
@@ -2877,7 +2909,7 @@
       </w:r>
       <w:r>
         <w:rPr>
-          <w:rFonts w:asciiTheme="majorHAnsi" w:hAnsiTheme="majorHAnsi" w:cs="Arial"/>
+          <w:rFonts w:ascii="Arial" w:hAnsi="Arial" w:cs="Arial"/>
           <w:b/>
           <w:color w:val="333333"/>
           <w:sz w:val="20"/>
@@ -2889,187 +2921,158 @@
       </w:r>
       <w:r>
         <w:rPr>
-          <w:rFonts w:asciiTheme="majorHAnsi" w:hAnsiTheme="majorHAnsi" w:cs="Arial"/>
+          <w:rFonts w:ascii="Arial" w:hAnsi="Arial" w:cs="Arial"/>
           <w:color w:val="333333"/>
           <w:sz w:val="20"/>
           <w:szCs w:val="20"/>
           <w:shd w:val="clear" w:color="auto" w:fill="FFFFFF"/>
           <w:lang w:val="en-US"/>
         </w:rPr>
-        <w:t>:</w:t>
-      </w:r>
-      <w:r>
-        <w:rPr>
-          <w:rFonts w:asciiTheme="majorHAnsi" w:hAnsiTheme="majorHAnsi" w:cs="Arial"/>
+        <w:t xml:space="preserve">: </w:t>
+      </w:r>
+      <w:r>
+        <w:rPr>
+          <w:rFonts w:ascii="Arial" w:hAnsi="Arial" w:cs="Arial"/>
           <w:color w:val="333333"/>
           <w:sz w:val="20"/>
           <w:szCs w:val="20"/>
           <w:shd w:val="clear" w:color="auto" w:fill="FFFFFF"/>
           <w:lang w:val="en-US"/>
         </w:rPr>
+        <w:t>you know when they happened, in which shop, what products were sold, and the sum total of the sale.</w:t>
+      </w:r>
+    </w:p>
+    <w:p>
+      <w:pPr>
+        <w:rPr>
+          <w:rFonts w:ascii="Arial" w:hAnsi="Arial" w:cs="Arial"/>
+          <w:b/>
+          <w:color w:val="FF0000"/>
+          <w:sz w:val="20"/>
+          <w:szCs w:val="20"/>
+          <w:lang w:val="en-US"/>
+        </w:rPr>
+      </w:pPr>
+      <w:r>
+        <w:rPr>
+          <w:rFonts w:ascii="Arial" w:hAnsi="Arial" w:cs="Arial"/>
+          <w:b/>
+          <w:color w:val="FF0000"/>
+          <w:sz w:val="20"/>
+          <w:szCs w:val="20"/>
+          <w:lang w:val="en-US"/>
+        </w:rPr>
+        <w:br/>
+        <w:t>Derived data:</w:t>
+      </w:r>
+    </w:p>
+    <w:p>
+      <w:pPr>
+        <w:rPr>
+          <w:rFonts w:ascii="Arial" w:hAnsi="Arial" w:cs="Arial"/>
+          <w:sz w:val="20"/>
+          <w:szCs w:val="20"/>
+          <w:lang w:val="en-US"/>
+        </w:rPr>
+      </w:pPr>
+      <w:r>
+        <w:rPr>
+          <w:rFonts w:ascii="Arial" w:hAnsi="Arial" w:cs="Arial"/>
+          <w:sz w:val="20"/>
+          <w:szCs w:val="20"/>
+          <w:lang w:val="en-US"/>
+        </w:rPr>
+        <w:t>Derived data is the data that is derived from another data that we have already saved. In this case of the ‘sum total’ is a classical case of derived data. We know exactly what has been sold and what each product costs.</w:t>
+      </w:r>
+      <w:r>
+        <w:rPr>
+          <w:rFonts w:ascii="Arial" w:hAnsi="Arial" w:cs="Arial"/>
+          <w:sz w:val="20"/>
+          <w:szCs w:val="20"/>
+          <w:lang w:val="en-US"/>
+        </w:rPr>
+        <w:t xml:space="preserve"> So we can calculate how much the ‘sum total’ is, so it’s not necessary to save the sum total.</w:t>
+      </w:r>
+    </w:p>
+    <w:p>
+      <w:pPr>
+        <w:rPr>
+          <w:rFonts w:ascii="Arial" w:hAnsi="Arial" w:cs="Arial"/>
+          <w:sz w:val="20"/>
+          <w:szCs w:val="20"/>
+          <w:lang w:val="en-US"/>
+        </w:rPr>
+      </w:pPr>
+      <w:r>
+        <w:rPr>
+          <w:rFonts w:ascii="Arial" w:hAnsi="Arial" w:cs="Arial"/>
+          <w:sz w:val="20"/>
+          <w:szCs w:val="20"/>
+          <w:lang w:val="en-US"/>
+        </w:rPr>
+        <w:t xml:space="preserve">So why is it saved here? Well, because it is a sale, and the price of the product can vary over time. </w:t>
+      </w:r>
+      <w:r>
+        <w:rPr>
+          <w:rFonts w:ascii="Arial" w:hAnsi="Arial" w:cs="Arial"/>
+          <w:sz w:val="20"/>
+          <w:szCs w:val="20"/>
+          <w:lang w:val="en-US"/>
+        </w:rPr>
+        <w:br/>
+        <w:t xml:space="preserve">A product can be priced at 10 Euros today and at 8 Euros next month and for </w:t>
+      </w:r>
+      <w:r>
+        <w:rPr>
+          <w:rFonts w:ascii="Arial" w:hAnsi="Arial" w:cs="Arial"/>
+          <w:sz w:val="20"/>
+          <w:szCs w:val="20"/>
+          <w:u w:val="single"/>
+          <w:lang w:val="en-US"/>
+        </w:rPr>
+        <w:t>your</w:t>
+      </w:r>
+      <w:r>
+        <w:rPr>
+          <w:rFonts w:ascii="Arial" w:hAnsi="Arial" w:cs="Arial"/>
+          <w:sz w:val="20"/>
+          <w:szCs w:val="20"/>
+          <w:lang w:val="en-US"/>
+        </w:rPr>
         <w:t xml:space="preserve"> </w:t>
       </w:r>
       <w:r>
         <w:rPr>
-          <w:rFonts w:asciiTheme="majorHAnsi" w:hAnsiTheme="majorHAnsi" w:cs="Arial"/>
-          <w:color w:val="333333"/>
-          <w:sz w:val="20"/>
-          <w:szCs w:val="20"/>
-          <w:shd w:val="clear" w:color="auto" w:fill="FFFFFF"/>
-          <w:lang w:val="en-US"/>
-        </w:rPr>
-        <w:t>you know when they happened, in which shop, what products were sold, and the sum total of the sale.</w:t>
-      </w:r>
-    </w:p>
-    <w:p>
-      <w:pPr>
-        <w:rPr>
-          <w:rFonts w:asciiTheme="majorHAnsi" w:hAnsiTheme="majorHAnsi"/>
-          <w:b/>
-          <w:color w:val="FF0000"/>
-          <w:sz w:val="20"/>
-          <w:szCs w:val="20"/>
-          <w:lang w:val="en-US"/>
-        </w:rPr>
-      </w:pPr>
-      <w:r>
-        <w:rPr>
-          <w:rFonts w:asciiTheme="majorHAnsi" w:hAnsiTheme="majorHAnsi"/>
-          <w:b/>
-          <w:color w:val="FF0000"/>
-          <w:sz w:val="20"/>
-          <w:szCs w:val="20"/>
-          <w:lang w:val="en-US"/>
-        </w:rPr>
-        <w:br/>
-      </w:r>
-      <w:r>
-        <w:rPr>
-          <w:rFonts w:asciiTheme="majorHAnsi" w:hAnsiTheme="majorHAnsi"/>
-          <w:b/>
-          <w:color w:val="FF0000"/>
-          <w:sz w:val="20"/>
-          <w:szCs w:val="20"/>
-          <w:lang w:val="en-US"/>
-        </w:rPr>
-        <w:t>Derived data:</w:t>
-      </w:r>
-    </w:p>
-    <w:p>
-      <w:pPr>
-        <w:rPr>
-          <w:rFonts w:asciiTheme="majorHAnsi" w:hAnsiTheme="majorHAnsi"/>
-          <w:sz w:val="20"/>
-          <w:szCs w:val="20"/>
-          <w:lang w:val="en-US"/>
-        </w:rPr>
-      </w:pPr>
-      <w:r>
-        <w:rPr>
-          <w:rFonts w:asciiTheme="majorHAnsi" w:hAnsiTheme="majorHAnsi"/>
-          <w:sz w:val="20"/>
-          <w:szCs w:val="20"/>
-          <w:lang w:val="en-US"/>
-        </w:rPr>
-        <w:t>Derived data is the data that is derived from another data that we have already saved. In this case of the ‘sum total’ is a classical case of derived data. We know exactly what has been sold and what each product costs.</w:t>
-      </w:r>
-      <w:r>
-        <w:rPr>
-          <w:rFonts w:asciiTheme="majorHAnsi" w:hAnsiTheme="majorHAnsi"/>
-          <w:sz w:val="20"/>
-          <w:szCs w:val="20"/>
-          <w:lang w:val="en-US"/>
-        </w:rPr>
-        <w:t xml:space="preserve"> So we can calculate how much the ‘sum total’ is, so it’s not necessary to save the sum total.</w:t>
-      </w:r>
-    </w:p>
-    <w:p>
-      <w:pPr>
-        <w:rPr>
-          <w:rFonts w:asciiTheme="majorHAnsi" w:hAnsiTheme="majorHAnsi"/>
-          <w:sz w:val="20"/>
-          <w:szCs w:val="20"/>
-          <w:lang w:val="en-US"/>
-        </w:rPr>
-      </w:pPr>
-      <w:r>
-        <w:rPr>
-          <w:rFonts w:asciiTheme="majorHAnsi" w:hAnsiTheme="majorHAnsi"/>
-          <w:sz w:val="20"/>
-          <w:szCs w:val="20"/>
-          <w:lang w:val="en-US"/>
-        </w:rPr>
-        <w:t xml:space="preserve">So why is it saved here? Well, because it is a sale, and the price of the product can vary over time. </w:t>
-      </w:r>
-      <w:r>
-        <w:rPr>
-          <w:rFonts w:asciiTheme="majorHAnsi" w:hAnsiTheme="majorHAnsi"/>
-          <w:sz w:val="20"/>
-          <w:szCs w:val="20"/>
-          <w:lang w:val="en-US"/>
-        </w:rPr>
-        <w:br/>
-      </w:r>
-      <w:r>
-        <w:rPr>
-          <w:rFonts w:asciiTheme="majorHAnsi" w:hAnsiTheme="majorHAnsi"/>
-          <w:sz w:val="20"/>
-          <w:szCs w:val="20"/>
-          <w:lang w:val="en-US"/>
-        </w:rPr>
-        <w:t xml:space="preserve">A product can be priced at 10 Euros today and at 8 Euros next month and for </w:t>
-      </w:r>
-      <w:r>
-        <w:rPr>
-          <w:rFonts w:asciiTheme="majorHAnsi" w:hAnsiTheme="majorHAnsi"/>
+          <w:rFonts w:ascii="Arial" w:hAnsi="Arial" w:cs="Arial"/>
           <w:sz w:val="20"/>
           <w:szCs w:val="20"/>
           <w:u w:val="single"/>
           <w:lang w:val="en-US"/>
         </w:rPr>
-        <w:t>your</w:t>
-      </w:r>
-      <w:r>
-        <w:rPr>
-          <w:rFonts w:asciiTheme="majorHAnsi" w:hAnsiTheme="majorHAnsi"/>
-          <w:sz w:val="20"/>
-          <w:szCs w:val="20"/>
-          <w:lang w:val="en-US"/>
-        </w:rPr>
-        <w:t xml:space="preserve"> </w:t>
-      </w:r>
-      <w:r>
-        <w:rPr>
-          <w:rFonts w:asciiTheme="majorHAnsi" w:hAnsiTheme="majorHAnsi"/>
+        <w:t>administration</w:t>
+      </w:r>
+      <w:r>
+        <w:rPr>
+          <w:rFonts w:ascii="Arial" w:hAnsi="Arial" w:cs="Arial"/>
+          <w:sz w:val="20"/>
+          <w:szCs w:val="20"/>
+          <w:lang w:val="en-US"/>
+        </w:rPr>
+        <w:t xml:space="preserve"> you need to know </w:t>
+      </w:r>
+      <w:r>
+        <w:rPr>
+          <w:rFonts w:ascii="Arial" w:hAnsi="Arial" w:cs="Arial"/>
           <w:sz w:val="20"/>
           <w:szCs w:val="20"/>
           <w:u w:val="single"/>
           <w:lang w:val="en-US"/>
         </w:rPr>
-        <w:t>administration</w:t>
-      </w:r>
-      <w:r>
-        <w:rPr>
-          <w:rFonts w:asciiTheme="majorHAnsi" w:hAnsiTheme="majorHAnsi"/>
-          <w:sz w:val="20"/>
-          <w:szCs w:val="20"/>
-          <w:lang w:val="en-US"/>
-        </w:rPr>
-        <w:t xml:space="preserve"> you need to know </w:t>
-      </w:r>
-      <w:r>
-        <w:rPr>
-          <w:rFonts w:asciiTheme="majorHAnsi" w:hAnsiTheme="majorHAnsi"/>
-          <w:sz w:val="20"/>
-          <w:szCs w:val="20"/>
-          <w:u w:val="single"/>
-          <w:lang w:val="en-US"/>
-        </w:rPr>
         <w:t>what it cost at the time of the sale</w:t>
       </w:r>
       <w:r>
         <w:rPr>
-          <w:rFonts w:asciiTheme="majorHAnsi" w:hAnsiTheme="majorHAnsi"/>
+          <w:rFonts w:ascii="Arial" w:hAnsi="Arial" w:cs="Arial"/>
           <w:sz w:val="20"/>
           <w:szCs w:val="20"/>
           <w:lang w:val="en-US"/>
@@ -3078,7 +3081,7 @@
       </w:r>
       <w:r>
         <w:rPr>
-          <w:rFonts w:asciiTheme="majorHAnsi" w:hAnsiTheme="majorHAnsi"/>
+          <w:rFonts w:ascii="Arial" w:hAnsi="Arial" w:cs="Arial"/>
           <w:sz w:val="20"/>
           <w:szCs w:val="20"/>
           <w:lang w:val="en-US"/>
@@ -3141,6 +3144,7 @@
           <w:color w:val="C00000"/>
           <w:lang w:val="en-US" w:eastAsia="fr-FR"/>
         </w:rPr>
+        <w:lastRenderedPageBreak/>
         <w:br/>
       </w:r>
       <w:r>
@@ -3196,14 +3200,6 @@
           <w:lang w:val="en-US"/>
         </w:rPr>
       </w:pPr>
-      <w:r>
-        <w:rPr>
-          <w:rFonts w:asciiTheme="majorHAnsi" w:hAnsiTheme="majorHAnsi"/>
-          <w:b/>
-          <w:lang w:val="en-US"/>
-        </w:rPr>
-        <w:br w:type="page"/>
-      </w:r>
     </w:p>
     <w:p>
       <w:pPr>
@@ -3216,7 +3212,6 @@
           <w:noProof/>
           <w:lang w:eastAsia="fr-FR"/>
         </w:rPr>
-        <w:lastRenderedPageBreak/>
         <w:drawing>
           <wp:inline distT="0" distB="0" distL="0" distR="0">
             <wp:extent cx="5943600" cy="3638550"/>
@@ -3257,12 +3252,2826 @@
     <w:p>
       <w:pPr>
         <w:rPr>
-          <w:lang w:val="en-US"/>
+          <w:b/>
+          <w:color w:val="FF0000"/>
+          <w:lang w:val="en-US"/>
+        </w:rPr>
+      </w:pPr>
+      <w:r>
+        <w:rPr>
+          <w:b/>
+          <w:color w:val="FF0000"/>
+          <w:lang w:val="en-US"/>
+        </w:rPr>
+        <w:t>Primary key</w:t>
+      </w:r>
+      <w:r>
+        <w:rPr>
+          <w:b/>
+          <w:color w:val="FF0000"/>
+          <w:lang w:val="en-US"/>
+        </w:rPr>
+        <w:t xml:space="preserve">: </w:t>
+      </w:r>
+    </w:p>
+    <w:p>
+      <w:pPr>
+        <w:rPr>
+          <w:rFonts w:ascii="Arial" w:hAnsi="Arial" w:cs="Arial"/>
+          <w:sz w:val="20"/>
+          <w:szCs w:val="20"/>
+          <w:lang w:val="en-US"/>
+        </w:rPr>
+      </w:pPr>
+      <w:r>
+        <w:rPr>
+          <w:rFonts w:ascii="Arial" w:hAnsi="Arial" w:cs="Arial"/>
+          <w:sz w:val="20"/>
+          <w:szCs w:val="20"/>
+          <w:lang w:val="en-US"/>
+        </w:rPr>
+        <w:lastRenderedPageBreak/>
+        <w:t>The primary key is one or more data attributes that identify an entity. A key that consist of two or more attributes is called a composite key.</w:t>
+      </w:r>
+    </w:p>
+    <w:p>
+      <w:pPr>
+        <w:rPr>
+          <w:rFonts w:ascii="Arial" w:hAnsi="Arial" w:cs="Arial"/>
+          <w:sz w:val="20"/>
+          <w:szCs w:val="20"/>
+          <w:lang w:val="en-US"/>
+        </w:rPr>
+      </w:pPr>
+      <w:r>
+        <w:rPr>
+          <w:rFonts w:ascii="Arial" w:hAnsi="Arial" w:cs="Arial"/>
+          <w:sz w:val="20"/>
+          <w:szCs w:val="20"/>
+          <w:lang w:val="en-US"/>
+        </w:rPr>
+        <w:t>All attribute part of primary key must have a value in every record (which cannot be left empty), and the combination of the values within these attributes must be unique in the table.</w:t>
+      </w:r>
+    </w:p>
+    <w:p>
+      <w:pPr>
+        <w:rPr>
+          <w:rFonts w:ascii="Arial" w:hAnsi="Arial" w:cs="Arial"/>
+          <w:sz w:val="20"/>
+          <w:szCs w:val="20"/>
+          <w:lang w:val="en-US"/>
+        </w:rPr>
+      </w:pPr>
+      <w:r>
+        <w:rPr>
+          <w:rFonts w:ascii="Arial" w:hAnsi="Arial" w:cs="Arial"/>
+          <w:sz w:val="20"/>
+          <w:szCs w:val="20"/>
+          <w:lang w:val="en-US"/>
+        </w:rPr>
+        <w:t xml:space="preserve">For example in </w:t>
+      </w:r>
+      <w:r>
+        <w:rPr>
+          <w:rFonts w:ascii="Arial" w:hAnsi="Arial" w:cs="Arial"/>
+          <w:b/>
+          <w:sz w:val="20"/>
+          <w:szCs w:val="20"/>
+          <w:lang w:val="en-US"/>
+        </w:rPr>
+        <w:t xml:space="preserve">the </w:t>
+      </w:r>
+      <w:r>
+        <w:rPr>
+          <w:rFonts w:ascii="Arial" w:hAnsi="Arial" w:cs="Arial"/>
+          <w:b/>
+          <w:sz w:val="20"/>
+          <w:szCs w:val="20"/>
+          <w:lang w:val="en-US"/>
+        </w:rPr>
+        <w:t>Sales details</w:t>
+      </w:r>
+      <w:r>
+        <w:rPr>
+          <w:rFonts w:ascii="Arial" w:hAnsi="Arial" w:cs="Arial"/>
+          <w:sz w:val="20"/>
+          <w:szCs w:val="20"/>
+          <w:lang w:val="en-US"/>
+        </w:rPr>
+        <w:t xml:space="preserve"> entity we could use the combination of the PK's of the sales and products entities as the PK of </w:t>
+      </w:r>
+      <w:r>
+        <w:rPr>
+          <w:rFonts w:ascii="Arial" w:hAnsi="Arial" w:cs="Arial"/>
+          <w:sz w:val="20"/>
+          <w:szCs w:val="20"/>
+          <w:lang w:val="en-US"/>
+        </w:rPr>
+        <w:t>Sales details</w:t>
+      </w:r>
+      <w:r>
+        <w:rPr>
+          <w:rFonts w:ascii="Arial" w:hAnsi="Arial" w:cs="Arial"/>
+          <w:sz w:val="20"/>
+          <w:szCs w:val="20"/>
+          <w:lang w:val="en-US"/>
+        </w:rPr>
+        <w:t xml:space="preserve">. In this way we enforce that the </w:t>
+      </w:r>
+      <w:r>
+        <w:rPr>
+          <w:rFonts w:ascii="Arial" w:hAnsi="Arial" w:cs="Arial"/>
+          <w:i/>
+          <w:sz w:val="20"/>
+          <w:szCs w:val="20"/>
+          <w:u w:val="single"/>
+          <w:lang w:val="en-US"/>
+        </w:rPr>
+        <w:t>same product</w:t>
+      </w:r>
+      <w:r>
+        <w:rPr>
+          <w:rFonts w:ascii="Arial" w:hAnsi="Arial" w:cs="Arial"/>
+          <w:sz w:val="20"/>
+          <w:szCs w:val="20"/>
+          <w:lang w:val="en-US"/>
+        </w:rPr>
+        <w:t xml:space="preserve"> (type) can only be used </w:t>
+      </w:r>
+      <w:r>
+        <w:rPr>
+          <w:rFonts w:ascii="Arial" w:hAnsi="Arial" w:cs="Arial"/>
+          <w:i/>
+          <w:sz w:val="20"/>
+          <w:szCs w:val="20"/>
+          <w:u w:val="single"/>
+          <w:lang w:val="en-US"/>
+        </w:rPr>
+        <w:t>once in the same sale</w:t>
+      </w:r>
+      <w:r>
+        <w:rPr>
+          <w:rFonts w:ascii="Arial" w:hAnsi="Arial" w:cs="Arial"/>
+          <w:sz w:val="20"/>
+          <w:szCs w:val="20"/>
+          <w:lang w:val="en-US"/>
+        </w:rPr>
+        <w:t xml:space="preserve">. Multiple items of the same product type in a sale must be indicated by </w:t>
+      </w:r>
+      <w:r>
+        <w:rPr>
+          <w:rFonts w:ascii="Arial" w:hAnsi="Arial" w:cs="Arial"/>
+          <w:i/>
+          <w:sz w:val="20"/>
+          <w:szCs w:val="20"/>
+          <w:u w:val="single"/>
+          <w:lang w:val="en-US"/>
+        </w:rPr>
+        <w:t>the quantity</w:t>
+      </w:r>
+      <w:r>
+        <w:rPr>
+          <w:rFonts w:ascii="Arial" w:hAnsi="Arial" w:cs="Arial"/>
+          <w:sz w:val="20"/>
+          <w:szCs w:val="20"/>
+          <w:lang w:val="en-US"/>
+        </w:rPr>
+        <w:t>.</w:t>
+      </w:r>
+    </w:p>
+    <w:p>
+      <w:pPr>
+        <w:rPr>
+          <w:b/>
+          <w:color w:val="FF0000"/>
+          <w:lang w:val="en-US"/>
+        </w:rPr>
+      </w:pPr>
+      <w:r>
+        <w:rPr>
+          <w:b/>
+          <w:color w:val="FF0000"/>
+          <w:lang w:val="en-US"/>
+        </w:rPr>
+        <w:t>Foreign key:</w:t>
+      </w:r>
+    </w:p>
+    <w:p>
+      <w:pPr>
+        <w:spacing w:after="0" w:line="285" w:lineRule="atLeast"/>
+        <w:outlineLvl w:val="1"/>
+        <w:rPr>
+          <w:rFonts w:ascii="Arial" w:eastAsia="Times New Roman" w:hAnsi="Arial" w:cs="Arial"/>
+          <w:sz w:val="20"/>
+          <w:szCs w:val="20"/>
+          <w:lang w:val="en-US" w:eastAsia="fr-FR"/>
+        </w:rPr>
+      </w:pPr>
+      <w:r>
+        <w:rPr>
+          <w:rFonts w:ascii="Arial" w:eastAsia="Times New Roman" w:hAnsi="Arial" w:cs="Arial"/>
+          <w:sz w:val="20"/>
+          <w:szCs w:val="20"/>
+          <w:lang w:val="en-US" w:eastAsia="fr-FR"/>
+        </w:rPr>
+        <w:t>The foreign key in an entity is the reference to the primary key of another entity. In the ERD that attribute will be assigned with ‘FK’ behind its name.</w:t>
+      </w:r>
+    </w:p>
+    <w:p>
+      <w:pPr>
+        <w:spacing w:after="0" w:line="285" w:lineRule="atLeast"/>
+        <w:outlineLvl w:val="1"/>
+        <w:rPr>
+          <w:rFonts w:ascii="Arial" w:eastAsia="Times New Roman" w:hAnsi="Arial" w:cs="Arial"/>
+          <w:sz w:val="20"/>
+          <w:szCs w:val="20"/>
+          <w:lang w:val="en-US" w:eastAsia="fr-FR"/>
+        </w:rPr>
+      </w:pPr>
+    </w:p>
+    <w:p>
+      <w:pPr>
+        <w:spacing w:after="0" w:line="285" w:lineRule="atLeast"/>
+        <w:outlineLvl w:val="1"/>
+        <w:rPr>
+          <w:rFonts w:ascii="Arial" w:eastAsia="Times New Roman" w:hAnsi="Arial" w:cs="Arial"/>
+          <w:sz w:val="20"/>
+          <w:szCs w:val="20"/>
+          <w:lang w:val="en-US" w:eastAsia="fr-FR"/>
+        </w:rPr>
+      </w:pPr>
+      <w:r>
+        <w:rPr>
+          <w:rFonts w:ascii="Arial" w:eastAsia="Times New Roman" w:hAnsi="Arial" w:cs="Arial"/>
+          <w:sz w:val="20"/>
+          <w:szCs w:val="20"/>
+          <w:lang w:val="en-US" w:eastAsia="fr-FR"/>
+        </w:rPr>
+        <w:t>The foreign key of an entity can also be part of the primary key; in that case the attribute will be indicated with ‘PF’ behind its name. This is usually the case with the link-entities, because you usually link two instances only once together (with 1sale only 1 product type is sold 1 time</w:t>
+      </w:r>
+      <w:r>
+        <w:rPr>
+          <w:rFonts w:ascii="Arial" w:eastAsia="Times New Roman" w:hAnsi="Arial" w:cs="Arial"/>
+          <w:sz w:val="20"/>
+          <w:szCs w:val="20"/>
+          <w:lang w:val="en-US" w:eastAsia="fr-FR"/>
+        </w:rPr>
+        <w:t>).</w:t>
+      </w:r>
+    </w:p>
+    <w:p>
+      <w:pPr>
+        <w:spacing w:after="0" w:line="285" w:lineRule="atLeast"/>
+        <w:outlineLvl w:val="1"/>
+        <w:rPr>
+          <w:rFonts w:ascii="Arial" w:eastAsia="Times New Roman" w:hAnsi="Arial" w:cs="Arial"/>
+          <w:sz w:val="20"/>
+          <w:szCs w:val="20"/>
+          <w:lang w:val="en-US" w:eastAsia="fr-FR"/>
+        </w:rPr>
+      </w:pPr>
+    </w:p>
+    <w:p>
+      <w:pPr>
+        <w:spacing w:after="0" w:line="285" w:lineRule="atLeast"/>
+        <w:outlineLvl w:val="1"/>
+        <w:rPr>
+          <w:rFonts w:ascii="Arial" w:eastAsia="Times New Roman" w:hAnsi="Arial" w:cs="Arial"/>
+          <w:sz w:val="20"/>
+          <w:szCs w:val="20"/>
+          <w:lang w:val="en-US" w:eastAsia="fr-FR"/>
+        </w:rPr>
+      </w:pPr>
+      <w:r>
+        <w:rPr>
+          <w:rFonts w:ascii="Arial" w:eastAsia="Times New Roman" w:hAnsi="Arial" w:cs="Arial"/>
+          <w:sz w:val="20"/>
+          <w:szCs w:val="20"/>
+          <w:lang w:val="en-US" w:eastAsia="fr-FR"/>
+        </w:rPr>
+        <w:t>Please note that the attribute 'products' is no longer necessary in 'Sales', because 'sold products' is now included in the link-table</w:t>
+      </w:r>
+    </w:p>
+    <w:p>
+      <w:pPr>
+        <w:spacing w:after="0" w:line="285" w:lineRule="atLeast"/>
+        <w:outlineLvl w:val="1"/>
+        <w:rPr>
+          <w:rFonts w:ascii="Arial" w:eastAsia="Times New Roman" w:hAnsi="Arial" w:cs="Arial"/>
+          <w:sz w:val="20"/>
+          <w:szCs w:val="20"/>
+          <w:lang w:val="en-US" w:eastAsia="fr-FR"/>
+        </w:rPr>
+      </w:pPr>
+    </w:p>
+    <w:p>
+      <w:pPr>
+        <w:spacing w:after="0" w:line="285" w:lineRule="atLeast"/>
+        <w:outlineLvl w:val="1"/>
+        <w:rPr>
+          <w:lang w:val="en-US"/>
+        </w:rPr>
+      </w:pPr>
+      <w:r>
+        <w:rPr>
+          <w:rFonts w:ascii="Arial" w:eastAsia="Times New Roman" w:hAnsi="Arial" w:cs="Arial"/>
+          <w:sz w:val="20"/>
+          <w:szCs w:val="20"/>
+          <w:lang w:val="en-US" w:eastAsia="fr-FR"/>
+        </w:rPr>
+        <w:t> In the link-table another field was added, 'quantity', that indicates how many products were sold.</w:t>
+      </w:r>
+      <w:r>
+        <w:rPr>
+          <w:rFonts w:ascii="Arial" w:eastAsia="Times New Roman" w:hAnsi="Arial" w:cs="Arial"/>
+          <w:sz w:val="20"/>
+          <w:szCs w:val="20"/>
+          <w:lang w:val="en-US" w:eastAsia="fr-FR"/>
+        </w:rPr>
+        <w:br/>
+        <w:t>The quantity field was also added in the stock-table, to indicate how many products are still in store.</w:t>
+      </w:r>
+      <w:r>
+        <w:rPr>
+          <w:lang w:val="en-US"/>
+        </w:rPr>
+        <w:br w:type="page"/>
+      </w:r>
+    </w:p>
+    <w:p>
+      <w:pPr>
+        <w:keepNext/>
+        <w:ind w:left="708" w:firstLine="708"/>
+      </w:pPr>
+      <w:r>
+        <w:rPr>
+          <w:noProof/>
+          <w:lang w:eastAsia="fr-FR"/>
+        </w:rPr>
+        <w:lastRenderedPageBreak/>
+        <w:drawing>
+          <wp:inline distT="0" distB="0" distL="0" distR="0">
+            <wp:extent cx="4514850" cy="4143375"/>
+            <wp:effectExtent l="19050" t="0" r="0" b="0"/>
+            <wp:docPr id="7" name="Image 6" descr="primary and foreign key.jpg"/>
+            <wp:cNvGraphicFramePr>
+              <a:graphicFrameLocks xmlns:a="http://schemas.openxmlformats.org/drawingml/2006/main" noChangeAspect="1"/>
+            </wp:cNvGraphicFramePr>
+            <a:graphic xmlns:a="http://schemas.openxmlformats.org/drawingml/2006/main">
+              <a:graphicData uri="http://schemas.openxmlformats.org/drawingml/2006/picture">
+                <pic:pic xmlns:pic="http://schemas.openxmlformats.org/drawingml/2006/picture">
+                  <pic:nvPicPr>
+                    <pic:cNvPr id="0" name="primary and foreign key.jpg"/>
+                    <pic:cNvPicPr/>
+                  </pic:nvPicPr>
+                  <pic:blipFill>
+                    <a:blip r:embed="rId14" cstate="print"/>
+                    <a:stretch>
+                      <a:fillRect/>
+                    </a:stretch>
+                  </pic:blipFill>
+                  <pic:spPr>
+                    <a:xfrm>
+                      <a:off x="0" y="0"/>
+                      <a:ext cx="4514850" cy="4143375"/>
+                    </a:xfrm>
+                    <a:prstGeom prst="rect">
+                      <a:avLst/>
+                    </a:prstGeom>
+                  </pic:spPr>
+                </pic:pic>
+              </a:graphicData>
+            </a:graphic>
+          </wp:inline>
+        </w:drawing>
+      </w:r>
+    </w:p>
+    <w:p>
+      <w:pPr>
+        <w:pStyle w:val="Lgende"/>
+        <w:ind w:left="3540" w:firstLine="708"/>
+        <w:rPr>
+          <w:color w:val="auto"/>
+          <w:lang w:val="en-US"/>
+        </w:rPr>
+      </w:pPr>
+      <w:r>
+        <w:rPr>
+          <w:color w:val="auto"/>
+          <w:lang w:val="en-US"/>
+        </w:rPr>
+        <w:t xml:space="preserve">Figure </w:t>
+      </w:r>
+      <w:r>
+        <w:rPr>
+          <w:color w:val="auto"/>
+        </w:rPr>
+        <w:fldChar w:fldCharType="begin"/>
+      </w:r>
+      <w:r>
+        <w:rPr>
+          <w:color w:val="auto"/>
+          <w:lang w:val="en-US"/>
+        </w:rPr>
+        <w:instrText xml:space="preserve"> SEQ Figure \* ARABIC </w:instrText>
+      </w:r>
+      <w:r>
+        <w:rPr>
+          <w:color w:val="auto"/>
+        </w:rPr>
+        <w:fldChar w:fldCharType="separate"/>
+      </w:r>
+      <w:r>
+        <w:rPr>
+          <w:noProof/>
+          <w:color w:val="auto"/>
+          <w:lang w:val="en-US"/>
+        </w:rPr>
+        <w:t>2</w:t>
+      </w:r>
+      <w:r>
+        <w:rPr>
+          <w:color w:val="auto"/>
+        </w:rPr>
+        <w:fldChar w:fldCharType="end"/>
+      </w:r>
+      <w:r>
+        <w:rPr>
+          <w:color w:val="auto"/>
+          <w:lang w:val="en-US"/>
+        </w:rPr>
+        <w:t xml:space="preserve"> : ERD Diagram - PK and FK.</w:t>
+      </w:r>
+    </w:p>
+    <w:p>
+      <w:pPr>
+        <w:rPr>
+          <w:lang w:val="en-US"/>
+        </w:rPr>
+      </w:pPr>
+    </w:p>
+    <w:p>
+      <w:pPr>
+        <w:pStyle w:val="Paragraphedeliste"/>
+        <w:numPr>
+          <w:ilvl w:val="0"/>
+          <w:numId w:val="1"/>
+        </w:numPr>
+        <w:spacing w:after="0" w:line="285" w:lineRule="atLeast"/>
+        <w:outlineLvl w:val="1"/>
+        <w:rPr>
+          <w:rFonts w:asciiTheme="majorHAnsi" w:eastAsia="Times New Roman" w:hAnsiTheme="majorHAnsi" w:cs="Arial"/>
+          <w:b/>
+          <w:color w:val="C00000"/>
+          <w:lang w:val="en-US" w:eastAsia="fr-FR"/>
+        </w:rPr>
+      </w:pPr>
+      <w:r>
+        <w:rPr>
+          <w:rFonts w:asciiTheme="majorHAnsi" w:eastAsia="Times New Roman" w:hAnsiTheme="majorHAnsi" w:cs="Arial"/>
+          <w:b/>
+          <w:color w:val="C00000"/>
+          <w:lang w:val="en-US" w:eastAsia="fr-FR"/>
+        </w:rPr>
+        <w:t>Defining The Attribute’s Data Type</w:t>
+      </w:r>
+    </w:p>
+    <w:p>
+      <w:pPr>
+        <w:spacing w:after="0" w:line="285" w:lineRule="atLeast"/>
+        <w:outlineLvl w:val="1"/>
+        <w:rPr>
+          <w:rFonts w:asciiTheme="majorHAnsi" w:eastAsia="Times New Roman" w:hAnsiTheme="majorHAnsi" w:cs="Arial"/>
+          <w:b/>
+          <w:color w:val="C00000"/>
+          <w:lang w:val="en-US" w:eastAsia="fr-FR"/>
+        </w:rPr>
+      </w:pPr>
+    </w:p>
+    <w:p>
+      <w:pPr>
+        <w:spacing w:after="0" w:line="285" w:lineRule="atLeast"/>
+        <w:outlineLvl w:val="1"/>
+        <w:rPr>
+          <w:rFonts w:ascii="Arial" w:eastAsia="Times New Roman" w:hAnsi="Arial" w:cs="Arial"/>
+          <w:sz w:val="20"/>
+          <w:szCs w:val="20"/>
+          <w:lang w:val="en-US" w:eastAsia="fr-FR"/>
+        </w:rPr>
+      </w:pPr>
+      <w:r>
+        <w:rPr>
+          <w:rFonts w:ascii="Arial" w:eastAsia="Times New Roman" w:hAnsi="Arial" w:cs="Arial"/>
+          <w:sz w:val="20"/>
+          <w:szCs w:val="20"/>
+          <w:lang w:val="en-US" w:eastAsia="fr-FR"/>
+        </w:rPr>
+        <w:t>There are a lot of different data types. A few are standardized, but many databases have their own data types that all have their own advantages. </w:t>
+      </w:r>
+      <w:r>
+        <w:rPr>
+          <w:rFonts w:ascii="Arial" w:eastAsia="Times New Roman" w:hAnsi="Arial" w:cs="Arial"/>
+          <w:sz w:val="20"/>
+          <w:szCs w:val="20"/>
+          <w:lang w:val="en-US" w:eastAsia="fr-FR"/>
+        </w:rPr>
+        <w:t>The standard data types that every database knows, and are most-used, are:  CHAR, VARCHAR, TEXT, FLOAT, DOUBLE, and INT.</w:t>
+      </w:r>
+    </w:p>
+    <w:p>
+      <w:pPr>
+        <w:spacing w:after="0" w:line="285" w:lineRule="atLeast"/>
+        <w:outlineLvl w:val="1"/>
+        <w:rPr>
+          <w:rFonts w:asciiTheme="majorHAnsi" w:eastAsia="Times New Roman" w:hAnsiTheme="majorHAnsi" w:cs="Arial"/>
+          <w:lang w:val="en-US" w:eastAsia="fr-FR"/>
+        </w:rPr>
+      </w:pPr>
+    </w:p>
+    <w:p>
+      <w:pPr>
+        <w:spacing w:after="0" w:line="285" w:lineRule="atLeast"/>
+        <w:outlineLvl w:val="1"/>
+        <w:rPr>
+          <w:rFonts w:asciiTheme="majorHAnsi" w:eastAsia="Times New Roman" w:hAnsiTheme="majorHAnsi" w:cs="Arial"/>
+          <w:lang w:eastAsia="fr-FR"/>
+        </w:rPr>
+      </w:pPr>
+      <w:proofErr w:type="spellStart"/>
+      <w:r>
+        <w:rPr>
+          <w:rFonts w:asciiTheme="majorHAnsi" w:eastAsia="Times New Roman" w:hAnsiTheme="majorHAnsi" w:cs="Arial"/>
+          <w:b/>
+          <w:color w:val="FF0000"/>
+          <w:lang w:eastAsia="fr-FR"/>
+        </w:rPr>
+        <w:t>Text</w:t>
+      </w:r>
+      <w:proofErr w:type="spellEnd"/>
+      <w:r>
+        <w:rPr>
+          <w:rFonts w:asciiTheme="majorHAnsi" w:eastAsia="Times New Roman" w:hAnsiTheme="majorHAnsi" w:cs="Arial"/>
+          <w:b/>
+          <w:color w:val="FF0000"/>
+          <w:lang w:eastAsia="fr-FR"/>
+        </w:rPr>
+        <w:t>:</w:t>
+      </w:r>
+    </w:p>
+    <w:p>
+      <w:pPr>
+        <w:numPr>
+          <w:ilvl w:val="0"/>
+          <w:numId w:val="11"/>
+        </w:numPr>
+        <w:spacing w:after="0" w:line="285" w:lineRule="atLeast"/>
+        <w:outlineLvl w:val="1"/>
+        <w:rPr>
+          <w:rFonts w:ascii="Arial" w:eastAsia="Times New Roman" w:hAnsi="Arial" w:cs="Arial"/>
+          <w:sz w:val="20"/>
+          <w:szCs w:val="20"/>
+          <w:lang w:eastAsia="fr-FR"/>
+        </w:rPr>
+      </w:pPr>
+      <w:r>
+        <w:rPr>
+          <w:rFonts w:ascii="Arial" w:eastAsia="Times New Roman" w:hAnsi="Arial" w:cs="Arial"/>
+          <w:b/>
+          <w:sz w:val="20"/>
+          <w:szCs w:val="20"/>
+          <w:lang w:val="en-US" w:eastAsia="fr-FR"/>
+        </w:rPr>
+        <w:t>CHAR</w:t>
+      </w:r>
+      <w:r>
+        <w:rPr>
+          <w:rFonts w:ascii="Arial" w:eastAsia="Times New Roman" w:hAnsi="Arial" w:cs="Arial"/>
+          <w:sz w:val="20"/>
+          <w:szCs w:val="20"/>
+          <w:lang w:val="en-US" w:eastAsia="fr-FR"/>
+        </w:rPr>
+        <w:t xml:space="preserve"> (length): </w:t>
+      </w:r>
+      <w:r>
+        <w:rPr>
+          <w:rFonts w:ascii="Arial" w:eastAsia="Times New Roman" w:hAnsi="Arial" w:cs="Arial"/>
+          <w:sz w:val="20"/>
+          <w:szCs w:val="20"/>
+          <w:lang w:val="en-US" w:eastAsia="fr-FR"/>
+        </w:rPr>
+        <w:t xml:space="preserve">includes text (characters, numbers, punctuations...). CHAR has as characteristic that it always saves a fixed amount of positions. If you define a </w:t>
+      </w:r>
+      <w:proofErr w:type="gramStart"/>
+      <w:r>
+        <w:rPr>
+          <w:rFonts w:ascii="Arial" w:eastAsia="Times New Roman" w:hAnsi="Arial" w:cs="Arial"/>
+          <w:sz w:val="20"/>
+          <w:szCs w:val="20"/>
+          <w:lang w:val="en-US" w:eastAsia="fr-FR"/>
+        </w:rPr>
+        <w:t>CHAR(</w:t>
+      </w:r>
+      <w:proofErr w:type="gramEnd"/>
+      <w:r>
+        <w:rPr>
+          <w:rFonts w:ascii="Arial" w:eastAsia="Times New Roman" w:hAnsi="Arial" w:cs="Arial"/>
+          <w:sz w:val="20"/>
+          <w:szCs w:val="20"/>
+          <w:lang w:val="en-US" w:eastAsia="fr-FR"/>
+        </w:rPr>
+        <w:t xml:space="preserve">10) you can save up to ten positions maximum, but if you only use two positions the database will still save 10 positions. </w:t>
+      </w:r>
+      <w:r>
+        <w:rPr>
+          <w:rFonts w:ascii="Arial" w:eastAsia="Times New Roman" w:hAnsi="Arial" w:cs="Arial"/>
+          <w:sz w:val="20"/>
+          <w:szCs w:val="20"/>
+          <w:lang w:eastAsia="fr-FR"/>
+        </w:rPr>
+        <w:t xml:space="preserve">The </w:t>
+      </w:r>
+      <w:proofErr w:type="spellStart"/>
+      <w:r>
+        <w:rPr>
+          <w:rFonts w:ascii="Arial" w:eastAsia="Times New Roman" w:hAnsi="Arial" w:cs="Arial"/>
+          <w:sz w:val="20"/>
+          <w:szCs w:val="20"/>
+          <w:lang w:eastAsia="fr-FR"/>
+        </w:rPr>
+        <w:t>remaining</w:t>
+      </w:r>
+      <w:proofErr w:type="spellEnd"/>
+      <w:r>
+        <w:rPr>
+          <w:rFonts w:ascii="Arial" w:eastAsia="Times New Roman" w:hAnsi="Arial" w:cs="Arial"/>
+          <w:sz w:val="20"/>
+          <w:szCs w:val="20"/>
+          <w:lang w:eastAsia="fr-FR"/>
+        </w:rPr>
+        <w:t xml:space="preserve"> </w:t>
+      </w:r>
+      <w:proofErr w:type="spellStart"/>
+      <w:r>
+        <w:rPr>
+          <w:rFonts w:ascii="Arial" w:eastAsia="Times New Roman" w:hAnsi="Arial" w:cs="Arial"/>
+          <w:sz w:val="20"/>
+          <w:szCs w:val="20"/>
+          <w:lang w:eastAsia="fr-FR"/>
+        </w:rPr>
+        <w:t>eight</w:t>
+      </w:r>
+      <w:proofErr w:type="spellEnd"/>
+      <w:r>
+        <w:rPr>
+          <w:rFonts w:ascii="Arial" w:eastAsia="Times New Roman" w:hAnsi="Arial" w:cs="Arial"/>
+          <w:sz w:val="20"/>
+          <w:szCs w:val="20"/>
+          <w:lang w:eastAsia="fr-FR"/>
+        </w:rPr>
+        <w:t xml:space="preserve"> positions </w:t>
+      </w:r>
+      <w:proofErr w:type="spellStart"/>
+      <w:r>
+        <w:rPr>
+          <w:rFonts w:ascii="Arial" w:eastAsia="Times New Roman" w:hAnsi="Arial" w:cs="Arial"/>
+          <w:sz w:val="20"/>
+          <w:szCs w:val="20"/>
+          <w:lang w:eastAsia="fr-FR"/>
+        </w:rPr>
+        <w:t>will</w:t>
+      </w:r>
+      <w:proofErr w:type="spellEnd"/>
+      <w:r>
+        <w:rPr>
+          <w:rFonts w:ascii="Arial" w:eastAsia="Times New Roman" w:hAnsi="Arial" w:cs="Arial"/>
+          <w:sz w:val="20"/>
+          <w:szCs w:val="20"/>
+          <w:lang w:eastAsia="fr-FR"/>
+        </w:rPr>
+        <w:t xml:space="preserve"> </w:t>
+      </w:r>
+      <w:proofErr w:type="spellStart"/>
+      <w:r>
+        <w:rPr>
+          <w:rFonts w:ascii="Arial" w:eastAsia="Times New Roman" w:hAnsi="Arial" w:cs="Arial"/>
+          <w:sz w:val="20"/>
+          <w:szCs w:val="20"/>
+          <w:lang w:eastAsia="fr-FR"/>
+        </w:rPr>
+        <w:t>be</w:t>
+      </w:r>
+      <w:proofErr w:type="spellEnd"/>
+      <w:r>
+        <w:rPr>
+          <w:rFonts w:ascii="Arial" w:eastAsia="Times New Roman" w:hAnsi="Arial" w:cs="Arial"/>
+          <w:sz w:val="20"/>
+          <w:szCs w:val="20"/>
+          <w:lang w:eastAsia="fr-FR"/>
+        </w:rPr>
+        <w:t xml:space="preserve"> </w:t>
+      </w:r>
+      <w:proofErr w:type="spellStart"/>
+      <w:r>
+        <w:rPr>
+          <w:rFonts w:ascii="Arial" w:eastAsia="Times New Roman" w:hAnsi="Arial" w:cs="Arial"/>
+          <w:sz w:val="20"/>
+          <w:szCs w:val="20"/>
+          <w:lang w:eastAsia="fr-FR"/>
+        </w:rPr>
+        <w:t>filled</w:t>
+      </w:r>
+      <w:proofErr w:type="spellEnd"/>
+      <w:r>
+        <w:rPr>
+          <w:rFonts w:ascii="Arial" w:eastAsia="Times New Roman" w:hAnsi="Arial" w:cs="Arial"/>
+          <w:sz w:val="20"/>
+          <w:szCs w:val="20"/>
+          <w:lang w:eastAsia="fr-FR"/>
+        </w:rPr>
+        <w:t xml:space="preserve"> by </w:t>
+      </w:r>
+      <w:proofErr w:type="spellStart"/>
+      <w:r>
+        <w:rPr>
+          <w:rFonts w:ascii="Arial" w:eastAsia="Times New Roman" w:hAnsi="Arial" w:cs="Arial"/>
+          <w:sz w:val="20"/>
+          <w:szCs w:val="20"/>
+          <w:lang w:eastAsia="fr-FR"/>
+        </w:rPr>
+        <w:t>spaces</w:t>
+      </w:r>
+      <w:proofErr w:type="spellEnd"/>
+      <w:r>
+        <w:rPr>
+          <w:rFonts w:ascii="Arial" w:eastAsia="Times New Roman" w:hAnsi="Arial" w:cs="Arial"/>
+          <w:sz w:val="20"/>
+          <w:szCs w:val="20"/>
+          <w:lang w:eastAsia="fr-FR"/>
+        </w:rPr>
+        <w:t>.</w:t>
+      </w:r>
+      <w:r>
+        <w:rPr>
+          <w:rFonts w:ascii="Arial" w:eastAsia="Times New Roman" w:hAnsi="Arial" w:cs="Arial"/>
+          <w:sz w:val="20"/>
+          <w:szCs w:val="20"/>
+          <w:lang w:eastAsia="fr-FR"/>
+        </w:rPr>
+        <w:br/>
+      </w:r>
+    </w:p>
+    <w:p>
+      <w:pPr>
+        <w:numPr>
+          <w:ilvl w:val="0"/>
+          <w:numId w:val="11"/>
+        </w:numPr>
+        <w:spacing w:after="0" w:line="285" w:lineRule="atLeast"/>
+        <w:outlineLvl w:val="1"/>
+        <w:rPr>
+          <w:rFonts w:ascii="Arial" w:eastAsia="Times New Roman" w:hAnsi="Arial" w:cs="Arial"/>
+          <w:sz w:val="20"/>
+          <w:szCs w:val="20"/>
+          <w:lang w:val="en-US" w:eastAsia="fr-FR"/>
+        </w:rPr>
+      </w:pPr>
+      <w:r>
+        <w:rPr>
+          <w:rFonts w:ascii="Arial" w:eastAsia="Times New Roman" w:hAnsi="Arial" w:cs="Arial"/>
+          <w:b/>
+          <w:sz w:val="20"/>
+          <w:szCs w:val="20"/>
+          <w:lang w:val="en-US" w:eastAsia="fr-FR"/>
+        </w:rPr>
+        <w:t>VARCHAR</w:t>
+      </w:r>
+      <w:r>
+        <w:rPr>
+          <w:rFonts w:ascii="Arial" w:eastAsia="Times New Roman" w:hAnsi="Arial" w:cs="Arial"/>
+          <w:sz w:val="20"/>
+          <w:szCs w:val="20"/>
+          <w:lang w:val="en-US" w:eastAsia="fr-FR"/>
+        </w:rPr>
+        <w:t xml:space="preserve"> (length): </w:t>
+      </w:r>
+      <w:r>
+        <w:rPr>
+          <w:rFonts w:ascii="Arial" w:eastAsia="Times New Roman" w:hAnsi="Arial" w:cs="Arial"/>
+          <w:sz w:val="20"/>
+          <w:szCs w:val="20"/>
+          <w:lang w:val="en-US" w:eastAsia="fr-FR"/>
+        </w:rPr>
+        <w:t>includes text (characters, numbers, punctuation...). VARCHAR is the same as CHAR; the difference is that VARCHAR only takes as much space as necessary.</w:t>
+      </w:r>
+      <w:r>
+        <w:rPr>
+          <w:rFonts w:ascii="Arial" w:eastAsia="Times New Roman" w:hAnsi="Arial" w:cs="Arial"/>
+          <w:sz w:val="20"/>
+          <w:szCs w:val="20"/>
+          <w:lang w:val="en-US" w:eastAsia="fr-FR"/>
+        </w:rPr>
+        <w:br/>
+      </w:r>
+    </w:p>
+    <w:p>
+      <w:pPr>
+        <w:numPr>
+          <w:ilvl w:val="0"/>
+          <w:numId w:val="11"/>
+        </w:numPr>
+        <w:spacing w:after="0" w:line="285" w:lineRule="atLeast"/>
+        <w:outlineLvl w:val="1"/>
+        <w:rPr>
+          <w:rFonts w:ascii="Arial" w:eastAsia="Times New Roman" w:hAnsi="Arial" w:cs="Arial"/>
+          <w:sz w:val="20"/>
+          <w:szCs w:val="20"/>
+          <w:lang w:val="en-US" w:eastAsia="fr-FR"/>
+        </w:rPr>
+      </w:pPr>
+      <w:r>
+        <w:rPr>
+          <w:rFonts w:ascii="Arial" w:eastAsia="Times New Roman" w:hAnsi="Arial" w:cs="Arial"/>
+          <w:b/>
+          <w:sz w:val="20"/>
+          <w:szCs w:val="20"/>
+          <w:lang w:val="en-US" w:eastAsia="fr-FR"/>
+        </w:rPr>
+        <w:t>TEXT</w:t>
+      </w:r>
+      <w:r>
+        <w:rPr>
+          <w:rFonts w:ascii="Arial" w:eastAsia="Times New Roman" w:hAnsi="Arial" w:cs="Arial"/>
+          <w:sz w:val="20"/>
+          <w:szCs w:val="20"/>
+          <w:lang w:val="en-US" w:eastAsia="fr-FR"/>
+        </w:rPr>
+        <w:t xml:space="preserve">: </w:t>
+      </w:r>
+      <w:r>
+        <w:rPr>
+          <w:rFonts w:ascii="Arial" w:eastAsia="Times New Roman" w:hAnsi="Arial" w:cs="Arial"/>
+          <w:sz w:val="20"/>
+          <w:szCs w:val="20"/>
+          <w:lang w:val="en-US" w:eastAsia="fr-FR"/>
+        </w:rPr>
+        <w:t xml:space="preserve"> can contain large amounts of text. Depending on the type of database this can add up to gigabytes.</w:t>
+      </w:r>
+    </w:p>
+    <w:p>
+      <w:pPr>
+        <w:spacing w:after="0" w:line="285" w:lineRule="atLeast"/>
+        <w:ind w:left="360"/>
+        <w:outlineLvl w:val="1"/>
+        <w:rPr>
+          <w:rFonts w:asciiTheme="majorHAnsi" w:eastAsia="Times New Roman" w:hAnsiTheme="majorHAnsi" w:cs="Arial"/>
+          <w:lang w:val="en-US" w:eastAsia="fr-FR"/>
+        </w:rPr>
+      </w:pPr>
+    </w:p>
+    <w:p>
+      <w:pPr>
+        <w:spacing w:after="0" w:line="285" w:lineRule="atLeast"/>
+        <w:ind w:left="360"/>
+        <w:outlineLvl w:val="1"/>
+        <w:rPr>
+          <w:rFonts w:asciiTheme="majorHAnsi" w:eastAsia="Times New Roman" w:hAnsiTheme="majorHAnsi" w:cs="Arial"/>
+          <w:lang w:val="en-US" w:eastAsia="fr-FR"/>
+        </w:rPr>
+      </w:pPr>
+    </w:p>
+    <w:p>
+      <w:pPr>
+        <w:spacing w:after="0" w:line="285" w:lineRule="atLeast"/>
+        <w:ind w:left="360"/>
+        <w:outlineLvl w:val="1"/>
+        <w:rPr>
+          <w:rFonts w:asciiTheme="majorHAnsi" w:eastAsia="Times New Roman" w:hAnsiTheme="majorHAnsi" w:cs="Arial"/>
+          <w:lang w:val="en-US" w:eastAsia="fr-FR"/>
+        </w:rPr>
+      </w:pPr>
+    </w:p>
+    <w:p>
+      <w:pPr>
+        <w:spacing w:after="0" w:line="285" w:lineRule="atLeast"/>
+        <w:ind w:left="360"/>
+        <w:outlineLvl w:val="1"/>
+        <w:rPr>
+          <w:rFonts w:asciiTheme="majorHAnsi" w:eastAsia="Times New Roman" w:hAnsiTheme="majorHAnsi" w:cs="Arial"/>
+          <w:lang w:val="en-US" w:eastAsia="fr-FR"/>
+        </w:rPr>
+      </w:pPr>
+    </w:p>
+    <w:p>
+      <w:pPr>
+        <w:spacing w:after="0" w:line="285" w:lineRule="atLeast"/>
+        <w:ind w:left="360"/>
+        <w:outlineLvl w:val="1"/>
+        <w:rPr>
+          <w:rFonts w:asciiTheme="majorHAnsi" w:eastAsia="Times New Roman" w:hAnsiTheme="majorHAnsi" w:cs="Arial"/>
+          <w:lang w:val="en-US" w:eastAsia="fr-FR"/>
+        </w:rPr>
+      </w:pPr>
+    </w:p>
+    <w:p>
+      <w:pPr>
+        <w:spacing w:after="0" w:line="285" w:lineRule="atLeast"/>
+        <w:ind w:left="360"/>
+        <w:outlineLvl w:val="1"/>
+        <w:rPr>
+          <w:rFonts w:asciiTheme="majorHAnsi" w:eastAsia="Times New Roman" w:hAnsiTheme="majorHAnsi" w:cs="Arial"/>
+          <w:lang w:val="en-US" w:eastAsia="fr-FR"/>
+        </w:rPr>
+      </w:pPr>
+    </w:p>
+    <w:p>
+      <w:pPr>
+        <w:spacing w:after="0" w:line="285" w:lineRule="atLeast"/>
+        <w:ind w:left="360"/>
+        <w:outlineLvl w:val="1"/>
+        <w:rPr>
+          <w:rFonts w:asciiTheme="majorHAnsi" w:eastAsia="Times New Roman" w:hAnsiTheme="majorHAnsi" w:cs="Arial"/>
+          <w:lang w:val="en-US" w:eastAsia="fr-FR"/>
+        </w:rPr>
+      </w:pPr>
+    </w:p>
+    <w:p>
+      <w:pPr>
+        <w:spacing w:after="0"/>
+        <w:outlineLvl w:val="1"/>
+        <w:rPr>
+          <w:rFonts w:ascii="Arial" w:eastAsia="Times New Roman" w:hAnsi="Arial" w:cs="Arial"/>
+          <w:b/>
+          <w:color w:val="FF0000"/>
+          <w:sz w:val="20"/>
+          <w:szCs w:val="20"/>
+          <w:lang w:eastAsia="fr-FR"/>
+        </w:rPr>
+      </w:pPr>
+      <w:proofErr w:type="spellStart"/>
+      <w:r>
+        <w:rPr>
+          <w:rFonts w:ascii="Arial" w:eastAsia="Times New Roman" w:hAnsi="Arial" w:cs="Arial"/>
+          <w:b/>
+          <w:color w:val="FF0000"/>
+          <w:sz w:val="20"/>
+          <w:szCs w:val="20"/>
+          <w:lang w:eastAsia="fr-FR"/>
+        </w:rPr>
+        <w:t>Numbers</w:t>
+      </w:r>
+      <w:proofErr w:type="spellEnd"/>
+      <w:r>
+        <w:rPr>
+          <w:rFonts w:ascii="Arial" w:eastAsia="Times New Roman" w:hAnsi="Arial" w:cs="Arial"/>
+          <w:b/>
+          <w:color w:val="FF0000"/>
+          <w:sz w:val="20"/>
+          <w:szCs w:val="20"/>
+          <w:lang w:eastAsia="fr-FR"/>
+        </w:rPr>
+        <w:t>:</w:t>
+      </w:r>
+    </w:p>
+    <w:p>
+      <w:pPr>
+        <w:numPr>
+          <w:ilvl w:val="0"/>
+          <w:numId w:val="12"/>
+        </w:numPr>
+        <w:spacing w:after="0" w:line="285" w:lineRule="atLeast"/>
+        <w:outlineLvl w:val="1"/>
+        <w:rPr>
+          <w:rFonts w:ascii="Arial" w:eastAsia="Times New Roman" w:hAnsi="Arial" w:cs="Arial"/>
+          <w:sz w:val="20"/>
+          <w:szCs w:val="20"/>
+          <w:lang w:val="en-US" w:eastAsia="fr-FR"/>
+        </w:rPr>
+      </w:pPr>
+      <w:r>
+        <w:rPr>
+          <w:rFonts w:ascii="Arial" w:eastAsia="Times New Roman" w:hAnsi="Arial" w:cs="Arial"/>
+          <w:sz w:val="20"/>
+          <w:szCs w:val="20"/>
+          <w:lang w:val="en-US" w:eastAsia="fr-FR"/>
+        </w:rPr>
+        <w:t xml:space="preserve">INT - contains a positive or negative whole number. A lot of databases have variations of the INT, such as TINYINT, SMALLINT, MEDIUMINT, BIGINT, INT2, INT4, and INT8. These variations differ from the INT only in the size of the figure that fits into it. A regular INT is 4 bytes (INT4) and fits figures from -2147483647 to +2147483646, or if you define it as UNSIGNED from 0 to 4294967296. The INT8, or BIGINT, can get even bigger in size, from 0 to 18446744073709551616, but takes up to 8 bytes of </w:t>
+      </w:r>
+      <w:proofErr w:type="spellStart"/>
+      <w:r>
+        <w:rPr>
+          <w:rFonts w:ascii="Arial" w:eastAsia="Times New Roman" w:hAnsi="Arial" w:cs="Arial"/>
+          <w:sz w:val="20"/>
+          <w:szCs w:val="20"/>
+          <w:lang w:val="en-US" w:eastAsia="fr-FR"/>
+        </w:rPr>
+        <w:t>diskspace</w:t>
+      </w:r>
+      <w:proofErr w:type="spellEnd"/>
+      <w:r>
+        <w:rPr>
+          <w:rFonts w:ascii="Arial" w:eastAsia="Times New Roman" w:hAnsi="Arial" w:cs="Arial"/>
+          <w:sz w:val="20"/>
+          <w:szCs w:val="20"/>
+          <w:lang w:val="en-US" w:eastAsia="fr-FR"/>
+        </w:rPr>
+        <w:t>, even if there is just a small number in it.</w:t>
+      </w:r>
+      <w:r>
+        <w:rPr>
+          <w:rFonts w:ascii="Arial" w:eastAsia="Times New Roman" w:hAnsi="Arial" w:cs="Arial"/>
+          <w:sz w:val="20"/>
+          <w:szCs w:val="20"/>
+          <w:lang w:val="en-US" w:eastAsia="fr-FR"/>
+        </w:rPr>
+        <w:br/>
+      </w:r>
+    </w:p>
+    <w:p>
+      <w:pPr>
+        <w:numPr>
+          <w:ilvl w:val="0"/>
+          <w:numId w:val="12"/>
+        </w:numPr>
+        <w:spacing w:after="0" w:line="285" w:lineRule="atLeast"/>
+        <w:outlineLvl w:val="1"/>
+        <w:rPr>
+          <w:rFonts w:ascii="Arial" w:eastAsia="Times New Roman" w:hAnsi="Arial" w:cs="Arial"/>
+          <w:sz w:val="20"/>
+          <w:szCs w:val="20"/>
+          <w:lang w:val="en-US" w:eastAsia="fr-FR"/>
+        </w:rPr>
+      </w:pPr>
+      <w:r>
+        <w:rPr>
+          <w:rFonts w:ascii="Arial" w:eastAsia="Times New Roman" w:hAnsi="Arial" w:cs="Arial"/>
+          <w:sz w:val="20"/>
+          <w:szCs w:val="20"/>
+          <w:lang w:val="en-US" w:eastAsia="fr-FR"/>
+        </w:rPr>
+        <w:t xml:space="preserve">FLOAT, DOUBLE - The same idea as INT, but can also store floating point numbers. . Do note that this does not always work perfectly. For instance in </w:t>
+      </w:r>
+      <w:proofErr w:type="spellStart"/>
+      <w:r>
+        <w:rPr>
+          <w:rFonts w:ascii="Arial" w:eastAsia="Times New Roman" w:hAnsi="Arial" w:cs="Arial"/>
+          <w:sz w:val="20"/>
+          <w:szCs w:val="20"/>
+          <w:lang w:val="en-US" w:eastAsia="fr-FR"/>
+        </w:rPr>
+        <w:t>MySQL</w:t>
+      </w:r>
+      <w:proofErr w:type="spellEnd"/>
+      <w:r>
+        <w:rPr>
+          <w:rFonts w:ascii="Arial" w:eastAsia="Times New Roman" w:hAnsi="Arial" w:cs="Arial"/>
+          <w:sz w:val="20"/>
+          <w:szCs w:val="20"/>
+          <w:lang w:val="en-US" w:eastAsia="fr-FR"/>
+        </w:rPr>
+        <w:t xml:space="preserve"> calculating with these floating point numbers is not perfect, (1/3)*3 will result with </w:t>
+      </w:r>
+      <w:proofErr w:type="spellStart"/>
+      <w:r>
+        <w:rPr>
+          <w:rFonts w:ascii="Arial" w:eastAsia="Times New Roman" w:hAnsi="Arial" w:cs="Arial"/>
+          <w:sz w:val="20"/>
+          <w:szCs w:val="20"/>
+          <w:lang w:val="en-US" w:eastAsia="fr-FR"/>
+        </w:rPr>
+        <w:t>MySQL's</w:t>
+      </w:r>
+      <w:proofErr w:type="spellEnd"/>
+      <w:r>
+        <w:rPr>
+          <w:rFonts w:ascii="Arial" w:eastAsia="Times New Roman" w:hAnsi="Arial" w:cs="Arial"/>
+          <w:sz w:val="20"/>
+          <w:szCs w:val="20"/>
+          <w:lang w:val="en-US" w:eastAsia="fr-FR"/>
+        </w:rPr>
+        <w:t xml:space="preserve"> floats in 0.9999999, not 1.</w:t>
+      </w:r>
+      <w:r>
+        <w:rPr>
+          <w:rFonts w:ascii="Arial" w:eastAsia="Times New Roman" w:hAnsi="Arial" w:cs="Arial"/>
+          <w:sz w:val="20"/>
+          <w:szCs w:val="20"/>
+          <w:lang w:val="en-US" w:eastAsia="fr-FR"/>
+        </w:rPr>
+        <w:br/>
+      </w:r>
+    </w:p>
+    <w:p>
+      <w:pPr>
+        <w:spacing w:after="0"/>
+        <w:outlineLvl w:val="1"/>
+        <w:rPr>
+          <w:rFonts w:ascii="Arial" w:eastAsia="Times New Roman" w:hAnsi="Arial" w:cs="Arial"/>
+          <w:b/>
+          <w:color w:val="FF0000"/>
+          <w:sz w:val="20"/>
+          <w:szCs w:val="20"/>
+          <w:lang w:eastAsia="fr-FR"/>
+        </w:rPr>
+      </w:pPr>
+      <w:proofErr w:type="spellStart"/>
+      <w:r>
+        <w:rPr>
+          <w:rFonts w:ascii="Arial" w:eastAsia="Times New Roman" w:hAnsi="Arial" w:cs="Arial"/>
+          <w:b/>
+          <w:color w:val="FF0000"/>
+          <w:sz w:val="20"/>
+          <w:szCs w:val="20"/>
+          <w:lang w:eastAsia="fr-FR"/>
+        </w:rPr>
+        <w:t>Other</w:t>
+      </w:r>
+      <w:proofErr w:type="spellEnd"/>
+      <w:r>
+        <w:rPr>
+          <w:rFonts w:ascii="Arial" w:eastAsia="Times New Roman" w:hAnsi="Arial" w:cs="Arial"/>
+          <w:b/>
+          <w:color w:val="FF0000"/>
+          <w:sz w:val="20"/>
+          <w:szCs w:val="20"/>
+          <w:lang w:eastAsia="fr-FR"/>
+        </w:rPr>
+        <w:t xml:space="preserve"> types:</w:t>
+      </w:r>
+    </w:p>
+    <w:p>
+      <w:pPr>
+        <w:numPr>
+          <w:ilvl w:val="0"/>
+          <w:numId w:val="13"/>
+        </w:numPr>
+        <w:spacing w:after="0" w:line="285" w:lineRule="atLeast"/>
+        <w:outlineLvl w:val="1"/>
+        <w:rPr>
+          <w:rFonts w:ascii="Arial" w:eastAsia="Times New Roman" w:hAnsi="Arial" w:cs="Arial"/>
+          <w:sz w:val="20"/>
+          <w:szCs w:val="20"/>
+          <w:lang w:eastAsia="fr-FR"/>
+        </w:rPr>
+      </w:pPr>
+      <w:r>
+        <w:rPr>
+          <w:rFonts w:ascii="Arial" w:eastAsia="Times New Roman" w:hAnsi="Arial" w:cs="Arial"/>
+          <w:sz w:val="20"/>
+          <w:szCs w:val="20"/>
+          <w:lang w:val="en-US" w:eastAsia="fr-FR"/>
+        </w:rPr>
+        <w:t xml:space="preserve">BLOB - for binary data such as </w:t>
+      </w:r>
+      <w:proofErr w:type="spellStart"/>
+      <w:r>
+        <w:rPr>
+          <w:rFonts w:ascii="Arial" w:eastAsia="Times New Roman" w:hAnsi="Arial" w:cs="Arial"/>
+          <w:sz w:val="20"/>
+          <w:szCs w:val="20"/>
+          <w:lang w:val="en-US" w:eastAsia="fr-FR"/>
+        </w:rPr>
+        <w:t>files.INET</w:t>
+      </w:r>
+      <w:proofErr w:type="spellEnd"/>
+      <w:r>
+        <w:rPr>
+          <w:rFonts w:ascii="Arial" w:eastAsia="Times New Roman" w:hAnsi="Arial" w:cs="Arial"/>
+          <w:sz w:val="20"/>
+          <w:szCs w:val="20"/>
+          <w:lang w:val="en-US" w:eastAsia="fr-FR"/>
+        </w:rPr>
+        <w:t xml:space="preserve"> - for IP addresses. </w:t>
+      </w:r>
+      <w:proofErr w:type="spellStart"/>
+      <w:r>
+        <w:rPr>
+          <w:rFonts w:ascii="Arial" w:eastAsia="Times New Roman" w:hAnsi="Arial" w:cs="Arial"/>
+          <w:sz w:val="20"/>
+          <w:szCs w:val="20"/>
+          <w:lang w:eastAsia="fr-FR"/>
+        </w:rPr>
+        <w:t>Also</w:t>
+      </w:r>
+      <w:proofErr w:type="spellEnd"/>
+      <w:r>
+        <w:rPr>
+          <w:rFonts w:ascii="Arial" w:eastAsia="Times New Roman" w:hAnsi="Arial" w:cs="Arial"/>
+          <w:sz w:val="20"/>
+          <w:szCs w:val="20"/>
+          <w:lang w:eastAsia="fr-FR"/>
+        </w:rPr>
+        <w:t xml:space="preserve"> </w:t>
+      </w:r>
+      <w:proofErr w:type="spellStart"/>
+      <w:r>
+        <w:rPr>
+          <w:rFonts w:ascii="Arial" w:eastAsia="Times New Roman" w:hAnsi="Arial" w:cs="Arial"/>
+          <w:sz w:val="20"/>
+          <w:szCs w:val="20"/>
+          <w:lang w:eastAsia="fr-FR"/>
+        </w:rPr>
+        <w:t>useable</w:t>
+      </w:r>
+      <w:proofErr w:type="spellEnd"/>
+      <w:r>
+        <w:rPr>
+          <w:rFonts w:ascii="Arial" w:eastAsia="Times New Roman" w:hAnsi="Arial" w:cs="Arial"/>
+          <w:sz w:val="20"/>
+          <w:szCs w:val="20"/>
+          <w:lang w:eastAsia="fr-FR"/>
+        </w:rPr>
+        <w:t xml:space="preserve"> for </w:t>
+      </w:r>
+      <w:proofErr w:type="spellStart"/>
+      <w:r>
+        <w:rPr>
+          <w:rFonts w:ascii="Arial" w:eastAsia="Times New Roman" w:hAnsi="Arial" w:cs="Arial"/>
+          <w:sz w:val="20"/>
+          <w:szCs w:val="20"/>
+          <w:lang w:eastAsia="fr-FR"/>
+        </w:rPr>
+        <w:t>netmasks</w:t>
+      </w:r>
+      <w:proofErr w:type="spellEnd"/>
+      <w:r>
+        <w:rPr>
+          <w:rFonts w:ascii="Arial" w:eastAsia="Times New Roman" w:hAnsi="Arial" w:cs="Arial"/>
+          <w:sz w:val="20"/>
+          <w:szCs w:val="20"/>
+          <w:lang w:eastAsia="fr-FR"/>
+        </w:rPr>
+        <w:t>.</w:t>
+      </w:r>
+    </w:p>
+    <w:p>
+      <w:pPr>
+        <w:spacing w:after="0" w:line="285" w:lineRule="atLeast"/>
+        <w:outlineLvl w:val="1"/>
+        <w:rPr>
+          <w:rFonts w:asciiTheme="majorHAnsi" w:eastAsia="Times New Roman" w:hAnsiTheme="majorHAnsi" w:cs="Arial"/>
+          <w:lang w:val="en-US" w:eastAsia="fr-FR"/>
+        </w:rPr>
+      </w:pPr>
+    </w:p>
+    <w:p>
+      <w:pPr>
+        <w:keepNext/>
+        <w:spacing w:after="0" w:line="285" w:lineRule="atLeast"/>
+        <w:outlineLvl w:val="1"/>
+      </w:pPr>
+      <w:r>
+        <w:rPr>
+          <w:rFonts w:asciiTheme="majorHAnsi" w:eastAsia="Times New Roman" w:hAnsiTheme="majorHAnsi" w:cs="Arial"/>
+          <w:noProof/>
+          <w:lang w:eastAsia="fr-FR"/>
+        </w:rPr>
+        <w:drawing>
+          <wp:inline distT="0" distB="0" distL="0" distR="0">
+            <wp:extent cx="5429250" cy="4038600"/>
+            <wp:effectExtent l="19050" t="0" r="0" b="0"/>
+            <wp:docPr id="8" name="Image 7" descr="data model displaying data types.jpg"/>
+            <wp:cNvGraphicFramePr>
+              <a:graphicFrameLocks xmlns:a="http://schemas.openxmlformats.org/drawingml/2006/main" noChangeAspect="1"/>
+            </wp:cNvGraphicFramePr>
+            <a:graphic xmlns:a="http://schemas.openxmlformats.org/drawingml/2006/main">
+              <a:graphicData uri="http://schemas.openxmlformats.org/drawingml/2006/picture">
+                <pic:pic xmlns:pic="http://schemas.openxmlformats.org/drawingml/2006/picture">
+                  <pic:nvPicPr>
+                    <pic:cNvPr id="0" name="data model displaying data types.jpg"/>
+                    <pic:cNvPicPr/>
+                  </pic:nvPicPr>
+                  <pic:blipFill>
+                    <a:blip r:embed="rId15" cstate="print"/>
+                    <a:stretch>
+                      <a:fillRect/>
+                    </a:stretch>
+                  </pic:blipFill>
+                  <pic:spPr>
+                    <a:xfrm>
+                      <a:off x="0" y="0"/>
+                      <a:ext cx="5429250" cy="4038600"/>
+                    </a:xfrm>
+                    <a:prstGeom prst="rect">
+                      <a:avLst/>
+                    </a:prstGeom>
+                  </pic:spPr>
+                </pic:pic>
+              </a:graphicData>
+            </a:graphic>
+          </wp:inline>
+        </w:drawing>
+      </w:r>
+    </w:p>
+    <w:p>
+      <w:pPr>
+        <w:pStyle w:val="Lgende"/>
+        <w:ind w:left="2124" w:firstLine="708"/>
+        <w:rPr>
+          <w:b w:val="0"/>
+          <w:color w:val="auto"/>
+          <w:lang w:val="en-US"/>
+        </w:rPr>
+      </w:pPr>
+      <w:r>
+        <w:rPr>
+          <w:b w:val="0"/>
+          <w:color w:val="auto"/>
+          <w:lang w:val="en-US"/>
+        </w:rPr>
+        <w:t xml:space="preserve">Figure </w:t>
+      </w:r>
+      <w:r>
+        <w:rPr>
+          <w:b w:val="0"/>
+          <w:color w:val="auto"/>
+        </w:rPr>
+        <w:fldChar w:fldCharType="begin"/>
+      </w:r>
+      <w:r>
+        <w:rPr>
+          <w:b w:val="0"/>
+          <w:color w:val="auto"/>
+          <w:lang w:val="en-US"/>
+        </w:rPr>
+        <w:instrText xml:space="preserve"> SEQ Figure \* ARABIC </w:instrText>
+      </w:r>
+      <w:r>
+        <w:rPr>
+          <w:b w:val="0"/>
+          <w:color w:val="auto"/>
+        </w:rPr>
+        <w:fldChar w:fldCharType="separate"/>
+      </w:r>
+      <w:r>
+        <w:rPr>
+          <w:b w:val="0"/>
+          <w:noProof/>
+          <w:color w:val="auto"/>
+          <w:lang w:val="en-US"/>
+        </w:rPr>
+        <w:t>3</w:t>
+      </w:r>
+      <w:r>
+        <w:rPr>
+          <w:b w:val="0"/>
+          <w:color w:val="auto"/>
+        </w:rPr>
+        <w:fldChar w:fldCharType="end"/>
+      </w:r>
+      <w:r>
+        <w:rPr>
+          <w:b w:val="0"/>
+          <w:color w:val="auto"/>
+          <w:lang w:val="en-US"/>
+        </w:rPr>
+        <w:t xml:space="preserve"> : Data model displaying data types</w:t>
+      </w:r>
+    </w:p>
+    <w:p>
+      <w:pPr>
+        <w:rPr>
+          <w:lang w:val="en-US" w:eastAsia="fr-FR"/>
+        </w:rPr>
+      </w:pPr>
+      <w:r>
+        <w:rPr>
+          <w:lang w:val="en-US" w:eastAsia="fr-FR"/>
+        </w:rPr>
+        <w:br w:type="page"/>
+      </w:r>
+    </w:p>
+    <w:p>
+      <w:pPr>
+        <w:pStyle w:val="Paragraphedeliste"/>
+        <w:numPr>
+          <w:ilvl w:val="0"/>
+          <w:numId w:val="1"/>
+        </w:numPr>
+        <w:spacing w:after="0" w:line="285" w:lineRule="atLeast"/>
+        <w:outlineLvl w:val="1"/>
+        <w:rPr>
+          <w:rFonts w:asciiTheme="majorHAnsi" w:eastAsia="Times New Roman" w:hAnsiTheme="majorHAnsi" w:cs="Arial"/>
+          <w:b/>
+          <w:color w:val="C00000"/>
+          <w:lang w:val="en-US" w:eastAsia="fr-FR"/>
+        </w:rPr>
+      </w:pPr>
+      <w:r>
+        <w:rPr>
+          <w:rFonts w:asciiTheme="majorHAnsi" w:eastAsia="Times New Roman" w:hAnsiTheme="majorHAnsi" w:cs="Arial"/>
+          <w:b/>
+          <w:color w:val="C00000"/>
+          <w:lang w:val="en-US" w:eastAsia="fr-FR"/>
+        </w:rPr>
+        <w:lastRenderedPageBreak/>
+        <w:t xml:space="preserve">Normalization </w:t>
+      </w:r>
+    </w:p>
+    <w:p>
+      <w:pPr>
+        <w:spacing w:after="0" w:line="285" w:lineRule="atLeast"/>
+        <w:outlineLvl w:val="1"/>
+        <w:rPr>
+          <w:rFonts w:ascii="Arial" w:eastAsia="Times New Roman" w:hAnsi="Arial" w:cs="Arial"/>
+          <w:sz w:val="20"/>
+          <w:szCs w:val="20"/>
+          <w:lang w:val="en-US" w:eastAsia="fr-FR"/>
+        </w:rPr>
+      </w:pPr>
+    </w:p>
+    <w:p>
+      <w:pPr>
+        <w:spacing w:after="0" w:line="285" w:lineRule="atLeast"/>
+        <w:outlineLvl w:val="1"/>
+        <w:rPr>
+          <w:rFonts w:ascii="Arial" w:eastAsia="Times New Roman" w:hAnsi="Arial" w:cs="Arial"/>
+          <w:b/>
+          <w:color w:val="FF0000"/>
+          <w:sz w:val="20"/>
+          <w:szCs w:val="20"/>
+          <w:lang w:val="en-US" w:eastAsia="fr-FR"/>
+        </w:rPr>
+      </w:pPr>
+      <w:r>
+        <w:rPr>
+          <w:rFonts w:ascii="Arial" w:eastAsia="Times New Roman" w:hAnsi="Arial" w:cs="Arial"/>
+          <w:b/>
+          <w:color w:val="FF0000"/>
+          <w:sz w:val="20"/>
+          <w:szCs w:val="20"/>
+          <w:lang w:val="en-US" w:eastAsia="fr-FR"/>
+        </w:rPr>
+        <w:t>The first form</w:t>
+      </w:r>
+    </w:p>
+    <w:p>
+      <w:pPr>
+        <w:spacing w:after="0" w:line="285" w:lineRule="atLeast"/>
+        <w:outlineLvl w:val="1"/>
+        <w:rPr>
+          <w:rFonts w:ascii="Arial" w:eastAsia="Times New Roman" w:hAnsi="Arial" w:cs="Arial"/>
+          <w:b/>
+          <w:color w:val="FF0000"/>
+          <w:sz w:val="20"/>
+          <w:szCs w:val="20"/>
+          <w:lang w:val="en-US" w:eastAsia="fr-FR"/>
+        </w:rPr>
+      </w:pPr>
+    </w:p>
+    <w:p>
+      <w:pPr>
+        <w:spacing w:after="0" w:line="285" w:lineRule="atLeast"/>
+        <w:outlineLvl w:val="1"/>
+        <w:rPr>
+          <w:rFonts w:ascii="Arial" w:hAnsi="Arial" w:cs="Arial"/>
+          <w:color w:val="333333"/>
+          <w:sz w:val="20"/>
+          <w:szCs w:val="20"/>
+          <w:shd w:val="clear" w:color="auto" w:fill="FFFFFF"/>
+        </w:rPr>
+      </w:pPr>
+      <w:r>
+        <w:rPr>
+          <w:rFonts w:ascii="Arial" w:hAnsi="Arial" w:cs="Arial"/>
+          <w:color w:val="333333"/>
+          <w:sz w:val="20"/>
+          <w:szCs w:val="20"/>
+          <w:shd w:val="clear" w:color="auto" w:fill="FFFFFF"/>
+          <w:lang w:val="en-US"/>
+        </w:rPr>
+        <w:t xml:space="preserve">The first form of normalization states that there may be no repeating groups of columns in an entity. We could have created an entity 'sales' with attributes for each of the products that were bought. </w:t>
+      </w:r>
+      <w:r>
+        <w:rPr>
+          <w:rFonts w:ascii="Arial" w:hAnsi="Arial" w:cs="Arial"/>
+          <w:color w:val="333333"/>
+          <w:sz w:val="20"/>
+          <w:szCs w:val="20"/>
+          <w:shd w:val="clear" w:color="auto" w:fill="FFFFFF"/>
+        </w:rPr>
+        <w:t xml:space="preserve">This </w:t>
+      </w:r>
+      <w:proofErr w:type="spellStart"/>
+      <w:r>
+        <w:rPr>
+          <w:rFonts w:ascii="Arial" w:hAnsi="Arial" w:cs="Arial"/>
+          <w:color w:val="333333"/>
+          <w:sz w:val="20"/>
+          <w:szCs w:val="20"/>
+          <w:shd w:val="clear" w:color="auto" w:fill="FFFFFF"/>
+        </w:rPr>
+        <w:t>would</w:t>
+      </w:r>
+      <w:proofErr w:type="spellEnd"/>
+      <w:r>
+        <w:rPr>
+          <w:rFonts w:ascii="Arial" w:hAnsi="Arial" w:cs="Arial"/>
+          <w:color w:val="333333"/>
+          <w:sz w:val="20"/>
+          <w:szCs w:val="20"/>
+          <w:shd w:val="clear" w:color="auto" w:fill="FFFFFF"/>
+        </w:rPr>
+        <w:t xml:space="preserve"> look </w:t>
+      </w:r>
+      <w:proofErr w:type="spellStart"/>
+      <w:r>
+        <w:rPr>
+          <w:rFonts w:ascii="Arial" w:hAnsi="Arial" w:cs="Arial"/>
+          <w:color w:val="333333"/>
+          <w:sz w:val="20"/>
+          <w:szCs w:val="20"/>
+          <w:shd w:val="clear" w:color="auto" w:fill="FFFFFF"/>
+        </w:rPr>
+        <w:t>like</w:t>
+      </w:r>
+      <w:proofErr w:type="spellEnd"/>
+      <w:r>
+        <w:rPr>
+          <w:rFonts w:ascii="Arial" w:hAnsi="Arial" w:cs="Arial"/>
+          <w:color w:val="333333"/>
+          <w:sz w:val="20"/>
+          <w:szCs w:val="20"/>
+          <w:shd w:val="clear" w:color="auto" w:fill="FFFFFF"/>
+        </w:rPr>
+        <w:t xml:space="preserve"> </w:t>
+      </w:r>
+      <w:proofErr w:type="spellStart"/>
+      <w:r>
+        <w:rPr>
+          <w:rFonts w:ascii="Arial" w:hAnsi="Arial" w:cs="Arial"/>
+          <w:color w:val="333333"/>
+          <w:sz w:val="20"/>
+          <w:szCs w:val="20"/>
+          <w:shd w:val="clear" w:color="auto" w:fill="FFFFFF"/>
+        </w:rPr>
+        <w:t>this</w:t>
+      </w:r>
+      <w:proofErr w:type="spellEnd"/>
+      <w:r>
+        <w:rPr>
+          <w:rFonts w:ascii="Arial" w:hAnsi="Arial" w:cs="Arial"/>
+          <w:color w:val="333333"/>
+          <w:sz w:val="20"/>
+          <w:szCs w:val="20"/>
+          <w:shd w:val="clear" w:color="auto" w:fill="FFFFFF"/>
+        </w:rPr>
+        <w:t>:</w:t>
+      </w:r>
+    </w:p>
+    <w:p>
+      <w:pPr>
+        <w:spacing w:after="0" w:line="285" w:lineRule="atLeast"/>
+        <w:ind w:left="2832" w:firstLine="708"/>
+        <w:outlineLvl w:val="1"/>
+        <w:rPr>
+          <w:rFonts w:ascii="Arial" w:eastAsia="Times New Roman" w:hAnsi="Arial" w:cs="Arial"/>
+          <w:b/>
+          <w:color w:val="FF0000"/>
+          <w:sz w:val="20"/>
+          <w:szCs w:val="20"/>
+          <w:lang w:eastAsia="fr-FR"/>
+        </w:rPr>
+      </w:pPr>
+      <w:r>
+        <w:rPr>
+          <w:rFonts w:ascii="Arial" w:eastAsia="Times New Roman" w:hAnsi="Arial" w:cs="Arial"/>
+          <w:b/>
+          <w:noProof/>
+          <w:color w:val="FF0000"/>
+          <w:sz w:val="20"/>
+          <w:szCs w:val="20"/>
+          <w:lang w:eastAsia="fr-FR"/>
+        </w:rPr>
+        <w:drawing>
+          <wp:inline distT="0" distB="0" distL="0" distR="0">
+            <wp:extent cx="1181100" cy="1333500"/>
+            <wp:effectExtent l="19050" t="0" r="0" b="0"/>
+            <wp:docPr id="9" name="Image 8" descr="dez005-normalization1nf_1.jpg"/>
+            <wp:cNvGraphicFramePr>
+              <a:graphicFrameLocks xmlns:a="http://schemas.openxmlformats.org/drawingml/2006/main" noChangeAspect="1"/>
+            </wp:cNvGraphicFramePr>
+            <a:graphic xmlns:a="http://schemas.openxmlformats.org/drawingml/2006/main">
+              <a:graphicData uri="http://schemas.openxmlformats.org/drawingml/2006/picture">
+                <pic:pic xmlns:pic="http://schemas.openxmlformats.org/drawingml/2006/picture">
+                  <pic:nvPicPr>
+                    <pic:cNvPr id="0" name="dez005-normalization1nf_1.jpg"/>
+                    <pic:cNvPicPr/>
+                  </pic:nvPicPr>
+                  <pic:blipFill>
+                    <a:blip r:embed="rId16" cstate="print"/>
+                    <a:stretch>
+                      <a:fillRect/>
+                    </a:stretch>
+                  </pic:blipFill>
+                  <pic:spPr>
+                    <a:xfrm>
+                      <a:off x="0" y="0"/>
+                      <a:ext cx="1181100" cy="1333500"/>
+                    </a:xfrm>
+                    <a:prstGeom prst="rect">
+                      <a:avLst/>
+                    </a:prstGeom>
+                  </pic:spPr>
+                </pic:pic>
+              </a:graphicData>
+            </a:graphic>
+          </wp:inline>
+        </w:drawing>
+      </w:r>
+    </w:p>
+    <w:p>
+      <w:pPr>
+        <w:spacing w:after="0" w:line="285" w:lineRule="atLeast"/>
+        <w:outlineLvl w:val="1"/>
+        <w:rPr>
+          <w:rFonts w:ascii="Arial" w:hAnsi="Arial" w:cs="Arial"/>
+          <w:color w:val="333333"/>
+          <w:sz w:val="20"/>
+          <w:szCs w:val="20"/>
+          <w:shd w:val="clear" w:color="auto" w:fill="FFFFFF"/>
+          <w:lang w:val="en-US"/>
+        </w:rPr>
+      </w:pPr>
+      <w:r>
+        <w:rPr>
+          <w:rFonts w:ascii="Arial" w:hAnsi="Arial" w:cs="Arial"/>
+          <w:color w:val="333333"/>
+          <w:sz w:val="20"/>
+          <w:szCs w:val="20"/>
+          <w:shd w:val="clear" w:color="auto" w:fill="FFFFFF"/>
+          <w:lang w:val="en-US"/>
+        </w:rPr>
+        <w:t>What is wrong about this is that now only 3 products can be sold. If you would have to sell 4 products, than you would have to start a second sale or adjust your data model by adding 'product4' attributes. Both solutions are unwanted. In these cases you should always create a new entity that you link to the old one via a one-to-many relationship</w:t>
+      </w:r>
+    </w:p>
+    <w:p>
+      <w:pPr>
+        <w:spacing w:after="0" w:line="285" w:lineRule="atLeast"/>
+        <w:ind w:left="708" w:firstLine="708"/>
+        <w:outlineLvl w:val="1"/>
+        <w:rPr>
+          <w:rFonts w:ascii="Arial" w:eastAsia="Times New Roman" w:hAnsi="Arial" w:cs="Arial"/>
+          <w:b/>
+          <w:color w:val="FF0000"/>
+          <w:sz w:val="20"/>
+          <w:szCs w:val="20"/>
+          <w:lang w:val="en-US" w:eastAsia="fr-FR"/>
+        </w:rPr>
+      </w:pPr>
+      <w:r>
+        <w:rPr>
+          <w:rFonts w:ascii="Arial" w:eastAsia="Times New Roman" w:hAnsi="Arial" w:cs="Arial"/>
+          <w:b/>
+          <w:noProof/>
+          <w:color w:val="FF0000"/>
+          <w:sz w:val="20"/>
+          <w:szCs w:val="20"/>
+          <w:lang w:eastAsia="fr-FR"/>
+        </w:rPr>
+        <w:drawing>
+          <wp:inline distT="0" distB="0" distL="0" distR="0">
+            <wp:extent cx="3457575" cy="1019175"/>
+            <wp:effectExtent l="19050" t="0" r="9525" b="0"/>
+            <wp:docPr id="10" name="Image 9" descr="dez005-normalization1nf_2.jpg"/>
+            <wp:cNvGraphicFramePr>
+              <a:graphicFrameLocks xmlns:a="http://schemas.openxmlformats.org/drawingml/2006/main" noChangeAspect="1"/>
+            </wp:cNvGraphicFramePr>
+            <a:graphic xmlns:a="http://schemas.openxmlformats.org/drawingml/2006/main">
+              <a:graphicData uri="http://schemas.openxmlformats.org/drawingml/2006/picture">
+                <pic:pic xmlns:pic="http://schemas.openxmlformats.org/drawingml/2006/picture">
+                  <pic:nvPicPr>
+                    <pic:cNvPr id="0" name="dez005-normalization1nf_2.jpg"/>
+                    <pic:cNvPicPr/>
+                  </pic:nvPicPr>
+                  <pic:blipFill>
+                    <a:blip r:embed="rId17" cstate="print"/>
+                    <a:stretch>
+                      <a:fillRect/>
+                    </a:stretch>
+                  </pic:blipFill>
+                  <pic:spPr>
+                    <a:xfrm>
+                      <a:off x="0" y="0"/>
+                      <a:ext cx="3457575" cy="1019175"/>
+                    </a:xfrm>
+                    <a:prstGeom prst="rect">
+                      <a:avLst/>
+                    </a:prstGeom>
+                  </pic:spPr>
+                </pic:pic>
+              </a:graphicData>
+            </a:graphic>
+          </wp:inline>
+        </w:drawing>
+      </w:r>
+    </w:p>
+    <w:p>
+      <w:pPr>
+        <w:spacing w:after="0" w:line="285" w:lineRule="atLeast"/>
+        <w:outlineLvl w:val="1"/>
+        <w:rPr>
+          <w:rFonts w:ascii="Arial" w:eastAsia="Times New Roman" w:hAnsi="Arial" w:cs="Arial"/>
+          <w:b/>
+          <w:color w:val="FF0000"/>
+          <w:sz w:val="20"/>
+          <w:szCs w:val="20"/>
+          <w:lang w:val="en-US" w:eastAsia="fr-FR"/>
+        </w:rPr>
+      </w:pPr>
+      <w:r>
+        <w:rPr>
+          <w:rFonts w:ascii="Arial" w:eastAsia="Times New Roman" w:hAnsi="Arial" w:cs="Arial"/>
+          <w:b/>
+          <w:color w:val="FF0000"/>
+          <w:sz w:val="20"/>
+          <w:szCs w:val="20"/>
+          <w:lang w:val="en-US" w:eastAsia="fr-FR"/>
+        </w:rPr>
+        <w:t>The second form</w:t>
+      </w:r>
+    </w:p>
+    <w:p>
+      <w:pPr>
+        <w:spacing w:after="0" w:line="285" w:lineRule="atLeast"/>
+        <w:outlineLvl w:val="1"/>
+        <w:rPr>
+          <w:rFonts w:ascii="Arial" w:eastAsia="Times New Roman" w:hAnsi="Arial" w:cs="Arial"/>
+          <w:b/>
+          <w:color w:val="FF0000"/>
+          <w:sz w:val="20"/>
+          <w:szCs w:val="20"/>
+          <w:lang w:val="en-US" w:eastAsia="fr-FR"/>
+        </w:rPr>
+      </w:pPr>
+    </w:p>
+    <w:p>
+      <w:pPr>
+        <w:spacing w:after="0" w:line="285" w:lineRule="atLeast"/>
+        <w:outlineLvl w:val="1"/>
+        <w:rPr>
+          <w:rFonts w:ascii="Arial" w:hAnsi="Arial" w:cs="Arial"/>
+          <w:color w:val="333333"/>
+          <w:sz w:val="20"/>
+          <w:szCs w:val="20"/>
+          <w:shd w:val="clear" w:color="auto" w:fill="FFFFFF"/>
+          <w:lang w:val="en-US"/>
+        </w:rPr>
+      </w:pPr>
+      <w:r>
+        <w:rPr>
+          <w:rFonts w:ascii="Arial" w:hAnsi="Arial" w:cs="Arial"/>
+          <w:color w:val="333333"/>
+          <w:sz w:val="20"/>
+          <w:szCs w:val="20"/>
+          <w:shd w:val="clear" w:color="auto" w:fill="FFFFFF"/>
+          <w:lang w:val="en-US"/>
+        </w:rPr>
+        <w:t xml:space="preserve">The second form of normalization states that all attributes of an entity should be fully dependent on the whole primary key. This means that each attribute of an entity can only be identified through the whole primary key. Suppose we had the date in the </w:t>
+      </w:r>
+      <w:proofErr w:type="spellStart"/>
+      <w:r>
+        <w:rPr>
+          <w:rFonts w:ascii="Arial" w:hAnsi="Arial" w:cs="Arial"/>
+          <w:b/>
+          <w:color w:val="333333"/>
+          <w:sz w:val="20"/>
+          <w:szCs w:val="20"/>
+          <w:shd w:val="clear" w:color="auto" w:fill="FFFFFF"/>
+          <w:lang w:val="en-US"/>
+        </w:rPr>
+        <w:t>Sales_details</w:t>
+      </w:r>
+      <w:proofErr w:type="spellEnd"/>
+      <w:r>
+        <w:rPr>
+          <w:rFonts w:ascii="Arial" w:hAnsi="Arial" w:cs="Arial"/>
+          <w:color w:val="333333"/>
+          <w:sz w:val="20"/>
+          <w:szCs w:val="20"/>
+          <w:shd w:val="clear" w:color="auto" w:fill="FFFFFF"/>
+          <w:lang w:val="en-US"/>
+        </w:rPr>
+        <w:t xml:space="preserve"> entity:</w:t>
+      </w:r>
+    </w:p>
+    <w:p>
+      <w:pPr>
+        <w:keepNext/>
+        <w:spacing w:after="0" w:line="285" w:lineRule="atLeast"/>
+        <w:ind w:left="2124" w:firstLine="708"/>
+        <w:outlineLvl w:val="1"/>
+      </w:pPr>
+      <w:r>
+        <w:rPr>
+          <w:rFonts w:ascii="Arial" w:eastAsia="Times New Roman" w:hAnsi="Arial" w:cs="Arial"/>
+          <w:b/>
+          <w:noProof/>
+          <w:color w:val="FF0000"/>
+          <w:sz w:val="20"/>
+          <w:szCs w:val="20"/>
+          <w:lang w:eastAsia="fr-FR"/>
+        </w:rPr>
+        <w:drawing>
+          <wp:inline distT="0" distB="0" distL="0" distR="0">
+            <wp:extent cx="1562100" cy="971550"/>
+            <wp:effectExtent l="19050" t="0" r="0" b="0"/>
+            <wp:docPr id="11" name="Image 10" descr="dez005-normalization2nf_1.jpg"/>
+            <wp:cNvGraphicFramePr>
+              <a:graphicFrameLocks xmlns:a="http://schemas.openxmlformats.org/drawingml/2006/main" noChangeAspect="1"/>
+            </wp:cNvGraphicFramePr>
+            <a:graphic xmlns:a="http://schemas.openxmlformats.org/drawingml/2006/main">
+              <a:graphicData uri="http://schemas.openxmlformats.org/drawingml/2006/picture">
+                <pic:pic xmlns:pic="http://schemas.openxmlformats.org/drawingml/2006/picture">
+                  <pic:nvPicPr>
+                    <pic:cNvPr id="0" name="dez005-normalization2nf_1.jpg"/>
+                    <pic:cNvPicPr/>
+                  </pic:nvPicPr>
+                  <pic:blipFill>
+                    <a:blip r:embed="rId18" cstate="print"/>
+                    <a:stretch>
+                      <a:fillRect/>
+                    </a:stretch>
+                  </pic:blipFill>
+                  <pic:spPr>
+                    <a:xfrm>
+                      <a:off x="0" y="0"/>
+                      <a:ext cx="1562100" cy="971550"/>
+                    </a:xfrm>
+                    <a:prstGeom prst="rect">
+                      <a:avLst/>
+                    </a:prstGeom>
+                  </pic:spPr>
+                </pic:pic>
+              </a:graphicData>
+            </a:graphic>
+          </wp:inline>
+        </w:drawing>
+      </w:r>
+    </w:p>
+    <w:p>
+      <w:pPr>
+        <w:pStyle w:val="Lgende"/>
+        <w:ind w:left="2124" w:firstLine="708"/>
+        <w:rPr>
+          <w:rFonts w:ascii="Arial" w:eastAsia="Times New Roman" w:hAnsi="Arial" w:cs="Arial"/>
+          <w:b w:val="0"/>
+          <w:color w:val="FF0000"/>
+          <w:sz w:val="20"/>
+          <w:szCs w:val="20"/>
+          <w:lang w:val="en-US" w:eastAsia="fr-FR"/>
+        </w:rPr>
+      </w:pPr>
+      <w:r>
+        <w:rPr>
+          <w:lang w:val="en-US"/>
+        </w:rPr>
+        <w:t xml:space="preserve">Figure </w:t>
+      </w:r>
+      <w:r>
+        <w:fldChar w:fldCharType="begin"/>
+      </w:r>
+      <w:r>
+        <w:rPr>
+          <w:lang w:val="en-US"/>
+        </w:rPr>
+        <w:instrText xml:space="preserve"> SEQ Figure \* ARABIC </w:instrText>
+      </w:r>
+      <w:r>
+        <w:fldChar w:fldCharType="separate"/>
+      </w:r>
+      <w:r>
+        <w:rPr>
+          <w:noProof/>
+          <w:lang w:val="en-US"/>
+        </w:rPr>
+        <w:t>4</w:t>
+      </w:r>
+      <w:r>
+        <w:fldChar w:fldCharType="end"/>
+      </w:r>
+      <w:r>
+        <w:rPr>
+          <w:lang w:val="en-US"/>
+        </w:rPr>
+        <w:t xml:space="preserve"> : Not according to 2th form</w:t>
+      </w:r>
+    </w:p>
+    <w:p>
+      <w:pPr>
+        <w:spacing w:after="0" w:line="285" w:lineRule="atLeast"/>
+        <w:outlineLvl w:val="1"/>
+        <w:rPr>
+          <w:rFonts w:ascii="Arial" w:hAnsi="Arial" w:cs="Arial"/>
+          <w:color w:val="333333"/>
+          <w:sz w:val="20"/>
+          <w:szCs w:val="20"/>
+          <w:shd w:val="clear" w:color="auto" w:fill="FFFFFF"/>
+          <w:lang w:val="en-US"/>
+        </w:rPr>
+      </w:pPr>
+      <w:r>
+        <w:rPr>
+          <w:rFonts w:ascii="Arial" w:hAnsi="Arial" w:cs="Arial"/>
+          <w:color w:val="333333"/>
+          <w:sz w:val="20"/>
+          <w:szCs w:val="20"/>
+          <w:shd w:val="clear" w:color="auto" w:fill="FFFFFF"/>
+          <w:lang w:val="en-US"/>
+        </w:rPr>
+        <w:t>This entity is not according the second normalization form, because in order to be able to look up the date of a sale, I do not have to know what is sold (</w:t>
+      </w:r>
+      <w:proofErr w:type="spellStart"/>
+      <w:r>
+        <w:rPr>
+          <w:rFonts w:ascii="Arial" w:hAnsi="Arial" w:cs="Arial"/>
+          <w:i/>
+          <w:color w:val="333333"/>
+          <w:sz w:val="20"/>
+          <w:szCs w:val="20"/>
+          <w:u w:val="single"/>
+          <w:shd w:val="clear" w:color="auto" w:fill="FFFFFF"/>
+          <w:lang w:val="en-US"/>
+        </w:rPr>
+        <w:t>productnr</w:t>
+      </w:r>
+      <w:proofErr w:type="spellEnd"/>
+      <w:r>
+        <w:rPr>
+          <w:rFonts w:ascii="Arial" w:hAnsi="Arial" w:cs="Arial"/>
+          <w:color w:val="333333"/>
+          <w:sz w:val="20"/>
+          <w:szCs w:val="20"/>
+          <w:shd w:val="clear" w:color="auto" w:fill="FFFFFF"/>
+          <w:lang w:val="en-US"/>
+        </w:rPr>
+        <w:t xml:space="preserve">), the only thing I need to know is the sales number. This was solved by splitting up the tables into the sales and the </w:t>
+      </w:r>
+      <w:proofErr w:type="spellStart"/>
+      <w:r>
+        <w:rPr>
+          <w:rFonts w:ascii="Arial" w:hAnsi="Arial" w:cs="Arial"/>
+          <w:b/>
+          <w:color w:val="333333"/>
+          <w:sz w:val="20"/>
+          <w:szCs w:val="20"/>
+          <w:shd w:val="clear" w:color="auto" w:fill="FFFFFF"/>
+          <w:lang w:val="en-US"/>
+        </w:rPr>
+        <w:t>Sales_details</w:t>
+      </w:r>
+      <w:proofErr w:type="spellEnd"/>
+      <w:r>
+        <w:rPr>
+          <w:rFonts w:ascii="Arial" w:hAnsi="Arial" w:cs="Arial"/>
+          <w:color w:val="333333"/>
+          <w:sz w:val="20"/>
+          <w:szCs w:val="20"/>
+          <w:shd w:val="clear" w:color="auto" w:fill="FFFFFF"/>
+          <w:lang w:val="en-US"/>
+        </w:rPr>
+        <w:t xml:space="preserve"> table:</w:t>
+      </w:r>
+    </w:p>
+    <w:p>
+      <w:pPr>
+        <w:keepNext/>
+        <w:spacing w:after="0" w:line="285" w:lineRule="atLeast"/>
+        <w:ind w:left="708" w:firstLine="708"/>
+        <w:outlineLvl w:val="1"/>
+      </w:pPr>
+      <w:r>
+        <w:rPr>
+          <w:rFonts w:ascii="Arial" w:eastAsia="Times New Roman" w:hAnsi="Arial" w:cs="Arial"/>
+          <w:b/>
+          <w:noProof/>
+          <w:color w:val="FF0000"/>
+          <w:sz w:val="20"/>
+          <w:szCs w:val="20"/>
+          <w:lang w:eastAsia="fr-FR"/>
+        </w:rPr>
+        <w:drawing>
+          <wp:inline distT="0" distB="0" distL="0" distR="0">
+            <wp:extent cx="3571875" cy="1057275"/>
+            <wp:effectExtent l="19050" t="0" r="9525" b="0"/>
+            <wp:docPr id="12" name="Image 11" descr="dez005-normalization2nf_2.jpg"/>
+            <wp:cNvGraphicFramePr>
+              <a:graphicFrameLocks xmlns:a="http://schemas.openxmlformats.org/drawingml/2006/main" noChangeAspect="1"/>
+            </wp:cNvGraphicFramePr>
+            <a:graphic xmlns:a="http://schemas.openxmlformats.org/drawingml/2006/main">
+              <a:graphicData uri="http://schemas.openxmlformats.org/drawingml/2006/picture">
+                <pic:pic xmlns:pic="http://schemas.openxmlformats.org/drawingml/2006/picture">
+                  <pic:nvPicPr>
+                    <pic:cNvPr id="0" name="dez005-normalization2nf_2.jpg"/>
+                    <pic:cNvPicPr/>
+                  </pic:nvPicPr>
+                  <pic:blipFill>
+                    <a:blip r:embed="rId19" cstate="print"/>
+                    <a:stretch>
+                      <a:fillRect/>
+                    </a:stretch>
+                  </pic:blipFill>
+                  <pic:spPr>
+                    <a:xfrm>
+                      <a:off x="0" y="0"/>
+                      <a:ext cx="3571875" cy="1057275"/>
+                    </a:xfrm>
+                    <a:prstGeom prst="rect">
+                      <a:avLst/>
+                    </a:prstGeom>
+                  </pic:spPr>
+                </pic:pic>
+              </a:graphicData>
+            </a:graphic>
+          </wp:inline>
+        </w:drawing>
+      </w:r>
+    </w:p>
+    <w:p>
+      <w:pPr>
+        <w:pStyle w:val="Lgende"/>
+        <w:ind w:left="2124" w:firstLine="708"/>
+        <w:rPr>
+          <w:rFonts w:ascii="Arial" w:eastAsia="Times New Roman" w:hAnsi="Arial" w:cs="Arial"/>
+          <w:b w:val="0"/>
+          <w:color w:val="FF0000"/>
+          <w:sz w:val="20"/>
+          <w:szCs w:val="20"/>
+          <w:lang w:val="en-US" w:eastAsia="fr-FR"/>
+        </w:rPr>
+      </w:pPr>
+      <w:r>
+        <w:rPr>
+          <w:lang w:val="en-US"/>
+        </w:rPr>
+        <w:t xml:space="preserve">Figure </w:t>
+      </w:r>
+      <w:r>
+        <w:fldChar w:fldCharType="begin"/>
+      </w:r>
+      <w:r>
+        <w:rPr>
+          <w:lang w:val="en-US"/>
+        </w:rPr>
+        <w:instrText xml:space="preserve"> SEQ Figure \* ARABIC </w:instrText>
+      </w:r>
+      <w:r>
+        <w:fldChar w:fldCharType="separate"/>
+      </w:r>
+      <w:r>
+        <w:rPr>
+          <w:noProof/>
+          <w:lang w:val="en-US"/>
+        </w:rPr>
+        <w:t>5</w:t>
+      </w:r>
+      <w:r>
+        <w:fldChar w:fldCharType="end"/>
+      </w:r>
+      <w:r>
+        <w:rPr>
+          <w:lang w:val="en-US"/>
+        </w:rPr>
+        <w:t xml:space="preserve"> : accord to 2th form</w:t>
+      </w:r>
+    </w:p>
+    <w:p>
+      <w:pPr>
+        <w:spacing w:after="0" w:line="285" w:lineRule="atLeast"/>
+        <w:outlineLvl w:val="1"/>
+        <w:rPr>
+          <w:rFonts w:ascii="Arial" w:hAnsi="Arial" w:cs="Arial"/>
+          <w:color w:val="333333"/>
+          <w:sz w:val="20"/>
+          <w:szCs w:val="20"/>
+          <w:shd w:val="clear" w:color="auto" w:fill="FFFFFF"/>
+          <w:lang w:val="en-US"/>
+        </w:rPr>
+      </w:pPr>
+      <w:r>
+        <w:rPr>
+          <w:rFonts w:ascii="Arial" w:hAnsi="Arial" w:cs="Arial"/>
+          <w:color w:val="333333"/>
+          <w:sz w:val="20"/>
+          <w:szCs w:val="20"/>
+          <w:shd w:val="clear" w:color="auto" w:fill="FFFFFF"/>
+          <w:lang w:val="en-US"/>
+        </w:rPr>
+        <w:t>Now each attribute of the entities is dependent on the whole PK of the entity. The date is dependent on the sales number, and the quantity is dependent on the sales number and the sold product.</w:t>
+      </w:r>
+    </w:p>
+    <w:p>
+      <w:pPr>
+        <w:rPr>
+          <w:rFonts w:ascii="Arial" w:hAnsi="Arial" w:cs="Arial"/>
+          <w:color w:val="333333"/>
+          <w:sz w:val="20"/>
+          <w:szCs w:val="20"/>
+          <w:shd w:val="clear" w:color="auto" w:fill="FFFFFF"/>
+          <w:lang w:val="en-US"/>
+        </w:rPr>
+      </w:pPr>
+      <w:r>
+        <w:rPr>
+          <w:rFonts w:ascii="Arial" w:hAnsi="Arial" w:cs="Arial"/>
+          <w:color w:val="333333"/>
+          <w:sz w:val="20"/>
+          <w:szCs w:val="20"/>
+          <w:shd w:val="clear" w:color="auto" w:fill="FFFFFF"/>
+          <w:lang w:val="en-US"/>
+        </w:rPr>
+        <w:br w:type="page"/>
+      </w:r>
+    </w:p>
+    <w:p>
+      <w:pPr>
+        <w:pStyle w:val="Titre3"/>
+        <w:spacing w:line="195" w:lineRule="atLeast"/>
+        <w:rPr>
+          <w:rFonts w:ascii="Arial" w:hAnsi="Arial" w:cs="Arial"/>
+          <w:color w:val="FF0000"/>
+          <w:sz w:val="20"/>
+          <w:szCs w:val="20"/>
+        </w:rPr>
+      </w:pPr>
+      <w:proofErr w:type="spellStart"/>
+      <w:r>
+        <w:rPr>
+          <w:rFonts w:ascii="Arial" w:hAnsi="Arial" w:cs="Arial"/>
+          <w:color w:val="FF0000"/>
+          <w:sz w:val="20"/>
+          <w:szCs w:val="20"/>
+        </w:rPr>
+        <w:lastRenderedPageBreak/>
+        <w:t>Normalization</w:t>
+      </w:r>
+      <w:proofErr w:type="spellEnd"/>
+      <w:r>
+        <w:rPr>
+          <w:rFonts w:ascii="Arial" w:hAnsi="Arial" w:cs="Arial"/>
+          <w:color w:val="FF0000"/>
+          <w:sz w:val="20"/>
+          <w:szCs w:val="20"/>
+        </w:rPr>
+        <w:t xml:space="preserve">, the </w:t>
+      </w:r>
+      <w:proofErr w:type="spellStart"/>
+      <w:r>
+        <w:rPr>
+          <w:rFonts w:ascii="Arial" w:hAnsi="Arial" w:cs="Arial"/>
+          <w:color w:val="FF0000"/>
+          <w:sz w:val="20"/>
+          <w:szCs w:val="20"/>
+        </w:rPr>
+        <w:t>Third</w:t>
+      </w:r>
+      <w:proofErr w:type="spellEnd"/>
+      <w:r>
+        <w:rPr>
+          <w:rFonts w:ascii="Arial" w:hAnsi="Arial" w:cs="Arial"/>
+          <w:color w:val="FF0000"/>
+          <w:sz w:val="20"/>
+          <w:szCs w:val="20"/>
+        </w:rPr>
+        <w:t xml:space="preserve"> </w:t>
+      </w:r>
+      <w:proofErr w:type="spellStart"/>
+      <w:r>
+        <w:rPr>
+          <w:rFonts w:ascii="Arial" w:hAnsi="Arial" w:cs="Arial"/>
+          <w:color w:val="FF0000"/>
+          <w:sz w:val="20"/>
+          <w:szCs w:val="20"/>
+        </w:rPr>
+        <w:t>Form</w:t>
+      </w:r>
+      <w:proofErr w:type="spellEnd"/>
+    </w:p>
+    <w:p>
+      <w:pPr>
+        <w:spacing w:after="0" w:line="285" w:lineRule="atLeast"/>
+        <w:outlineLvl w:val="1"/>
+        <w:rPr>
+          <w:rFonts w:ascii="Arial" w:eastAsia="Times New Roman" w:hAnsi="Arial" w:cs="Arial"/>
+          <w:b/>
+          <w:color w:val="FF0000"/>
+          <w:sz w:val="20"/>
+          <w:szCs w:val="20"/>
+          <w:lang w:val="en-US" w:eastAsia="fr-FR"/>
+        </w:rPr>
+      </w:pPr>
+    </w:p>
+    <w:p>
+      <w:pPr>
+        <w:spacing w:after="0" w:line="285" w:lineRule="atLeast"/>
+        <w:outlineLvl w:val="1"/>
+        <w:rPr>
+          <w:rFonts w:ascii="Arial" w:hAnsi="Arial" w:cs="Arial"/>
+          <w:color w:val="333333"/>
+          <w:sz w:val="20"/>
+          <w:szCs w:val="20"/>
+          <w:shd w:val="clear" w:color="auto" w:fill="FFFFFF"/>
+          <w:lang w:val="en-US"/>
+        </w:rPr>
+      </w:pPr>
+      <w:r>
+        <w:rPr>
+          <w:rFonts w:ascii="Arial" w:hAnsi="Arial" w:cs="Arial"/>
+          <w:color w:val="333333"/>
+          <w:sz w:val="20"/>
+          <w:szCs w:val="20"/>
+          <w:shd w:val="clear" w:color="auto" w:fill="FFFFFF"/>
+          <w:lang w:val="en-US"/>
+        </w:rPr>
+        <w:t>The third form of normalization states that all attributes need to be directly dependent on the primary key, and not on other attributes. This seems to be what the second form of normalization states, but in the second form is actually stated the opposite. In the second form of normalization you point out attributes through the PK, in the third form of normalization every attribute needs to be dependent on the PK, and nothing else.</w:t>
+      </w:r>
+    </w:p>
+    <w:p>
+      <w:pPr>
+        <w:keepNext/>
+        <w:spacing w:after="0" w:line="285" w:lineRule="atLeast"/>
+        <w:ind w:left="2832" w:firstLine="708"/>
+        <w:outlineLvl w:val="1"/>
+      </w:pPr>
+      <w:r>
+        <w:rPr>
+          <w:rFonts w:ascii="Arial" w:eastAsia="Times New Roman" w:hAnsi="Arial" w:cs="Arial"/>
+          <w:b/>
+          <w:noProof/>
+          <w:color w:val="FF0000"/>
+          <w:sz w:val="20"/>
+          <w:szCs w:val="20"/>
+          <w:lang w:eastAsia="fr-FR"/>
+        </w:rPr>
+        <w:drawing>
+          <wp:inline distT="0" distB="0" distL="0" distR="0">
+            <wp:extent cx="1333500" cy="1514475"/>
+            <wp:effectExtent l="19050" t="0" r="0" b="0"/>
+            <wp:docPr id="13" name="Image 12" descr="not in 3th form.jpg"/>
+            <wp:cNvGraphicFramePr>
+              <a:graphicFrameLocks xmlns:a="http://schemas.openxmlformats.org/drawingml/2006/main" noChangeAspect="1"/>
+            </wp:cNvGraphicFramePr>
+            <a:graphic xmlns:a="http://schemas.openxmlformats.org/drawingml/2006/main">
+              <a:graphicData uri="http://schemas.openxmlformats.org/drawingml/2006/picture">
+                <pic:pic xmlns:pic="http://schemas.openxmlformats.org/drawingml/2006/picture">
+                  <pic:nvPicPr>
+                    <pic:cNvPr id="0" name="not in 3th form.jpg"/>
+                    <pic:cNvPicPr/>
+                  </pic:nvPicPr>
+                  <pic:blipFill>
+                    <a:blip r:embed="rId20" cstate="print"/>
+                    <a:stretch>
+                      <a:fillRect/>
+                    </a:stretch>
+                  </pic:blipFill>
+                  <pic:spPr>
+                    <a:xfrm>
+                      <a:off x="0" y="0"/>
+                      <a:ext cx="1333500" cy="1514475"/>
+                    </a:xfrm>
+                    <a:prstGeom prst="rect">
+                      <a:avLst/>
+                    </a:prstGeom>
+                  </pic:spPr>
+                </pic:pic>
+              </a:graphicData>
+            </a:graphic>
+          </wp:inline>
+        </w:drawing>
+      </w:r>
+    </w:p>
+    <w:p>
+      <w:pPr>
+        <w:pStyle w:val="Lgende"/>
+        <w:ind w:left="2832" w:firstLine="708"/>
+        <w:rPr>
+          <w:rFonts w:ascii="Arial" w:eastAsia="Times New Roman" w:hAnsi="Arial" w:cs="Arial"/>
+          <w:b w:val="0"/>
+          <w:color w:val="FF0000"/>
+          <w:sz w:val="20"/>
+          <w:szCs w:val="20"/>
+          <w:lang w:val="en-US" w:eastAsia="fr-FR"/>
+        </w:rPr>
+      </w:pPr>
+      <w:r>
+        <w:rPr>
+          <w:lang w:val="en-US"/>
+        </w:rPr>
+        <w:t xml:space="preserve">Figure </w:t>
+      </w:r>
+      <w:r>
+        <w:fldChar w:fldCharType="begin"/>
+      </w:r>
+      <w:r>
+        <w:rPr>
+          <w:lang w:val="en-US"/>
+        </w:rPr>
+        <w:instrText xml:space="preserve"> SEQ Figure \* ARABIC </w:instrText>
+      </w:r>
+      <w:r>
+        <w:fldChar w:fldCharType="separate"/>
+      </w:r>
+      <w:r>
+        <w:rPr>
+          <w:noProof/>
+          <w:lang w:val="en-US"/>
+        </w:rPr>
+        <w:t>6</w:t>
+      </w:r>
+      <w:r>
+        <w:fldChar w:fldCharType="end"/>
+      </w:r>
+      <w:r>
+        <w:rPr>
+          <w:lang w:val="en-US"/>
+        </w:rPr>
+        <w:t xml:space="preserve"> : Not according to 3th form</w:t>
+      </w:r>
+    </w:p>
+    <w:p>
+      <w:pPr>
+        <w:spacing w:after="0" w:line="285" w:lineRule="atLeast"/>
+        <w:outlineLvl w:val="1"/>
+        <w:rPr>
+          <w:rFonts w:ascii="Arial" w:hAnsi="Arial" w:cs="Arial"/>
+          <w:color w:val="333333"/>
+          <w:sz w:val="20"/>
+          <w:szCs w:val="20"/>
+          <w:shd w:val="clear" w:color="auto" w:fill="FFFFFF"/>
+        </w:rPr>
+      </w:pPr>
+      <w:r>
+        <w:rPr>
+          <w:rFonts w:ascii="Arial" w:hAnsi="Arial" w:cs="Arial"/>
+          <w:color w:val="333333"/>
+          <w:sz w:val="20"/>
+          <w:szCs w:val="20"/>
+          <w:shd w:val="clear" w:color="auto" w:fill="FFFFFF"/>
+          <w:lang w:val="en-US"/>
+        </w:rPr>
+        <w:t xml:space="preserve">In this case the price of a loose product is dependent on the ordering number, and the ordering number is dependent on the product number and the sales number. This is not according to the third form of normalization. </w:t>
+      </w:r>
+      <w:proofErr w:type="spellStart"/>
+      <w:r>
+        <w:rPr>
+          <w:rFonts w:ascii="Arial" w:hAnsi="Arial" w:cs="Arial"/>
+          <w:color w:val="333333"/>
+          <w:sz w:val="20"/>
+          <w:szCs w:val="20"/>
+          <w:shd w:val="clear" w:color="auto" w:fill="FFFFFF"/>
+        </w:rPr>
+        <w:t>Again</w:t>
+      </w:r>
+      <w:proofErr w:type="spellEnd"/>
+      <w:r>
+        <w:rPr>
+          <w:rFonts w:ascii="Arial" w:hAnsi="Arial" w:cs="Arial"/>
+          <w:color w:val="333333"/>
+          <w:sz w:val="20"/>
+          <w:szCs w:val="20"/>
+          <w:shd w:val="clear" w:color="auto" w:fill="FFFFFF"/>
+        </w:rPr>
+        <w:t xml:space="preserve">, </w:t>
+      </w:r>
+      <w:proofErr w:type="spellStart"/>
+      <w:r>
+        <w:rPr>
+          <w:rFonts w:ascii="Arial" w:hAnsi="Arial" w:cs="Arial"/>
+          <w:color w:val="333333"/>
+          <w:sz w:val="20"/>
+          <w:szCs w:val="20"/>
+          <w:shd w:val="clear" w:color="auto" w:fill="FFFFFF"/>
+        </w:rPr>
+        <w:t>splitting</w:t>
+      </w:r>
+      <w:proofErr w:type="spellEnd"/>
+      <w:r>
+        <w:rPr>
+          <w:rFonts w:ascii="Arial" w:hAnsi="Arial" w:cs="Arial"/>
+          <w:color w:val="333333"/>
+          <w:sz w:val="20"/>
+          <w:szCs w:val="20"/>
+          <w:shd w:val="clear" w:color="auto" w:fill="FFFFFF"/>
+        </w:rPr>
+        <w:t xml:space="preserve"> up the tables </w:t>
+      </w:r>
+      <w:proofErr w:type="spellStart"/>
+      <w:r>
+        <w:rPr>
+          <w:rFonts w:ascii="Arial" w:hAnsi="Arial" w:cs="Arial"/>
+          <w:color w:val="333333"/>
+          <w:sz w:val="20"/>
+          <w:szCs w:val="20"/>
+          <w:shd w:val="clear" w:color="auto" w:fill="FFFFFF"/>
+        </w:rPr>
+        <w:t>solves</w:t>
+      </w:r>
+      <w:proofErr w:type="spellEnd"/>
+      <w:r>
+        <w:rPr>
+          <w:rFonts w:ascii="Arial" w:hAnsi="Arial" w:cs="Arial"/>
+          <w:color w:val="333333"/>
+          <w:sz w:val="20"/>
+          <w:szCs w:val="20"/>
+          <w:shd w:val="clear" w:color="auto" w:fill="FFFFFF"/>
+        </w:rPr>
+        <w:t xml:space="preserve"> </w:t>
+      </w:r>
+      <w:proofErr w:type="spellStart"/>
+      <w:r>
+        <w:rPr>
+          <w:rFonts w:ascii="Arial" w:hAnsi="Arial" w:cs="Arial"/>
+          <w:color w:val="333333"/>
+          <w:sz w:val="20"/>
+          <w:szCs w:val="20"/>
+          <w:shd w:val="clear" w:color="auto" w:fill="FFFFFF"/>
+        </w:rPr>
+        <w:t>this</w:t>
+      </w:r>
+      <w:proofErr w:type="spellEnd"/>
+      <w:r>
+        <w:rPr>
+          <w:rFonts w:ascii="Arial" w:hAnsi="Arial" w:cs="Arial"/>
+          <w:color w:val="333333"/>
+          <w:sz w:val="20"/>
+          <w:szCs w:val="20"/>
+          <w:shd w:val="clear" w:color="auto" w:fill="FFFFFF"/>
+        </w:rPr>
+        <w:t>.</w:t>
+      </w:r>
+    </w:p>
+    <w:p>
+      <w:pPr>
+        <w:keepNext/>
+        <w:spacing w:after="0" w:line="285" w:lineRule="atLeast"/>
+        <w:ind w:left="1416" w:firstLine="708"/>
+        <w:outlineLvl w:val="1"/>
+      </w:pPr>
+      <w:r>
+        <w:rPr>
+          <w:rFonts w:ascii="Arial" w:eastAsia="Times New Roman" w:hAnsi="Arial" w:cs="Arial"/>
+          <w:b/>
+          <w:noProof/>
+          <w:color w:val="FF0000"/>
+          <w:sz w:val="20"/>
+          <w:szCs w:val="20"/>
+          <w:lang w:eastAsia="fr-FR"/>
+        </w:rPr>
+        <w:drawing>
+          <wp:inline distT="0" distB="0" distL="0" distR="0">
+            <wp:extent cx="3200400" cy="1524000"/>
+            <wp:effectExtent l="19050" t="0" r="0" b="0"/>
+            <wp:docPr id="14" name="Image 13" descr="in accord 3th form.jpg"/>
+            <wp:cNvGraphicFramePr>
+              <a:graphicFrameLocks xmlns:a="http://schemas.openxmlformats.org/drawingml/2006/main" noChangeAspect="1"/>
+            </wp:cNvGraphicFramePr>
+            <a:graphic xmlns:a="http://schemas.openxmlformats.org/drawingml/2006/main">
+              <a:graphicData uri="http://schemas.openxmlformats.org/drawingml/2006/picture">
+                <pic:pic xmlns:pic="http://schemas.openxmlformats.org/drawingml/2006/picture">
+                  <pic:nvPicPr>
+                    <pic:cNvPr id="0" name="in accord 3th form.jpg"/>
+                    <pic:cNvPicPr/>
+                  </pic:nvPicPr>
+                  <pic:blipFill>
+                    <a:blip r:embed="rId21" cstate="print"/>
+                    <a:stretch>
+                      <a:fillRect/>
+                    </a:stretch>
+                  </pic:blipFill>
+                  <pic:spPr>
+                    <a:xfrm>
+                      <a:off x="0" y="0"/>
+                      <a:ext cx="3200400" cy="1524000"/>
+                    </a:xfrm>
+                    <a:prstGeom prst="rect">
+                      <a:avLst/>
+                    </a:prstGeom>
+                  </pic:spPr>
+                </pic:pic>
+              </a:graphicData>
+            </a:graphic>
+          </wp:inline>
+        </w:drawing>
+      </w:r>
+    </w:p>
+    <w:p>
+      <w:pPr>
+        <w:pStyle w:val="Lgende"/>
+        <w:ind w:left="2832" w:firstLine="708"/>
+        <w:rPr>
+          <w:rFonts w:ascii="Arial" w:eastAsia="Times New Roman" w:hAnsi="Arial" w:cs="Arial"/>
+          <w:b w:val="0"/>
+          <w:color w:val="FF0000"/>
+          <w:sz w:val="20"/>
+          <w:szCs w:val="20"/>
+          <w:lang w:val="en-US" w:eastAsia="fr-FR"/>
+        </w:rPr>
+      </w:pPr>
+      <w:r>
+        <w:rPr>
+          <w:lang w:val="en-US"/>
+        </w:rPr>
+        <w:t xml:space="preserve">Figure </w:t>
+      </w:r>
+      <w:r>
+        <w:fldChar w:fldCharType="begin"/>
+      </w:r>
+      <w:r>
+        <w:rPr>
+          <w:lang w:val="en-US"/>
+        </w:rPr>
+        <w:instrText xml:space="preserve"> SEQ Figure \* ARABIC </w:instrText>
+      </w:r>
+      <w:r>
+        <w:fldChar w:fldCharType="separate"/>
+      </w:r>
+      <w:r>
+        <w:rPr>
+          <w:noProof/>
+          <w:lang w:val="en-US"/>
+        </w:rPr>
+        <w:t>7</w:t>
+      </w:r>
+      <w:r>
+        <w:fldChar w:fldCharType="end"/>
+      </w:r>
+      <w:r>
+        <w:rPr>
+          <w:lang w:val="en-US"/>
+        </w:rPr>
+        <w:t xml:space="preserve"> : According to 3th form</w:t>
+      </w:r>
+    </w:p>
+    <w:p>
+      <w:pPr>
+        <w:pStyle w:val="Titre3"/>
+        <w:spacing w:line="195" w:lineRule="atLeast"/>
+        <w:rPr>
+          <w:rFonts w:ascii="Arial" w:hAnsi="Arial" w:cs="Arial"/>
+          <w:color w:val="FF0000"/>
+          <w:sz w:val="20"/>
+          <w:szCs w:val="20"/>
+          <w:lang w:val="en-US"/>
+        </w:rPr>
+      </w:pPr>
+      <w:r>
+        <w:rPr>
+          <w:rFonts w:ascii="Arial" w:hAnsi="Arial" w:cs="Arial"/>
+          <w:color w:val="FF0000"/>
+          <w:sz w:val="20"/>
+          <w:szCs w:val="20"/>
+          <w:lang w:val="en-US"/>
+        </w:rPr>
+        <w:t>Normalization, More Forms</w:t>
+      </w:r>
+    </w:p>
+    <w:p>
+      <w:pPr>
+        <w:pStyle w:val="Titre3"/>
+        <w:spacing w:line="195" w:lineRule="atLeast"/>
+        <w:rPr>
+          <w:rFonts w:ascii="Arial" w:hAnsi="Arial" w:cs="Arial"/>
+          <w:color w:val="FF0000"/>
+          <w:sz w:val="20"/>
+          <w:szCs w:val="20"/>
+          <w:lang w:val="en-US"/>
+        </w:rPr>
+      </w:pPr>
+    </w:p>
+    <w:p>
+      <w:pPr>
+        <w:rPr>
+          <w:rFonts w:ascii="Arial" w:hAnsi="Arial" w:cs="Arial"/>
+          <w:color w:val="333333"/>
+          <w:sz w:val="20"/>
+          <w:szCs w:val="20"/>
+          <w:shd w:val="clear" w:color="auto" w:fill="FFFFFF"/>
+          <w:lang w:val="en-US"/>
+        </w:rPr>
+      </w:pPr>
+      <w:r>
+        <w:rPr>
+          <w:rFonts w:ascii="Arial" w:hAnsi="Arial" w:cs="Arial"/>
+          <w:color w:val="333333"/>
+          <w:sz w:val="20"/>
+          <w:szCs w:val="20"/>
+          <w:shd w:val="clear" w:color="auto" w:fill="FFFFFF"/>
+          <w:lang w:val="en-US"/>
+        </w:rPr>
+        <w:t>There are more normalization forms than the three forms mentioned above, but those are not of great interest for the average user. These other forms are highly specialized for certain applications. If you stick to the design rules and the normalization mentioned in this article, you will create a design that works great for most applications.</w:t>
+      </w:r>
+    </w:p>
+    <w:p>
+      <w:pPr>
+        <w:rPr>
+          <w:rFonts w:ascii="Arial" w:hAnsi="Arial" w:cs="Arial"/>
+          <w:color w:val="333333"/>
+          <w:sz w:val="20"/>
+          <w:szCs w:val="20"/>
+          <w:shd w:val="clear" w:color="auto" w:fill="FFFFFF"/>
+          <w:lang w:val="en-US"/>
+        </w:rPr>
+      </w:pPr>
+    </w:p>
+    <w:p>
+      <w:pPr>
+        <w:pStyle w:val="Titre3"/>
+        <w:spacing w:line="195" w:lineRule="atLeast"/>
+        <w:rPr>
+          <w:rFonts w:ascii="Arial" w:hAnsi="Arial" w:cs="Arial"/>
+          <w:color w:val="FF0000"/>
+          <w:sz w:val="20"/>
+          <w:szCs w:val="20"/>
+        </w:rPr>
+      </w:pPr>
+      <w:proofErr w:type="spellStart"/>
+      <w:r>
+        <w:rPr>
+          <w:rFonts w:ascii="Arial" w:hAnsi="Arial" w:cs="Arial"/>
+          <w:color w:val="FF0000"/>
+          <w:sz w:val="20"/>
+          <w:szCs w:val="20"/>
+        </w:rPr>
+        <w:t>Normalized</w:t>
+      </w:r>
+      <w:proofErr w:type="spellEnd"/>
+      <w:r>
+        <w:rPr>
+          <w:rFonts w:ascii="Arial" w:hAnsi="Arial" w:cs="Arial"/>
+          <w:color w:val="FF0000"/>
+          <w:sz w:val="20"/>
+          <w:szCs w:val="20"/>
+        </w:rPr>
+        <w:t xml:space="preserve"> Data Model</w:t>
+      </w:r>
+      <w:r>
+        <w:rPr>
+          <w:rFonts w:ascii="Arial" w:hAnsi="Arial" w:cs="Arial"/>
+          <w:color w:val="FF0000"/>
+          <w:sz w:val="20"/>
+          <w:szCs w:val="20"/>
+        </w:rPr>
+        <w:br/>
+      </w:r>
+    </w:p>
+    <w:p>
+      <w:pPr>
+        <w:rPr>
+          <w:lang w:val="en-US"/>
+        </w:rPr>
+      </w:pPr>
+      <w:r>
+        <w:rPr>
+          <w:rFonts w:ascii="Arial" w:hAnsi="Arial" w:cs="Arial"/>
+          <w:color w:val="333333"/>
+          <w:sz w:val="20"/>
+          <w:szCs w:val="20"/>
+          <w:shd w:val="clear" w:color="auto" w:fill="FFFFFF"/>
+          <w:lang w:val="en-US"/>
+        </w:rPr>
+        <w:t>If you apply the normalization rules, you will find that the 'manufacturer' in de product table should also be a separate table:</w:t>
+      </w:r>
+    </w:p>
+    <w:p>
+      <w:pPr>
+        <w:rPr>
+          <w:lang w:val="en-US"/>
+        </w:rPr>
+      </w:pPr>
+      <w:r>
+        <w:rPr>
+          <w:lang w:val="en-US"/>
+        </w:rPr>
+        <w:br w:type="page"/>
+      </w:r>
+    </w:p>
+    <w:p>
+      <w:pPr>
+        <w:keepNext/>
+      </w:pPr>
+      <w:r>
+        <w:rPr>
+          <w:noProof/>
+          <w:lang w:eastAsia="fr-FR"/>
+        </w:rPr>
+        <w:lastRenderedPageBreak/>
+        <w:drawing>
+          <wp:inline distT="0" distB="0" distL="0" distR="0">
+            <wp:extent cx="5857875" cy="4733925"/>
+            <wp:effectExtent l="19050" t="0" r="9525" b="0"/>
+            <wp:docPr id="15" name="Image 14" descr="data model accord form.jpg"/>
+            <wp:cNvGraphicFramePr>
+              <a:graphicFrameLocks xmlns:a="http://schemas.openxmlformats.org/drawingml/2006/main" noChangeAspect="1"/>
+            </wp:cNvGraphicFramePr>
+            <a:graphic xmlns:a="http://schemas.openxmlformats.org/drawingml/2006/main">
+              <a:graphicData uri="http://schemas.openxmlformats.org/drawingml/2006/picture">
+                <pic:pic xmlns:pic="http://schemas.openxmlformats.org/drawingml/2006/picture">
+                  <pic:nvPicPr>
+                    <pic:cNvPr id="0" name="data model accord form.jpg"/>
+                    <pic:cNvPicPr/>
+                  </pic:nvPicPr>
+                  <pic:blipFill>
+                    <a:blip r:embed="rId22" cstate="print"/>
+                    <a:stretch>
+                      <a:fillRect/>
+                    </a:stretch>
+                  </pic:blipFill>
+                  <pic:spPr>
+                    <a:xfrm>
+                      <a:off x="0" y="0"/>
+                      <a:ext cx="5857875" cy="4733925"/>
+                    </a:xfrm>
+                    <a:prstGeom prst="rect">
+                      <a:avLst/>
+                    </a:prstGeom>
+                  </pic:spPr>
+                </pic:pic>
+              </a:graphicData>
+            </a:graphic>
+          </wp:inline>
+        </w:drawing>
+      </w:r>
+    </w:p>
+    <w:p>
+      <w:pPr>
+        <w:pStyle w:val="Lgende"/>
+        <w:ind w:left="2832" w:firstLine="708"/>
+        <w:rPr>
+          <w:b w:val="0"/>
+          <w:color w:val="548DD4" w:themeColor="text2" w:themeTint="99"/>
+          <w:lang w:val="en-US"/>
+        </w:rPr>
+      </w:pPr>
+      <w:r>
+        <w:rPr>
+          <w:b w:val="0"/>
+          <w:color w:val="548DD4" w:themeColor="text2" w:themeTint="99"/>
+          <w:lang w:val="en-US"/>
+        </w:rPr>
+        <w:t xml:space="preserve">Figure </w:t>
+      </w:r>
+      <w:r>
+        <w:rPr>
+          <w:b w:val="0"/>
+          <w:color w:val="548DD4" w:themeColor="text2" w:themeTint="99"/>
+        </w:rPr>
+        <w:fldChar w:fldCharType="begin"/>
+      </w:r>
+      <w:r>
+        <w:rPr>
+          <w:b w:val="0"/>
+          <w:color w:val="548DD4" w:themeColor="text2" w:themeTint="99"/>
+          <w:lang w:val="en-US"/>
+        </w:rPr>
+        <w:instrText xml:space="preserve"> SEQ Figure \* ARABIC </w:instrText>
+      </w:r>
+      <w:r>
+        <w:rPr>
+          <w:b w:val="0"/>
+          <w:color w:val="548DD4" w:themeColor="text2" w:themeTint="99"/>
+        </w:rPr>
+        <w:fldChar w:fldCharType="separate"/>
+      </w:r>
+      <w:r>
+        <w:rPr>
+          <w:b w:val="0"/>
+          <w:noProof/>
+          <w:color w:val="548DD4" w:themeColor="text2" w:themeTint="99"/>
+          <w:lang w:val="en-US"/>
+        </w:rPr>
+        <w:t>8</w:t>
+      </w:r>
+      <w:r>
+        <w:rPr>
+          <w:b w:val="0"/>
+          <w:color w:val="548DD4" w:themeColor="text2" w:themeTint="99"/>
+        </w:rPr>
+        <w:fldChar w:fldCharType="end"/>
+      </w:r>
+      <w:r>
+        <w:rPr>
+          <w:b w:val="0"/>
+          <w:color w:val="548DD4" w:themeColor="text2" w:themeTint="99"/>
+          <w:lang w:val="en-US"/>
+        </w:rPr>
+        <w:t xml:space="preserve"> : Data model according to normalization</w:t>
+      </w:r>
+    </w:p>
+    <w:p>
+      <w:pPr>
+        <w:spacing w:after="0" w:line="285" w:lineRule="atLeast"/>
+        <w:outlineLvl w:val="1"/>
+        <w:rPr>
+          <w:rFonts w:ascii="Arial" w:eastAsia="Times New Roman" w:hAnsi="Arial" w:cs="Arial"/>
+          <w:b/>
+          <w:color w:val="FF0000"/>
+          <w:sz w:val="20"/>
+          <w:szCs w:val="20"/>
+          <w:lang w:val="en-US" w:eastAsia="fr-FR"/>
         </w:rPr>
       </w:pPr>
     </w:p>
     <w:sectPr>
-      <w:footerReference w:type="default" r:id="rId14"/>
+      <w:footerReference w:type="default" r:id="rId23"/>
       <w:pgSz w:w="11906" w:h="16838"/>
       <w:pgMar w:top="1417" w:right="1417" w:bottom="1417" w:left="1417" w:header="708" w:footer="708" w:gutter="0"/>
       <w:cols w:space="708"/>
@@ -3352,7 +6161,7 @@
                 <w:noProof/>
                 <w:color w:val="FFFFFF" w:themeColor="background1"/>
               </w:rPr>
-              <w:t>5</w:t>
+              <w:t>9</w:t>
             </w:r>
           </w:fldSimple>
         </w:p>
@@ -3398,6 +6207,155 @@
 <file path=word/numbering.xml><?xml version="1.0" encoding="utf-8"?>
 <w:numbering xmlns:ve="http://schemas.openxmlformats.org/markup-compatibility/2006" xmlns:o="urn:schemas-microsoft-com:office:office" xmlns:r="http://schemas.openxmlformats.org/officeDocument/2006/relationships" xmlns:m="http://schemas.openxmlformats.org/officeDocument/2006/math" xmlns:v="urn:schemas-microsoft-com:vml" xmlns:wp="http://schemas.openxmlformats.org/drawingml/2006/wordprocessingDrawing" xmlns:w10="urn:schemas-microsoft-com:office:word" xmlns:w="http://schemas.openxmlformats.org/wordprocessingml/2006/main" xmlns:wne="http://schemas.microsoft.com/office/word/2006/wordml">
   <w:abstractNum w:abstractNumId="0">
+    <w:nsid w:val="024C4D7E"/>
+    <w:multiLevelType w:val="multilevel"/>
+    <w:tmpl w:val="2292BF54"/>
+    <w:lvl w:ilvl="0">
+      <w:start w:val="1"/>
+      <w:numFmt w:val="bullet"/>
+      <w:lvlText w:val=""/>
+      <w:lvlJc w:val="left"/>
+      <w:pPr>
+        <w:tabs>
+          <w:tab w:val="num" w:pos="720"/>
+        </w:tabs>
+        <w:ind w:left="720" w:hanging="360"/>
+      </w:pPr>
+      <w:rPr>
+        <w:rFonts w:ascii="Symbol" w:hAnsi="Symbol" w:hint="default"/>
+        <w:sz w:val="20"/>
+      </w:rPr>
+    </w:lvl>
+    <w:lvl w:ilvl="1" w:tentative="1">
+      <w:start w:val="1"/>
+      <w:numFmt w:val="bullet"/>
+      <w:lvlText w:val="o"/>
+      <w:lvlJc w:val="left"/>
+      <w:pPr>
+        <w:tabs>
+          <w:tab w:val="num" w:pos="1440"/>
+        </w:tabs>
+        <w:ind w:left="1440" w:hanging="360"/>
+      </w:pPr>
+      <w:rPr>
+        <w:rFonts w:ascii="Courier New" w:hAnsi="Courier New" w:hint="default"/>
+        <w:sz w:val="20"/>
+      </w:rPr>
+    </w:lvl>
+    <w:lvl w:ilvl="2" w:tentative="1">
+      <w:start w:val="1"/>
+      <w:numFmt w:val="bullet"/>
+      <w:lvlText w:val=""/>
+      <w:lvlJc w:val="left"/>
+      <w:pPr>
+        <w:tabs>
+          <w:tab w:val="num" w:pos="2160"/>
+        </w:tabs>
+        <w:ind w:left="2160" w:hanging="360"/>
+      </w:pPr>
+      <w:rPr>
+        <w:rFonts w:ascii="Wingdings" w:hAnsi="Wingdings" w:hint="default"/>
+        <w:sz w:val="20"/>
+      </w:rPr>
+    </w:lvl>
+    <w:lvl w:ilvl="3" w:tentative="1">
+      <w:start w:val="1"/>
+      <w:numFmt w:val="bullet"/>
+      <w:lvlText w:val=""/>
+      <w:lvlJc w:val="left"/>
+      <w:pPr>
+        <w:tabs>
+          <w:tab w:val="num" w:pos="2880"/>
+        </w:tabs>
+        <w:ind w:left="2880" w:hanging="360"/>
+      </w:pPr>
+      <w:rPr>
+        <w:rFonts w:ascii="Wingdings" w:hAnsi="Wingdings" w:hint="default"/>
+        <w:sz w:val="20"/>
+      </w:rPr>
+    </w:lvl>
+    <w:lvl w:ilvl="4" w:tentative="1">
+      <w:start w:val="1"/>
+      <w:numFmt w:val="bullet"/>
+      <w:lvlText w:val=""/>
+      <w:lvlJc w:val="left"/>
+      <w:pPr>
+        <w:tabs>
+          <w:tab w:val="num" w:pos="3600"/>
+        </w:tabs>
+        <w:ind w:left="3600" w:hanging="360"/>
+      </w:pPr>
+      <w:rPr>
+        <w:rFonts w:ascii="Wingdings" w:hAnsi="Wingdings" w:hint="default"/>
+        <w:sz w:val="20"/>
+      </w:rPr>
+    </w:lvl>
+    <w:lvl w:ilvl="5" w:tentative="1">
+      <w:start w:val="1"/>
+      <w:numFmt w:val="bullet"/>
+      <w:lvlText w:val=""/>
+      <w:lvlJc w:val="left"/>
+      <w:pPr>
+        <w:tabs>
+          <w:tab w:val="num" w:pos="4320"/>
+        </w:tabs>
+        <w:ind w:left="4320" w:hanging="360"/>
+      </w:pPr>
+      <w:rPr>
+        <w:rFonts w:ascii="Wingdings" w:hAnsi="Wingdings" w:hint="default"/>
+        <w:sz w:val="20"/>
+      </w:rPr>
+    </w:lvl>
+    <w:lvl w:ilvl="6" w:tentative="1">
+      <w:start w:val="1"/>
+      <w:numFmt w:val="bullet"/>
+      <w:lvlText w:val=""/>
+      <w:lvlJc w:val="left"/>
+      <w:pPr>
+        <w:tabs>
+          <w:tab w:val="num" w:pos="5040"/>
+        </w:tabs>
+        <w:ind w:left="5040" w:hanging="360"/>
+      </w:pPr>
+      <w:rPr>
+        <w:rFonts w:ascii="Wingdings" w:hAnsi="Wingdings" w:hint="default"/>
+        <w:sz w:val="20"/>
+      </w:rPr>
+    </w:lvl>
+    <w:lvl w:ilvl="7" w:tentative="1">
+      <w:start w:val="1"/>
+      <w:numFmt w:val="bullet"/>
+      <w:lvlText w:val=""/>
+      <w:lvlJc w:val="left"/>
+      <w:pPr>
+        <w:tabs>
+          <w:tab w:val="num" w:pos="5760"/>
+        </w:tabs>
+        <w:ind w:left="5760" w:hanging="360"/>
+      </w:pPr>
+      <w:rPr>
+        <w:rFonts w:ascii="Wingdings" w:hAnsi="Wingdings" w:hint="default"/>
+        <w:sz w:val="20"/>
+      </w:rPr>
+    </w:lvl>
+    <w:lvl w:ilvl="8" w:tentative="1">
+      <w:start w:val="1"/>
+      <w:numFmt w:val="bullet"/>
+      <w:lvlText w:val=""/>
+      <w:lvlJc w:val="left"/>
+      <w:pPr>
+        <w:tabs>
+          <w:tab w:val="num" w:pos="6480"/>
+        </w:tabs>
+        <w:ind w:left="6480" w:hanging="360"/>
+      </w:pPr>
+      <w:rPr>
+        <w:rFonts w:ascii="Wingdings" w:hAnsi="Wingdings" w:hint="default"/>
+        <w:sz w:val="20"/>
+      </w:rPr>
+    </w:lvl>
+  </w:abstractNum>
+  <w:abstractNum w:abstractNumId="1">
     <w:nsid w:val="02BC180D"/>
     <w:multiLevelType w:val="hybridMultilevel"/>
     <w:tmpl w:val="B9D4A9DA"/>
@@ -3510,7 +6468,7 @@
       </w:rPr>
     </w:lvl>
   </w:abstractNum>
-  <w:abstractNum w:abstractNumId="1">
+  <w:abstractNum w:abstractNumId="2">
     <w:nsid w:val="03172E7F"/>
     <w:multiLevelType w:val="hybridMultilevel"/>
     <w:tmpl w:val="F3C8DBA2"/>
@@ -3622,7 +6580,7 @@
       </w:rPr>
     </w:lvl>
   </w:abstractNum>
-  <w:abstractNum w:abstractNumId="2">
+  <w:abstractNum w:abstractNumId="3">
     <w:nsid w:val="06453B1D"/>
     <w:multiLevelType w:val="multilevel"/>
     <w:tmpl w:val="1AD6C9BA"/>
@@ -3771,7 +6729,7 @@
       </w:rPr>
     </w:lvl>
   </w:abstractNum>
-  <w:abstractNum w:abstractNumId="3">
+  <w:abstractNum w:abstractNumId="4">
     <w:nsid w:val="28A5744D"/>
     <w:multiLevelType w:val="hybridMultilevel"/>
     <w:tmpl w:val="399EF176"/>
@@ -3883,7 +6841,7 @@
       </w:rPr>
     </w:lvl>
   </w:abstractNum>
-  <w:abstractNum w:abstractNumId="4">
+  <w:abstractNum w:abstractNumId="5">
     <w:nsid w:val="2D555049"/>
     <w:multiLevelType w:val="hybridMultilevel"/>
     <w:tmpl w:val="6D0018E4"/>
@@ -3996,7 +6954,7 @@
       </w:rPr>
     </w:lvl>
   </w:abstractNum>
-  <w:abstractNum w:abstractNumId="5">
+  <w:abstractNum w:abstractNumId="6">
     <w:nsid w:val="39E66D91"/>
     <w:multiLevelType w:val="hybridMultilevel"/>
     <w:tmpl w:val="3DFC6066"/>
@@ -4110,7 +7068,7 @@
       </w:rPr>
     </w:lvl>
   </w:abstractNum>
-  <w:abstractNum w:abstractNumId="6">
+  <w:abstractNum w:abstractNumId="7">
     <w:nsid w:val="3CFA7EB7"/>
     <w:multiLevelType w:val="multilevel"/>
     <w:tmpl w:val="2E700B66"/>
@@ -4259,7 +7217,7 @@
       </w:rPr>
     </w:lvl>
   </w:abstractNum>
-  <w:abstractNum w:abstractNumId="7">
+  <w:abstractNum w:abstractNumId="8">
     <w:nsid w:val="3DD557E5"/>
     <w:multiLevelType w:val="multilevel"/>
     <w:tmpl w:val="040C001F"/>
@@ -4345,7 +7303,156 @@
       </w:pPr>
     </w:lvl>
   </w:abstractNum>
-  <w:abstractNum w:abstractNumId="8">
+  <w:abstractNum w:abstractNumId="9">
+    <w:nsid w:val="58E357B7"/>
+    <w:multiLevelType w:val="multilevel"/>
+    <w:tmpl w:val="931E4BDC"/>
+    <w:lvl w:ilvl="0">
+      <w:start w:val="1"/>
+      <w:numFmt w:val="bullet"/>
+      <w:lvlText w:val=""/>
+      <w:lvlJc w:val="left"/>
+      <w:pPr>
+        <w:tabs>
+          <w:tab w:val="num" w:pos="720"/>
+        </w:tabs>
+        <w:ind w:left="720" w:hanging="360"/>
+      </w:pPr>
+      <w:rPr>
+        <w:rFonts w:ascii="Symbol" w:hAnsi="Symbol" w:hint="default"/>
+        <w:sz w:val="20"/>
+      </w:rPr>
+    </w:lvl>
+    <w:lvl w:ilvl="1" w:tentative="1">
+      <w:start w:val="1"/>
+      <w:numFmt w:val="bullet"/>
+      <w:lvlText w:val="o"/>
+      <w:lvlJc w:val="left"/>
+      <w:pPr>
+        <w:tabs>
+          <w:tab w:val="num" w:pos="1440"/>
+        </w:tabs>
+        <w:ind w:left="1440" w:hanging="360"/>
+      </w:pPr>
+      <w:rPr>
+        <w:rFonts w:ascii="Courier New" w:hAnsi="Courier New" w:hint="default"/>
+        <w:sz w:val="20"/>
+      </w:rPr>
+    </w:lvl>
+    <w:lvl w:ilvl="2" w:tentative="1">
+      <w:start w:val="1"/>
+      <w:numFmt w:val="bullet"/>
+      <w:lvlText w:val=""/>
+      <w:lvlJc w:val="left"/>
+      <w:pPr>
+        <w:tabs>
+          <w:tab w:val="num" w:pos="2160"/>
+        </w:tabs>
+        <w:ind w:left="2160" w:hanging="360"/>
+      </w:pPr>
+      <w:rPr>
+        <w:rFonts w:ascii="Wingdings" w:hAnsi="Wingdings" w:hint="default"/>
+        <w:sz w:val="20"/>
+      </w:rPr>
+    </w:lvl>
+    <w:lvl w:ilvl="3" w:tentative="1">
+      <w:start w:val="1"/>
+      <w:numFmt w:val="bullet"/>
+      <w:lvlText w:val=""/>
+      <w:lvlJc w:val="left"/>
+      <w:pPr>
+        <w:tabs>
+          <w:tab w:val="num" w:pos="2880"/>
+        </w:tabs>
+        <w:ind w:left="2880" w:hanging="360"/>
+      </w:pPr>
+      <w:rPr>
+        <w:rFonts w:ascii="Wingdings" w:hAnsi="Wingdings" w:hint="default"/>
+        <w:sz w:val="20"/>
+      </w:rPr>
+    </w:lvl>
+    <w:lvl w:ilvl="4" w:tentative="1">
+      <w:start w:val="1"/>
+      <w:numFmt w:val="bullet"/>
+      <w:lvlText w:val=""/>
+      <w:lvlJc w:val="left"/>
+      <w:pPr>
+        <w:tabs>
+          <w:tab w:val="num" w:pos="3600"/>
+        </w:tabs>
+        <w:ind w:left="3600" w:hanging="360"/>
+      </w:pPr>
+      <w:rPr>
+        <w:rFonts w:ascii="Wingdings" w:hAnsi="Wingdings" w:hint="default"/>
+        <w:sz w:val="20"/>
+      </w:rPr>
+    </w:lvl>
+    <w:lvl w:ilvl="5" w:tentative="1">
+      <w:start w:val="1"/>
+      <w:numFmt w:val="bullet"/>
+      <w:lvlText w:val=""/>
+      <w:lvlJc w:val="left"/>
+      <w:pPr>
+        <w:tabs>
+          <w:tab w:val="num" w:pos="4320"/>
+        </w:tabs>
+        <w:ind w:left="4320" w:hanging="360"/>
+      </w:pPr>
+      <w:rPr>
+        <w:rFonts w:ascii="Wingdings" w:hAnsi="Wingdings" w:hint="default"/>
+        <w:sz w:val="20"/>
+      </w:rPr>
+    </w:lvl>
+    <w:lvl w:ilvl="6" w:tentative="1">
+      <w:start w:val="1"/>
+      <w:numFmt w:val="bullet"/>
+      <w:lvlText w:val=""/>
+      <w:lvlJc w:val="left"/>
+      <w:pPr>
+        <w:tabs>
+          <w:tab w:val="num" w:pos="5040"/>
+        </w:tabs>
+        <w:ind w:left="5040" w:hanging="360"/>
+      </w:pPr>
+      <w:rPr>
+        <w:rFonts w:ascii="Wingdings" w:hAnsi="Wingdings" w:hint="default"/>
+        <w:sz w:val="20"/>
+      </w:rPr>
+    </w:lvl>
+    <w:lvl w:ilvl="7" w:tentative="1">
+      <w:start w:val="1"/>
+      <w:numFmt w:val="bullet"/>
+      <w:lvlText w:val=""/>
+      <w:lvlJc w:val="left"/>
+      <w:pPr>
+        <w:tabs>
+          <w:tab w:val="num" w:pos="5760"/>
+        </w:tabs>
+        <w:ind w:left="5760" w:hanging="360"/>
+      </w:pPr>
+      <w:rPr>
+        <w:rFonts w:ascii="Wingdings" w:hAnsi="Wingdings" w:hint="default"/>
+        <w:sz w:val="20"/>
+      </w:rPr>
+    </w:lvl>
+    <w:lvl w:ilvl="8" w:tentative="1">
+      <w:start w:val="1"/>
+      <w:numFmt w:val="bullet"/>
+      <w:lvlText w:val=""/>
+      <w:lvlJc w:val="left"/>
+      <w:pPr>
+        <w:tabs>
+          <w:tab w:val="num" w:pos="6480"/>
+        </w:tabs>
+        <w:ind w:left="6480" w:hanging="360"/>
+      </w:pPr>
+      <w:rPr>
+        <w:rFonts w:ascii="Wingdings" w:hAnsi="Wingdings" w:hint="default"/>
+        <w:sz w:val="20"/>
+      </w:rPr>
+    </w:lvl>
+  </w:abstractNum>
+  <w:abstractNum w:abstractNumId="10">
     <w:nsid w:val="63B67FC3"/>
     <w:multiLevelType w:val="multilevel"/>
     <w:tmpl w:val="42CA9CC2"/>
@@ -4494,7 +7601,7 @@
       </w:rPr>
     </w:lvl>
   </w:abstractNum>
-  <w:abstractNum w:abstractNumId="9">
+  <w:abstractNum w:abstractNumId="11">
     <w:nsid w:val="68124E26"/>
     <w:multiLevelType w:val="multilevel"/>
     <w:tmpl w:val="84181152"/>
@@ -4643,35 +7750,193 @@
       </w:rPr>
     </w:lvl>
   </w:abstractNum>
+  <w:abstractNum w:abstractNumId="12">
+    <w:nsid w:val="7E1C4921"/>
+    <w:multiLevelType w:val="multilevel"/>
+    <w:tmpl w:val="5294640E"/>
+    <w:lvl w:ilvl="0">
+      <w:start w:val="1"/>
+      <w:numFmt w:val="bullet"/>
+      <w:lvlText w:val=""/>
+      <w:lvlJc w:val="left"/>
+      <w:pPr>
+        <w:tabs>
+          <w:tab w:val="num" w:pos="720"/>
+        </w:tabs>
+        <w:ind w:left="720" w:hanging="360"/>
+      </w:pPr>
+      <w:rPr>
+        <w:rFonts w:ascii="Symbol" w:hAnsi="Symbol" w:hint="default"/>
+        <w:sz w:val="20"/>
+      </w:rPr>
+    </w:lvl>
+    <w:lvl w:ilvl="1" w:tentative="1">
+      <w:start w:val="1"/>
+      <w:numFmt w:val="bullet"/>
+      <w:lvlText w:val="o"/>
+      <w:lvlJc w:val="left"/>
+      <w:pPr>
+        <w:tabs>
+          <w:tab w:val="num" w:pos="1440"/>
+        </w:tabs>
+        <w:ind w:left="1440" w:hanging="360"/>
+      </w:pPr>
+      <w:rPr>
+        <w:rFonts w:ascii="Courier New" w:hAnsi="Courier New" w:hint="default"/>
+        <w:sz w:val="20"/>
+      </w:rPr>
+    </w:lvl>
+    <w:lvl w:ilvl="2" w:tentative="1">
+      <w:start w:val="1"/>
+      <w:numFmt w:val="bullet"/>
+      <w:lvlText w:val=""/>
+      <w:lvlJc w:val="left"/>
+      <w:pPr>
+        <w:tabs>
+          <w:tab w:val="num" w:pos="2160"/>
+        </w:tabs>
+        <w:ind w:left="2160" w:hanging="360"/>
+      </w:pPr>
+      <w:rPr>
+        <w:rFonts w:ascii="Wingdings" w:hAnsi="Wingdings" w:hint="default"/>
+        <w:sz w:val="20"/>
+      </w:rPr>
+    </w:lvl>
+    <w:lvl w:ilvl="3" w:tentative="1">
+      <w:start w:val="1"/>
+      <w:numFmt w:val="bullet"/>
+      <w:lvlText w:val=""/>
+      <w:lvlJc w:val="left"/>
+      <w:pPr>
+        <w:tabs>
+          <w:tab w:val="num" w:pos="2880"/>
+        </w:tabs>
+        <w:ind w:left="2880" w:hanging="360"/>
+      </w:pPr>
+      <w:rPr>
+        <w:rFonts w:ascii="Wingdings" w:hAnsi="Wingdings" w:hint="default"/>
+        <w:sz w:val="20"/>
+      </w:rPr>
+    </w:lvl>
+    <w:lvl w:ilvl="4" w:tentative="1">
+      <w:start w:val="1"/>
+      <w:numFmt w:val="bullet"/>
+      <w:lvlText w:val=""/>
+      <w:lvlJc w:val="left"/>
+      <w:pPr>
+        <w:tabs>
+          <w:tab w:val="num" w:pos="3600"/>
+        </w:tabs>
+        <w:ind w:left="3600" w:hanging="360"/>
+      </w:pPr>
+      <w:rPr>
+        <w:rFonts w:ascii="Wingdings" w:hAnsi="Wingdings" w:hint="default"/>
+        <w:sz w:val="20"/>
+      </w:rPr>
+    </w:lvl>
+    <w:lvl w:ilvl="5" w:tentative="1">
+      <w:start w:val="1"/>
+      <w:numFmt w:val="bullet"/>
+      <w:lvlText w:val=""/>
+      <w:lvlJc w:val="left"/>
+      <w:pPr>
+        <w:tabs>
+          <w:tab w:val="num" w:pos="4320"/>
+        </w:tabs>
+        <w:ind w:left="4320" w:hanging="360"/>
+      </w:pPr>
+      <w:rPr>
+        <w:rFonts w:ascii="Wingdings" w:hAnsi="Wingdings" w:hint="default"/>
+        <w:sz w:val="20"/>
+      </w:rPr>
+    </w:lvl>
+    <w:lvl w:ilvl="6" w:tentative="1">
+      <w:start w:val="1"/>
+      <w:numFmt w:val="bullet"/>
+      <w:lvlText w:val=""/>
+      <w:lvlJc w:val="left"/>
+      <w:pPr>
+        <w:tabs>
+          <w:tab w:val="num" w:pos="5040"/>
+        </w:tabs>
+        <w:ind w:left="5040" w:hanging="360"/>
+      </w:pPr>
+      <w:rPr>
+        <w:rFonts w:ascii="Wingdings" w:hAnsi="Wingdings" w:hint="default"/>
+        <w:sz w:val="20"/>
+      </w:rPr>
+    </w:lvl>
+    <w:lvl w:ilvl="7" w:tentative="1">
+      <w:start w:val="1"/>
+      <w:numFmt w:val="bullet"/>
+      <w:lvlText w:val=""/>
+      <w:lvlJc w:val="left"/>
+      <w:pPr>
+        <w:tabs>
+          <w:tab w:val="num" w:pos="5760"/>
+        </w:tabs>
+        <w:ind w:left="5760" w:hanging="360"/>
+      </w:pPr>
+      <w:rPr>
+        <w:rFonts w:ascii="Wingdings" w:hAnsi="Wingdings" w:hint="default"/>
+        <w:sz w:val="20"/>
+      </w:rPr>
+    </w:lvl>
+    <w:lvl w:ilvl="8" w:tentative="1">
+      <w:start w:val="1"/>
+      <w:numFmt w:val="bullet"/>
+      <w:lvlText w:val=""/>
+      <w:lvlJc w:val="left"/>
+      <w:pPr>
+        <w:tabs>
+          <w:tab w:val="num" w:pos="6480"/>
+        </w:tabs>
+        <w:ind w:left="6480" w:hanging="360"/>
+      </w:pPr>
+      <w:rPr>
+        <w:rFonts w:ascii="Wingdings" w:hAnsi="Wingdings" w:hint="default"/>
+        <w:sz w:val="20"/>
+      </w:rPr>
+    </w:lvl>
+  </w:abstractNum>
   <w:num w:numId="1">
+    <w:abstractNumId w:val="8"/>
+  </w:num>
+  <w:num w:numId="2">
+    <w:abstractNumId w:val="6"/>
+  </w:num>
+  <w:num w:numId="3">
+    <w:abstractNumId w:val="1"/>
+  </w:num>
+  <w:num w:numId="4">
+    <w:abstractNumId w:val="2"/>
+  </w:num>
+  <w:num w:numId="5">
+    <w:abstractNumId w:val="4"/>
+  </w:num>
+  <w:num w:numId="6">
     <w:abstractNumId w:val="7"/>
   </w:num>
-  <w:num w:numId="2">
+  <w:num w:numId="7">
+    <w:abstractNumId w:val="3"/>
+  </w:num>
+  <w:num w:numId="8">
+    <w:abstractNumId w:val="11"/>
+  </w:num>
+  <w:num w:numId="9">
+    <w:abstractNumId w:val="10"/>
+  </w:num>
+  <w:num w:numId="10">
     <w:abstractNumId w:val="5"/>
   </w:num>
-  <w:num w:numId="3">
+  <w:num w:numId="11">
+    <w:abstractNumId w:val="12"/>
+  </w:num>
+  <w:num w:numId="12">
     <w:abstractNumId w:val="0"/>
   </w:num>
-  <w:num w:numId="4">
-    <w:abstractNumId w:val="1"/>
-  </w:num>
-  <w:num w:numId="5">
-    <w:abstractNumId w:val="3"/>
-  </w:num>
-  <w:num w:numId="6">
-    <w:abstractNumId w:val="6"/>
-  </w:num>
-  <w:num w:numId="7">
-    <w:abstractNumId w:val="2"/>
-  </w:num>
-  <w:num w:numId="8">
+  <w:num w:numId="13">
     <w:abstractNumId w:val="9"/>
-  </w:num>
-  <w:num w:numId="9">
-    <w:abstractNumId w:val="8"/>
-  </w:num>
-  <w:num w:numId="10">
-    <w:abstractNumId w:val="4"/>
   </w:num>
 </w:numbering>
 </file>
@@ -5047,6 +8312,25 @@
     <w:uiPriority w:val="99"/>
     <w:rsid w:val="00127C98"/>
   </w:style>
+  <w:style w:type="paragraph" w:styleId="Lgende">
+    <w:name w:val="caption"/>
+    <w:basedOn w:val="Normal"/>
+    <w:next w:val="Normal"/>
+    <w:uiPriority w:val="35"/>
+    <w:unhideWhenUsed/>
+    <w:qFormat/>
+    <w:rsid w:val="00044D5C"/>
+    <w:pPr>
+      <w:spacing w:line="240" w:lineRule="auto"/>
+    </w:pPr>
+    <w:rPr>
+      <w:b/>
+      <w:bCs/>
+      <w:color w:val="4F81BD" w:themeColor="accent1"/>
+      <w:sz w:val="18"/>
+      <w:szCs w:val="18"/>
+    </w:rPr>
+  </w:style>
 </w:styles>
 </file>
 
@@ -5338,7 +8622,7 @@
 </file>
 
 <file path=customXml/itemProps1.xml><?xml version="1.0" encoding="utf-8"?>
-<ds:datastoreItem xmlns:ds="http://schemas.openxmlformats.org/officeDocument/2006/customXml" ds:itemID="{6744BB54-DF86-4AE2-9D2A-F686B97743FF}">
+<ds:datastoreItem xmlns:ds="http://schemas.openxmlformats.org/officeDocument/2006/customXml" ds:itemID="{9C0CF2F5-A88B-4359-A48E-65FB169AE700}">
   <ds:schemaRefs>
     <ds:schemaRef ds:uri="http://schemas.openxmlformats.org/officeDocument/2006/bibliography"/>
   </ds:schemaRefs>
